--- a/דוח מסכם חלק א.docx
+++ b/דוח מסכם חלק א.docx
@@ -7,6 +7,8 @@
         <w:spacing w:after="209" w:line="259" w:lineRule="auto"/>
         <w:ind w:left="10" w:right="3603"/>
       </w:pPr>
+      <w:bookmarkStart w:id="0" w:name="_Hlk218923670"/>
+      <w:bookmarkEnd w:id="0"/>
       <w:r>
         <w:rPr>
           <w:b/>
@@ -406,7 +408,7 @@
     </w:p>
     <w:p>
       <w:pPr>
-        <w:pStyle w:val="ListParagraph"/>
+        <w:pStyle w:val="a9"/>
         <w:numPr>
           <w:ilvl w:val="0"/>
           <w:numId w:val="42"/>
@@ -424,7 +426,7 @@
     </w:p>
     <w:p>
       <w:pPr>
-        <w:pStyle w:val="ListParagraph"/>
+        <w:pStyle w:val="a9"/>
         <w:numPr>
           <w:ilvl w:val="1"/>
           <w:numId w:val="42"/>
@@ -456,7 +458,7 @@
     </w:p>
     <w:p>
       <w:pPr>
-        <w:pStyle w:val="ListParagraph"/>
+        <w:pStyle w:val="a9"/>
         <w:numPr>
           <w:ilvl w:val="1"/>
           <w:numId w:val="42"/>
@@ -469,14 +471,7 @@
           <w:rFonts w:hint="cs"/>
           <w:rtl/>
         </w:rPr>
-        <w:t>הערך היישומי</w:t>
-      </w:r>
-      <w:r>
-        <w:rPr>
-          <w:rFonts w:hint="cs"/>
-          <w:rtl/>
-        </w:rPr>
-        <w:t>................................................................</w:t>
+        <w:t>הערך היישומי..........................................................................................</w:t>
       </w:r>
       <w:r>
         <w:rPr>
@@ -490,40 +485,12 @@
           <w:rFonts w:hint="cs"/>
           <w:rtl/>
         </w:rPr>
-        <w:t>..........</w:t>
-      </w:r>
-      <w:r>
-        <w:rPr>
-          <w:rFonts w:hint="cs"/>
-          <w:rtl/>
-        </w:rPr>
-        <w:t>.</w:t>
-      </w:r>
-      <w:r>
-        <w:rPr>
-          <w:rFonts w:hint="cs"/>
-          <w:rtl/>
-        </w:rPr>
-        <w:t>..............</w:t>
-      </w:r>
-      <w:r>
-        <w:rPr>
-          <w:rFonts w:hint="cs"/>
-          <w:rtl/>
-        </w:rPr>
-        <w:t>.</w:t>
-      </w:r>
-      <w:r>
-        <w:rPr>
-          <w:rFonts w:hint="cs"/>
-          <w:rtl/>
-        </w:rPr>
         <w:t>..4</w:t>
       </w:r>
     </w:p>
     <w:p>
       <w:pPr>
-        <w:pStyle w:val="ListParagraph"/>
+        <w:pStyle w:val="a9"/>
         <w:numPr>
           <w:ilvl w:val="1"/>
           <w:numId w:val="42"/>
@@ -536,14 +503,7 @@
           <w:rFonts w:hint="cs"/>
           <w:rtl/>
         </w:rPr>
-        <w:t>שיטת המחקר.</w:t>
-      </w:r>
-      <w:r>
-        <w:rPr>
-          <w:rFonts w:hint="cs"/>
-          <w:rtl/>
-        </w:rPr>
-        <w:t>.........................................................................</w:t>
+        <w:t>שיטת המחקר.........................................................................................</w:t>
       </w:r>
       <w:r>
         <w:rPr>
@@ -557,26 +517,12 @@
           <w:rFonts w:hint="cs"/>
           <w:rtl/>
         </w:rPr>
-        <w:t>..............</w:t>
-      </w:r>
-      <w:r>
-        <w:rPr>
-          <w:rFonts w:hint="cs"/>
-          <w:rtl/>
-        </w:rPr>
-        <w:t>.</w:t>
-      </w:r>
-      <w:r>
-        <w:rPr>
-          <w:rFonts w:hint="cs"/>
-          <w:rtl/>
-        </w:rPr>
         <w:t>...4</w:t>
       </w:r>
     </w:p>
     <w:p>
       <w:pPr>
-        <w:pStyle w:val="ListParagraph"/>
+        <w:pStyle w:val="a9"/>
         <w:numPr>
           <w:ilvl w:val="1"/>
           <w:numId w:val="42"/>
@@ -589,14 +535,7 @@
           <w:rFonts w:hint="cs"/>
           <w:rtl/>
         </w:rPr>
-        <w:t>תוצאות ראשוניות</w:t>
-      </w:r>
-      <w:r>
-        <w:rPr>
-          <w:rFonts w:hint="cs"/>
-          <w:rtl/>
-        </w:rPr>
-        <w:t>......................................................................</w:t>
+        <w:t>תוצאות ראשוניות...................................................................................</w:t>
       </w:r>
       <w:r>
         <w:rPr>
@@ -610,28 +549,7 @@
           <w:rFonts w:hint="cs"/>
           <w:rtl/>
         </w:rPr>
-        <w:t>............</w:t>
-      </w:r>
-      <w:r>
-        <w:rPr>
-          <w:rFonts w:hint="cs"/>
-          <w:rtl/>
-        </w:rPr>
-        <w:t>.</w:t>
-      </w:r>
-      <w:r>
-        <w:rPr>
-          <w:rFonts w:hint="cs"/>
-          <w:rtl/>
-        </w:rPr>
-        <w:t>....</w:t>
-      </w:r>
-      <w:r>
-        <w:rPr>
-          <w:rFonts w:hint="cs"/>
-          <w:rtl/>
-        </w:rPr>
-        <w:t>5</w:t>
+        <w:t>....5</w:t>
       </w:r>
       <w:r>
         <w:rPr>
@@ -642,7 +560,7 @@
     </w:p>
     <w:p>
       <w:pPr>
-        <w:pStyle w:val="ListParagraph"/>
+        <w:pStyle w:val="a9"/>
         <w:numPr>
           <w:ilvl w:val="0"/>
           <w:numId w:val="42"/>
@@ -660,7 +578,7 @@
     </w:p>
     <w:p>
       <w:pPr>
-        <w:pStyle w:val="ListParagraph"/>
+        <w:pStyle w:val="a9"/>
         <w:numPr>
           <w:ilvl w:val="1"/>
           <w:numId w:val="42"/>
@@ -692,7 +610,7 @@
     </w:p>
     <w:p>
       <w:pPr>
-        <w:pStyle w:val="ListParagraph"/>
+        <w:pStyle w:val="a9"/>
         <w:numPr>
           <w:ilvl w:val="1"/>
           <w:numId w:val="42"/>
@@ -738,7 +656,7 @@
     </w:p>
     <w:p>
       <w:pPr>
-        <w:pStyle w:val="ListParagraph"/>
+        <w:pStyle w:val="a9"/>
         <w:numPr>
           <w:ilvl w:val="1"/>
           <w:numId w:val="42"/>
@@ -770,7 +688,7 @@
     </w:p>
     <w:p>
       <w:pPr>
-        <w:pStyle w:val="ListParagraph"/>
+        <w:pStyle w:val="a9"/>
         <w:numPr>
           <w:ilvl w:val="1"/>
           <w:numId w:val="42"/>
@@ -795,7 +713,7 @@
     </w:p>
     <w:p>
       <w:pPr>
-        <w:pStyle w:val="ListParagraph"/>
+        <w:pStyle w:val="a9"/>
         <w:numPr>
           <w:ilvl w:val="1"/>
           <w:numId w:val="42"/>
@@ -820,7 +738,7 @@
     </w:p>
     <w:p>
       <w:pPr>
-        <w:pStyle w:val="ListParagraph"/>
+        <w:pStyle w:val="a9"/>
         <w:numPr>
           <w:ilvl w:val="1"/>
           <w:numId w:val="42"/>
@@ -851,7 +769,7 @@
     </w:p>
     <w:p>
       <w:pPr>
-        <w:pStyle w:val="ListParagraph"/>
+        <w:pStyle w:val="a9"/>
         <w:numPr>
           <w:ilvl w:val="0"/>
           <w:numId w:val="42"/>
@@ -869,7 +787,7 @@
     </w:p>
     <w:p>
       <w:pPr>
-        <w:pStyle w:val="ListParagraph"/>
+        <w:pStyle w:val="a9"/>
         <w:numPr>
           <w:ilvl w:val="1"/>
           <w:numId w:val="42"/>
@@ -894,7 +812,7 @@
     </w:p>
     <w:p>
       <w:pPr>
-        <w:pStyle w:val="ListParagraph"/>
+        <w:pStyle w:val="a9"/>
         <w:numPr>
           <w:ilvl w:val="1"/>
           <w:numId w:val="42"/>
@@ -925,7 +843,7 @@
     </w:p>
     <w:p>
       <w:pPr>
-        <w:pStyle w:val="ListParagraph"/>
+        <w:pStyle w:val="a9"/>
         <w:numPr>
           <w:ilvl w:val="0"/>
           <w:numId w:val="42"/>
@@ -956,7 +874,7 @@
     </w:p>
     <w:p>
       <w:pPr>
-        <w:pStyle w:val="ListParagraph"/>
+        <w:pStyle w:val="a9"/>
         <w:numPr>
           <w:ilvl w:val="0"/>
           <w:numId w:val="42"/>
@@ -974,7 +892,7 @@
     </w:p>
     <w:p>
       <w:pPr>
-        <w:pStyle w:val="ListParagraph"/>
+        <w:pStyle w:val="a9"/>
         <w:numPr>
           <w:ilvl w:val="1"/>
           <w:numId w:val="42"/>
@@ -994,33 +912,12 @@
           <w:rFonts w:hint="cs"/>
           <w:rtl/>
         </w:rPr>
-        <w:t>.....................................................................................</w:t>
-      </w:r>
-      <w:r>
-        <w:rPr>
-          <w:rFonts w:hint="cs"/>
-          <w:rtl/>
-        </w:rPr>
-        <w:t>.</w:t>
-      </w:r>
-      <w:r>
-        <w:rPr>
-          <w:rFonts w:hint="cs"/>
-          <w:rtl/>
-        </w:rPr>
-        <w:t>......</w:t>
-      </w:r>
-      <w:r>
-        <w:rPr>
-          <w:rFonts w:hint="cs"/>
-          <w:rtl/>
-        </w:rPr>
-        <w:t>11</w:t>
-      </w:r>
-    </w:p>
-    <w:p>
-      <w:pPr>
-        <w:pStyle w:val="ListParagraph"/>
+        <w:t>............................................................................................11</w:t>
+      </w:r>
+    </w:p>
+    <w:p>
+      <w:pPr>
+        <w:pStyle w:val="a9"/>
         <w:numPr>
           <w:ilvl w:val="1"/>
           <w:numId w:val="42"/>
@@ -1040,47 +937,12 @@
           <w:rFonts w:hint="cs"/>
           <w:rtl/>
         </w:rPr>
-        <w:t>.................................................................................</w:t>
-      </w:r>
-      <w:r>
-        <w:rPr>
-          <w:rFonts w:hint="cs"/>
-          <w:rtl/>
-        </w:rPr>
-        <w:t>.</w:t>
-      </w:r>
-      <w:r>
-        <w:rPr>
-          <w:rFonts w:hint="cs"/>
-          <w:rtl/>
-        </w:rPr>
-        <w:t>.</w:t>
-      </w:r>
-      <w:r>
-        <w:rPr>
-          <w:rFonts w:hint="cs"/>
-          <w:rtl/>
-        </w:rPr>
-        <w:t>.</w:t>
-      </w:r>
-      <w:r>
-        <w:rPr>
-          <w:rFonts w:hint="cs"/>
-          <w:rtl/>
-        </w:rPr>
-        <w:t>.....</w:t>
-      </w:r>
-      <w:r>
-        <w:rPr>
-          <w:rFonts w:hint="cs"/>
-          <w:rtl/>
-        </w:rPr>
-        <w:t>11</w:t>
-      </w:r>
-    </w:p>
-    <w:p>
-      <w:pPr>
-        <w:pStyle w:val="ListParagraph"/>
+        <w:t>.........................................................................................11</w:t>
+      </w:r>
+    </w:p>
+    <w:p>
+      <w:pPr>
+        <w:pStyle w:val="a9"/>
         <w:numPr>
           <w:ilvl w:val="1"/>
           <w:numId w:val="42"/>
@@ -1093,40 +955,43 @@
           <w:rFonts w:hint="cs"/>
           <w:rtl/>
         </w:rPr>
-        <w:t>שאלות משנה</w:t>
-      </w:r>
-      <w:r>
-        <w:rPr>
-          <w:rFonts w:hint="cs"/>
-          <w:rtl/>
-        </w:rPr>
-        <w:t>.......................................................................................</w:t>
-      </w:r>
-      <w:r>
-        <w:rPr>
-          <w:rFonts w:hint="cs"/>
-          <w:rtl/>
-        </w:rPr>
-        <w:t>.</w:t>
-      </w:r>
-      <w:r>
-        <w:rPr>
-          <w:rFonts w:hint="cs"/>
-          <w:rtl/>
-        </w:rPr>
-        <w:t>...</w:t>
-      </w:r>
-      <w:r>
-        <w:rPr>
-          <w:rFonts w:hint="cs"/>
-          <w:rtl/>
-        </w:rPr>
-        <w:t>11</w:t>
-      </w:r>
-    </w:p>
-    <w:p>
-      <w:pPr>
-        <w:pStyle w:val="ListParagraph"/>
+        <w:t>השערת המחקר</w:t>
+      </w:r>
+      <w:r>
+        <w:rPr>
+          <w:rFonts w:hint="cs"/>
+          <w:rtl/>
+        </w:rPr>
+        <w:t>.......................................................................................11</w:t>
+      </w:r>
+      <w:r>
+        <w:rPr>
+          <w:rtl/>
+        </w:rPr>
+        <w:br/>
+      </w:r>
+    </w:p>
+    <w:p>
+      <w:pPr>
+        <w:pStyle w:val="a9"/>
+        <w:numPr>
+          <w:ilvl w:val="0"/>
+          <w:numId w:val="42"/>
+        </w:numPr>
+        <w:ind w:right="288"/>
+        <w:jc w:val="left"/>
+      </w:pPr>
+      <w:r>
+        <w:rPr>
+          <w:rFonts w:hint="cs"/>
+          <w:rtl/>
+        </w:rPr>
+        <w:t>גישת הפתרון</w:t>
+      </w:r>
+    </w:p>
+    <w:p>
+      <w:pPr>
+        <w:pStyle w:val="a9"/>
         <w:numPr>
           <w:ilvl w:val="1"/>
           <w:numId w:val="42"/>
@@ -1139,35 +1004,317 @@
           <w:rFonts w:hint="cs"/>
           <w:rtl/>
         </w:rPr>
-        <w:t>השערת המחקר</w:t>
-      </w:r>
-      <w:r>
-        <w:rPr>
-          <w:rFonts w:hint="cs"/>
-          <w:rtl/>
-        </w:rPr>
-        <w:t>............................................................................</w:t>
-      </w:r>
-      <w:r>
-        <w:rPr>
-          <w:rFonts w:hint="cs"/>
-          <w:rtl/>
-        </w:rPr>
-        <w:t>.</w:t>
-      </w:r>
-      <w:r>
-        <w:rPr>
-          <w:rFonts w:hint="cs"/>
-          <w:rtl/>
-        </w:rPr>
-        <w:t>..........</w:t>
-      </w:r>
-      <w:r>
-        <w:rPr>
-          <w:rFonts w:hint="cs"/>
-          <w:rtl/>
-        </w:rPr>
-        <w:t>11</w:t>
+        <w:t>מסד הנתונים</w:t>
+      </w:r>
+      <w:r>
+        <w:rPr>
+          <w:rFonts w:hint="cs"/>
+          <w:rtl/>
+        </w:rPr>
+        <w:t>............................................................................................12</w:t>
+      </w:r>
+    </w:p>
+    <w:p>
+      <w:pPr>
+        <w:pStyle w:val="a9"/>
+        <w:numPr>
+          <w:ilvl w:val="2"/>
+          <w:numId w:val="42"/>
+        </w:numPr>
+        <w:ind w:right="288"/>
+        <w:jc w:val="left"/>
+      </w:pPr>
+      <w:r>
+        <w:rPr>
+          <w:rFonts w:hint="cs"/>
+          <w:rtl/>
+        </w:rPr>
+        <w:t>נתונים רציפים</w:t>
+      </w:r>
+      <w:r>
+        <w:rPr>
+          <w:rFonts w:hint="cs"/>
+          <w:rtl/>
+        </w:rPr>
+        <w:t>.................................................................................12</w:t>
+      </w:r>
+    </w:p>
+    <w:p>
+      <w:pPr>
+        <w:pStyle w:val="a9"/>
+        <w:numPr>
+          <w:ilvl w:val="2"/>
+          <w:numId w:val="42"/>
+        </w:numPr>
+        <w:ind w:right="288"/>
+        <w:jc w:val="left"/>
+      </w:pPr>
+      <w:r>
+        <w:rPr>
+          <w:rFonts w:hint="cs"/>
+          <w:rtl/>
+        </w:rPr>
+        <w:t>נתונים בדידים</w:t>
+      </w:r>
+      <w:r>
+        <w:rPr>
+          <w:rFonts w:hint="cs"/>
+          <w:rtl/>
+        </w:rPr>
+        <w:t>.................................................................................12</w:t>
+      </w:r>
+    </w:p>
+    <w:p>
+      <w:pPr>
+        <w:pStyle w:val="a9"/>
+        <w:numPr>
+          <w:ilvl w:val="1"/>
+          <w:numId w:val="42"/>
+        </w:numPr>
+        <w:ind w:right="288"/>
+        <w:jc w:val="left"/>
+      </w:pPr>
+      <w:r>
+        <w:rPr>
+          <w:rFonts w:hint="cs"/>
+          <w:rtl/>
+        </w:rPr>
+        <w:t>השלמת נתונים היסטוריים</w:t>
+      </w:r>
+      <w:r>
+        <w:rPr>
+          <w:rFonts w:hint="cs"/>
+          <w:rtl/>
+        </w:rPr>
+        <w:t>..........................................................................13</w:t>
+      </w:r>
+    </w:p>
+    <w:p>
+      <w:pPr>
+        <w:pStyle w:val="a9"/>
+        <w:numPr>
+          <w:ilvl w:val="1"/>
+          <w:numId w:val="42"/>
+        </w:numPr>
+        <w:ind w:right="288"/>
+        <w:jc w:val="left"/>
+      </w:pPr>
+      <w:r>
+        <w:rPr>
+          <w:rFonts w:hint="cs"/>
+          <w:rtl/>
+        </w:rPr>
+        <w:t>עיבוד מקדים וסנכרון זמנים</w:t>
+      </w:r>
+      <w:r>
+        <w:rPr>
+          <w:rFonts w:hint="cs"/>
+          <w:rtl/>
+        </w:rPr>
+        <w:t>.........................................................................</w:t>
+      </w:r>
+      <w:r>
+        <w:rPr>
+          <w:rFonts w:hint="cs"/>
+          <w:rtl/>
+        </w:rPr>
+        <w:t>14</w:t>
+      </w:r>
+    </w:p>
+    <w:p>
+      <w:pPr>
+        <w:pStyle w:val="a9"/>
+        <w:numPr>
+          <w:ilvl w:val="1"/>
+          <w:numId w:val="42"/>
+        </w:numPr>
+        <w:ind w:right="288"/>
+        <w:jc w:val="left"/>
+      </w:pPr>
+      <w:r>
+        <w:rPr>
+          <w:rFonts w:hint="cs"/>
+          <w:rtl/>
+        </w:rPr>
+        <w:t>סביבת הפיתוח</w:t>
+      </w:r>
+      <w:r>
+        <w:rPr>
+          <w:rFonts w:hint="cs"/>
+          <w:rtl/>
+        </w:rPr>
+        <w:t>.........................................................................................</w:t>
+      </w:r>
+      <w:r>
+        <w:rPr>
+          <w:rFonts w:hint="cs"/>
+          <w:rtl/>
+        </w:rPr>
+        <w:t>14</w:t>
+      </w:r>
+    </w:p>
+    <w:p>
+      <w:pPr>
+        <w:pStyle w:val="a9"/>
+        <w:numPr>
+          <w:ilvl w:val="1"/>
+          <w:numId w:val="42"/>
+        </w:numPr>
+        <w:ind w:right="288"/>
+        <w:jc w:val="left"/>
+      </w:pPr>
+      <w:r>
+        <w:rPr>
+          <w:rFonts w:hint="cs"/>
+          <w:rtl/>
+        </w:rPr>
+        <w:t>ארכיטקטורת המערכת</w:t>
+      </w:r>
+      <w:r>
+        <w:rPr>
+          <w:rFonts w:hint="cs"/>
+          <w:rtl/>
+        </w:rPr>
+        <w:t>...............................................................................14</w:t>
+      </w:r>
+    </w:p>
+    <w:p>
+      <w:pPr>
+        <w:pStyle w:val="a9"/>
+        <w:numPr>
+          <w:ilvl w:val="2"/>
+          <w:numId w:val="42"/>
+        </w:numPr>
+        <w:ind w:right="288"/>
+        <w:jc w:val="left"/>
+      </w:pPr>
+      <w:r>
+        <w:rPr>
+          <w:rFonts w:hint="cs"/>
+          <w:rtl/>
+        </w:rPr>
+        <w:t>מודל מיקרו-אקלים</w:t>
+      </w:r>
+      <w:r>
+        <w:rPr>
+          <w:rFonts w:hint="cs"/>
+          <w:rtl/>
+        </w:rPr>
+        <w:t>...........................................................................14</w:t>
+      </w:r>
+    </w:p>
+    <w:p>
+      <w:pPr>
+        <w:pStyle w:val="a9"/>
+        <w:numPr>
+          <w:ilvl w:val="2"/>
+          <w:numId w:val="42"/>
+        </w:numPr>
+        <w:ind w:right="288"/>
+        <w:jc w:val="left"/>
+      </w:pPr>
+      <w:r>
+        <w:rPr>
+          <w:rFonts w:hint="cs"/>
+          <w:rtl/>
+        </w:rPr>
+        <w:t>מודל בית השורשים</w:t>
+      </w:r>
+      <w:r>
+        <w:rPr>
+          <w:rFonts w:hint="cs"/>
+          <w:rtl/>
+        </w:rPr>
+        <w:t>.........................................................................14</w:t>
+      </w:r>
+    </w:p>
+    <w:p>
+      <w:pPr>
+        <w:pStyle w:val="a9"/>
+        <w:numPr>
+          <w:ilvl w:val="1"/>
+          <w:numId w:val="42"/>
+        </w:numPr>
+        <w:ind w:right="288"/>
+        <w:jc w:val="left"/>
+      </w:pPr>
+      <w:r>
+        <w:rPr>
+          <w:rFonts w:hint="cs"/>
+          <w:rtl/>
+        </w:rPr>
+        <w:t>אסטרטגיית איחוד הנתונים</w:t>
+      </w:r>
+      <w:r>
+        <w:rPr>
+          <w:rFonts w:hint="cs"/>
+          <w:rtl/>
+        </w:rPr>
+        <w:t>.........................................................................15</w:t>
+      </w:r>
+    </w:p>
+    <w:p>
+      <w:pPr>
+        <w:pStyle w:val="a9"/>
+        <w:numPr>
+          <w:ilvl w:val="1"/>
+          <w:numId w:val="42"/>
+        </w:numPr>
+        <w:ind w:right="288"/>
+        <w:jc w:val="left"/>
+      </w:pPr>
+      <w:r>
+        <w:rPr>
+          <w:rFonts w:hint="cs"/>
+          <w:rtl/>
+        </w:rPr>
+        <w:t>הנדסת פיצ'רים</w:t>
+      </w:r>
+      <w:r>
+        <w:rPr>
+          <w:rFonts w:hint="cs"/>
+          <w:rtl/>
+        </w:rPr>
+        <w:t>........................................................................................</w:t>
+      </w:r>
+      <w:r>
+        <w:rPr>
+          <w:rFonts w:hint="cs"/>
+          <w:rtl/>
+        </w:rPr>
+        <w:t>16</w:t>
+      </w:r>
+    </w:p>
+    <w:p>
+      <w:pPr>
+        <w:pStyle w:val="a9"/>
+        <w:numPr>
+          <w:ilvl w:val="1"/>
+          <w:numId w:val="42"/>
+        </w:numPr>
+        <w:ind w:right="288"/>
+        <w:jc w:val="left"/>
+      </w:pPr>
+      <w:r>
+        <w:rPr>
+          <w:rFonts w:hint="cs"/>
+          <w:rtl/>
+        </w:rPr>
+        <w:t>אסטרטגיית אימון ובדיקה</w:t>
+      </w:r>
+      <w:r>
+        <w:rPr>
+          <w:rFonts w:hint="cs"/>
+          <w:rtl/>
+        </w:rPr>
+        <w:t>..........................................................................</w:t>
+      </w:r>
+      <w:r>
+        <w:rPr>
+          <w:rFonts w:hint="cs"/>
+          <w:rtl/>
+        </w:rPr>
+        <w:t>16</w:t>
       </w:r>
       <w:r>
         <w:rPr>
@@ -1178,7 +1325,7 @@
     </w:p>
     <w:p>
       <w:pPr>
-        <w:pStyle w:val="ListParagraph"/>
+        <w:pStyle w:val="a9"/>
         <w:numPr>
           <w:ilvl w:val="0"/>
           <w:numId w:val="42"/>
@@ -1191,12 +1338,12 @@
           <w:rFonts w:hint="cs"/>
           <w:rtl/>
         </w:rPr>
-        <w:t>גישת הפתרון</w:t>
-      </w:r>
-    </w:p>
-    <w:p>
-      <w:pPr>
-        <w:pStyle w:val="ListParagraph"/>
+        <w:t>תוצאות ראשוניות ואתגרים</w:t>
+      </w:r>
+    </w:p>
+    <w:p>
+      <w:pPr>
+        <w:pStyle w:val="a9"/>
         <w:numPr>
           <w:ilvl w:val="1"/>
           <w:numId w:val="42"/>
@@ -1209,40 +1356,19 @@
           <w:rFonts w:hint="cs"/>
           <w:rtl/>
         </w:rPr>
-        <w:t>מסד הנתונים</w:t>
-      </w:r>
-      <w:r>
-        <w:rPr>
-          <w:rFonts w:hint="cs"/>
-          <w:rtl/>
-        </w:rPr>
-        <w:t>..............................................................................</w:t>
-      </w:r>
-      <w:r>
-        <w:rPr>
-          <w:rFonts w:hint="cs"/>
-          <w:rtl/>
-        </w:rPr>
-        <w:t>.......</w:t>
-      </w:r>
-      <w:r>
-        <w:rPr>
-          <w:rFonts w:hint="cs"/>
-          <w:rtl/>
-        </w:rPr>
-        <w:t>.......</w:t>
-      </w:r>
-      <w:r>
-        <w:rPr>
-          <w:rFonts w:hint="cs"/>
-          <w:rtl/>
-        </w:rPr>
-        <w:t>12</w:t>
-      </w:r>
-    </w:p>
-    <w:p>
-      <w:pPr>
-        <w:pStyle w:val="ListParagraph"/>
+        <w:t>תוצאות המודלים</w:t>
+      </w:r>
+      <w:r>
+        <w:rPr>
+          <w:rFonts w:hint="cs"/>
+          <w:rtl/>
+        </w:rPr>
+        <w:t>......................................................................................17</w:t>
+      </w:r>
+    </w:p>
+    <w:p>
+      <w:pPr>
+        <w:pStyle w:val="a9"/>
         <w:numPr>
           <w:ilvl w:val="2"/>
           <w:numId w:val="42"/>
@@ -1255,26 +1381,19 @@
           <w:rFonts w:hint="cs"/>
           <w:rtl/>
         </w:rPr>
-        <w:t>נתונים רציפים</w:t>
-      </w:r>
-      <w:r>
-        <w:rPr>
-          <w:rFonts w:hint="cs"/>
-          <w:rtl/>
-        </w:rPr>
-        <w:t>.................................................................................</w:t>
-      </w:r>
-      <w:r>
-        <w:rPr>
-          <w:rFonts w:hint="cs"/>
-          <w:rtl/>
-        </w:rPr>
-        <w:t>12</w:t>
-      </w:r>
-    </w:p>
-    <w:p>
-      <w:pPr>
-        <w:pStyle w:val="ListParagraph"/>
+        <w:t>מודל המיקרו-אקלים</w:t>
+      </w:r>
+      <w:r>
+        <w:rPr>
+          <w:rFonts w:hint="cs"/>
+          <w:rtl/>
+        </w:rPr>
+        <w:t>........................................................................17</w:t>
+      </w:r>
+    </w:p>
+    <w:p>
+      <w:pPr>
+        <w:pStyle w:val="a9"/>
         <w:numPr>
           <w:ilvl w:val="2"/>
           <w:numId w:val="42"/>
@@ -1287,26 +1406,19 @@
           <w:rFonts w:hint="cs"/>
           <w:rtl/>
         </w:rPr>
-        <w:t>נתונים בדידים</w:t>
-      </w:r>
-      <w:r>
-        <w:rPr>
-          <w:rFonts w:hint="cs"/>
-          <w:rtl/>
-        </w:rPr>
-        <w:t>.................................................................................</w:t>
-      </w:r>
-      <w:r>
-        <w:rPr>
-          <w:rFonts w:hint="cs"/>
-          <w:rtl/>
-        </w:rPr>
-        <w:t>12</w:t>
-      </w:r>
-    </w:p>
-    <w:p>
-      <w:pPr>
-        <w:pStyle w:val="ListParagraph"/>
+        <w:t>מודל בית השורשים</w:t>
+      </w:r>
+      <w:r>
+        <w:rPr>
+          <w:rFonts w:hint="cs"/>
+          <w:rtl/>
+        </w:rPr>
+        <w:t>........................................................................18</w:t>
+      </w:r>
+    </w:p>
+    <w:p>
+      <w:pPr>
+        <w:pStyle w:val="a9"/>
         <w:numPr>
           <w:ilvl w:val="1"/>
           <w:numId w:val="42"/>
@@ -1319,26 +1431,274 @@
           <w:rFonts w:hint="cs"/>
           <w:rtl/>
         </w:rPr>
-        <w:t>השלמת נתונים היסטוריים</w:t>
-      </w:r>
-      <w:r>
-        <w:rPr>
-          <w:rFonts w:hint="cs"/>
-          <w:rtl/>
-        </w:rPr>
-        <w:t>...................................</w:t>
-      </w:r>
-      <w:r>
-        <w:rPr>
-          <w:rFonts w:hint="cs"/>
-          <w:rtl/>
-        </w:rPr>
-        <w:t>.......................................13</w:t>
-      </w:r>
-    </w:p>
-    <w:p>
-      <w:pPr>
-        <w:pStyle w:val="ListParagraph"/>
+        <w:t>אתגרים ודרכי פתרון</w:t>
+      </w:r>
+      <w:r>
+        <w:rPr>
+          <w:rFonts w:hint="cs"/>
+          <w:rtl/>
+        </w:rPr>
+        <w:t>.................................................................................</w:t>
+      </w:r>
+      <w:r>
+        <w:rPr>
+          <w:rFonts w:hint="cs"/>
+          <w:rtl/>
+        </w:rPr>
+        <w:t>19</w:t>
+      </w:r>
+    </w:p>
+    <w:p>
+      <w:pPr>
+        <w:pStyle w:val="a9"/>
+        <w:numPr>
+          <w:ilvl w:val="2"/>
+          <w:numId w:val="42"/>
+        </w:numPr>
+        <w:ind w:right="288"/>
+        <w:jc w:val="left"/>
+      </w:pPr>
+      <w:r>
+        <w:rPr>
+          <w:rFonts w:hint="cs"/>
+          <w:rtl/>
+        </w:rPr>
+        <w:t>היעדר ניטור רציף</w:t>
+      </w:r>
+      <w:r>
+        <w:rPr>
+          <w:rFonts w:hint="cs"/>
+          <w:rtl/>
+        </w:rPr>
+        <w:t>...........................................................................19</w:t>
+      </w:r>
+    </w:p>
+    <w:p>
+      <w:pPr>
+        <w:pStyle w:val="a9"/>
+        <w:numPr>
+          <w:ilvl w:val="2"/>
+          <w:numId w:val="42"/>
+        </w:numPr>
+        <w:ind w:right="288"/>
+        <w:jc w:val="left"/>
+      </w:pPr>
+      <w:r>
+        <w:rPr>
+          <w:rFonts w:hint="cs"/>
+          <w:rtl/>
+        </w:rPr>
+        <w:t>בעיית הדלילות</w:t>
+      </w:r>
+      <w:r>
+        <w:rPr>
+          <w:rFonts w:hint="cs"/>
+          <w:rtl/>
+        </w:rPr>
+        <w:t>..............................................................................19</w:t>
+      </w:r>
+    </w:p>
+    <w:p>
+      <w:pPr>
+        <w:pStyle w:val="a9"/>
+        <w:numPr>
+          <w:ilvl w:val="2"/>
+          <w:numId w:val="42"/>
+        </w:numPr>
+        <w:ind w:right="288"/>
+        <w:jc w:val="left"/>
+      </w:pPr>
+      <w:r>
+        <w:rPr>
+          <w:rFonts w:hint="cs"/>
+          <w:rtl/>
+        </w:rPr>
+        <w:t xml:space="preserve">רגישות לערכי </w:t>
+      </w:r>
+      <w:r>
+        <w:t>EC</w:t>
+      </w:r>
+      <w:r>
+        <w:rPr>
+          <w:rFonts w:hint="cs"/>
+          <w:rtl/>
+        </w:rPr>
+        <w:t xml:space="preserve"> נמוכים</w:t>
+      </w:r>
+      <w:r>
+        <w:rPr>
+          <w:rFonts w:hint="cs"/>
+          <w:rtl/>
+        </w:rPr>
+        <w:t>...............................................................19</w:t>
+      </w:r>
+    </w:p>
+    <w:p>
+      <w:pPr>
+        <w:pStyle w:val="a9"/>
+        <w:numPr>
+          <w:ilvl w:val="2"/>
+          <w:numId w:val="42"/>
+        </w:numPr>
+        <w:ind w:right="288"/>
+        <w:jc w:val="left"/>
+      </w:pPr>
+      <w:r>
+        <w:rPr>
+          <w:rFonts w:hint="cs"/>
+          <w:rtl/>
+        </w:rPr>
+        <w:lastRenderedPageBreak/>
+        <w:t>אי סדירות זמנית של הדגימות</w:t>
+      </w:r>
+      <w:r>
+        <w:rPr>
+          <w:rFonts w:hint="cs"/>
+          <w:rtl/>
+        </w:rPr>
+        <w:t>.........................................................20</w:t>
+      </w:r>
+    </w:p>
+    <w:p>
+      <w:pPr>
+        <w:pStyle w:val="a9"/>
+        <w:numPr>
+          <w:ilvl w:val="2"/>
+          <w:numId w:val="42"/>
+        </w:numPr>
+        <w:ind w:right="288"/>
+        <w:jc w:val="left"/>
+      </w:pPr>
+      <w:r>
+        <w:rPr>
+          <w:rFonts w:hint="cs"/>
+          <w:rtl/>
+        </w:rPr>
+        <w:t xml:space="preserve">תלות במצב התחלתי ואפקט </w:t>
+      </w:r>
+      <w:r>
+        <w:rPr>
+          <w:rFonts w:hint="cs"/>
+          <w:rtl/>
+        </w:rPr>
+        <w:t>הזיכרו</w:t>
+      </w:r>
+      <w:r>
+        <w:rPr>
+          <w:rFonts w:hint="eastAsia"/>
+          <w:rtl/>
+        </w:rPr>
+        <w:t>ן</w:t>
+      </w:r>
+      <w:r>
+        <w:rPr>
+          <w:rFonts w:hint="cs"/>
+          <w:rtl/>
+        </w:rPr>
+        <w:t>.</w:t>
+      </w:r>
+      <w:r>
+        <w:rPr>
+          <w:rFonts w:hint="cs"/>
+          <w:rtl/>
+        </w:rPr>
+        <w:t>............</w:t>
+      </w:r>
+      <w:r>
+        <w:rPr>
+          <w:rFonts w:hint="cs"/>
+          <w:rtl/>
+        </w:rPr>
+        <w:t>.</w:t>
+      </w:r>
+      <w:r>
+        <w:rPr>
+          <w:rFonts w:hint="cs"/>
+          <w:rtl/>
+        </w:rPr>
+        <w:t>...................</w:t>
+      </w:r>
+      <w:r>
+        <w:rPr>
+          <w:rFonts w:hint="cs"/>
+          <w:rtl/>
+        </w:rPr>
+        <w:t>.</w:t>
+      </w:r>
+      <w:r>
+        <w:rPr>
+          <w:rFonts w:hint="cs"/>
+          <w:rtl/>
+        </w:rPr>
+        <w:t>...............20</w:t>
+      </w:r>
+    </w:p>
+    <w:p>
+      <w:pPr>
+        <w:pStyle w:val="a9"/>
+        <w:numPr>
+          <w:ilvl w:val="2"/>
+          <w:numId w:val="42"/>
+        </w:numPr>
+        <w:ind w:right="288"/>
+        <w:jc w:val="left"/>
+      </w:pPr>
+      <w:r>
+        <w:rPr>
+          <w:rFonts w:hint="cs"/>
+          <w:rtl/>
+        </w:rPr>
+        <w:t>אי רציפות בנתוני אקלים</w:t>
+      </w:r>
+      <w:r>
+        <w:rPr>
+          <w:rFonts w:hint="cs"/>
+          <w:rtl/>
+        </w:rPr>
+        <w:t>...............................................</w:t>
+      </w:r>
+      <w:r>
+        <w:rPr>
+          <w:rFonts w:hint="cs"/>
+          <w:rtl/>
+        </w:rPr>
+        <w:t>.</w:t>
+      </w:r>
+      <w:r>
+        <w:rPr>
+          <w:rFonts w:hint="cs"/>
+          <w:rtl/>
+        </w:rPr>
+        <w:t>.................21</w:t>
+      </w:r>
+      <w:r>
+        <w:rPr>
+          <w:rtl/>
+        </w:rPr>
+        <w:br/>
+      </w:r>
+    </w:p>
+    <w:p>
+      <w:pPr>
+        <w:pStyle w:val="a9"/>
+        <w:numPr>
+          <w:ilvl w:val="0"/>
+          <w:numId w:val="42"/>
+        </w:numPr>
+        <w:ind w:right="288"/>
+        <w:jc w:val="left"/>
+      </w:pPr>
+      <w:r>
+        <w:rPr>
+          <w:rFonts w:hint="cs"/>
+          <w:rtl/>
+        </w:rPr>
+        <w:t>תוכנית עבודה ולוח זמנים</w:t>
+      </w:r>
+    </w:p>
+    <w:p>
+      <w:pPr>
+        <w:pStyle w:val="a9"/>
         <w:numPr>
           <w:ilvl w:val="1"/>
           <w:numId w:val="42"/>
@@ -1351,19 +1711,19 @@
           <w:rFonts w:hint="cs"/>
           <w:rtl/>
         </w:rPr>
-        <w:t>עיבוד מקדים וסנכרון זמנים</w:t>
-      </w:r>
-      <w:r>
-        <w:rPr>
-          <w:rFonts w:hint="cs"/>
-          <w:rtl/>
-        </w:rPr>
-        <w:t>.........................................................................13</w:t>
-      </w:r>
-    </w:p>
-    <w:p>
-      <w:pPr>
-        <w:pStyle w:val="ListParagraph"/>
+        <w:t>הנדסת פיצ'רים ושיפור המודל</w:t>
+      </w:r>
+      <w:r>
+        <w:rPr>
+          <w:rFonts w:hint="cs"/>
+          <w:rtl/>
+        </w:rPr>
+        <w:t>..................................................................22</w:t>
+      </w:r>
+    </w:p>
+    <w:p>
+      <w:pPr>
+        <w:pStyle w:val="a9"/>
         <w:numPr>
           <w:ilvl w:val="1"/>
           <w:numId w:val="42"/>
@@ -1376,19 +1736,19 @@
           <w:rFonts w:hint="cs"/>
           <w:rtl/>
         </w:rPr>
-        <w:t>סביבת הפיתוח</w:t>
-      </w:r>
-      <w:r>
-        <w:rPr>
-          <w:rFonts w:hint="cs"/>
-          <w:rtl/>
-        </w:rPr>
-        <w:t>.........................................................................................13</w:t>
-      </w:r>
-    </w:p>
-    <w:p>
-      <w:pPr>
-        <w:pStyle w:val="ListParagraph"/>
+        <w:t>אופטימיזציה של האלגוריתם</w:t>
+      </w:r>
+      <w:r>
+        <w:rPr>
+          <w:rFonts w:hint="cs"/>
+          <w:rtl/>
+        </w:rPr>
+        <w:t>....................................................................22</w:t>
+      </w:r>
+    </w:p>
+    <w:p>
+      <w:pPr>
+        <w:pStyle w:val="a9"/>
         <w:numPr>
           <w:ilvl w:val="1"/>
           <w:numId w:val="42"/>
@@ -1401,69 +1761,19 @@
           <w:rFonts w:hint="cs"/>
           <w:rtl/>
         </w:rPr>
-        <w:t>ארכיטקטורת המערכת</w:t>
-      </w:r>
-      <w:r>
-        <w:rPr>
-          <w:rFonts w:hint="cs"/>
-          <w:rtl/>
-        </w:rPr>
-        <w:t>...............................................................................14</w:t>
-      </w:r>
-    </w:p>
-    <w:p>
-      <w:pPr>
-        <w:pStyle w:val="ListParagraph"/>
-        <w:numPr>
-          <w:ilvl w:val="2"/>
-          <w:numId w:val="42"/>
-        </w:numPr>
-        <w:ind w:right="288"/>
-        <w:jc w:val="left"/>
-      </w:pPr>
-      <w:r>
-        <w:rPr>
-          <w:rFonts w:hint="cs"/>
-          <w:rtl/>
-        </w:rPr>
-        <w:t>מודל מיקרו-אקלים</w:t>
-      </w:r>
-      <w:r>
-        <w:rPr>
-          <w:rFonts w:hint="cs"/>
-          <w:rtl/>
-        </w:rPr>
-        <w:t>...........................................................................14</w:t>
-      </w:r>
-    </w:p>
-    <w:p>
-      <w:pPr>
-        <w:pStyle w:val="ListParagraph"/>
-        <w:numPr>
-          <w:ilvl w:val="2"/>
-          <w:numId w:val="42"/>
-        </w:numPr>
-        <w:ind w:right="288"/>
-        <w:jc w:val="left"/>
-      </w:pPr>
-      <w:r>
-        <w:rPr>
-          <w:rFonts w:hint="cs"/>
-          <w:rtl/>
-        </w:rPr>
-        <w:t>מודל בית השורשים</w:t>
-      </w:r>
-      <w:r>
-        <w:rPr>
-          <w:rFonts w:hint="cs"/>
-          <w:rtl/>
-        </w:rPr>
-        <w:t>.........................................................................14</w:t>
-      </w:r>
-    </w:p>
-    <w:p>
-      <w:pPr>
-        <w:pStyle w:val="ListParagraph"/>
+        <w:t>ניתוחי מעטפת וסימולציות</w:t>
+      </w:r>
+      <w:r>
+        <w:rPr>
+          <w:rFonts w:hint="cs"/>
+          <w:rtl/>
+        </w:rPr>
+        <w:t>.......................................................................23</w:t>
+      </w:r>
+    </w:p>
+    <w:p>
+      <w:pPr>
+        <w:pStyle w:val="a9"/>
         <w:numPr>
           <w:ilvl w:val="1"/>
           <w:numId w:val="42"/>
@@ -1476,538 +1786,6 @@
           <w:rFonts w:hint="cs"/>
           <w:rtl/>
         </w:rPr>
-        <w:t>אסטרטגיית איחוד הנתונים</w:t>
-      </w:r>
-      <w:r>
-        <w:rPr>
-          <w:rFonts w:hint="cs"/>
-          <w:rtl/>
-        </w:rPr>
-        <w:t>.........................................................................15</w:t>
-      </w:r>
-    </w:p>
-    <w:p>
-      <w:pPr>
-        <w:pStyle w:val="ListParagraph"/>
-        <w:numPr>
-          <w:ilvl w:val="1"/>
-          <w:numId w:val="42"/>
-        </w:numPr>
-        <w:ind w:right="288"/>
-        <w:jc w:val="left"/>
-      </w:pPr>
-      <w:r>
-        <w:rPr>
-          <w:rFonts w:hint="cs"/>
-          <w:rtl/>
-        </w:rPr>
-        <w:t>הנדסת פיצ'רים</w:t>
-      </w:r>
-      <w:r>
-        <w:rPr>
-          <w:rFonts w:hint="cs"/>
-          <w:rtl/>
-        </w:rPr>
-        <w:t>........................................................................................15</w:t>
-      </w:r>
-    </w:p>
-    <w:p>
-      <w:pPr>
-        <w:pStyle w:val="ListParagraph"/>
-        <w:numPr>
-          <w:ilvl w:val="1"/>
-          <w:numId w:val="42"/>
-        </w:numPr>
-        <w:ind w:right="288"/>
-        <w:jc w:val="left"/>
-      </w:pPr>
-      <w:r>
-        <w:rPr>
-          <w:rFonts w:hint="cs"/>
-          <w:rtl/>
-        </w:rPr>
-        <w:t>אסטרטגיית אימון ובדיקה</w:t>
-      </w:r>
-      <w:r>
-        <w:rPr>
-          <w:rFonts w:hint="cs"/>
-          <w:rtl/>
-        </w:rPr>
-        <w:t>..........................................................................15</w:t>
-      </w:r>
-      <w:r>
-        <w:rPr>
-          <w:rtl/>
-        </w:rPr>
-        <w:br/>
-      </w:r>
-    </w:p>
-    <w:p>
-      <w:pPr>
-        <w:pStyle w:val="ListParagraph"/>
-        <w:numPr>
-          <w:ilvl w:val="0"/>
-          <w:numId w:val="42"/>
-        </w:numPr>
-        <w:ind w:right="288"/>
-        <w:jc w:val="left"/>
-      </w:pPr>
-      <w:r>
-        <w:rPr>
-          <w:rFonts w:hint="cs"/>
-          <w:rtl/>
-        </w:rPr>
-        <w:t>תוצאות ראשוניות ואתגרים</w:t>
-      </w:r>
-    </w:p>
-    <w:p>
-      <w:pPr>
-        <w:pStyle w:val="ListParagraph"/>
-        <w:numPr>
-          <w:ilvl w:val="1"/>
-          <w:numId w:val="42"/>
-        </w:numPr>
-        <w:ind w:right="288"/>
-        <w:jc w:val="left"/>
-      </w:pPr>
-      <w:r>
-        <w:rPr>
-          <w:rFonts w:hint="cs"/>
-          <w:rtl/>
-        </w:rPr>
-        <w:t>תוצאות המודלים</w:t>
-      </w:r>
-      <w:r>
-        <w:rPr>
-          <w:rFonts w:hint="cs"/>
-          <w:rtl/>
-        </w:rPr>
-        <w:t>................................................................</w:t>
-      </w:r>
-      <w:r>
-        <w:rPr>
-          <w:rFonts w:hint="cs"/>
-          <w:rtl/>
-        </w:rPr>
-        <w:t>......................17</w:t>
-      </w:r>
-    </w:p>
-    <w:p>
-      <w:pPr>
-        <w:pStyle w:val="ListParagraph"/>
-        <w:numPr>
-          <w:ilvl w:val="2"/>
-          <w:numId w:val="42"/>
-        </w:numPr>
-        <w:ind w:right="288"/>
-        <w:jc w:val="left"/>
-      </w:pPr>
-      <w:r>
-        <w:rPr>
-          <w:rFonts w:hint="cs"/>
-          <w:rtl/>
-        </w:rPr>
-        <w:t>מודל המיקרו-אקלים</w:t>
-      </w:r>
-      <w:r>
-        <w:rPr>
-          <w:rFonts w:hint="cs"/>
-          <w:rtl/>
-        </w:rPr>
-        <w:t>........................................................................17</w:t>
-      </w:r>
-    </w:p>
-    <w:p>
-      <w:pPr>
-        <w:pStyle w:val="ListParagraph"/>
-        <w:numPr>
-          <w:ilvl w:val="2"/>
-          <w:numId w:val="42"/>
-        </w:numPr>
-        <w:ind w:right="288"/>
-        <w:jc w:val="left"/>
-      </w:pPr>
-      <w:r>
-        <w:rPr>
-          <w:rFonts w:hint="cs"/>
-          <w:rtl/>
-        </w:rPr>
-        <w:t>מודל בית השורשים</w:t>
-      </w:r>
-      <w:r>
-        <w:rPr>
-          <w:rFonts w:hint="cs"/>
-          <w:rtl/>
-        </w:rPr>
-        <w:t>........................................................................18</w:t>
-      </w:r>
-    </w:p>
-    <w:p>
-      <w:pPr>
-        <w:pStyle w:val="ListParagraph"/>
-        <w:numPr>
-          <w:ilvl w:val="1"/>
-          <w:numId w:val="42"/>
-        </w:numPr>
-        <w:ind w:right="288"/>
-        <w:jc w:val="left"/>
-      </w:pPr>
-      <w:r>
-        <w:rPr>
-          <w:rFonts w:hint="cs"/>
-          <w:rtl/>
-        </w:rPr>
-        <w:t>אתגרים ודרכי פתרון</w:t>
-      </w:r>
-      <w:r>
-        <w:rPr>
-          <w:rFonts w:hint="cs"/>
-          <w:rtl/>
-        </w:rPr>
-        <w:t>.................................................................................19</w:t>
-      </w:r>
-    </w:p>
-    <w:p>
-      <w:pPr>
-        <w:pStyle w:val="ListParagraph"/>
-        <w:numPr>
-          <w:ilvl w:val="2"/>
-          <w:numId w:val="42"/>
-        </w:numPr>
-        <w:ind w:right="288"/>
-        <w:jc w:val="left"/>
-      </w:pPr>
-      <w:r>
-        <w:rPr>
-          <w:rFonts w:hint="cs"/>
-          <w:rtl/>
-        </w:rPr>
-        <w:t>היעדר ניטור רציף</w:t>
-      </w:r>
-      <w:r>
-        <w:rPr>
-          <w:rFonts w:hint="cs"/>
-          <w:rtl/>
-        </w:rPr>
-        <w:t>...........................................................................19</w:t>
-      </w:r>
-    </w:p>
-    <w:p>
-      <w:pPr>
-        <w:pStyle w:val="ListParagraph"/>
-        <w:numPr>
-          <w:ilvl w:val="2"/>
-          <w:numId w:val="42"/>
-        </w:numPr>
-        <w:ind w:right="288"/>
-        <w:jc w:val="left"/>
-      </w:pPr>
-      <w:r>
-        <w:rPr>
-          <w:rFonts w:hint="cs"/>
-          <w:rtl/>
-        </w:rPr>
-        <w:t>בעיית הדלילות</w:t>
-      </w:r>
-      <w:r>
-        <w:rPr>
-          <w:rFonts w:hint="cs"/>
-          <w:rtl/>
-        </w:rPr>
-        <w:t>..............................................................................19</w:t>
-      </w:r>
-    </w:p>
-    <w:p>
-      <w:pPr>
-        <w:pStyle w:val="ListParagraph"/>
-        <w:numPr>
-          <w:ilvl w:val="2"/>
-          <w:numId w:val="42"/>
-        </w:numPr>
-        <w:ind w:right="288"/>
-        <w:jc w:val="left"/>
-      </w:pPr>
-      <w:r>
-        <w:rPr>
-          <w:rFonts w:hint="cs"/>
-          <w:rtl/>
-        </w:rPr>
-        <w:lastRenderedPageBreak/>
-        <w:t xml:space="preserve">רגישות לערכי </w:t>
-      </w:r>
-      <w:r>
-        <w:t>EC</w:t>
-      </w:r>
-      <w:r>
-        <w:rPr>
-          <w:rFonts w:hint="cs"/>
-          <w:rtl/>
-        </w:rPr>
-        <w:t xml:space="preserve"> נמוכים</w:t>
-      </w:r>
-      <w:r>
-        <w:rPr>
-          <w:rFonts w:hint="cs"/>
-          <w:rtl/>
-        </w:rPr>
-        <w:t>...............................................................19</w:t>
-      </w:r>
-    </w:p>
-    <w:p>
-      <w:pPr>
-        <w:pStyle w:val="ListParagraph"/>
-        <w:numPr>
-          <w:ilvl w:val="2"/>
-          <w:numId w:val="42"/>
-        </w:numPr>
-        <w:ind w:right="288"/>
-        <w:jc w:val="left"/>
-      </w:pPr>
-      <w:r>
-        <w:rPr>
-          <w:rFonts w:hint="cs"/>
-          <w:rtl/>
-        </w:rPr>
-        <w:t>אי סדירות זמנית של הדגימות</w:t>
-      </w:r>
-      <w:r>
-        <w:rPr>
-          <w:rFonts w:hint="cs"/>
-          <w:rtl/>
-        </w:rPr>
-        <w:t>.........................................................20</w:t>
-      </w:r>
-    </w:p>
-    <w:p>
-      <w:pPr>
-        <w:pStyle w:val="ListParagraph"/>
-        <w:numPr>
-          <w:ilvl w:val="2"/>
-          <w:numId w:val="42"/>
-        </w:numPr>
-        <w:ind w:right="288"/>
-        <w:jc w:val="left"/>
-      </w:pPr>
-      <w:r>
-        <w:rPr>
-          <w:rFonts w:hint="cs"/>
-          <w:rtl/>
-        </w:rPr>
-        <w:t xml:space="preserve">תלות במצב התחלתי ואפקט </w:t>
-      </w:r>
-      <w:r>
-        <w:rPr>
-          <w:rFonts w:hint="cs"/>
-          <w:rtl/>
-        </w:rPr>
-        <w:t>הזיכרו</w:t>
-      </w:r>
-      <w:r>
-        <w:rPr>
-          <w:rFonts w:hint="eastAsia"/>
-          <w:rtl/>
-        </w:rPr>
-        <w:t>ן</w:t>
-      </w:r>
-      <w:r>
-        <w:rPr>
-          <w:rFonts w:hint="cs"/>
-          <w:rtl/>
-        </w:rPr>
-        <w:t>.</w:t>
-      </w:r>
-      <w:r>
-        <w:rPr>
-          <w:rFonts w:hint="cs"/>
-          <w:rtl/>
-        </w:rPr>
-        <w:t>............</w:t>
-      </w:r>
-      <w:r>
-        <w:rPr>
-          <w:rFonts w:hint="cs"/>
-          <w:rtl/>
-        </w:rPr>
-        <w:t>.</w:t>
-      </w:r>
-      <w:r>
-        <w:rPr>
-          <w:rFonts w:hint="cs"/>
-          <w:rtl/>
-        </w:rPr>
-        <w:t>...................</w:t>
-      </w:r>
-      <w:r>
-        <w:rPr>
-          <w:rFonts w:hint="cs"/>
-          <w:rtl/>
-        </w:rPr>
-        <w:t>.</w:t>
-      </w:r>
-      <w:r>
-        <w:rPr>
-          <w:rFonts w:hint="cs"/>
-          <w:rtl/>
-        </w:rPr>
-        <w:t>...............20</w:t>
-      </w:r>
-    </w:p>
-    <w:p>
-      <w:pPr>
-        <w:pStyle w:val="ListParagraph"/>
-        <w:numPr>
-          <w:ilvl w:val="2"/>
-          <w:numId w:val="42"/>
-        </w:numPr>
-        <w:ind w:right="288"/>
-        <w:jc w:val="left"/>
-      </w:pPr>
-      <w:r>
-        <w:rPr>
-          <w:rFonts w:hint="cs"/>
-          <w:rtl/>
-        </w:rPr>
-        <w:t>אי רציפות בנתוני אקלים</w:t>
-      </w:r>
-      <w:r>
-        <w:rPr>
-          <w:rFonts w:hint="cs"/>
-          <w:rtl/>
-        </w:rPr>
-        <w:t>...............................................</w:t>
-      </w:r>
-      <w:r>
-        <w:rPr>
-          <w:rFonts w:hint="cs"/>
-          <w:rtl/>
-        </w:rPr>
-        <w:t>.</w:t>
-      </w:r>
-      <w:r>
-        <w:rPr>
-          <w:rFonts w:hint="cs"/>
-          <w:rtl/>
-        </w:rPr>
-        <w:t>.................21</w:t>
-      </w:r>
-      <w:r>
-        <w:rPr>
-          <w:rtl/>
-        </w:rPr>
-        <w:br/>
-      </w:r>
-    </w:p>
-    <w:p>
-      <w:pPr>
-        <w:pStyle w:val="ListParagraph"/>
-        <w:numPr>
-          <w:ilvl w:val="0"/>
-          <w:numId w:val="42"/>
-        </w:numPr>
-        <w:ind w:right="288"/>
-        <w:jc w:val="left"/>
-      </w:pPr>
-      <w:r>
-        <w:rPr>
-          <w:rFonts w:hint="cs"/>
-          <w:rtl/>
-        </w:rPr>
-        <w:t>תוכנית עבודה ולוח זמנים</w:t>
-      </w:r>
-    </w:p>
-    <w:p>
-      <w:pPr>
-        <w:pStyle w:val="ListParagraph"/>
-        <w:numPr>
-          <w:ilvl w:val="1"/>
-          <w:numId w:val="42"/>
-        </w:numPr>
-        <w:ind w:right="288"/>
-        <w:jc w:val="left"/>
-      </w:pPr>
-      <w:r>
-        <w:rPr>
-          <w:rFonts w:hint="cs"/>
-          <w:rtl/>
-        </w:rPr>
-        <w:t>הנדסת פיצ'רים ושיפור המודל</w:t>
-      </w:r>
-      <w:r>
-        <w:rPr>
-          <w:rFonts w:hint="cs"/>
-          <w:rtl/>
-        </w:rPr>
-        <w:t>..................................................................22</w:t>
-      </w:r>
-    </w:p>
-    <w:p>
-      <w:pPr>
-        <w:pStyle w:val="ListParagraph"/>
-        <w:numPr>
-          <w:ilvl w:val="1"/>
-          <w:numId w:val="42"/>
-        </w:numPr>
-        <w:ind w:right="288"/>
-        <w:jc w:val="left"/>
-      </w:pPr>
-      <w:r>
-        <w:rPr>
-          <w:rFonts w:hint="cs"/>
-          <w:rtl/>
-        </w:rPr>
-        <w:t>אופטימיזציה של האלגוריתם</w:t>
-      </w:r>
-      <w:r>
-        <w:rPr>
-          <w:rFonts w:hint="cs"/>
-          <w:rtl/>
-        </w:rPr>
-        <w:t>....................................................................22</w:t>
-      </w:r>
-    </w:p>
-    <w:p>
-      <w:pPr>
-        <w:pStyle w:val="ListParagraph"/>
-        <w:numPr>
-          <w:ilvl w:val="1"/>
-          <w:numId w:val="42"/>
-        </w:numPr>
-        <w:ind w:right="288"/>
-        <w:jc w:val="left"/>
-      </w:pPr>
-      <w:r>
-        <w:rPr>
-          <w:rFonts w:hint="cs"/>
-          <w:rtl/>
-        </w:rPr>
-        <w:t>ניתוחי מעטפת וסימולציות</w:t>
-      </w:r>
-      <w:r>
-        <w:rPr>
-          <w:rFonts w:hint="cs"/>
-          <w:rtl/>
-        </w:rPr>
-        <w:t>.......................................................................23</w:t>
-      </w:r>
-    </w:p>
-    <w:p>
-      <w:pPr>
-        <w:pStyle w:val="ListParagraph"/>
-        <w:numPr>
-          <w:ilvl w:val="1"/>
-          <w:numId w:val="42"/>
-        </w:numPr>
-        <w:ind w:right="288"/>
-        <w:jc w:val="left"/>
-        <w:rPr>
-          <w:rFonts w:hint="cs"/>
-        </w:rPr>
-      </w:pPr>
-      <w:r>
-        <w:rPr>
-          <w:rFonts w:hint="cs"/>
-          <w:rtl/>
-        </w:rPr>
         <w:t>סיכום וכתיבה</w:t>
       </w:r>
       <w:r>
@@ -2037,20 +1815,104 @@
           <w:sz w:val="40"/>
           <w:szCs w:val="40"/>
           <w:u w:val="single"/>
-        </w:rPr>
-      </w:pPr>
-    </w:p>
-    <w:p>
-      <w:pPr>
-        <w:ind w:left="0" w:right="288" w:firstLine="0"/>
-        <w:jc w:val="left"/>
-        <w:rPr>
+          <w:rtl/>
+        </w:rPr>
+      </w:pPr>
+      <w:r>
+        <w:rPr>
+          <w:rFonts w:hint="cs"/>
           <w:b/>
           <w:bCs/>
           <w:sz w:val="40"/>
           <w:szCs w:val="40"/>
           <w:u w:val="single"/>
-        </w:rPr>
+          <w:rtl/>
+        </w:rPr>
+        <w:t>איורים:</w:t>
+      </w:r>
+    </w:p>
+    <w:p>
+      <w:pPr>
+        <w:ind w:left="0" w:right="288" w:firstLine="0"/>
+        <w:rPr>
+          <w:rtl/>
+        </w:rPr>
+      </w:pPr>
+      <w:r>
+        <w:t>Figure 1: Current Workflow – Manual Sampling with Late Detection and Reactive Correction</w:t>
+      </w:r>
+      <w:r>
+        <w:br/>
+      </w:r>
+      <w:r>
+        <w:rPr>
+          <w:rtl/>
+        </w:rPr>
+        <w:br/>
+      </w:r>
+      <w:r>
+        <w:t>Figure 2: The Physical-Biological Basis – Factors influencing rootzone variables (EC &amp; pH)</w:t>
+      </w:r>
+      <w:r>
+        <w:t xml:space="preserve"> </w:t>
+      </w:r>
+      <w:r>
+        <w:t>resulting from the balance between Irrigation, Climate, and Plant Activity</w:t>
+      </w:r>
+    </w:p>
+    <w:p>
+      <w:pPr>
+        <w:ind w:left="0" w:right="288" w:firstLine="0"/>
+        <w:rPr>
+          <w:rFonts w:hint="cs"/>
+          <w:rtl/>
+        </w:rPr>
+      </w:pPr>
+      <w:r>
+        <w:t>Figure 3: Data Sparsity Problem – Continuous vs. Discrete Data</w:t>
+      </w:r>
+    </w:p>
+    <w:p>
+      <w:pPr>
+        <w:ind w:left="0" w:right="288" w:firstLine="0"/>
+        <w:rPr>
+          <w:rtl/>
+        </w:rPr>
+      </w:pPr>
+      <w:r>
+        <w:t>Figure 4: Historical Data Imputation – Results of the Microclimate Data Imputation Model</w:t>
+      </w:r>
+    </w:p>
+    <w:p>
+      <w:pPr>
+        <w:ind w:left="0" w:right="288" w:firstLine="0"/>
+        <w:rPr>
+          <w:rtl/>
+        </w:rPr>
+      </w:pPr>
+      <w:r>
+        <w:t>Figure 5: System Architecture – Two-Stage Prediction Architecture</w:t>
+      </w:r>
+    </w:p>
+    <w:p>
+      <w:pPr>
+        <w:ind w:left="0" w:right="288" w:firstLine="0"/>
+      </w:pPr>
+      <w:r>
+        <w:t>Figure 6: Microclimate Model Results</w:t>
+      </w:r>
+    </w:p>
+    <w:p>
+      <w:pPr>
+        <w:ind w:left="0" w:right="288" w:firstLine="0"/>
+      </w:pPr>
+      <w:r>
+        <w:t>Figure 7: Preliminary Results – Rootzone Model</w:t>
+      </w:r>
+    </w:p>
+    <w:p>
+      <w:pPr>
+        <w:ind w:left="0" w:right="288" w:firstLine="0"/>
       </w:pPr>
     </w:p>
     <w:p>
@@ -2141,98 +2003,32 @@
           <w:sz w:val="40"/>
           <w:szCs w:val="40"/>
           <w:u w:val="single"/>
-        </w:rPr>
-      </w:pPr>
-    </w:p>
-    <w:p>
-      <w:pPr>
-        <w:ind w:left="0" w:right="288" w:firstLine="0"/>
-        <w:jc w:val="left"/>
-        <w:rPr>
+          <w:rtl/>
+        </w:rPr>
+      </w:pPr>
+      <w:r>
+        <w:rPr>
+          <w:rFonts w:hint="cs"/>
           <w:b/>
           <w:bCs/>
           <w:sz w:val="40"/>
           <w:szCs w:val="40"/>
           <w:u w:val="single"/>
-        </w:rPr>
-      </w:pPr>
-    </w:p>
-    <w:p>
-      <w:pPr>
-        <w:ind w:left="0" w:right="288" w:firstLine="0"/>
-        <w:jc w:val="left"/>
-        <w:rPr>
+          <w:rtl/>
+        </w:rPr>
+        <w:lastRenderedPageBreak/>
+        <w:t xml:space="preserve">1. </w:t>
+      </w:r>
+      <w:r>
+        <w:rPr>
+          <w:rFonts w:hint="cs"/>
           <w:b/>
           <w:bCs/>
           <w:sz w:val="40"/>
           <w:szCs w:val="40"/>
           <w:u w:val="single"/>
-        </w:rPr>
-      </w:pPr>
-    </w:p>
-    <w:p>
-      <w:pPr>
-        <w:ind w:left="0" w:right="288" w:firstLine="0"/>
-        <w:jc w:val="left"/>
-        <w:rPr>
-          <w:b/>
-          <w:bCs/>
-          <w:sz w:val="40"/>
-          <w:szCs w:val="40"/>
-          <w:u w:val="single"/>
-        </w:rPr>
-      </w:pPr>
-    </w:p>
-    <w:p>
-      <w:pPr>
-        <w:ind w:left="0" w:right="288" w:firstLine="0"/>
-        <w:jc w:val="left"/>
-        <w:rPr>
-          <w:b/>
-          <w:bCs/>
-          <w:sz w:val="40"/>
-          <w:szCs w:val="40"/>
-          <w:u w:val="single"/>
-        </w:rPr>
-      </w:pPr>
-    </w:p>
-    <w:p>
-      <w:pPr>
-        <w:ind w:left="0" w:right="288" w:firstLine="0"/>
-        <w:jc w:val="left"/>
-        <w:rPr>
-          <w:b/>
-          <w:bCs/>
-          <w:sz w:val="40"/>
-          <w:szCs w:val="40"/>
-          <w:u w:val="single"/>
-        </w:rPr>
-      </w:pPr>
-    </w:p>
-    <w:p>
-      <w:pPr>
-        <w:ind w:left="0" w:right="288" w:firstLine="0"/>
-        <w:jc w:val="left"/>
-        <w:rPr>
-          <w:b/>
-          <w:bCs/>
-          <w:sz w:val="40"/>
-          <w:szCs w:val="40"/>
-          <w:u w:val="single"/>
-          <w:rtl/>
-        </w:rPr>
-      </w:pPr>
-      <w:r>
-        <w:rPr>
-          <w:rFonts w:hint="cs"/>
-          <w:b/>
-          <w:bCs/>
-          <w:sz w:val="40"/>
-          <w:szCs w:val="40"/>
-          <w:u w:val="single"/>
-          <w:rtl/>
-        </w:rPr>
-        <w:lastRenderedPageBreak/>
+          <w:rtl/>
+        </w:rPr>
         <w:t>תקציר:</w:t>
       </w:r>
     </w:p>
@@ -2244,6 +2040,16 @@
           <w:rtl/>
         </w:rPr>
       </w:pPr>
+      <w:r>
+        <w:rPr>
+          <w:rFonts w:hint="cs"/>
+          <w:b/>
+          <w:bCs/>
+          <w:u w:val="single"/>
+          <w:rtl/>
+        </w:rPr>
+        <w:t xml:space="preserve">1.1. </w:t>
+      </w:r>
       <w:r>
         <w:rPr>
           <w:b/>
@@ -2527,6 +2333,16 @@
       </w:pPr>
       <w:r>
         <w:rPr>
+          <w:rFonts w:hint="cs"/>
+          <w:b/>
+          <w:bCs/>
+          <w:u w:val="single"/>
+          <w:rtl/>
+        </w:rPr>
+        <w:t xml:space="preserve">1.2. </w:t>
+      </w:r>
+      <w:r>
+        <w:rPr>
           <w:b/>
           <w:bCs/>
           <w:u w:val="single"/>
@@ -2581,6 +2397,16 @@
           <w:rtl/>
         </w:rPr>
       </w:pPr>
+      <w:r>
+        <w:rPr>
+          <w:rFonts w:hint="cs"/>
+          <w:b/>
+          <w:bCs/>
+          <w:u w:val="single"/>
+          <w:rtl/>
+        </w:rPr>
+        <w:t xml:space="preserve">1.3. </w:t>
+      </w:r>
       <w:r>
         <w:rPr>
           <w:b/>
@@ -3100,6 +2926,16 @@
       </w:pPr>
       <w:r>
         <w:rPr>
+          <w:rFonts w:hint="cs"/>
+          <w:b/>
+          <w:bCs/>
+          <w:u w:val="single"/>
+          <w:rtl/>
+        </w:rPr>
+        <w:t xml:space="preserve">1.4. </w:t>
+      </w:r>
+      <w:r>
+        <w:rPr>
           <w:b/>
           <w:bCs/>
           <w:u w:val="single"/>
@@ -3598,15 +3434,6 @@
     </w:p>
     <w:p>
       <w:pPr>
-        <w:ind w:right="288"/>
-        <w:jc w:val="left"/>
-        <w:rPr>
-          <w:rtl/>
-        </w:rPr>
-      </w:pPr>
-    </w:p>
-    <w:p>
-      <w:pPr>
         <w:ind w:left="0" w:right="288" w:firstLine="0"/>
         <w:jc w:val="left"/>
         <w:rPr>
@@ -3638,6 +3465,7 @@
         <w:ind w:left="0" w:right="288" w:firstLine="0"/>
         <w:jc w:val="left"/>
         <w:rPr>
+          <w:rFonts w:hint="cs"/>
           <w:b/>
           <w:bCs/>
           <w:sz w:val="40"/>
@@ -3646,9 +3474,12 @@
           <w:rtl/>
         </w:rPr>
       </w:pPr>
-      <w:r>
-        <w:rPr>
-          <w:rFonts w:hint="cs"/>
+    </w:p>
+    <w:p>
+      <w:pPr>
+        <w:ind w:left="0" w:right="288" w:firstLine="0"/>
+        <w:jc w:val="left"/>
+        <w:rPr>
           <w:b/>
           <w:bCs/>
           <w:sz w:val="40"/>
@@ -3656,7 +3487,30 @@
           <w:u w:val="single"/>
           <w:rtl/>
         </w:rPr>
+      </w:pPr>
+      <w:r>
+        <w:rPr>
+          <w:rFonts w:hint="cs"/>
+          <w:b/>
+          <w:bCs/>
+          <w:sz w:val="40"/>
+          <w:szCs w:val="40"/>
+          <w:u w:val="single"/>
+          <w:rtl/>
+        </w:rPr>
         <w:lastRenderedPageBreak/>
+        <w:t xml:space="preserve">2. </w:t>
+      </w:r>
+      <w:r>
+        <w:rPr>
+          <w:rFonts w:hint="cs"/>
+          <w:b/>
+          <w:bCs/>
+          <w:sz w:val="40"/>
+          <w:szCs w:val="40"/>
+          <w:u w:val="single"/>
+          <w:rtl/>
+        </w:rPr>
         <w:t>מבוא:</w:t>
       </w:r>
     </w:p>
@@ -3665,6 +3519,16 @@
         <w:ind w:right="288"/>
         <w:jc w:val="left"/>
       </w:pPr>
+      <w:r>
+        <w:rPr>
+          <w:rFonts w:hint="cs"/>
+          <w:b/>
+          <w:bCs/>
+          <w:u w:val="single"/>
+          <w:rtl/>
+        </w:rPr>
+        <w:t xml:space="preserve">2.1. </w:t>
+      </w:r>
       <w:r>
         <w:rPr>
           <w:b/>
@@ -3899,6 +3763,16 @@
       </w:pPr>
       <w:r>
         <w:rPr>
+          <w:rFonts w:hint="cs"/>
+          <w:b/>
+          <w:bCs/>
+          <w:u w:val="single"/>
+          <w:rtl/>
+        </w:rPr>
+        <w:t xml:space="preserve">2.2. </w:t>
+      </w:r>
+      <w:r>
+        <w:rPr>
           <w:b/>
           <w:bCs/>
           <w:u w:val="single"/>
@@ -3960,93 +3834,31 @@
     </w:p>
     <w:p>
       <w:pPr>
-        <w:ind w:right="288"/>
-        <w:jc w:val="left"/>
-        <w:rPr>
-          <w:rtl/>
-        </w:rPr>
-      </w:pPr>
-      <w:r>
-        <w:rPr>
-          <w:rtl/>
-        </w:rPr>
-        <w:t>זוהי שיטת ה</w:t>
-      </w:r>
-      <w:r>
-        <w:rPr>
-          <w:rFonts w:hint="cs"/>
-          <w:rtl/>
-        </w:rPr>
-        <w:t>-</w:t>
-      </w:r>
-      <w:r>
-        <w:t>Gold Standard</w:t>
-      </w:r>
-      <w:r>
-        <w:rPr>
-          <w:rFonts w:hint="cs"/>
-          <w:rtl/>
-        </w:rPr>
-        <w:t xml:space="preserve"> </w:t>
-      </w:r>
-      <w:r>
-        <w:t xml:space="preserve"> </w:t>
-      </w:r>
-      <w:r>
-        <w:rPr>
-          <w:rtl/>
-        </w:rPr>
-        <w:t>מבחינת דיוק. דגימת נקז או מיצוי מצע נבדקת במכשיר מעבדה מכויל. עם זאת, שיטה זו דורשת כוח אדם וזמן, ולכן מתבצעת לרוב בתדירות נמוכה (אחת ליום או למספר ימים). התוצאה היא "נקודות עיוורות" בזמן; ייתכן שבין שתי דגימות תקינות התרחש אירוע קיצון של המלחה</w:t>
-      </w:r>
-      <w:r>
-        <w:t xml:space="preserve"> (Spike) </w:t>
-      </w:r>
-      <w:r>
-        <w:rPr>
-          <w:rtl/>
-        </w:rPr>
-        <w:t>שגרם לנזק בלתי הפיך, אך לא תועד. כמו כן, שיטה זו היא ריאקטיבית (תגובתית) – המידע מתקבל לאחר מעשה</w:t>
-      </w:r>
-      <w:r>
-        <w:t>.</w:t>
-      </w:r>
-    </w:p>
-    <w:p>
-      <w:pPr>
-        <w:ind w:right="288"/>
-        <w:jc w:val="left"/>
-      </w:pPr>
-    </w:p>
-    <w:p>
-      <w:pPr>
-        <w:ind w:right="288"/>
-        <w:jc w:val="left"/>
-      </w:pPr>
-      <w:r>
-        <w:rPr>
-          <w:noProof/>
-        </w:rPr>
+        <w:ind w:left="44" w:right="288" w:firstLine="0"/>
+        <w:jc w:val="left"/>
+      </w:pPr>
+      <w:r>
         <w:drawing>
-          <wp:anchor distT="0" distB="0" distL="114300" distR="114300" simplePos="0" relativeHeight="251661312" behindDoc="1" locked="0" layoutInCell="1" allowOverlap="1" wp14:anchorId="080B907D" wp14:editId="5BBCC061">
+          <wp:anchor distT="0" distB="0" distL="114300" distR="114300" simplePos="0" relativeHeight="251661312" behindDoc="1" locked="0" layoutInCell="1" allowOverlap="1" wp14:anchorId="5C6654C3" wp14:editId="0F67D6E7">
             <wp:simplePos x="0" y="0"/>
             <wp:positionH relativeFrom="margin">
-              <wp:align>center</wp:align>
+              <wp:posOffset>-27305</wp:posOffset>
             </wp:positionH>
             <wp:positionV relativeFrom="paragraph">
-              <wp:posOffset>-368069</wp:posOffset>
+              <wp:posOffset>894484</wp:posOffset>
             </wp:positionV>
-            <wp:extent cx="5278120" cy="2620645"/>
-            <wp:effectExtent l="0" t="0" r="0" b="8255"/>
+            <wp:extent cx="5942965" cy="2672080"/>
+            <wp:effectExtent l="0" t="0" r="635" b="0"/>
             <wp:wrapTight wrapText="bothSides">
               <wp:wrapPolygon edited="0">
                 <wp:start x="0" y="0"/>
-                <wp:lineTo x="0" y="21511"/>
-                <wp:lineTo x="21517" y="21511"/>
-                <wp:lineTo x="21517" y="0"/>
+                <wp:lineTo x="0" y="21405"/>
+                <wp:lineTo x="21533" y="21405"/>
+                <wp:lineTo x="21533" y="0"/>
                 <wp:lineTo x="0" y="0"/>
               </wp:wrapPolygon>
             </wp:wrapTight>
-            <wp:docPr id="1368997989" name="תמונה 7"/>
+            <wp:docPr id="1261665202" name="תמונה 2"/>
             <wp:cNvGraphicFramePr>
               <a:graphicFrameLocks xmlns:a="http://schemas.openxmlformats.org/drawingml/2006/main" noChangeAspect="1"/>
             </wp:cNvGraphicFramePr>
@@ -4054,7 +3866,7 @@
               <a:graphicData uri="http://schemas.openxmlformats.org/drawingml/2006/picture">
                 <pic:pic xmlns:pic="http://schemas.openxmlformats.org/drawingml/2006/picture">
                   <pic:nvPicPr>
-                    <pic:cNvPr id="0" name="Picture 25"/>
+                    <pic:cNvPr id="0" name="Picture 6"/>
                     <pic:cNvPicPr>
                       <a:picLocks noChangeAspect="1" noChangeArrowheads="1"/>
                     </pic:cNvPicPr>
@@ -4075,7 +3887,7 @@
                   <pic:spPr bwMode="auto">
                     <a:xfrm>
                       <a:off x="0" y="0"/>
-                      <a:ext cx="5278120" cy="2620645"/>
+                      <a:ext cx="5942965" cy="2672080"/>
                     </a:xfrm>
                     <a:prstGeom prst="rect">
                       <a:avLst/>
@@ -4097,6 +3909,60 @@
           </wp:anchor>
         </w:drawing>
       </w:r>
+      <w:r>
+        <w:rPr>
+          <w:rtl/>
+        </w:rPr>
+        <w:t>זוהי שיטת ה</w:t>
+      </w:r>
+      <w:r>
+        <w:rPr>
+          <w:rFonts w:hint="cs"/>
+          <w:rtl/>
+        </w:rPr>
+        <w:t>-</w:t>
+      </w:r>
+      <w:r>
+        <w:t>Gold Standard</w:t>
+      </w:r>
+      <w:r>
+        <w:rPr>
+          <w:rFonts w:hint="cs"/>
+          <w:rtl/>
+        </w:rPr>
+        <w:t xml:space="preserve"> </w:t>
+      </w:r>
+      <w:r>
+        <w:t xml:space="preserve"> </w:t>
+      </w:r>
+      <w:r>
+        <w:rPr>
+          <w:rtl/>
+        </w:rPr>
+        <w:t>מבחינת דיוק. דגימת נקז או מיצוי מצע נבדקת במכשיר מעבדה מכויל. עם זאת, שיטה זו דורשת כוח אדם וזמן, ולכן מתבצעת לרוב בתדירות נמוכה (אחת ליום או למספר ימים). התוצאה היא "נקודות עיוורות" בזמן; ייתכן שבין שתי דגימות תקינות התרחש אירוע קיצון של המלחה</w:t>
+      </w:r>
+      <w:r>
+        <w:t xml:space="preserve"> (Spike) </w:t>
+      </w:r>
+      <w:r>
+        <w:rPr>
+          <w:rtl/>
+        </w:rPr>
+        <w:t>שגרם לנזק בלתי הפיך, אך לא תועד. כמו כן, שיטה זו היא ריאקטיבית (תגובתית) – המידע מתקבל לאחר מעשה</w:t>
+      </w:r>
+      <w:r>
+        <w:t>.</w:t>
+      </w:r>
+    </w:p>
+    <w:p>
+      <w:pPr>
+        <w:ind w:right="288"/>
+        <w:jc w:val="left"/>
+        <w:rPr>
+          <w:rFonts w:hint="cs"/>
+          <w:rtl/>
+        </w:rPr>
+      </w:pPr>
     </w:p>
     <w:p>
       <w:pPr>
@@ -4111,7 +3977,6 @@
         <w:rPr>
           <w:rtl/>
         </w:rPr>
-        <w:lastRenderedPageBreak/>
         <w:t>חיישני קרקע רציפים</w:t>
       </w:r>
       <w:r>
@@ -4258,6 +4123,16 @@
       </w:pPr>
       <w:r>
         <w:rPr>
+          <w:rFonts w:hint="cs"/>
+          <w:b/>
+          <w:bCs/>
+          <w:u w:val="single"/>
+          <w:rtl/>
+        </w:rPr>
+        <w:t xml:space="preserve">2.3. </w:t>
+      </w:r>
+      <w:r>
+        <w:rPr>
           <w:b/>
           <w:bCs/>
           <w:u w:val="single"/>
@@ -4371,29 +4246,55 @@
       </w:pPr>
       <w:r>
         <w:rPr>
-          <w:noProof/>
+          <w:rtl/>
+        </w:rPr>
+        <w:t>בימים מעוננים</w:t>
+      </w:r>
+      <w:r>
+        <w:t xml:space="preserve">: </w:t>
+      </w:r>
+      <w:r>
+        <w:rPr>
+          <w:rtl/>
+        </w:rPr>
+        <w:t>קצב הדיות יורד, וצריכת המים והדשן מתאזנת</w:t>
+      </w:r>
+      <w:r>
+        <w:t xml:space="preserve">. </w:t>
+      </w:r>
+      <w:r>
+        <w:rPr>
+          <w:rtl/>
+        </w:rPr>
+        <w:t>המודל שלנו נועד ללמוד את הדפוסים הללו (הקשר הלא-ליניארי בין קרינה לצריכת מים) ולחזות את הצטברות המלחים שנובעת מהם</w:t>
+      </w:r>
+      <w:r>
+        <w:t>.</w:t>
+      </w:r>
+    </w:p>
+    <w:p>
+      <w:pPr>
+        <w:ind w:right="288"/>
+        <w:jc w:val="left"/>
+        <w:rPr>
+          <w:b/>
+          <w:bCs/>
+          <w:u w:val="single"/>
+          <w:rtl/>
+        </w:rPr>
+      </w:pPr>
+      <w:r>
+        <w:rPr>
+          <w:b/>
+          <w:bCs/>
+          <w:u w:val="single"/>
+          <w:rtl/>
         </w:rPr>
         <w:drawing>
-          <wp:anchor distT="0" distB="0" distL="114300" distR="114300" simplePos="0" relativeHeight="251660288" behindDoc="1" locked="0" layoutInCell="1" allowOverlap="1" wp14:anchorId="6C708C03" wp14:editId="3E8D7680">
-            <wp:simplePos x="0" y="0"/>
-            <wp:positionH relativeFrom="margin">
-              <wp:align>right</wp:align>
-            </wp:positionH>
-            <wp:positionV relativeFrom="paragraph">
-              <wp:posOffset>665365</wp:posOffset>
-            </wp:positionV>
-            <wp:extent cx="5943600" cy="2523490"/>
-            <wp:effectExtent l="0" t="0" r="0" b="0"/>
-            <wp:wrapTight wrapText="bothSides">
-              <wp:wrapPolygon edited="0">
-                <wp:start x="0" y="0"/>
-                <wp:lineTo x="0" y="21361"/>
-                <wp:lineTo x="21531" y="21361"/>
-                <wp:lineTo x="21531" y="0"/>
-                <wp:lineTo x="0" y="0"/>
-              </wp:wrapPolygon>
-            </wp:wrapTight>
-            <wp:docPr id="1764760381" name="תמונה 5" descr="תמונה שמכילה טקסט, צילום מסך, גופן, תרשים&#10;&#10;תוכן בינה מלאכותית גנרטיבית עשוי להיות שגוי."/>
+          <wp:inline distT="0" distB="0" distL="0" distR="0" wp14:anchorId="5746BE14" wp14:editId="11291166">
+            <wp:extent cx="5943600" cy="2738755"/>
+            <wp:effectExtent l="0" t="0" r="0" b="4445"/>
+            <wp:docPr id="75889857" name="תמונה 1" descr="תמונה שמכילה טקסט, צילום מסך, תרשים, גופן&#10;&#10;תוכן בינה מלאכותית גנרטיבית עשוי להיות שגוי."/>
             <wp:cNvGraphicFramePr>
               <a:graphicFrameLocks xmlns:a="http://schemas.openxmlformats.org/drawingml/2006/main" noChangeAspect="1"/>
             </wp:cNvGraphicFramePr>
@@ -4401,66 +4302,189 @@
               <a:graphicData uri="http://schemas.openxmlformats.org/drawingml/2006/picture">
                 <pic:pic xmlns:pic="http://schemas.openxmlformats.org/drawingml/2006/picture">
                   <pic:nvPicPr>
-                    <pic:cNvPr id="1764760381" name="תמונה 5" descr="תמונה שמכילה טקסט, צילום מסך, גופן, תרשים&#10;&#10;תוכן בינה מלאכותית גנרטיבית עשוי להיות שגוי."/>
-                    <pic:cNvPicPr>
-                      <a:picLocks noChangeAspect="1" noChangeArrowheads="1"/>
-                    </pic:cNvPicPr>
+                    <pic:cNvPr id="75889857" name="תמונה 1" descr="תמונה שמכילה טקסט, צילום מסך, תרשים, גופן&#10;&#10;תוכן בינה מלאכותית גנרטיבית עשוי להיות שגוי."/>
+                    <pic:cNvPicPr/>
                   </pic:nvPicPr>
                   <pic:blipFill>
-                    <a:blip r:embed="rId9" cstate="print">
-                      <a:extLst>
-                        <a:ext uri="{28A0092B-C50C-407E-A947-70E740481C1C}">
-                          <a14:useLocalDpi xmlns:a14="http://schemas.microsoft.com/office/drawing/2010/main" val="0"/>
-                        </a:ext>
-                      </a:extLst>
-                    </a:blip>
-                    <a:srcRect/>
+                    <a:blip r:embed="rId9"/>
                     <a:stretch>
                       <a:fillRect/>
                     </a:stretch>
                   </pic:blipFill>
-                  <pic:spPr bwMode="auto">
+                  <pic:spPr>
                     <a:xfrm>
                       <a:off x="0" y="0"/>
-                      <a:ext cx="5943600" cy="2523490"/>
+                      <a:ext cx="5943600" cy="2738755"/>
                     </a:xfrm>
                     <a:prstGeom prst="rect">
                       <a:avLst/>
                     </a:prstGeom>
-                    <a:noFill/>
-                    <a:ln>
-                      <a:noFill/>
-                    </a:ln>
                   </pic:spPr>
                 </pic:pic>
               </a:graphicData>
             </a:graphic>
-          </wp:anchor>
+          </wp:inline>
         </w:drawing>
       </w:r>
-      <w:r>
-        <w:rPr>
-          <w:rtl/>
-        </w:rPr>
-        <w:t>בימים מעוננים</w:t>
-      </w:r>
-      <w:r>
-        <w:t xml:space="preserve">: </w:t>
-      </w:r>
-      <w:r>
-        <w:rPr>
-          <w:rtl/>
-        </w:rPr>
-        <w:t>קצב הדיות יורד, וצריכת המים והדשן מתאזנת</w:t>
-      </w:r>
-      <w:r>
+    </w:p>
+    <w:p>
+      <w:pPr>
+        <w:ind w:right="288"/>
+        <w:jc w:val="left"/>
+        <w:rPr>
+          <w:b/>
+          <w:bCs/>
+          <w:u w:val="single"/>
+          <w:rtl/>
+        </w:rPr>
+      </w:pPr>
+    </w:p>
+    <w:p>
+      <w:pPr>
+        <w:ind w:right="288"/>
+        <w:jc w:val="left"/>
+        <w:rPr>
+          <w:b/>
+          <w:bCs/>
+          <w:u w:val="single"/>
+          <w:rtl/>
+        </w:rPr>
+      </w:pPr>
+    </w:p>
+    <w:p>
+      <w:pPr>
+        <w:ind w:right="288"/>
+        <w:jc w:val="left"/>
+        <w:rPr>
+          <w:b/>
+          <w:bCs/>
+          <w:u w:val="single"/>
+          <w:rtl/>
+        </w:rPr>
+      </w:pPr>
+      <w:r>
+        <w:rPr>
+          <w:rFonts w:hint="cs"/>
+          <w:b/>
+          <w:bCs/>
+          <w:u w:val="single"/>
+          <w:rtl/>
+        </w:rPr>
+        <w:lastRenderedPageBreak/>
+        <w:t xml:space="preserve">2.4. </w:t>
+      </w:r>
+      <w:r>
+        <w:rPr>
+          <w:b/>
+          <w:bCs/>
+          <w:u w:val="single"/>
+          <w:rtl/>
+        </w:rPr>
+        <w:t>למה למידת מכונה?</w:t>
+      </w:r>
+    </w:p>
+    <w:p>
+      <w:pPr>
+        <w:ind w:right="288"/>
+        <w:jc w:val="left"/>
+      </w:pPr>
+      <w:r>
+        <w:rPr>
+          <w:rtl/>
+        </w:rPr>
+        <w:t>באופן מסורתי, ניתן לחזות תהליכים אלו באמצעות משוואות פיזיקליות מורכבות</w:t>
+      </w:r>
+      <w:r>
+        <w:rPr>
+          <w:rFonts w:hint="cs"/>
+          <w:rtl/>
+        </w:rPr>
         <w:t xml:space="preserve">. </w:t>
       </w:r>
       <w:r>
         <w:rPr>
           <w:rtl/>
         </w:rPr>
-        <w:t>המודל שלנו נועד ללמוד את הדפוסים הללו (הקשר הלא-ליניארי בין קרינה לצריכת מים) ולחזות את הצטברות המלחים שנובעת מהם</w:t>
+        <w:t>אולם, מודלים אלו דורשים פרמטרים רבים שקשה מאוד למדוד בשטח (כגון מוליכות הידראולית של המצע, נקבוביות משתנה ושטח פנים של השורשים). גישת למידת המכונה (</w:t>
+      </w:r>
+      <w:r>
+        <w:t>Data-Driven Approach</w:t>
+      </w:r>
+      <w:r>
+        <w:rPr>
+          <w:rtl/>
+        </w:rPr>
+        <w:t>) עוקפת את הצורך במדידת הפרמטרים הללו. במקום "להבין" את הפיזיקה ברמת המיקרו, המודל לומד את ההתנהגות האפקטיבית של המערכת ישירות מתוך הנתונים ההיסטוריים, ובכך מאפשר דיוק גבוה בעלות חישובית נמוכה.</w:t>
+      </w:r>
+    </w:p>
+    <w:p>
+      <w:pPr>
+        <w:ind w:right="288"/>
+        <w:jc w:val="left"/>
+        <w:rPr>
+          <w:b/>
+          <w:bCs/>
+          <w:u w:val="single"/>
+          <w:rtl/>
+        </w:rPr>
+      </w:pPr>
+    </w:p>
+    <w:p>
+      <w:pPr>
+        <w:ind w:right="288"/>
+        <w:jc w:val="left"/>
+        <w:rPr>
+          <w:b/>
+          <w:bCs/>
+          <w:u w:val="single"/>
+        </w:rPr>
+      </w:pPr>
+      <w:r>
+        <w:rPr>
+          <w:rFonts w:hint="cs"/>
+          <w:b/>
+          <w:bCs/>
+          <w:u w:val="single"/>
+          <w:rtl/>
+        </w:rPr>
+        <w:t xml:space="preserve">2.5. </w:t>
+      </w:r>
+      <w:r>
+        <w:rPr>
+          <w:b/>
+          <w:bCs/>
+          <w:u w:val="single"/>
+          <w:rtl/>
+        </w:rPr>
+        <w:t>הפתרון המוצע: "חיישן וירטואלי" מבוסס נתונים</w:t>
+      </w:r>
+    </w:p>
+    <w:p>
+      <w:pPr>
+        <w:ind w:right="288"/>
+        <w:jc w:val="left"/>
+      </w:pPr>
+      <w:r>
+        <w:rPr>
+          <w:rtl/>
+        </w:rPr>
+        <w:t>פרויקט זה מציע גישה חדשנית המבוססת על תפיסת ה</w:t>
+      </w:r>
+      <w:r>
+        <w:rPr>
+          <w:rFonts w:hint="cs"/>
+          <w:rtl/>
+        </w:rPr>
+        <w:t>-</w:t>
+      </w:r>
+      <w:r>
+        <w:t xml:space="preserve">Soft Sensing </w:t>
+      </w:r>
+      <w:r>
+        <w:rPr>
+          <w:rtl/>
+        </w:rPr>
+        <w:t>("חיישן תוכנה"). ההנחה היא שקיים קשר פיזיקלי וכימי הדוק בין תנאי הסביבה החיצוניים (מזג האוויר), פעולות המגדל (השקיה ודישון) והתגובה בבית השורשים</w:t>
       </w:r>
       <w:r>
         <w:t>.</w:t>
@@ -4471,163 +4495,23 @@
         <w:ind w:right="288"/>
         <w:jc w:val="left"/>
         <w:rPr>
-          <w:b/>
-          <w:bCs/>
-          <w:u w:val="single"/>
-          <w:rtl/>
-        </w:rPr>
-      </w:pPr>
-    </w:p>
-    <w:p>
-      <w:pPr>
-        <w:ind w:right="288"/>
-        <w:jc w:val="left"/>
-        <w:rPr>
-          <w:b/>
-          <w:bCs/>
-          <w:u w:val="single"/>
-          <w:rtl/>
-        </w:rPr>
-      </w:pPr>
-    </w:p>
-    <w:p>
-      <w:pPr>
-        <w:ind w:right="288"/>
-        <w:jc w:val="left"/>
-        <w:rPr>
-          <w:b/>
-          <w:bCs/>
-          <w:u w:val="single"/>
-          <w:rtl/>
-        </w:rPr>
-      </w:pPr>
-    </w:p>
-    <w:p>
-      <w:pPr>
-        <w:ind w:right="288"/>
-        <w:jc w:val="left"/>
-        <w:rPr>
-          <w:b/>
-          <w:bCs/>
-          <w:u w:val="single"/>
-          <w:rtl/>
-        </w:rPr>
-      </w:pPr>
-    </w:p>
-    <w:p>
-      <w:pPr>
-        <w:ind w:right="288"/>
-        <w:jc w:val="left"/>
-        <w:rPr>
-          <w:b/>
-          <w:bCs/>
-          <w:u w:val="single"/>
-          <w:rtl/>
-        </w:rPr>
-      </w:pPr>
-      <w:r>
-        <w:rPr>
-          <w:b/>
-          <w:bCs/>
-          <w:u w:val="single"/>
-          <w:rtl/>
-        </w:rPr>
-        <w:lastRenderedPageBreak/>
-        <w:t>למה למידת מכונה?</w:t>
-      </w:r>
-    </w:p>
-    <w:p>
-      <w:pPr>
-        <w:ind w:right="288"/>
-        <w:jc w:val="left"/>
-      </w:pPr>
-      <w:r>
-        <w:rPr>
-          <w:rtl/>
-        </w:rPr>
-        <w:t>באופן מסורתי, ניתן לחזות תהליכים אלו באמצעות משוואות פיזיקליות מורכבות</w:t>
-      </w:r>
-      <w:r>
-        <w:rPr>
-          <w:rFonts w:hint="cs"/>
-          <w:rtl/>
-        </w:rPr>
-        <w:t xml:space="preserve">. </w:t>
-      </w:r>
-      <w:r>
-        <w:rPr>
-          <w:rtl/>
-        </w:rPr>
-        <w:t>אולם, מודלים אלו דורשים פרמטרים רבים שקשה מאוד למדוד בשטח (כגון מוליכות הידראולית של המצע, נקבוביות משתנה ושטח פנים של השורשים). גישת למידת המכונה (</w:t>
-      </w:r>
-      <w:r>
-        <w:t>Data-Driven Approach</w:t>
-      </w:r>
-      <w:r>
-        <w:rPr>
-          <w:rtl/>
-        </w:rPr>
-        <w:t>) עוקפת את הצורך במדידת הפרמטרים הללו. במקום "להבין" את הפיזיקה ברמת המיקרו, המודל לומד את ההתנהגות האפקטיבית של המערכת ישירות מתוך הנתונים ההיסטוריים, ובכך מאפשר דיוק גבוה בעלות חישובית נמוכה.</w:t>
-      </w:r>
-    </w:p>
-    <w:p>
-      <w:pPr>
-        <w:ind w:right="288"/>
-        <w:jc w:val="left"/>
-        <w:rPr>
-          <w:b/>
-          <w:bCs/>
-          <w:u w:val="single"/>
-          <w:rtl/>
-        </w:rPr>
-      </w:pPr>
-    </w:p>
-    <w:p>
-      <w:pPr>
-        <w:ind w:right="288"/>
-        <w:jc w:val="left"/>
-        <w:rPr>
-          <w:b/>
-          <w:bCs/>
-          <w:u w:val="single"/>
-        </w:rPr>
-      </w:pPr>
-      <w:r>
-        <w:rPr>
-          <w:b/>
-          <w:bCs/>
-          <w:u w:val="single"/>
-          <w:rtl/>
-        </w:rPr>
-        <w:t>הפתרון המוצע: "חיישן וירטואלי" מבוסס נתונים</w:t>
-      </w:r>
-    </w:p>
-    <w:p>
-      <w:pPr>
-        <w:ind w:right="288"/>
-        <w:jc w:val="left"/>
-      </w:pPr>
-      <w:r>
-        <w:rPr>
-          <w:rtl/>
-        </w:rPr>
-        <w:t>פרויקט זה מציע גישה חדשנית המבוססת על תפיסת ה</w:t>
-      </w:r>
-      <w:r>
-        <w:rPr>
-          <w:rFonts w:hint="cs"/>
-          <w:rtl/>
-        </w:rPr>
-        <w:t>-</w:t>
-      </w:r>
-      <w:r>
-        <w:t xml:space="preserve">Soft Sensing </w:t>
-      </w:r>
-      <w:r>
-        <w:rPr>
-          <w:rtl/>
-        </w:rPr>
-        <w:t>("חיישן תוכנה"). ההנחה היא שקיים קשר פיזיקלי וכימי הדוק בין תנאי הסביבה החיצוניים (מזג האוויר), פעולות המגדל (השקיה ודישון) והתגובה בבית השורשים</w:t>
+          <w:rtl/>
+        </w:rPr>
+      </w:pPr>
+      <w:r>
+        <w:rPr>
+          <w:rtl/>
+        </w:rPr>
+        <w:t>באמצעות אלגוריתמים של למידת מכונה</w:t>
+      </w:r>
+      <w:r>
+        <w:t xml:space="preserve"> (Machine Learning) </w:t>
+      </w:r>
+      <w:r>
+        <w:rPr>
+          <w:rtl/>
+        </w:rPr>
+        <w:t>ניתן למדל קשרים מורכבים ובלתי-ליניאריים אלו, ולייצר תחזית מדויקת של מצב בית השורשים על בסיס נתונים זמינים וזולים, ללא תלות בחיישני קרקע יקרים</w:t>
       </w:r>
       <w:r>
         <w:t>.</w:t>
@@ -4637,45 +4521,28 @@
       <w:pPr>
         <w:ind w:right="288"/>
         <w:jc w:val="left"/>
-        <w:rPr>
-          <w:rtl/>
-        </w:rPr>
-      </w:pPr>
-      <w:r>
-        <w:rPr>
-          <w:rtl/>
-        </w:rPr>
-        <w:t>באמצעות אלגוריתמים של למידת מכונה</w:t>
-      </w:r>
-      <w:r>
-        <w:t xml:space="preserve"> (Machine Learning) </w:t>
-      </w:r>
-      <w:r>
-        <w:rPr>
-          <w:rtl/>
-        </w:rPr>
-        <w:t>ניתן למדל קשרים מורכבים ובלתי-ליניאריים אלו, ולייצר תחזית מדויקת של מצב בית השורשים על בסיס נתונים זמינים וזולים, ללא תלות בחיישני קרקע יקרים</w:t>
-      </w:r>
-      <w:r>
-        <w:t>.</w:t>
-      </w:r>
-    </w:p>
-    <w:p>
-      <w:pPr>
-        <w:ind w:right="288"/>
-        <w:jc w:val="left"/>
-      </w:pPr>
-    </w:p>
-    <w:p>
-      <w:pPr>
-        <w:ind w:right="288"/>
-        <w:jc w:val="left"/>
-        <w:rPr>
-          <w:b/>
-          <w:bCs/>
-          <w:u w:val="single"/>
-        </w:rPr>
-      </w:pPr>
+      </w:pPr>
+    </w:p>
+    <w:p>
+      <w:pPr>
+        <w:ind w:right="288"/>
+        <w:jc w:val="left"/>
+        <w:rPr>
+          <w:b/>
+          <w:bCs/>
+          <w:u w:val="single"/>
+        </w:rPr>
+      </w:pPr>
+      <w:r>
+        <w:rPr>
+          <w:rFonts w:hint="cs"/>
+          <w:b/>
+          <w:bCs/>
+          <w:u w:val="single"/>
+          <w:rtl/>
+        </w:rPr>
+        <w:t xml:space="preserve">2.6. </w:t>
+      </w:r>
       <w:r>
         <w:rPr>
           <w:b/>
@@ -4937,6 +4804,15 @@
     </w:p>
     <w:p>
       <w:pPr>
+        <w:ind w:left="0" w:right="288" w:firstLine="0"/>
+        <w:jc w:val="left"/>
+        <w:rPr>
+          <w:rtl/>
+        </w:rPr>
+      </w:pPr>
+    </w:p>
+    <w:p>
+      <w:pPr>
         <w:ind w:right="288"/>
         <w:jc w:val="left"/>
         <w:rPr>
@@ -4949,6 +4825,7 @@
       </w:pPr>
       <w:r>
         <w:rPr>
+          <w:rFonts w:hint="cs"/>
           <w:b/>
           <w:bCs/>
           <w:sz w:val="36"/>
@@ -4956,8 +4833,7 @@
           <w:u w:val="single"/>
           <w:rtl/>
         </w:rPr>
-        <w:lastRenderedPageBreak/>
-        <w:t>מושגים בסיסיים</w:t>
+        <w:t xml:space="preserve">3. </w:t>
       </w:r>
       <w:r>
         <w:rPr>
@@ -4966,6 +4842,17 @@
           <w:sz w:val="36"/>
           <w:szCs w:val="36"/>
           <w:u w:val="single"/>
+          <w:rtl/>
+        </w:rPr>
+        <w:t>מושגים בסיסיים</w:t>
+      </w:r>
+      <w:r>
+        <w:rPr>
+          <w:b/>
+          <w:bCs/>
+          <w:sz w:val="36"/>
+          <w:szCs w:val="36"/>
+          <w:u w:val="single"/>
         </w:rPr>
         <w:t xml:space="preserve"> </w:t>
       </w:r>
@@ -4995,6 +4882,16 @@
           <w:u w:val="single"/>
         </w:rPr>
       </w:pPr>
+      <w:r>
+        <w:rPr>
+          <w:rFonts w:hint="cs"/>
+          <w:b/>
+          <w:bCs/>
+          <w:u w:val="single"/>
+          <w:rtl/>
+        </w:rPr>
+        <w:t xml:space="preserve">3.1. </w:t>
+      </w:r>
       <w:r>
         <w:rPr>
           <w:b/>
@@ -5200,6 +5097,16 @@
       </w:pPr>
       <w:r>
         <w:rPr>
+          <w:rFonts w:hint="cs"/>
+          <w:b/>
+          <w:bCs/>
+          <w:u w:val="single"/>
+          <w:rtl/>
+        </w:rPr>
+        <w:t xml:space="preserve">3.2. </w:t>
+      </w:r>
+      <w:r>
+        <w:rPr>
           <w:b/>
           <w:bCs/>
           <w:u w:val="single"/>
@@ -5598,6 +5505,7 @@
       </w:pPr>
       <w:r>
         <w:rPr>
+          <w:rFonts w:hint="cs"/>
           <w:b/>
           <w:bCs/>
           <w:sz w:val="36"/>
@@ -5605,7 +5513,17 @@
           <w:u w:val="single"/>
           <w:rtl/>
         </w:rPr>
-        <w:lastRenderedPageBreak/>
+        <w:t xml:space="preserve">4. </w:t>
+      </w:r>
+      <w:r>
+        <w:rPr>
+          <w:b/>
+          <w:bCs/>
+          <w:sz w:val="36"/>
+          <w:szCs w:val="36"/>
+          <w:u w:val="single"/>
+          <w:rtl/>
+        </w:rPr>
         <w:t>סקירת ספרות</w:t>
       </w:r>
       <w:r>
@@ -6280,16 +6198,7 @@
     </w:p>
     <w:p>
       <w:pPr>
-        <w:ind w:right="288"/>
-        <w:jc w:val="left"/>
-        <w:rPr>
-          <w:rtl/>
-        </w:rPr>
-      </w:pPr>
-    </w:p>
-    <w:p>
-      <w:pPr>
-        <w:ind w:right="288"/>
+        <w:ind w:left="0" w:right="288" w:firstLine="0"/>
         <w:jc w:val="left"/>
         <w:rPr>
           <w:rtl/>
@@ -6311,6 +6220,7 @@
       </w:pPr>
       <w:r>
         <w:rPr>
+          <w:rFonts w:hint="cs"/>
           <w:b/>
           <w:bCs/>
           <w:sz w:val="36"/>
@@ -6319,7 +6229,7 @@
           <w:rtl/>
         </w:rPr>
         <w:lastRenderedPageBreak/>
-        <w:t>הגדרת הבעיה</w:t>
+        <w:t xml:space="preserve">5. </w:t>
       </w:r>
       <w:r>
         <w:rPr>
@@ -6328,8 +6238,41 @@
           <w:sz w:val="36"/>
           <w:szCs w:val="36"/>
           <w:u w:val="single"/>
-        </w:rPr>
-        <w:t xml:space="preserve"> </w:t>
+          <w:rtl/>
+        </w:rPr>
+        <w:t>הגדרת הבעיה</w:t>
+      </w:r>
+      <w:r>
+        <w:rPr>
+          <w:b/>
+          <w:bCs/>
+          <w:sz w:val="36"/>
+          <w:szCs w:val="36"/>
+          <w:u w:val="single"/>
+        </w:rPr>
+        <w:t xml:space="preserve"> </w:t>
+      </w:r>
+    </w:p>
+    <w:p>
+      <w:pPr>
+        <w:ind w:right="288"/>
+        <w:jc w:val="left"/>
+        <w:rPr>
+          <w:b/>
+          <w:bCs/>
+          <w:u w:val="single"/>
+          <w:rtl/>
+        </w:rPr>
+      </w:pPr>
+      <w:r>
+        <w:rPr>
+          <w:rFonts w:hint="cs"/>
+          <w:b/>
+          <w:bCs/>
+          <w:u w:val="single"/>
+          <w:rtl/>
+        </w:rPr>
+        <w:t>5.1. ניסוח הבעיה</w:t>
       </w:r>
     </w:p>
     <w:p>
@@ -6557,18 +6500,44 @@
         <w:rPr>
           <w:b/>
           <w:bCs/>
-          <w:sz w:val="36"/>
-          <w:szCs w:val="36"/>
-          <w:u w:val="single"/>
-        </w:rPr>
-      </w:pPr>
-      <w:r>
-        <w:rPr>
-          <w:rFonts w:hint="cs"/>
-          <w:b/>
-          <w:bCs/>
-          <w:sz w:val="36"/>
-          <w:szCs w:val="36"/>
+          <w:u w:val="single"/>
+        </w:rPr>
+      </w:pPr>
+      <w:r>
+        <w:rPr>
+          <w:rFonts w:hint="cs"/>
+          <w:b/>
+          <w:bCs/>
+          <w:u w:val="single"/>
+          <w:rtl/>
+        </w:rPr>
+        <w:t>5.</w:t>
+      </w:r>
+      <w:r>
+        <w:rPr>
+          <w:rFonts w:hint="cs"/>
+          <w:b/>
+          <w:bCs/>
+          <w:u w:val="single"/>
+          <w:rtl/>
+        </w:rPr>
+        <w:t>2</w:t>
+      </w:r>
+      <w:r>
+        <w:rPr>
+          <w:rFonts w:hint="cs"/>
+          <w:b/>
+          <w:bCs/>
+          <w:u w:val="single"/>
+          <w:rtl/>
+        </w:rPr>
+        <w:t xml:space="preserve">. </w:t>
+      </w:r>
+      <w:r>
+        <w:rPr>
+          <w:rFonts w:hint="cs"/>
+          <w:b/>
+          <w:bCs/>
           <w:u w:val="single"/>
           <w:rtl/>
         </w:rPr>
@@ -6852,6 +6821,16 @@
       </w:pPr>
       <w:r>
         <w:rPr>
+          <w:rFonts w:hint="cs"/>
+          <w:b/>
+          <w:bCs/>
+          <w:u w:val="single"/>
+          <w:rtl/>
+        </w:rPr>
+        <w:t xml:space="preserve">5.3. </w:t>
+      </w:r>
+      <w:r>
+        <w:rPr>
           <w:b/>
           <w:bCs/>
           <w:u w:val="single"/>
@@ -6972,15 +6951,6 @@
       <w:r>
         <w:t>.</w:t>
       </w:r>
-    </w:p>
-    <w:p>
-      <w:pPr>
-        <w:ind w:right="288"/>
-        <w:jc w:val="left"/>
-        <w:rPr>
-          <w:rtl/>
-        </w:rPr>
-      </w:pPr>
     </w:p>
     <w:p>
       <w:pPr>
@@ -6997,6 +6967,7 @@
       </w:pPr>
       <w:r>
         <w:rPr>
+          <w:rFonts w:hint="cs"/>
           <w:b/>
           <w:bCs/>
           <w:sz w:val="36"/>
@@ -7005,6 +6976,17 @@
           <w:rtl/>
         </w:rPr>
         <w:lastRenderedPageBreak/>
+        <w:t xml:space="preserve">6. </w:t>
+      </w:r>
+      <w:r>
+        <w:rPr>
+          <w:b/>
+          <w:bCs/>
+          <w:sz w:val="36"/>
+          <w:szCs w:val="36"/>
+          <w:u w:val="single"/>
+          <w:rtl/>
+        </w:rPr>
         <w:t>גישת הפתרון</w:t>
       </w:r>
     </w:p>
@@ -7088,6 +7070,16 @@
           <w:rtl/>
         </w:rPr>
       </w:pPr>
+      <w:r>
+        <w:rPr>
+          <w:rFonts w:hint="cs"/>
+          <w:b/>
+          <w:bCs/>
+          <w:u w:val="single"/>
+          <w:rtl/>
+        </w:rPr>
+        <w:t xml:space="preserve">6.1. </w:t>
+      </w:r>
       <w:r>
         <w:rPr>
           <w:b/>
@@ -7530,12 +7522,22 @@
       </w:pPr>
       <w:r>
         <w:rPr>
+          <w:rFonts w:hint="cs"/>
           <w:b/>
           <w:bCs/>
           <w:u w:val="single"/>
           <w:rtl/>
         </w:rPr>
         <w:lastRenderedPageBreak/>
+        <w:t xml:space="preserve">6.2. </w:t>
+      </w:r>
+      <w:r>
+        <w:rPr>
+          <w:b/>
+          <w:bCs/>
+          <w:u w:val="single"/>
+          <w:rtl/>
+        </w:rPr>
         <w:t>השלמת נתונים היסטוריים (</w:t>
       </w:r>
       <w:r>
@@ -7593,6 +7595,9 @@
       <w:pPr>
         <w:ind w:right="288"/>
         <w:jc w:val="left"/>
+        <w:rPr>
+          <w:rtl/>
+        </w:rPr>
       </w:pPr>
       <w:r>
         <w:rPr>
@@ -7654,18 +7659,31 @@
       <w:pPr>
         <w:ind w:right="288"/>
         <w:jc w:val="left"/>
-        <w:rPr>
-          <w:rtl/>
-        </w:rPr>
       </w:pPr>
       <w:r>
         <w:rPr>
           <w:noProof/>
         </w:rPr>
         <w:drawing>
-          <wp:inline distT="0" distB="0" distL="0" distR="0" wp14:anchorId="7C6C948D" wp14:editId="1F030DF6">
-            <wp:extent cx="5943600" cy="2517140"/>
-            <wp:effectExtent l="0" t="0" r="0" b="0"/>
+          <wp:anchor distT="0" distB="0" distL="114300" distR="114300" simplePos="0" relativeHeight="251666432" behindDoc="1" locked="0" layoutInCell="1" allowOverlap="1" wp14:anchorId="7C6C948D" wp14:editId="1E3E3AA2">
+            <wp:simplePos x="0" y="0"/>
+            <wp:positionH relativeFrom="margin">
+              <wp:align>center</wp:align>
+            </wp:positionH>
+            <wp:positionV relativeFrom="paragraph">
+              <wp:posOffset>1887681</wp:posOffset>
+            </wp:positionV>
+            <wp:extent cx="7065010" cy="3394075"/>
+            <wp:effectExtent l="0" t="0" r="2540" b="0"/>
+            <wp:wrapTight wrapText="bothSides">
+              <wp:wrapPolygon edited="0">
+                <wp:start x="0" y="0"/>
+                <wp:lineTo x="0" y="21459"/>
+                <wp:lineTo x="21550" y="21459"/>
+                <wp:lineTo x="21550" y="0"/>
+                <wp:lineTo x="0" y="0"/>
+              </wp:wrapPolygon>
+            </wp:wrapTight>
             <wp:docPr id="707639436" name="תמונה 2" descr="תמונה שמכילה טקסט, גופן, צילום מסך, קו&#10;&#10;תוכן בינה מלאכותית גנרטיבית עשוי להיות שגוי."/>
             <wp:cNvGraphicFramePr>
               <a:graphicFrameLocks xmlns:a="http://schemas.openxmlformats.org/drawingml/2006/main" noChangeAspect="1"/>
@@ -7695,7 +7713,63 @@
                   <pic:spPr bwMode="auto">
                     <a:xfrm>
                       <a:off x="0" y="0"/>
-                      <a:ext cx="5943600" cy="2517140"/>
+                      <a:ext cx="7077859" cy="3400536"/>
+                    </a:xfrm>
+                    <a:prstGeom prst="rect">
+                      <a:avLst/>
+                    </a:prstGeom>
+                    <a:noFill/>
+                    <a:ln>
+                      <a:noFill/>
+                    </a:ln>
+                  </pic:spPr>
+                </pic:pic>
+              </a:graphicData>
+            </a:graphic>
+            <wp14:sizeRelH relativeFrom="margin">
+              <wp14:pctWidth>0</wp14:pctWidth>
+            </wp14:sizeRelH>
+            <wp14:sizeRelV relativeFrom="margin">
+              <wp14:pctHeight>0</wp14:pctHeight>
+            </wp14:sizeRelV>
+          </wp:anchor>
+        </w:drawing>
+      </w:r>
+      <w:r>
+        <w:drawing>
+          <wp:inline distT="0" distB="0" distL="0" distR="0" wp14:anchorId="4EC44ED4" wp14:editId="545C1924">
+            <wp:extent cx="5943600" cy="1726565"/>
+            <wp:effectExtent l="0" t="0" r="0" b="6985"/>
+            <wp:docPr id="252963130" name="תמונה 8" descr="תמונה שמכילה טקסט, צילום מסך, גופן, קו&#10;&#10;תוכן בינה מלאכותית גנרטיבית עשוי להיות שגוי."/>
+            <wp:cNvGraphicFramePr>
+              <a:graphicFrameLocks xmlns:a="http://schemas.openxmlformats.org/drawingml/2006/main" noChangeAspect="1"/>
+            </wp:cNvGraphicFramePr>
+            <a:graphic xmlns:a="http://schemas.openxmlformats.org/drawingml/2006/main">
+              <a:graphicData uri="http://schemas.openxmlformats.org/drawingml/2006/picture">
+                <pic:pic xmlns:pic="http://schemas.openxmlformats.org/drawingml/2006/picture">
+                  <pic:nvPicPr>
+                    <pic:cNvPr id="252963130" name="תמונה 8" descr="תמונה שמכילה טקסט, צילום מסך, גופן, קו&#10;&#10;תוכן בינה מלאכותית גנרטיבית עשוי להיות שגוי."/>
+                    <pic:cNvPicPr>
+                      <a:picLocks noChangeAspect="1" noChangeArrowheads="1"/>
+                    </pic:cNvPicPr>
+                  </pic:nvPicPr>
+                  <pic:blipFill>
+                    <a:blip r:embed="rId12" cstate="print">
+                      <a:extLst>
+                        <a:ext uri="{28A0092B-C50C-407E-A947-70E740481C1C}">
+                          <a14:useLocalDpi xmlns:a14="http://schemas.microsoft.com/office/drawing/2010/main" val="0"/>
+                        </a:ext>
+                      </a:extLst>
+                    </a:blip>
+                    <a:srcRect/>
+                    <a:stretch>
+                      <a:fillRect/>
+                    </a:stretch>
+                  </pic:blipFill>
+                  <pic:spPr bwMode="auto">
+                    <a:xfrm>
+                      <a:off x="0" y="0"/>
+                      <a:ext cx="5943600" cy="1726565"/>
                     </a:xfrm>
                     <a:prstGeom prst="rect">
                       <a:avLst/>
@@ -7716,11 +7790,54 @@
       <w:pPr>
         <w:ind w:right="288"/>
         <w:jc w:val="left"/>
-      </w:pPr>
-      <w:r>
-        <w:rPr>
-          <w:b/>
-          <w:bCs/>
+        <w:rPr>
+          <w:rFonts w:hint="cs"/>
+        </w:rPr>
+      </w:pPr>
+    </w:p>
+    <w:p>
+      <w:pPr>
+        <w:ind w:right="288"/>
+        <w:jc w:val="left"/>
+        <w:rPr>
+          <w:rtl/>
+        </w:rPr>
+      </w:pPr>
+    </w:p>
+    <w:p>
+      <w:pPr>
+        <w:ind w:left="0" w:right="288" w:firstLine="0"/>
+        <w:jc w:val="left"/>
+        <w:rPr>
+          <w:rtl/>
+        </w:rPr>
+      </w:pPr>
+    </w:p>
+    <w:p>
+      <w:pPr>
+        <w:ind w:right="288"/>
+        <w:jc w:val="left"/>
+        <w:rPr>
+          <w:u w:val="single"/>
+          <w:rtl/>
+        </w:rPr>
+      </w:pPr>
+      <w:r>
+        <w:rPr>
+          <w:rFonts w:hint="cs"/>
+          <w:b/>
+          <w:bCs/>
+          <w:u w:val="single"/>
+          <w:rtl/>
+        </w:rPr>
+        <w:lastRenderedPageBreak/>
+        <w:t xml:space="preserve">6.3. </w:t>
+      </w:r>
+      <w:r>
+        <w:rPr>
+          <w:b/>
+          <w:bCs/>
+          <w:u w:val="single"/>
           <w:rtl/>
         </w:rPr>
         <w:t>עיבוד מקדי</w:t>
@@ -7730,6 +7847,7 @@
           <w:rFonts w:hint="cs"/>
           <w:b/>
           <w:bCs/>
+          <w:u w:val="single"/>
           <w:rtl/>
         </w:rPr>
         <w:t>ם</w:t>
@@ -7738,14 +7856,16 @@
         <w:rPr>
           <w:b/>
           <w:bCs/>
-        </w:rPr>
-        <w:t xml:space="preserve"> </w:t>
-      </w:r>
-      <w:r>
-        <w:rPr>
-          <w:rFonts w:hint="cs"/>
-          <w:b/>
-          <w:bCs/>
+          <w:u w:val="single"/>
+        </w:rPr>
+        <w:t xml:space="preserve"> </w:t>
+      </w:r>
+      <w:r>
+        <w:rPr>
+          <w:rFonts w:hint="cs"/>
+          <w:b/>
+          <w:bCs/>
+          <w:u w:val="single"/>
           <w:rtl/>
         </w:rPr>
         <w:t>:</w:t>
@@ -7753,10 +7873,17 @@
       <w:r>
         <w:rPr>
           <w:rFonts w:hint="cs"/>
-          <w:rtl/>
-        </w:rPr>
-        <w:t xml:space="preserve"> </w:t>
-      </w:r>
+          <w:u w:val="single"/>
+          <w:rtl/>
+        </w:rPr>
+        <w:t xml:space="preserve"> </w:t>
+      </w:r>
+    </w:p>
+    <w:p>
+      <w:pPr>
+        <w:ind w:right="288"/>
+        <w:jc w:val="left"/>
+      </w:pPr>
       <w:r>
         <w:rPr>
           <w:rtl/>
@@ -7801,6 +7928,16 @@
           <w:u w:val="single"/>
         </w:rPr>
       </w:pPr>
+      <w:r>
+        <w:rPr>
+          <w:rFonts w:hint="cs"/>
+          <w:b/>
+          <w:bCs/>
+          <w:u w:val="single"/>
+          <w:rtl/>
+        </w:rPr>
+        <w:t xml:space="preserve">6.4. </w:t>
+      </w:r>
       <w:r>
         <w:rPr>
           <w:b/>
@@ -8116,12 +8253,21 @@
       </w:pPr>
       <w:r>
         <w:rPr>
-          <w:b/>
-          <w:bCs/>
-          <w:u w:val="single"/>
-          <w:rtl/>
-        </w:rPr>
-        <w:lastRenderedPageBreak/>
+          <w:rFonts w:hint="cs"/>
+          <w:b/>
+          <w:bCs/>
+          <w:u w:val="single"/>
+          <w:rtl/>
+        </w:rPr>
+        <w:t xml:space="preserve">6.5. </w:t>
+      </w:r>
+      <w:r>
+        <w:rPr>
+          <w:b/>
+          <w:bCs/>
+          <w:u w:val="single"/>
+          <w:rtl/>
+        </w:rPr>
         <w:t>ארכיטקטורת המערכת</w:t>
       </w:r>
     </w:p>
@@ -8486,6 +8632,7 @@
           <w:bCs/>
           <w:rtl/>
         </w:rPr>
+        <w:lastRenderedPageBreak/>
         <w:t>אלגוריתם</w:t>
       </w:r>
       <w:r>
@@ -8557,21 +8704,18 @@
     </w:p>
     <w:p>
       <w:pPr>
-        <w:pStyle w:val="NormalWeb"/>
+        <w:ind w:right="288"/>
+        <w:jc w:val="left"/>
+      </w:pPr>
+      <w:r>
         <w:rPr>
           <w:noProof/>
-          <w:rtl/>
-        </w:rPr>
-      </w:pPr>
-      <w:r>
-        <w:rPr>
-          <w:noProof/>
         </w:rPr>
         <w:drawing>
-          <wp:inline distT="0" distB="0" distL="0" distR="0" wp14:anchorId="591C8209" wp14:editId="462969FB">
+          <wp:inline distT="0" distB="0" distL="0" distR="0" wp14:anchorId="5C9000B4" wp14:editId="78CFFF0F">
             <wp:extent cx="5943600" cy="3274060"/>
             <wp:effectExtent l="0" t="0" r="0" b="2540"/>
-            <wp:docPr id="66483175" name="תמונה 1"/>
+            <wp:docPr id="66483175" name="תמונה 1" descr="תמונה שמכילה טקסט, צילום מסך, תרשים, גופן&#10;&#10;תוכן בינה מלאכותית גנרטיבית עשוי להיות שגוי."/>
             <wp:cNvGraphicFramePr>
               <a:graphicFrameLocks xmlns:a="http://schemas.openxmlformats.org/drawingml/2006/main" noChangeAspect="1"/>
             </wp:cNvGraphicFramePr>
@@ -8579,11 +8723,11 @@
               <a:graphicData uri="http://schemas.openxmlformats.org/drawingml/2006/picture">
                 <pic:pic xmlns:pic="http://schemas.openxmlformats.org/drawingml/2006/picture">
                   <pic:nvPicPr>
-                    <pic:cNvPr id="66483175" name=""/>
+                    <pic:cNvPr id="66483175" name="תמונה 1" descr="תמונה שמכילה טקסט, צילום מסך, תרשים, גופן&#10;&#10;תוכן בינה מלאכותית גנרטיבית עשוי להיות שגוי."/>
                     <pic:cNvPicPr/>
                   </pic:nvPicPr>
                   <pic:blipFill>
-                    <a:blip r:embed="rId12"/>
+                    <a:blip r:embed="rId13"/>
                     <a:stretch>
                       <a:fillRect/>
                     </a:stretch>
@@ -8616,12 +8760,21 @@
       </w:pPr>
       <w:r>
         <w:rPr>
-          <w:b/>
-          <w:bCs/>
-          <w:u w:val="single"/>
-          <w:rtl/>
-        </w:rPr>
-        <w:lastRenderedPageBreak/>
+          <w:rFonts w:hint="cs"/>
+          <w:b/>
+          <w:bCs/>
+          <w:u w:val="single"/>
+          <w:rtl/>
+        </w:rPr>
+        <w:t xml:space="preserve">6.6. </w:t>
+      </w:r>
+      <w:r>
+        <w:rPr>
+          <w:b/>
+          <w:bCs/>
+          <w:u w:val="single"/>
+          <w:rtl/>
+        </w:rPr>
         <w:t>אסטרטגיית איחוד הנתונים</w:t>
       </w:r>
       <w:r>
@@ -8867,11 +9020,59 @@
         <w:ind w:right="288"/>
         <w:jc w:val="left"/>
         <w:rPr>
-          <w:b/>
-          <w:bCs/>
-          <w:u w:val="single"/>
-        </w:rPr>
-      </w:pPr>
+          <w:rtl/>
+        </w:rPr>
+      </w:pPr>
+    </w:p>
+    <w:p>
+      <w:pPr>
+        <w:ind w:right="288"/>
+        <w:jc w:val="left"/>
+        <w:rPr>
+          <w:rtl/>
+        </w:rPr>
+      </w:pPr>
+    </w:p>
+    <w:p>
+      <w:pPr>
+        <w:ind w:right="288"/>
+        <w:jc w:val="left"/>
+        <w:rPr>
+          <w:rtl/>
+        </w:rPr>
+      </w:pPr>
+    </w:p>
+    <w:p>
+      <w:pPr>
+        <w:ind w:right="288"/>
+        <w:jc w:val="left"/>
+        <w:rPr>
+          <w:rFonts w:hint="cs"/>
+          <w:rtl/>
+        </w:rPr>
+      </w:pPr>
+    </w:p>
+    <w:p>
+      <w:pPr>
+        <w:ind w:right="288"/>
+        <w:jc w:val="left"/>
+        <w:rPr>
+          <w:b/>
+          <w:bCs/>
+          <w:u w:val="single"/>
+        </w:rPr>
+      </w:pPr>
+      <w:r>
+        <w:rPr>
+          <w:rFonts w:hint="cs"/>
+          <w:b/>
+          <w:bCs/>
+          <w:u w:val="single"/>
+          <w:rtl/>
+        </w:rPr>
+        <w:lastRenderedPageBreak/>
+        <w:t xml:space="preserve">6.7. </w:t>
+      </w:r>
       <w:r>
         <w:rPr>
           <w:b/>
@@ -9101,6 +9302,16 @@
       </w:pPr>
       <w:r>
         <w:rPr>
+          <w:rFonts w:hint="cs"/>
+          <w:b/>
+          <w:bCs/>
+          <w:u w:val="single"/>
+          <w:rtl/>
+        </w:rPr>
+        <w:t xml:space="preserve">6.8. </w:t>
+      </w:r>
+      <w:r>
+        <w:rPr>
           <w:b/>
           <w:bCs/>
           <w:u w:val="single"/>
@@ -9331,7 +9542,6 @@
         <w:rPr>
           <w:rtl/>
         </w:rPr>
-        <w:lastRenderedPageBreak/>
         <w:t>עבור מודל בית השורשים (נתונים בדידים/דלילים)</w:t>
       </w:r>
       <w:r>
@@ -9507,7 +9717,7 @@
     </w:p>
     <w:p>
       <w:pPr>
-        <w:ind w:right="288"/>
+        <w:ind w:left="0" w:right="288" w:firstLine="0"/>
         <w:jc w:val="left"/>
         <w:rPr>
           <w:b/>
@@ -9532,12 +9742,9 @@
           <w:rtl/>
         </w:rPr>
       </w:pPr>
-    </w:p>
-    <w:p>
-      <w:pPr>
-        <w:ind w:right="288"/>
-        <w:jc w:val="left"/>
-        <w:rPr>
+      <w:r>
+        <w:rPr>
+          <w:rFonts w:hint="cs"/>
           <w:b/>
           <w:bCs/>
           <w:sz w:val="36"/>
@@ -9545,12 +9752,10 @@
           <w:u w:val="single"/>
           <w:rtl/>
         </w:rPr>
-      </w:pPr>
-    </w:p>
-    <w:p>
-      <w:pPr>
-        <w:ind w:right="288"/>
-        <w:jc w:val="left"/>
+        <w:lastRenderedPageBreak/>
+        <w:t xml:space="preserve">7. </w:t>
+      </w:r>
+      <w:r>
         <w:rPr>
           <w:b/>
           <w:bCs/>
@@ -9559,185 +9764,6 @@
           <w:u w:val="single"/>
           <w:rtl/>
         </w:rPr>
-      </w:pPr>
-    </w:p>
-    <w:p>
-      <w:pPr>
-        <w:ind w:right="288"/>
-        <w:jc w:val="left"/>
-        <w:rPr>
-          <w:b/>
-          <w:bCs/>
-          <w:sz w:val="36"/>
-          <w:szCs w:val="36"/>
-          <w:u w:val="single"/>
-          <w:rtl/>
-        </w:rPr>
-      </w:pPr>
-    </w:p>
-    <w:p>
-      <w:pPr>
-        <w:ind w:right="288"/>
-        <w:jc w:val="left"/>
-        <w:rPr>
-          <w:b/>
-          <w:bCs/>
-          <w:sz w:val="36"/>
-          <w:szCs w:val="36"/>
-          <w:u w:val="single"/>
-          <w:rtl/>
-        </w:rPr>
-      </w:pPr>
-    </w:p>
-    <w:p>
-      <w:pPr>
-        <w:ind w:right="288"/>
-        <w:jc w:val="left"/>
-        <w:rPr>
-          <w:b/>
-          <w:bCs/>
-          <w:sz w:val="36"/>
-          <w:szCs w:val="36"/>
-          <w:u w:val="single"/>
-          <w:rtl/>
-        </w:rPr>
-      </w:pPr>
-    </w:p>
-    <w:p>
-      <w:pPr>
-        <w:ind w:right="288"/>
-        <w:jc w:val="left"/>
-        <w:rPr>
-          <w:b/>
-          <w:bCs/>
-          <w:sz w:val="36"/>
-          <w:szCs w:val="36"/>
-          <w:u w:val="single"/>
-          <w:rtl/>
-        </w:rPr>
-      </w:pPr>
-    </w:p>
-    <w:p>
-      <w:pPr>
-        <w:ind w:right="288"/>
-        <w:jc w:val="left"/>
-        <w:rPr>
-          <w:b/>
-          <w:bCs/>
-          <w:sz w:val="36"/>
-          <w:szCs w:val="36"/>
-          <w:u w:val="single"/>
-          <w:rtl/>
-        </w:rPr>
-      </w:pPr>
-    </w:p>
-    <w:p>
-      <w:pPr>
-        <w:ind w:right="288"/>
-        <w:jc w:val="left"/>
-        <w:rPr>
-          <w:b/>
-          <w:bCs/>
-          <w:sz w:val="36"/>
-          <w:szCs w:val="36"/>
-          <w:u w:val="single"/>
-          <w:rtl/>
-        </w:rPr>
-      </w:pPr>
-    </w:p>
-    <w:p>
-      <w:pPr>
-        <w:ind w:right="288"/>
-        <w:jc w:val="left"/>
-        <w:rPr>
-          <w:b/>
-          <w:bCs/>
-          <w:sz w:val="36"/>
-          <w:szCs w:val="36"/>
-          <w:u w:val="single"/>
-          <w:rtl/>
-        </w:rPr>
-      </w:pPr>
-    </w:p>
-    <w:p>
-      <w:pPr>
-        <w:ind w:right="288"/>
-        <w:jc w:val="left"/>
-        <w:rPr>
-          <w:b/>
-          <w:bCs/>
-          <w:sz w:val="36"/>
-          <w:szCs w:val="36"/>
-          <w:u w:val="single"/>
-          <w:rtl/>
-        </w:rPr>
-      </w:pPr>
-    </w:p>
-    <w:p>
-      <w:pPr>
-        <w:ind w:right="288"/>
-        <w:jc w:val="left"/>
-        <w:rPr>
-          <w:b/>
-          <w:bCs/>
-          <w:sz w:val="36"/>
-          <w:szCs w:val="36"/>
-          <w:u w:val="single"/>
-          <w:rtl/>
-        </w:rPr>
-      </w:pPr>
-    </w:p>
-    <w:p>
-      <w:pPr>
-        <w:ind w:right="288"/>
-        <w:jc w:val="left"/>
-        <w:rPr>
-          <w:b/>
-          <w:bCs/>
-          <w:sz w:val="36"/>
-          <w:szCs w:val="36"/>
-          <w:u w:val="single"/>
-          <w:rtl/>
-        </w:rPr>
-      </w:pPr>
-    </w:p>
-    <w:p>
-      <w:pPr>
-        <w:ind w:right="288"/>
-        <w:jc w:val="left"/>
-        <w:rPr>
-          <w:b/>
-          <w:bCs/>
-          <w:sz w:val="36"/>
-          <w:szCs w:val="36"/>
-          <w:u w:val="single"/>
-          <w:rtl/>
-        </w:rPr>
-      </w:pPr>
-    </w:p>
-    <w:p>
-      <w:pPr>
-        <w:ind w:right="288"/>
-        <w:jc w:val="left"/>
-        <w:rPr>
-          <w:b/>
-          <w:bCs/>
-          <w:sz w:val="36"/>
-          <w:szCs w:val="36"/>
-          <w:u w:val="single"/>
-          <w:rtl/>
-        </w:rPr>
-      </w:pPr>
-      <w:r>
-        <w:rPr>
-          <w:b/>
-          <w:bCs/>
-          <w:sz w:val="36"/>
-          <w:szCs w:val="36"/>
-          <w:u w:val="single"/>
-          <w:rtl/>
-        </w:rPr>
-        <w:lastRenderedPageBreak/>
         <w:t>תוצאות ראשוניות ואתגרים</w:t>
       </w:r>
     </w:p>
@@ -9752,6 +9778,16 @@
           <w:rtl/>
         </w:rPr>
       </w:pPr>
+      <w:r>
+        <w:rPr>
+          <w:rFonts w:hint="cs"/>
+          <w:b/>
+          <w:bCs/>
+          <w:u w:val="single"/>
+          <w:rtl/>
+        </w:rPr>
+        <w:t xml:space="preserve">7.1. </w:t>
+      </w:r>
       <w:r>
         <w:rPr>
           <w:b/>
@@ -9932,22 +9968,36 @@
         </w:rPr>
         <w:t xml:space="preserve">של </w:t>
       </w:r>
-      <w:r>
-        <w:t>0.97</w:t>
-      </w:r>
-      <w:r>
-        <w:rPr>
-          <w:rFonts w:hint="cs"/>
-          <w:rtl/>
-        </w:rPr>
-        <w:t xml:space="preserve"> </w:t>
-      </w:r>
-      <w:r>
-        <w:rPr>
-          <w:rtl/>
-        </w:rPr>
-        <w:t>עם שגיאה ממוצעת של פחות מ-0.8°</w:t>
-      </w:r>
+      <m:oMath>
+        <m:r>
+          <w:rPr>
+            <w:rFonts w:ascii="Cambria Math" w:hAnsi="Cambria Math"/>
+          </w:rPr>
+          <m:t>0.97</m:t>
+        </m:r>
+      </m:oMath>
+      <w:r>
+        <w:rPr>
+          <w:rFonts w:hint="cs"/>
+          <w:rtl/>
+        </w:rPr>
+        <w:t xml:space="preserve"> </w:t>
+      </w:r>
+      <w:r>
+        <w:rPr>
+          <w:rtl/>
+        </w:rPr>
+        <w:t>עם שגיאה ממוצעת של פחות מ-</w:t>
+      </w:r>
+      <m:oMath>
+        <m:r>
+          <w:rPr>
+            <w:rFonts w:ascii="Cambria Math" w:hAnsi="Cambria Math"/>
+            <w:rtl/>
+          </w:rPr>
+          <m:t>0.8°</m:t>
+        </m:r>
+      </m:oMath>
       <w:r>
         <w:rPr>
           <w:rFonts w:hint="cs"/>
@@ -10036,8 +10086,16 @@
           <w:rFonts w:hint="cs"/>
           <w:rtl/>
         </w:rPr>
-        <w:t xml:space="preserve"> 0.87</w:t>
-      </w:r>
+        <w:t xml:space="preserve"> </w:t>
+      </w:r>
+      <m:oMath>
+        <m:r>
+          <w:rPr>
+            <w:rFonts w:ascii="Cambria Math" w:hAnsi="Cambria Math"/>
+          </w:rPr>
+          <m:t>0.87</m:t>
+        </m:r>
+      </m:oMath>
       <w:r>
         <w:rPr>
           <w:rtl/>
@@ -10050,12 +10108,49 @@
         </w:rPr>
         <w:t xml:space="preserve">עם שגיאה ממוצעת של </w:t>
       </w:r>
-      <w:r>
-        <w:rPr>
-          <w:rFonts w:hint="cs"/>
-          <w:rtl/>
-        </w:rPr>
-        <w:t xml:space="preserve">2.5 אחוז בלבד, </w:t>
+      <m:oMath>
+        <m:r>
+          <w:rPr>
+            <w:rFonts w:ascii="Cambria Math" w:hAnsi="Cambria Math"/>
+          </w:rPr>
+          <m:t>2.5%</m:t>
+        </m:r>
+      </m:oMath>
+      <w:r>
+        <w:rPr>
+          <w:rFonts w:hint="cs"/>
+          <w:rtl/>
+        </w:rPr>
+        <w:t xml:space="preserve"> </w:t>
+      </w:r>
+      <w:r>
+        <w:rPr>
+          <w:rFonts w:hint="cs"/>
+          <w:rtl/>
+        </w:rPr>
+        <w:t>בלבד</w:t>
+      </w:r>
+      <w:r>
+        <w:rPr>
+          <w:rFonts w:hint="cs"/>
+          <w:rtl/>
+        </w:rPr>
+        <w:t xml:space="preserve"> וטעות יחסית של </w:t>
+      </w:r>
+      <m:oMath>
+        <m:r>
+          <w:rPr>
+            <w:rFonts w:ascii="Cambria Math" w:hAnsi="Cambria Math"/>
+          </w:rPr>
+          <m:t>3.5%</m:t>
+        </m:r>
+      </m:oMath>
+      <w:r>
+        <w:rPr>
+          <w:rFonts w:hint="cs"/>
+          <w:rtl/>
+        </w:rPr>
+        <w:t xml:space="preserve">, </w:t>
       </w:r>
       <w:r>
         <w:rPr>
@@ -10076,6 +10171,81 @@
         <w:ind w:right="288"/>
         <w:jc w:val="left"/>
       </w:pPr>
+      <w:r>
+        <w:rPr>
+          <w:noProof/>
+        </w:rPr>
+        <w:drawing>
+          <wp:anchor distT="0" distB="0" distL="114300" distR="114300" simplePos="0" relativeHeight="251659264" behindDoc="1" locked="0" layoutInCell="1" allowOverlap="1" wp14:anchorId="2DC1FB39" wp14:editId="459436E0">
+            <wp:simplePos x="0" y="0"/>
+            <wp:positionH relativeFrom="margin">
+              <wp:align>center</wp:align>
+            </wp:positionH>
+            <wp:positionV relativeFrom="margin">
+              <wp:posOffset>3595716</wp:posOffset>
+            </wp:positionV>
+            <wp:extent cx="5479415" cy="4383405"/>
+            <wp:effectExtent l="0" t="0" r="6985" b="0"/>
+            <wp:wrapTight wrapText="bothSides">
+              <wp:wrapPolygon edited="0">
+                <wp:start x="0" y="0"/>
+                <wp:lineTo x="0" y="21497"/>
+                <wp:lineTo x="21552" y="21497"/>
+                <wp:lineTo x="21552" y="0"/>
+                <wp:lineTo x="0" y="0"/>
+              </wp:wrapPolygon>
+            </wp:wrapTight>
+            <wp:docPr id="502134040" name="Picture 6"/>
+            <wp:cNvGraphicFramePr>
+              <a:graphicFrameLocks xmlns:a="http://schemas.openxmlformats.org/drawingml/2006/main" noChangeAspect="1"/>
+            </wp:cNvGraphicFramePr>
+            <a:graphic xmlns:a="http://schemas.openxmlformats.org/drawingml/2006/main">
+              <a:graphicData uri="http://schemas.openxmlformats.org/drawingml/2006/picture">
+                <pic:pic xmlns:pic="http://schemas.openxmlformats.org/drawingml/2006/picture">
+                  <pic:nvPicPr>
+                    <pic:cNvPr id="0" name="Picture 17"/>
+                    <pic:cNvPicPr>
+                      <a:picLocks noChangeAspect="1" noChangeArrowheads="1"/>
+                    </pic:cNvPicPr>
+                  </pic:nvPicPr>
+                  <pic:blipFill>
+                    <a:blip r:embed="rId14" cstate="print">
+                      <a:extLst>
+                        <a:ext uri="{28A0092B-C50C-407E-A947-70E740481C1C}">
+                          <a14:useLocalDpi xmlns:a14="http://schemas.microsoft.com/office/drawing/2010/main" val="0"/>
+                        </a:ext>
+                      </a:extLst>
+                    </a:blip>
+                    <a:srcRect/>
+                    <a:stretch>
+                      <a:fillRect/>
+                    </a:stretch>
+                  </pic:blipFill>
+                  <pic:spPr bwMode="auto">
+                    <a:xfrm>
+                      <a:off x="0" y="0"/>
+                      <a:ext cx="5479415" cy="4383405"/>
+                    </a:xfrm>
+                    <a:prstGeom prst="rect">
+                      <a:avLst/>
+                    </a:prstGeom>
+                    <a:noFill/>
+                    <a:ln>
+                      <a:noFill/>
+                    </a:ln>
+                  </pic:spPr>
+                </pic:pic>
+              </a:graphicData>
+            </a:graphic>
+            <wp14:sizeRelH relativeFrom="margin">
+              <wp14:pctWidth>0</wp14:pctWidth>
+            </wp14:sizeRelH>
+            <wp14:sizeRelV relativeFrom="margin">
+              <wp14:pctHeight>0</wp14:pctHeight>
+            </wp14:sizeRelV>
+          </wp:anchor>
+        </w:drawing>
+      </w:r>
       <w:r>
         <w:rPr>
           <w:rtl/>
@@ -10130,7 +10300,22 @@
         <w:rPr>
           <w:rtl/>
         </w:rPr>
-        <w:t xml:space="preserve"> של 0.97, ושגיאה מוחלטת ממוצעת (</w:t>
+        <w:t xml:space="preserve"> של </w:t>
+      </w:r>
+      <m:oMath>
+        <m:r>
+          <w:rPr>
+            <w:rFonts w:ascii="Cambria Math" w:hAnsi="Cambria Math"/>
+            <w:rtl/>
+          </w:rPr>
+          <m:t>0.97</m:t>
+        </m:r>
+      </m:oMath>
+      <w:r>
+        <w:rPr>
+          <w:rtl/>
+        </w:rPr>
+        <w:t>, ושגיאה מוחלטת ממוצעת (</w:t>
       </w:r>
       <w:r>
         <w:t>MAE</w:t>
@@ -10139,7 +10324,21 @@
         <w:rPr>
           <w:rtl/>
         </w:rPr>
-        <w:t>) של 0.016 מ"מ בלבד לכל מרווח זמן של 10 דקות. דיוק זה הוא קריטי שכן ה-</w:t>
+        <w:t xml:space="preserve">) של </w:t>
+      </w:r>
+      <m:oMath>
+        <m:r>
+          <w:rPr>
+            <w:rFonts w:ascii="Cambria Math" w:hAnsi="Cambria Math"/>
+          </w:rPr>
+          <m:t>0.016</m:t>
+        </m:r>
+      </m:oMath>
+      <w:r>
+        <w:rPr>
+          <w:rtl/>
+        </w:rPr>
+        <w:t xml:space="preserve"> מ"מ בלבד לכל מרווח זמן של 10 דקות. דיוק זה הוא קריטי שכן ה-</w:t>
       </w:r>
       <w:r>
         <w:t>ET0</w:t>
@@ -10159,24 +10358,59 @@
         </w:numPr>
         <w:ind w:right="288"/>
         <w:jc w:val="left"/>
-      </w:pPr>
+        <w:rPr>
+          <w:rFonts w:hint="cs"/>
+          <w:rtl/>
+        </w:rPr>
+      </w:pPr>
+      <w:r>
+        <w:rPr>
+          <w:rtl/>
+        </w:rPr>
+        <w:lastRenderedPageBreak/>
+        <w:t>משמעות</w:t>
+      </w:r>
+      <w:r>
+        <w:t xml:space="preserve">: </w:t>
+      </w:r>
+      <w:r>
+        <w:rPr>
+          <w:rtl/>
+        </w:rPr>
+        <w:t>המודל משמש כ"תחנה מטאורולוגית וירטואלית" אמינה מאוד עבור המודל הבא בשרשרת</w:t>
+      </w:r>
+      <w:r>
+        <w:rPr>
+          <w:rFonts w:hint="cs"/>
+          <w:rtl/>
+        </w:rPr>
+        <w:t>, ויכול לחזות בצורה אמינה את האקלים הפנימי בחממה לטווח של 24 שעות קדימה.</w:t>
+      </w:r>
       <w:r>
         <w:rPr>
           <w:noProof/>
         </w:rPr>
         <w:drawing>
-          <wp:anchor distT="0" distB="0" distL="114300" distR="114300" simplePos="0" relativeHeight="251659264" behindDoc="1" locked="0" layoutInCell="1" allowOverlap="1" wp14:anchorId="2DC1FB39" wp14:editId="1775ECFA">
+          <wp:anchor distT="0" distB="0" distL="114300" distR="114300" simplePos="0" relativeHeight="251664384" behindDoc="1" locked="0" layoutInCell="1" allowOverlap="1" wp14:anchorId="76B653DD" wp14:editId="79E44767">
             <wp:simplePos x="0" y="0"/>
             <wp:positionH relativeFrom="margin">
-              <wp:posOffset>464127</wp:posOffset>
+              <wp:align>right</wp:align>
             </wp:positionH>
-            <wp:positionV relativeFrom="margin">
-              <wp:posOffset>4357255</wp:posOffset>
+            <wp:positionV relativeFrom="paragraph">
+              <wp:posOffset>0</wp:posOffset>
             </wp:positionV>
-            <wp:extent cx="5266633" cy="4213768"/>
-            <wp:effectExtent l="0" t="0" r="0" b="0"/>
-            <wp:wrapTopAndBottom/>
-            <wp:docPr id="502134040" name="Picture 6"/>
+            <wp:extent cx="5943600" cy="1729105"/>
+            <wp:effectExtent l="0" t="0" r="0" b="4445"/>
+            <wp:wrapTight wrapText="bothSides">
+              <wp:wrapPolygon edited="0">
+                <wp:start x="0" y="0"/>
+                <wp:lineTo x="0" y="21418"/>
+                <wp:lineTo x="21531" y="21418"/>
+                <wp:lineTo x="21531" y="0"/>
+                <wp:lineTo x="0" y="0"/>
+              </wp:wrapPolygon>
+            </wp:wrapTight>
+            <wp:docPr id="1649814223" name="תמונה 4"/>
             <wp:cNvGraphicFramePr>
               <a:graphicFrameLocks xmlns:a="http://schemas.openxmlformats.org/drawingml/2006/main" noChangeAspect="1"/>
             </wp:cNvGraphicFramePr>
@@ -10184,13 +10418,13 @@
               <a:graphicData uri="http://schemas.openxmlformats.org/drawingml/2006/picture">
                 <pic:pic xmlns:pic="http://schemas.openxmlformats.org/drawingml/2006/picture">
                   <pic:nvPicPr>
-                    <pic:cNvPr id="0" name="Picture 17"/>
+                    <pic:cNvPr id="0" name="Picture 10"/>
                     <pic:cNvPicPr>
                       <a:picLocks noChangeAspect="1" noChangeArrowheads="1"/>
                     </pic:cNvPicPr>
                   </pic:nvPicPr>
                   <pic:blipFill>
-                    <a:blip r:embed="rId13" cstate="print">
+                    <a:blip r:embed="rId15" cstate="print">
                       <a:extLst>
                         <a:ext uri="{28A0092B-C50C-407E-A947-70E740481C1C}">
                           <a14:useLocalDpi xmlns:a14="http://schemas.microsoft.com/office/drawing/2010/main" val="0"/>
@@ -10205,7 +10439,7 @@
                   <pic:spPr bwMode="auto">
                     <a:xfrm>
                       <a:off x="0" y="0"/>
-                      <a:ext cx="5271031" cy="4217287"/>
+                      <a:ext cx="5943600" cy="1729105"/>
                     </a:xfrm>
                     <a:prstGeom prst="rect">
                       <a:avLst/>
@@ -10218,6 +10452,200 @@
                 </pic:pic>
               </a:graphicData>
             </a:graphic>
+          </wp:anchor>
+        </w:drawing>
+      </w:r>
+    </w:p>
+    <w:p>
+      <w:pPr>
+        <w:ind w:left="0" w:right="288" w:firstLine="0"/>
+        <w:jc w:val="left"/>
+      </w:pPr>
+      <w:r>
+        <w:rPr>
+          <w:rtl/>
+        </w:rPr>
+        <w:t xml:space="preserve">ב. </w:t>
+      </w:r>
+      <w:r>
+        <w:rPr>
+          <w:u w:val="single"/>
+          <w:rtl/>
+        </w:rPr>
+        <w:t>מודל בית השורשים</w:t>
+      </w:r>
+      <w:r>
+        <w:rPr>
+          <w:u w:val="single"/>
+        </w:rPr>
+        <w:t>:</w:t>
+      </w:r>
+    </w:p>
+    <w:p>
+      <w:pPr>
+        <w:ind w:right="288"/>
+        <w:jc w:val="left"/>
+      </w:pPr>
+      <w:r>
+        <w:rPr>
+          <w:rtl/>
+        </w:rPr>
+        <w:t>כאן התוצאות משקפות את המורכבות הביולוגית של המערכת</w:t>
+      </w:r>
+      <w:r>
+        <w:t>:</w:t>
+      </w:r>
+    </w:p>
+    <w:p>
+      <w:pPr>
+        <w:numPr>
+          <w:ilvl w:val="0"/>
+          <w:numId w:val="22"/>
+        </w:numPr>
+        <w:ind w:right="288"/>
+        <w:jc w:val="left"/>
+      </w:pPr>
+      <w:r>
+        <w:rPr>
+          <w:rtl/>
+        </w:rPr>
+        <w:t>חיזוי</w:t>
+      </w:r>
+      <w:r>
+        <w:t xml:space="preserve"> </w:t>
+      </w:r>
+      <w:r>
+        <w:t>:</w:t>
+      </w:r>
+      <w:r>
+        <w:t xml:space="preserve">pH </w:t>
+      </w:r>
+      <w:r>
+        <w:rPr>
+          <w:rtl/>
+        </w:rPr>
+        <w:t>המודל הציג יציבות מרשימה בזיהוי המגמה, עם שגיאה יחסית נמוכה של כ</w:t>
+      </w:r>
+      <w:r>
+        <w:rPr>
+          <w:rFonts w:hint="cs"/>
+          <w:rtl/>
+        </w:rPr>
+        <w:t>-5%</w:t>
+      </w:r>
+      <w:r>
+        <w:t xml:space="preserve"> (MAE 0.</w:t>
+      </w:r>
+      <w:r>
+        <w:t>48</w:t>
+      </w:r>
+      <w:r>
+        <w:t xml:space="preserve">) </w:t>
+      </w:r>
+      <w:r>
+        <w:rPr>
+          <w:rFonts w:hint="cs"/>
+          <w:rtl/>
+        </w:rPr>
+        <w:t xml:space="preserve"> </w:t>
+      </w:r>
+      <w:r>
+        <w:rPr>
+          <w:rtl/>
+        </w:rPr>
+        <w:t>זהו הישג משמעותי בהינתן שה</w:t>
+      </w:r>
+      <w:r>
+        <w:t xml:space="preserve"> </w:t>
+      </w:r>
+      <w:r>
+        <w:t>pH</w:t>
+      </w:r>
+      <w:r>
+        <w:t>-</w:t>
+      </w:r>
+      <w:r>
+        <w:t xml:space="preserve"> </w:t>
+      </w:r>
+      <w:r>
+        <w:rPr>
+          <w:rtl/>
+        </w:rPr>
+        <w:t>מושפע מתהליכים כימיים זעירים בקרקע</w:t>
+      </w:r>
+      <w:r>
+        <w:t>.</w:t>
+      </w:r>
+    </w:p>
+    <w:p>
+      <w:pPr>
+        <w:numPr>
+          <w:ilvl w:val="0"/>
+          <w:numId w:val="22"/>
+        </w:numPr>
+        <w:ind w:right="288"/>
+        <w:jc w:val="left"/>
+      </w:pPr>
+      <w:r>
+        <w:rPr>
+          <w:noProof/>
+          <w:rtl/>
+        </w:rPr>
+        <w:drawing>
+          <wp:anchor distT="0" distB="0" distL="114300" distR="114300" simplePos="0" relativeHeight="251663360" behindDoc="1" locked="0" layoutInCell="1" allowOverlap="1" wp14:anchorId="04BF157B" wp14:editId="372083ED">
+            <wp:simplePos x="0" y="0"/>
+            <wp:positionH relativeFrom="margin">
+              <wp:align>right</wp:align>
+            </wp:positionH>
+            <wp:positionV relativeFrom="paragraph">
+              <wp:posOffset>549275</wp:posOffset>
+            </wp:positionV>
+            <wp:extent cx="5901690" cy="3903345"/>
+            <wp:effectExtent l="0" t="0" r="3810" b="1905"/>
+            <wp:wrapThrough wrapText="bothSides">
+              <wp:wrapPolygon edited="0">
+                <wp:start x="0" y="0"/>
+                <wp:lineTo x="0" y="21505"/>
+                <wp:lineTo x="21544" y="21505"/>
+                <wp:lineTo x="21544" y="0"/>
+                <wp:lineTo x="0" y="0"/>
+              </wp:wrapPolygon>
+            </wp:wrapThrough>
+            <wp:docPr id="239716311" name="Picture 1" descr="תמונה שמכילה טקסט, קו, תרשים, עלילה&#10;&#10;תוכן בינה מלאכותית גנרטיבית עשוי להיות שגוי."/>
+            <wp:cNvGraphicFramePr>
+              <a:graphicFrameLocks xmlns:a="http://schemas.openxmlformats.org/drawingml/2006/main" noChangeAspect="1"/>
+            </wp:cNvGraphicFramePr>
+            <a:graphic xmlns:a="http://schemas.openxmlformats.org/drawingml/2006/main">
+              <a:graphicData uri="http://schemas.openxmlformats.org/drawingml/2006/picture">
+                <pic:pic xmlns:pic="http://schemas.openxmlformats.org/drawingml/2006/picture">
+                  <pic:nvPicPr>
+                    <pic:cNvPr id="239716311" name="Picture 1" descr="תמונה שמכילה טקסט, קו, תרשים, עלילה&#10;&#10;תוכן בינה מלאכותית גנרטיבית עשוי להיות שגוי."/>
+                    <pic:cNvPicPr/>
+                  </pic:nvPicPr>
+                  <pic:blipFill>
+                    <a:blip r:embed="rId16">
+                      <a:extLst>
+                        <a:ext uri="{28A0092B-C50C-407E-A947-70E740481C1C}">
+                          <a14:useLocalDpi xmlns:a14="http://schemas.microsoft.com/office/drawing/2010/main" val="0"/>
+                        </a:ext>
+                      </a:extLst>
+                    </a:blip>
+                    <a:stretch>
+                      <a:fillRect/>
+                    </a:stretch>
+                  </pic:blipFill>
+                  <pic:spPr>
+                    <a:xfrm>
+                      <a:off x="0" y="0"/>
+                      <a:ext cx="5901690" cy="3903345"/>
+                    </a:xfrm>
+                    <a:prstGeom prst="rect">
+                      <a:avLst/>
+                    </a:prstGeom>
+                  </pic:spPr>
+                </pic:pic>
+              </a:graphicData>
+            </a:graphic>
             <wp14:sizeRelH relativeFrom="margin">
               <wp14:pctWidth>0</wp14:pctWidth>
             </wp14:sizeRelH>
@@ -10231,245 +10659,99 @@
         <w:rPr>
           <w:rtl/>
         </w:rPr>
-        <w:t>משמעות</w:t>
-      </w:r>
-      <w:r>
+        <w:t>חיזוי</w:t>
+      </w:r>
+      <w:r>
+        <w:t xml:space="preserve">EC </w:t>
+      </w:r>
+      <w:r>
+        <w:rPr>
+          <w:rFonts w:hint="cs"/>
+          <w:rtl/>
+        </w:rPr>
         <w:t xml:space="preserve">: </w:t>
       </w:r>
       <w:r>
         <w:rPr>
           <w:rtl/>
         </w:rPr>
-        <w:t>המודל משמש כ"תחנה מטאורולוגית וירטואלית" אמינה מאוד עבור המודל הבא בשרשרת</w:t>
-      </w:r>
-      <w:r>
-        <w:rPr>
-          <w:rFonts w:hint="cs"/>
-          <w:rtl/>
-        </w:rPr>
-        <w:t>, ויכול לחזות בצורה אמינה את האקלים הפנימי בחממה לטווח של 24 שעות קדימה.</w:t>
-      </w:r>
-    </w:p>
-    <w:p>
-      <w:pPr>
-        <w:ind w:right="288"/>
-        <w:jc w:val="left"/>
-      </w:pPr>
-      <w:r>
-        <w:rPr>
-          <w:rtl/>
+        <w:t>המודל הצליח לחזות את ערכי המוליכות בשגיאה אבסולוטית נמוכה של</w:t>
+      </w:r>
+      <w:r>
+        <w:rPr>
+          <w:rFonts w:hint="cs"/>
+          <w:rtl/>
+        </w:rPr>
+        <w:t xml:space="preserve"> 0.10 </w:t>
+      </w:r>
+      <w:r>
+        <w:t>.</w:t>
+      </w:r>
+      <w:r>
+        <w:t>mS/cm</w:t>
+      </w:r>
+      <w:r>
+        <w:rPr>
+          <w:rFonts w:hint="cs"/>
+          <w:rtl/>
+        </w:rPr>
+        <w:t xml:space="preserve"> </w:t>
+      </w:r>
+      <w:r>
+        <w:rPr>
+          <w:rtl/>
+        </w:rPr>
+        <w:t>עם זאת, בשל ערכי המליחות הנמוכים שנמדדו בתקופה זו, השגיאה היחסית נותרה גבוהה (כ-3</w:t>
+      </w:r>
+      <w:r>
+        <w:rPr>
+          <w:rFonts w:hint="cs"/>
+          <w:rtl/>
+        </w:rPr>
+        <w:t>4</w:t>
+      </w:r>
+      <w:r>
+        <w:rPr>
+          <w:rtl/>
+        </w:rPr>
+        <w:t>%), אתגר המפורט בהמשך</w:t>
+      </w:r>
+      <w:r>
+        <w:t>.</w:t>
+      </w:r>
+      <w:r>
+        <w:rPr>
+          <w:noProof/>
+          <w:rtl/>
+        </w:rPr>
+        <w:t xml:space="preserve"> </w:t>
+      </w:r>
+    </w:p>
+    <w:p>
+      <w:pPr>
+        <w:ind w:left="0" w:right="288" w:firstLine="0"/>
+        <w:jc w:val="left"/>
+      </w:pPr>
+      <w:r>
+        <w:rPr>
+          <w:b/>
+          <w:bCs/>
+          <w:u w:val="single"/>
         </w:rPr>
         <w:lastRenderedPageBreak/>
-        <w:t xml:space="preserve">ב. </w:t>
-      </w:r>
-      <w:r>
-        <w:rPr>
-          <w:u w:val="single"/>
-          <w:rtl/>
-        </w:rPr>
-        <w:t>מודל בית השורשים</w:t>
-      </w:r>
-      <w:r>
-        <w:rPr>
-          <w:u w:val="single"/>
-        </w:rPr>
-        <w:t>:</w:t>
-      </w:r>
-    </w:p>
-    <w:p>
-      <w:pPr>
-        <w:ind w:right="288"/>
-        <w:jc w:val="left"/>
-      </w:pPr>
-      <w:r>
-        <w:rPr>
-          <w:rtl/>
-        </w:rPr>
-        <w:t>כאן התוצאות משקפות את המורכבות הביולוגית של המערכת</w:t>
-      </w:r>
-      <w:r>
-        <w:t>:</w:t>
-      </w:r>
-    </w:p>
-    <w:p>
-      <w:pPr>
-        <w:numPr>
-          <w:ilvl w:val="0"/>
-          <w:numId w:val="22"/>
-        </w:numPr>
-        <w:ind w:right="288"/>
-        <w:jc w:val="left"/>
-      </w:pPr>
-      <w:r>
-        <w:rPr>
-          <w:rtl/>
-        </w:rPr>
-        <w:t>חיזוי</w:t>
-      </w:r>
-      <w:r>
-        <w:t xml:space="preserve"> </w:t>
-      </w:r>
-      <w:r>
-        <w:t>:</w:t>
-      </w:r>
-      <w:r>
-        <w:t xml:space="preserve">pH </w:t>
-      </w:r>
-      <w:r>
-        <w:rPr>
-          <w:rtl/>
-        </w:rPr>
-        <w:t>המודל הציג יציבות מרשימה בזיהוי המגמה, עם שגיאה יחסית נמוכה של כ</w:t>
-      </w:r>
-      <w:r>
-        <w:rPr>
-          <w:rFonts w:hint="cs"/>
-          <w:rtl/>
-        </w:rPr>
-        <w:t>-5%</w:t>
-      </w:r>
-      <w:r>
-        <w:t xml:space="preserve"> (MAE 0.</w:t>
-      </w:r>
-      <w:r>
-        <w:t>48</w:t>
-      </w:r>
-      <w:r>
-        <w:t xml:space="preserve">) </w:t>
-      </w:r>
-      <w:r>
-        <w:rPr>
-          <w:rFonts w:hint="cs"/>
-          <w:rtl/>
-        </w:rPr>
-        <w:t xml:space="preserve"> </w:t>
-      </w:r>
-      <w:r>
-        <w:rPr>
-          <w:rtl/>
-        </w:rPr>
-        <w:t>זהו הישג משמעותי בהינתן שה</w:t>
-      </w:r>
-      <w:r>
-        <w:t xml:space="preserve"> </w:t>
-      </w:r>
-      <w:r>
-        <w:t>pH</w:t>
-      </w:r>
-      <w:r>
-        <w:t>-</w:t>
-      </w:r>
-      <w:r>
-        <w:t xml:space="preserve"> </w:t>
-      </w:r>
-      <w:r>
-        <w:rPr>
-          <w:rtl/>
-        </w:rPr>
-        <w:t>מושפע מתהליכים כימיים זעירים בקרקע</w:t>
-      </w:r>
-      <w:r>
-        <w:t>.</w:t>
-      </w:r>
-    </w:p>
-    <w:p>
-      <w:pPr>
-        <w:numPr>
-          <w:ilvl w:val="0"/>
-          <w:numId w:val="22"/>
-        </w:numPr>
-        <w:ind w:right="288"/>
-        <w:jc w:val="left"/>
-      </w:pPr>
-      <w:r>
-        <w:rPr>
-          <w:rtl/>
-        </w:rPr>
-        <w:t>חיזוי</w:t>
-      </w:r>
-      <w:r>
-        <w:t xml:space="preserve">EC </w:t>
-      </w:r>
-      <w:r>
-        <w:rPr>
-          <w:rFonts w:hint="cs"/>
-          <w:rtl/>
-        </w:rPr>
-        <w:t xml:space="preserve">: </w:t>
-      </w:r>
-      <w:r>
-        <w:rPr>
-          <w:rtl/>
-        </w:rPr>
-        <w:t>המודל הצליח לחזות את ערכי המוליכות בשגיאה אבסולוטית נמוכה של</w:t>
-      </w:r>
-      <w:r>
-        <w:rPr>
-          <w:rFonts w:hint="cs"/>
-          <w:rtl/>
-        </w:rPr>
-        <w:t xml:space="preserve"> 0.10 </w:t>
-      </w:r>
-      <w:r>
-        <w:t>.</w:t>
-      </w:r>
-      <w:r>
-        <w:t>mS/cm</w:t>
-      </w:r>
-      <w:r>
-        <w:rPr>
-          <w:rFonts w:hint="cs"/>
-          <w:rtl/>
-        </w:rPr>
-        <w:t xml:space="preserve"> </w:t>
-      </w:r>
-      <w:r>
-        <w:rPr>
-          <w:rtl/>
-        </w:rPr>
-        <w:t>עם זאת, בשל ערכי המליחות הנמוכים שנמדדו בתקופה זו, השגיאה היחסית נותרה גבוהה (כ-3</w:t>
-      </w:r>
-      <w:r>
-        <w:rPr>
-          <w:rFonts w:hint="cs"/>
-          <w:rtl/>
-        </w:rPr>
-        <w:t>4</w:t>
-      </w:r>
-      <w:r>
-        <w:rPr>
-          <w:rtl/>
-        </w:rPr>
-        <w:t>%), אתגר המפורט בהמשך</w:t>
-      </w:r>
-      <w:r>
-        <w:t>.</w:t>
-      </w:r>
-    </w:p>
-    <w:p>
-      <w:pPr>
-        <w:ind w:right="288"/>
-        <w:jc w:val="left"/>
-      </w:pPr>
-    </w:p>
-    <w:p>
-      <w:pPr>
-        <w:ind w:right="288"/>
-        <w:jc w:val="left"/>
-        <w:rPr>
-          <w:rtl/>
-        </w:rPr>
-      </w:pPr>
-      <w:r>
-        <w:rPr>
-          <w:noProof/>
-          <w:rtl/>
-        </w:rPr>
         <w:drawing>
-          <wp:inline distT="0" distB="0" distL="0" distR="0" wp14:anchorId="369A8480" wp14:editId="0E1A5CC8">
-            <wp:extent cx="5943600" cy="4948555"/>
-            <wp:effectExtent l="0" t="0" r="0" b="4445"/>
-            <wp:docPr id="239716311" name="Picture 1"/>
+          <wp:anchor distT="0" distB="0" distL="114300" distR="114300" simplePos="0" relativeHeight="251665408" behindDoc="0" locked="0" layoutInCell="1" allowOverlap="1" wp14:anchorId="4C065B93" wp14:editId="3D000FF4">
+            <wp:simplePos x="0" y="0"/>
+            <wp:positionH relativeFrom="margin">
+              <wp:align>right</wp:align>
+            </wp:positionH>
+            <wp:positionV relativeFrom="paragraph">
+              <wp:posOffset>20839</wp:posOffset>
+            </wp:positionV>
+            <wp:extent cx="5943600" cy="1429385"/>
+            <wp:effectExtent l="0" t="0" r="0" b="0"/>
+            <wp:wrapSquare wrapText="bothSides"/>
+            <wp:docPr id="189809106" name="תמונה 6" descr="תמונה שמכילה טקסט, צילום מסך, גופן, קו&#10;&#10;תוכן בינה מלאכותית גנרטיבית עשוי להיות שגוי."/>
             <wp:cNvGraphicFramePr>
               <a:graphicFrameLocks xmlns:a="http://schemas.openxmlformats.org/drawingml/2006/main" noChangeAspect="1"/>
             </wp:cNvGraphicFramePr>
@@ -10477,120 +10759,107 @@
               <a:graphicData uri="http://schemas.openxmlformats.org/drawingml/2006/picture">
                 <pic:pic xmlns:pic="http://schemas.openxmlformats.org/drawingml/2006/picture">
                   <pic:nvPicPr>
-                    <pic:cNvPr id="239716311" name=""/>
-                    <pic:cNvPicPr/>
+                    <pic:cNvPr id="189809106" name="תמונה 6" descr="תמונה שמכילה טקסט, צילום מסך, גופן, קו&#10;&#10;תוכן בינה מלאכותית גנרטיבית עשוי להיות שגוי."/>
+                    <pic:cNvPicPr>
+                      <a:picLocks noChangeAspect="1" noChangeArrowheads="1"/>
+                    </pic:cNvPicPr>
                   </pic:nvPicPr>
                   <pic:blipFill>
-                    <a:blip r:embed="rId14"/>
+                    <a:blip r:embed="rId17" cstate="print">
+                      <a:extLst>
+                        <a:ext uri="{28A0092B-C50C-407E-A947-70E740481C1C}">
+                          <a14:useLocalDpi xmlns:a14="http://schemas.microsoft.com/office/drawing/2010/main" val="0"/>
+                        </a:ext>
+                      </a:extLst>
+                    </a:blip>
+                    <a:srcRect/>
                     <a:stretch>
                       <a:fillRect/>
                     </a:stretch>
                   </pic:blipFill>
-                  <pic:spPr>
+                  <pic:spPr bwMode="auto">
                     <a:xfrm>
                       <a:off x="0" y="0"/>
-                      <a:ext cx="5943600" cy="4948555"/>
+                      <a:ext cx="5943600" cy="1429385"/>
                     </a:xfrm>
                     <a:prstGeom prst="rect">
                       <a:avLst/>
                     </a:prstGeom>
+                    <a:noFill/>
+                    <a:ln>
+                      <a:noFill/>
+                    </a:ln>
                   </pic:spPr>
                 </pic:pic>
               </a:graphicData>
             </a:graphic>
-          </wp:inline>
+          </wp:anchor>
         </w:drawing>
       </w:r>
     </w:p>
     <w:p>
       <w:pPr>
+        <w:ind w:right="288"/>
+        <w:jc w:val="left"/>
+        <w:rPr>
+          <w:b/>
+          <w:bCs/>
+          <w:u w:val="single"/>
+        </w:rPr>
+      </w:pPr>
+      <w:r>
+        <w:rPr>
+          <w:rFonts w:hint="cs"/>
+          <w:b/>
+          <w:bCs/>
+          <w:u w:val="single"/>
+          <w:rtl/>
+        </w:rPr>
+        <w:t xml:space="preserve">7.2. </w:t>
+      </w:r>
+      <w:r>
+        <w:rPr>
+          <w:b/>
+          <w:bCs/>
+          <w:u w:val="single"/>
+          <w:rtl/>
+        </w:rPr>
+        <w:t>אתגרים ודרכי פתרון</w:t>
+      </w:r>
+    </w:p>
+    <w:p>
+      <w:pPr>
         <w:ind w:left="0" w:right="288" w:firstLine="0"/>
         <w:jc w:val="left"/>
-        <w:rPr>
-          <w:b/>
-          <w:bCs/>
-          <w:u w:val="single"/>
-          <w:rtl/>
-        </w:rPr>
-      </w:pPr>
-    </w:p>
-    <w:p>
-      <w:pPr>
-        <w:ind w:right="288"/>
-        <w:jc w:val="left"/>
-        <w:rPr>
-          <w:b/>
-          <w:bCs/>
-          <w:u w:val="single"/>
-          <w:rtl/>
-        </w:rPr>
-      </w:pPr>
-    </w:p>
-    <w:p>
-      <w:pPr>
-        <w:ind w:right="288"/>
-        <w:jc w:val="left"/>
-        <w:rPr>
-          <w:b/>
-          <w:bCs/>
-          <w:u w:val="single"/>
-        </w:rPr>
-      </w:pPr>
-    </w:p>
-    <w:p>
-      <w:pPr>
-        <w:ind w:right="288"/>
-        <w:jc w:val="left"/>
-        <w:rPr>
-          <w:b/>
-          <w:bCs/>
-          <w:u w:val="single"/>
-        </w:rPr>
-      </w:pPr>
-    </w:p>
-    <w:p>
-      <w:pPr>
-        <w:ind w:right="288"/>
-        <w:jc w:val="left"/>
-        <w:rPr>
-          <w:b/>
-          <w:bCs/>
-          <w:u w:val="single"/>
-        </w:rPr>
-      </w:pPr>
-      <w:r>
-        <w:rPr>
-          <w:b/>
-          <w:bCs/>
-          <w:u w:val="single"/>
-          <w:rtl/>
-        </w:rPr>
-        <w:t>אתגרים ודרכי פתרון</w:t>
+      </w:pPr>
+      <w:r>
+        <w:rPr>
+          <w:rtl/>
+        </w:rPr>
+        <w:t>במהלך הפיתוח נתקלנו בשלושה אתגרים מרכזיים הנובעים מאופי הנתונים והמערכת. להלן הניתוח והפתרונות</w:t>
+      </w:r>
+      <w:r>
+        <w:t>:</w:t>
       </w:r>
     </w:p>
     <w:p>
       <w:pPr>
         <w:ind w:left="0" w:right="288" w:firstLine="0"/>
         <w:jc w:val="left"/>
-      </w:pPr>
-      <w:r>
-        <w:rPr>
-          <w:rtl/>
-        </w:rPr>
-        <w:t>במהלך הפיתוח נתקלנו בשלושה אתגרים מרכזיים הנובעים מאופי הנתונים והמערכת. להלן הניתוח והפתרונות</w:t>
-      </w:r>
-      <w:r>
-        <w:t>:</w:t>
-      </w:r>
-    </w:p>
-    <w:p>
-      <w:pPr>
-        <w:ind w:left="0" w:right="288" w:firstLine="0"/>
-        <w:jc w:val="left"/>
-        <w:rPr>
-          <w:u w:val="single"/>
-        </w:rPr>
-      </w:pPr>
+        <w:rPr>
+          <w:u w:val="single"/>
+        </w:rPr>
+      </w:pPr>
+      <w:r>
+        <w:rPr>
+          <w:rFonts w:hint="cs"/>
+          <w:b/>
+          <w:bCs/>
+          <w:u w:val="single"/>
+          <w:rtl/>
+        </w:rPr>
+        <w:t xml:space="preserve">7.2.1. </w:t>
+      </w:r>
       <w:r>
         <w:rPr>
           <w:b/>
@@ -10850,6 +11119,16 @@
       </w:pPr>
       <w:r>
         <w:rPr>
+          <w:rFonts w:hint="cs"/>
+          <w:b/>
+          <w:bCs/>
+          <w:u w:val="single"/>
+          <w:rtl/>
+        </w:rPr>
+        <w:t xml:space="preserve">7.2.2. </w:t>
+      </w:r>
+      <w:r>
+        <w:rPr>
           <w:b/>
           <w:bCs/>
           <w:u w:val="single"/>
@@ -11114,6 +11393,16 @@
       </w:pPr>
       <w:r>
         <w:rPr>
+          <w:rFonts w:hint="cs"/>
+          <w:b/>
+          <w:bCs/>
+          <w:u w:val="single"/>
+          <w:rtl/>
+        </w:rPr>
+        <w:t xml:space="preserve">7.2.3. </w:t>
+      </w:r>
+      <w:r>
+        <w:rPr>
           <w:b/>
           <w:bCs/>
           <w:u w:val="single"/>
@@ -11223,6 +11512,7 @@
         <w:rPr>
           <w:rtl/>
         </w:rPr>
+        <w:lastRenderedPageBreak/>
         <w:t>הטיה סטטיסטית</w:t>
       </w:r>
       <w:r>
@@ -11349,7 +11639,6 @@
         <w:rPr>
           <w:rtl/>
         </w:rPr>
-        <w:lastRenderedPageBreak/>
         <w:t>המשמעות האגרונומית</w:t>
       </w:r>
       <w:r>
@@ -11569,6 +11858,16 @@
       </w:pPr>
       <w:r>
         <w:rPr>
+          <w:rFonts w:hint="cs"/>
+          <w:b/>
+          <w:bCs/>
+          <w:u w:val="single"/>
+          <w:rtl/>
+        </w:rPr>
+        <w:t xml:space="preserve">7.2.4. </w:t>
+      </w:r>
+      <w:r>
+        <w:rPr>
           <w:b/>
           <w:bCs/>
           <w:u w:val="single"/>
@@ -11817,6 +12116,16 @@
       </w:pPr>
       <w:r>
         <w:rPr>
+          <w:rFonts w:hint="cs"/>
+          <w:b/>
+          <w:bCs/>
+          <w:u w:val="single"/>
+          <w:rtl/>
+        </w:rPr>
+        <w:t xml:space="preserve">7.2.5. </w:t>
+      </w:r>
+      <w:r>
+        <w:rPr>
           <w:b/>
           <w:bCs/>
           <w:u w:val="single"/>
@@ -11955,6 +12264,7 @@
           <w:bCs/>
           <w:rtl/>
         </w:rPr>
+        <w:lastRenderedPageBreak/>
         <w:t>תלות במצב</w:t>
       </w:r>
       <w:r>
@@ -12072,7 +12382,6 @@
           <w:bCs/>
           <w:rtl/>
         </w:rPr>
-        <w:lastRenderedPageBreak/>
         <w:t>חלונות צבירה</w:t>
       </w:r>
       <w:r>
@@ -12186,6 +12495,16 @@
       </w:pPr>
       <w:r>
         <w:rPr>
+          <w:rFonts w:hint="cs"/>
+          <w:b/>
+          <w:bCs/>
+          <w:u w:val="single"/>
+          <w:rtl/>
+        </w:rPr>
+        <w:t xml:space="preserve">7.2.6. </w:t>
+      </w:r>
+      <w:r>
+        <w:rPr>
           <w:b/>
           <w:bCs/>
           <w:u w:val="single"/>
@@ -12278,7 +12597,7 @@
     </w:p>
     <w:p>
       <w:pPr>
-        <w:pStyle w:val="ListParagraph"/>
+        <w:pStyle w:val="a9"/>
         <w:numPr>
           <w:ilvl w:val="0"/>
           <w:numId w:val="36"/>
@@ -12473,7 +12792,7 @@
     </w:p>
     <w:p>
       <w:pPr>
-        <w:ind w:right="288"/>
+        <w:ind w:left="0" w:right="288" w:firstLine="0"/>
         <w:jc w:val="left"/>
         <w:rPr>
           <w:b/>
@@ -12498,12 +12817,9 @@
           <w:rtl/>
         </w:rPr>
       </w:pPr>
-    </w:p>
-    <w:p>
-      <w:pPr>
-        <w:ind w:right="288"/>
-        <w:jc w:val="left"/>
-        <w:rPr>
+      <w:r>
+        <w:rPr>
+          <w:rFonts w:hint="cs"/>
           <w:b/>
           <w:bCs/>
           <w:sz w:val="36"/>
@@ -12511,12 +12827,10 @@
           <w:u w:val="single"/>
           <w:rtl/>
         </w:rPr>
-      </w:pPr>
-    </w:p>
-    <w:p>
-      <w:pPr>
-        <w:ind w:right="288"/>
-        <w:jc w:val="left"/>
+        <w:lastRenderedPageBreak/>
+        <w:t xml:space="preserve">8. </w:t>
+      </w:r>
+      <w:r>
         <w:rPr>
           <w:b/>
           <w:bCs/>
@@ -12525,45 +12839,6 @@
           <w:u w:val="single"/>
           <w:rtl/>
         </w:rPr>
-      </w:pPr>
-    </w:p>
-    <w:p>
-      <w:pPr>
-        <w:ind w:right="288"/>
-        <w:jc w:val="left"/>
-        <w:rPr>
-          <w:b/>
-          <w:bCs/>
-          <w:sz w:val="36"/>
-          <w:szCs w:val="36"/>
-          <w:u w:val="single"/>
-          <w:rtl/>
-        </w:rPr>
-      </w:pPr>
-    </w:p>
-    <w:p>
-      <w:pPr>
-        <w:ind w:right="288"/>
-        <w:jc w:val="left"/>
-        <w:rPr>
-          <w:b/>
-          <w:bCs/>
-          <w:sz w:val="36"/>
-          <w:szCs w:val="36"/>
-          <w:u w:val="single"/>
-          <w:rtl/>
-        </w:rPr>
-      </w:pPr>
-      <w:r>
-        <w:rPr>
-          <w:b/>
-          <w:bCs/>
-          <w:sz w:val="36"/>
-          <w:szCs w:val="36"/>
-          <w:u w:val="single"/>
-          <w:rtl/>
-        </w:rPr>
-        <w:lastRenderedPageBreak/>
         <w:t>תוכנית עבודה ולוח זמנים</w:t>
       </w:r>
     </w:p>
@@ -12668,6 +12943,16 @@
           <w:u w:val="single"/>
         </w:rPr>
       </w:pPr>
+      <w:r>
+        <w:rPr>
+          <w:rFonts w:hint="cs"/>
+          <w:b/>
+          <w:bCs/>
+          <w:u w:val="single"/>
+          <w:rtl/>
+        </w:rPr>
+        <w:t xml:space="preserve">8.1. </w:t>
+      </w:r>
       <w:r>
         <w:rPr>
           <w:b/>
@@ -12953,6 +13238,16 @@
       </w:pPr>
       <w:r>
         <w:rPr>
+          <w:rFonts w:hint="cs"/>
+          <w:b/>
+          <w:bCs/>
+          <w:u w:val="single"/>
+          <w:rtl/>
+        </w:rPr>
+        <w:t xml:space="preserve">8.2. </w:t>
+      </w:r>
+      <w:r>
+        <w:rPr>
           <w:b/>
           <w:bCs/>
           <w:u w:val="single"/>
@@ -13135,12 +13430,22 @@
       </w:pPr>
       <w:r>
         <w:rPr>
+          <w:rFonts w:hint="cs"/>
           <w:b/>
           <w:bCs/>
           <w:u w:val="single"/>
           <w:rtl/>
         </w:rPr>
         <w:lastRenderedPageBreak/>
+        <w:t xml:space="preserve">8.3. </w:t>
+      </w:r>
+      <w:r>
+        <w:rPr>
+          <w:b/>
+          <w:bCs/>
+          <w:u w:val="single"/>
+          <w:rtl/>
+        </w:rPr>
         <w:t xml:space="preserve">שלב 3: ניתוחי מעטפת וסימולציות (העשרת הדוח) </w:t>
       </w:r>
     </w:p>
@@ -13355,6 +13660,16 @@
       </w:pPr>
       <w:r>
         <w:rPr>
+          <w:rFonts w:hint="cs"/>
+          <w:b/>
+          <w:bCs/>
+          <w:u w:val="single"/>
+          <w:rtl/>
+        </w:rPr>
+        <w:t xml:space="preserve">8.4. </w:t>
+      </w:r>
+      <w:r>
+        <w:rPr>
           <w:b/>
           <w:bCs/>
           <w:u w:val="single"/>
@@ -13422,8 +13737,8 @@
       </w:pPr>
     </w:p>
     <w:sectPr>
-      <w:headerReference w:type="default" r:id="rId15"/>
-      <w:footerReference w:type="default" r:id="rId16"/>
+      <w:headerReference w:type="default" r:id="rId18"/>
+      <w:footerReference w:type="default" r:id="rId19"/>
       <w:pgSz w:w="12240" w:h="15840" w:code="1"/>
       <w:pgMar w:top="1440" w:right="1440" w:bottom="1440" w:left="1440" w:header="720" w:footer="720" w:gutter="0"/>
       <w:cols w:space="720"/>
@@ -13479,7 +13794,7 @@
     <w:sdtContent>
       <w:p>
         <w:pPr>
-          <w:pStyle w:val="Footer"/>
+          <w:pStyle w:val="af0"/>
         </w:pPr>
         <w:r>
           <w:fldChar w:fldCharType="begin"/>
@@ -13507,7 +13822,7 @@
   </w:sdt>
   <w:p>
     <w:pPr>
-      <w:pStyle w:val="Footer"/>
+      <w:pStyle w:val="af0"/>
     </w:pPr>
   </w:p>
 </w:ftr>
@@ -13542,7 +13857,7 @@
 <w:hdr xmlns:wpc="http://schemas.microsoft.com/office/word/2010/wordprocessingCanvas" xmlns:cx="http://schemas.microsoft.com/office/drawing/2014/chartex" xmlns:cx1="http://schemas.microsoft.com/office/drawing/2015/9/8/chartex" xmlns:cx2="http://schemas.microsoft.com/office/drawing/2015/10/21/chartex" xmlns:cx3="http://schemas.microsoft.com/office/drawing/2016/5/9/chartex" xmlns:cx4="http://schemas.microsoft.com/office/drawing/2016/5/10/chartex" xmlns:cx5="http://schemas.microsoft.com/office/drawing/2016/5/11/chartex" xmlns:cx6="http://schemas.microsoft.com/office/drawing/2016/5/12/chartex" xmlns:cx7="http://schemas.microsoft.com/office/drawing/2016/5/13/chartex" xmlns:cx8="http://schemas.microsoft.com/office/drawing/2016/5/14/chartex" xmlns:mc="http://schemas.openxmlformats.org/markup-compatibility/2006" xmlns:aink="http://schemas.microsoft.com/office/drawing/2016/ink" xmlns:am3d="http://schemas.microsoft.com/office/drawing/2017/model3d" xmlns:o="urn:schemas-microsoft-com:office:office" xmlns:oel="http://schemas.microsoft.com/office/2019/extlst" xmlns:r="http://schemas.openxmlformats.org/officeDocument/2006/relationships" xmlns:m="http://schemas.openxmlformats.org/officeDocument/2006/math" xmlns:v="urn:schemas-microsoft-com:vml" xmlns:wp14="http://schemas.microsoft.com/office/word/2010/wordprocessingDrawing" xmlns:wp="http://schemas.openxmlformats.org/drawingml/2006/wordprocessingDrawing" xmlns:w10="urn:schemas-microsoft-com:office:word" xmlns:w="http://schemas.openxmlformats.org/wordprocessingml/2006/main" xmlns:w14="http://schemas.microsoft.com/office/word/2010/wordml" xmlns:w15="http://schemas.microsoft.com/office/word/2012/wordml" xmlns:w16cex="http://schemas.microsoft.com/office/word/2018/wordml/cex" xmlns:w16cid="http://schemas.microsoft.com/office/word/2016/wordml/cid" xmlns:w16="http://schemas.microsoft.com/office/word/2018/wordml" xmlns:w16du="http://schemas.microsoft.com/office/word/2023/wordml/word16du" xmlns:w16sdtdh="http://schemas.microsoft.com/office/word/2020/wordml/sdtdatahash" xmlns:w16sdtfl="http://schemas.microsoft.com/office/word/2024/wordml/sdtformatlock" xmlns:w16se="http://schemas.microsoft.com/office/word/2015/wordml/symex" xmlns:wpg="http://schemas.microsoft.com/office/word/2010/wordprocessingGroup" xmlns:wpi="http://schemas.microsoft.com/office/word/2010/wordprocessingInk" xmlns:wne="http://schemas.microsoft.com/office/word/2006/wordml" xmlns:wps="http://schemas.microsoft.com/office/word/2010/wordprocessingShape" mc:Ignorable="w14 w15 w16se w16cid w16 w16cex w16sdtdh w16sdtfl w16du wp14">
   <w:p>
     <w:pPr>
-      <w:pStyle w:val="Header"/>
+      <w:pStyle w:val="ae"/>
     </w:pPr>
     <w:r>
       <w:rPr>
@@ -19458,7 +19773,7 @@
     <w:lsdException w:name="Unresolved Mention" w:semiHidden="1" w:unhideWhenUsed="1"/>
     <w:lsdException w:name="Smart Link" w:semiHidden="1" w:unhideWhenUsed="1"/>
   </w:latentStyles>
-  <w:style w:type="paragraph" w:default="1" w:styleId="Normal">
+  <w:style w:type="paragraph" w:default="1" w:styleId="a">
     <w:name w:val="Normal"/>
     <w:qFormat/>
     <w:rsid w:val="00C64ACE"/>
@@ -19473,11 +19788,11 @@
       <w:color w:val="000000"/>
     </w:rPr>
   </w:style>
-  <w:style w:type="paragraph" w:styleId="Heading1">
+  <w:style w:type="paragraph" w:styleId="1">
     <w:name w:val="heading 1"/>
-    <w:basedOn w:val="Normal"/>
-    <w:next w:val="Normal"/>
-    <w:link w:val="Heading1Char"/>
+    <w:basedOn w:val="a"/>
+    <w:next w:val="a"/>
+    <w:link w:val="10"/>
     <w:uiPriority w:val="9"/>
     <w:qFormat/>
     <w:rsid w:val="00574138"/>
@@ -19494,11 +19809,11 @@
       <w:szCs w:val="40"/>
     </w:rPr>
   </w:style>
-  <w:style w:type="paragraph" w:styleId="Heading2">
+  <w:style w:type="paragraph" w:styleId="2">
     <w:name w:val="heading 2"/>
-    <w:basedOn w:val="Normal"/>
-    <w:next w:val="Normal"/>
-    <w:link w:val="Heading2Char"/>
+    <w:basedOn w:val="a"/>
+    <w:next w:val="a"/>
+    <w:link w:val="20"/>
     <w:uiPriority w:val="9"/>
     <w:semiHidden/>
     <w:unhideWhenUsed/>
@@ -19517,11 +19832,11 @@
       <w:szCs w:val="32"/>
     </w:rPr>
   </w:style>
-  <w:style w:type="paragraph" w:styleId="Heading3">
+  <w:style w:type="paragraph" w:styleId="3">
     <w:name w:val="heading 3"/>
-    <w:basedOn w:val="Normal"/>
-    <w:next w:val="Normal"/>
-    <w:link w:val="Heading3Char"/>
+    <w:basedOn w:val="a"/>
+    <w:next w:val="a"/>
+    <w:link w:val="30"/>
     <w:uiPriority w:val="9"/>
     <w:semiHidden/>
     <w:unhideWhenUsed/>
@@ -19540,11 +19855,11 @@
       <w:szCs w:val="28"/>
     </w:rPr>
   </w:style>
-  <w:style w:type="paragraph" w:styleId="Heading4">
+  <w:style w:type="paragraph" w:styleId="4">
     <w:name w:val="heading 4"/>
-    <w:basedOn w:val="Normal"/>
-    <w:next w:val="Normal"/>
-    <w:link w:val="Heading4Char"/>
+    <w:basedOn w:val="a"/>
+    <w:next w:val="a"/>
+    <w:link w:val="40"/>
     <w:uiPriority w:val="9"/>
     <w:semiHidden/>
     <w:unhideWhenUsed/>
@@ -19563,11 +19878,11 @@
       <w:color w:val="0F4761" w:themeColor="accent1" w:themeShade="BF"/>
     </w:rPr>
   </w:style>
-  <w:style w:type="paragraph" w:styleId="Heading5">
+  <w:style w:type="paragraph" w:styleId="5">
     <w:name w:val="heading 5"/>
-    <w:basedOn w:val="Normal"/>
-    <w:next w:val="Normal"/>
-    <w:link w:val="Heading5Char"/>
+    <w:basedOn w:val="a"/>
+    <w:next w:val="a"/>
+    <w:link w:val="50"/>
     <w:uiPriority w:val="9"/>
     <w:semiHidden/>
     <w:unhideWhenUsed/>
@@ -19584,11 +19899,11 @@
       <w:color w:val="0F4761" w:themeColor="accent1" w:themeShade="BF"/>
     </w:rPr>
   </w:style>
-  <w:style w:type="paragraph" w:styleId="Heading6">
+  <w:style w:type="paragraph" w:styleId="6">
     <w:name w:val="heading 6"/>
-    <w:basedOn w:val="Normal"/>
-    <w:next w:val="Normal"/>
-    <w:link w:val="Heading6Char"/>
+    <w:basedOn w:val="a"/>
+    <w:next w:val="a"/>
+    <w:link w:val="60"/>
     <w:uiPriority w:val="9"/>
     <w:semiHidden/>
     <w:unhideWhenUsed/>
@@ -19607,11 +19922,11 @@
       <w:color w:val="595959" w:themeColor="text1" w:themeTint="A6"/>
     </w:rPr>
   </w:style>
-  <w:style w:type="paragraph" w:styleId="Heading7">
+  <w:style w:type="paragraph" w:styleId="7">
     <w:name w:val="heading 7"/>
-    <w:basedOn w:val="Normal"/>
-    <w:next w:val="Normal"/>
-    <w:link w:val="Heading7Char"/>
+    <w:basedOn w:val="a"/>
+    <w:next w:val="a"/>
+    <w:link w:val="70"/>
     <w:uiPriority w:val="9"/>
     <w:semiHidden/>
     <w:unhideWhenUsed/>
@@ -19628,11 +19943,11 @@
       <w:color w:val="595959" w:themeColor="text1" w:themeTint="A6"/>
     </w:rPr>
   </w:style>
-  <w:style w:type="paragraph" w:styleId="Heading8">
+  <w:style w:type="paragraph" w:styleId="8">
     <w:name w:val="heading 8"/>
-    <w:basedOn w:val="Normal"/>
-    <w:next w:val="Normal"/>
-    <w:link w:val="Heading8Char"/>
+    <w:basedOn w:val="a"/>
+    <w:next w:val="a"/>
+    <w:link w:val="80"/>
     <w:uiPriority w:val="9"/>
     <w:semiHidden/>
     <w:unhideWhenUsed/>
@@ -19651,11 +19966,11 @@
       <w:color w:val="272727" w:themeColor="text1" w:themeTint="D8"/>
     </w:rPr>
   </w:style>
-  <w:style w:type="paragraph" w:styleId="Heading9">
+  <w:style w:type="paragraph" w:styleId="9">
     <w:name w:val="heading 9"/>
-    <w:basedOn w:val="Normal"/>
-    <w:next w:val="Normal"/>
-    <w:link w:val="Heading9Char"/>
+    <w:basedOn w:val="a"/>
+    <w:next w:val="a"/>
+    <w:link w:val="90"/>
     <w:uiPriority w:val="9"/>
     <w:semiHidden/>
     <w:unhideWhenUsed/>
@@ -19672,12 +19987,12 @@
       <w:color w:val="272727" w:themeColor="text1" w:themeTint="D8"/>
     </w:rPr>
   </w:style>
-  <w:style w:type="character" w:default="1" w:styleId="DefaultParagraphFont">
+  <w:style w:type="character" w:default="1" w:styleId="a0">
     <w:name w:val="Default Paragraph Font"/>
     <w:uiPriority w:val="1"/>
     <w:unhideWhenUsed/>
   </w:style>
-  <w:style w:type="table" w:default="1" w:styleId="TableNormal">
+  <w:style w:type="table" w:default="1" w:styleId="a1">
     <w:name w:val="Normal Table"/>
     <w:uiPriority w:val="99"/>
     <w:semiHidden/>
@@ -19692,16 +20007,16 @@
       </w:tblCellMar>
     </w:tblPr>
   </w:style>
-  <w:style w:type="numbering" w:default="1" w:styleId="NoList">
+  <w:style w:type="numbering" w:default="1" w:styleId="a2">
     <w:name w:val="No List"/>
     <w:uiPriority w:val="99"/>
     <w:semiHidden/>
     <w:unhideWhenUsed/>
   </w:style>
-  <w:style w:type="character" w:customStyle="1" w:styleId="Heading1Char">
-    <w:name w:val="Heading 1 Char"/>
-    <w:basedOn w:val="DefaultParagraphFont"/>
-    <w:link w:val="Heading1"/>
+  <w:style w:type="character" w:customStyle="1" w:styleId="10">
+    <w:name w:val="כותרת 1 תו"/>
+    <w:basedOn w:val="a0"/>
+    <w:link w:val="1"/>
     <w:uiPriority w:val="9"/>
     <w:rsid w:val="00574138"/>
     <w:rPr>
@@ -19711,10 +20026,10 @@
       <w:szCs w:val="40"/>
     </w:rPr>
   </w:style>
-  <w:style w:type="character" w:customStyle="1" w:styleId="Heading2Char">
-    <w:name w:val="Heading 2 Char"/>
-    <w:basedOn w:val="DefaultParagraphFont"/>
-    <w:link w:val="Heading2"/>
+  <w:style w:type="character" w:customStyle="1" w:styleId="20">
+    <w:name w:val="כותרת 2 תו"/>
+    <w:basedOn w:val="a0"/>
+    <w:link w:val="2"/>
     <w:uiPriority w:val="9"/>
     <w:semiHidden/>
     <w:rsid w:val="00574138"/>
@@ -19725,10 +20040,10 @@
       <w:szCs w:val="32"/>
     </w:rPr>
   </w:style>
-  <w:style w:type="character" w:customStyle="1" w:styleId="Heading3Char">
-    <w:name w:val="Heading 3 Char"/>
-    <w:basedOn w:val="DefaultParagraphFont"/>
-    <w:link w:val="Heading3"/>
+  <w:style w:type="character" w:customStyle="1" w:styleId="30">
+    <w:name w:val="כותרת 3 תו"/>
+    <w:basedOn w:val="a0"/>
+    <w:link w:val="3"/>
     <w:uiPriority w:val="9"/>
     <w:semiHidden/>
     <w:rsid w:val="00574138"/>
@@ -19739,10 +20054,10 @@
       <w:szCs w:val="28"/>
     </w:rPr>
   </w:style>
-  <w:style w:type="character" w:customStyle="1" w:styleId="Heading4Char">
-    <w:name w:val="Heading 4 Char"/>
-    <w:basedOn w:val="DefaultParagraphFont"/>
-    <w:link w:val="Heading4"/>
+  <w:style w:type="character" w:customStyle="1" w:styleId="40">
+    <w:name w:val="כותרת 4 תו"/>
+    <w:basedOn w:val="a0"/>
+    <w:link w:val="4"/>
     <w:uiPriority w:val="9"/>
     <w:semiHidden/>
     <w:rsid w:val="00574138"/>
@@ -19753,10 +20068,10 @@
       <w:color w:val="0F4761" w:themeColor="accent1" w:themeShade="BF"/>
     </w:rPr>
   </w:style>
-  <w:style w:type="character" w:customStyle="1" w:styleId="Heading5Char">
-    <w:name w:val="Heading 5 Char"/>
-    <w:basedOn w:val="DefaultParagraphFont"/>
-    <w:link w:val="Heading5"/>
+  <w:style w:type="character" w:customStyle="1" w:styleId="50">
+    <w:name w:val="כותרת 5 תו"/>
+    <w:basedOn w:val="a0"/>
+    <w:link w:val="5"/>
     <w:uiPriority w:val="9"/>
     <w:semiHidden/>
     <w:rsid w:val="00574138"/>
@@ -19765,10 +20080,10 @@
       <w:color w:val="0F4761" w:themeColor="accent1" w:themeShade="BF"/>
     </w:rPr>
   </w:style>
-  <w:style w:type="character" w:customStyle="1" w:styleId="Heading6Char">
-    <w:name w:val="Heading 6 Char"/>
-    <w:basedOn w:val="DefaultParagraphFont"/>
-    <w:link w:val="Heading6"/>
+  <w:style w:type="character" w:customStyle="1" w:styleId="60">
+    <w:name w:val="כותרת 6 תו"/>
+    <w:basedOn w:val="a0"/>
+    <w:link w:val="6"/>
     <w:uiPriority w:val="9"/>
     <w:semiHidden/>
     <w:rsid w:val="00574138"/>
@@ -19779,10 +20094,10 @@
       <w:color w:val="595959" w:themeColor="text1" w:themeTint="A6"/>
     </w:rPr>
   </w:style>
-  <w:style w:type="character" w:customStyle="1" w:styleId="Heading7Char">
-    <w:name w:val="Heading 7 Char"/>
-    <w:basedOn w:val="DefaultParagraphFont"/>
-    <w:link w:val="Heading7"/>
+  <w:style w:type="character" w:customStyle="1" w:styleId="70">
+    <w:name w:val="כותרת 7 תו"/>
+    <w:basedOn w:val="a0"/>
+    <w:link w:val="7"/>
     <w:uiPriority w:val="9"/>
     <w:semiHidden/>
     <w:rsid w:val="00574138"/>
@@ -19791,10 +20106,10 @@
       <w:color w:val="595959" w:themeColor="text1" w:themeTint="A6"/>
     </w:rPr>
   </w:style>
-  <w:style w:type="character" w:customStyle="1" w:styleId="Heading8Char">
-    <w:name w:val="Heading 8 Char"/>
-    <w:basedOn w:val="DefaultParagraphFont"/>
-    <w:link w:val="Heading8"/>
+  <w:style w:type="character" w:customStyle="1" w:styleId="80">
+    <w:name w:val="כותרת 8 תו"/>
+    <w:basedOn w:val="a0"/>
+    <w:link w:val="8"/>
     <w:uiPriority w:val="9"/>
     <w:semiHidden/>
     <w:rsid w:val="00574138"/>
@@ -19805,10 +20120,10 @@
       <w:color w:val="272727" w:themeColor="text1" w:themeTint="D8"/>
     </w:rPr>
   </w:style>
-  <w:style w:type="character" w:customStyle="1" w:styleId="Heading9Char">
-    <w:name w:val="Heading 9 Char"/>
-    <w:basedOn w:val="DefaultParagraphFont"/>
-    <w:link w:val="Heading9"/>
+  <w:style w:type="character" w:customStyle="1" w:styleId="90">
+    <w:name w:val="כותרת 9 תו"/>
+    <w:basedOn w:val="a0"/>
+    <w:link w:val="9"/>
     <w:uiPriority w:val="9"/>
     <w:semiHidden/>
     <w:rsid w:val="00574138"/>
@@ -19817,11 +20132,11 @@
       <w:color w:val="272727" w:themeColor="text1" w:themeTint="D8"/>
     </w:rPr>
   </w:style>
-  <w:style w:type="paragraph" w:styleId="Title">
+  <w:style w:type="paragraph" w:styleId="a3">
     <w:name w:val="Title"/>
-    <w:basedOn w:val="Normal"/>
-    <w:next w:val="Normal"/>
-    <w:link w:val="TitleChar"/>
+    <w:basedOn w:val="a"/>
+    <w:next w:val="a"/>
+    <w:link w:val="a4"/>
     <w:uiPriority w:val="10"/>
     <w:qFormat/>
     <w:rsid w:val="00574138"/>
@@ -19837,10 +20152,10 @@
       <w:szCs w:val="56"/>
     </w:rPr>
   </w:style>
-  <w:style w:type="character" w:customStyle="1" w:styleId="TitleChar">
-    <w:name w:val="Title Char"/>
-    <w:basedOn w:val="DefaultParagraphFont"/>
-    <w:link w:val="Title"/>
+  <w:style w:type="character" w:customStyle="1" w:styleId="a4">
+    <w:name w:val="כותרת טקסט תו"/>
+    <w:basedOn w:val="a0"/>
+    <w:link w:val="a3"/>
     <w:uiPriority w:val="10"/>
     <w:rsid w:val="00574138"/>
     <w:rPr>
@@ -19851,11 +20166,11 @@
       <w:szCs w:val="56"/>
     </w:rPr>
   </w:style>
-  <w:style w:type="paragraph" w:styleId="Subtitle">
+  <w:style w:type="paragraph" w:styleId="a5">
     <w:name w:val="Subtitle"/>
-    <w:basedOn w:val="Normal"/>
-    <w:next w:val="Normal"/>
-    <w:link w:val="SubtitleChar"/>
+    <w:basedOn w:val="a"/>
+    <w:next w:val="a"/>
+    <w:link w:val="a6"/>
     <w:uiPriority w:val="11"/>
     <w:qFormat/>
     <w:rsid w:val="00574138"/>
@@ -19873,10 +20188,10 @@
       <w:szCs w:val="28"/>
     </w:rPr>
   </w:style>
-  <w:style w:type="character" w:customStyle="1" w:styleId="SubtitleChar">
-    <w:name w:val="Subtitle Char"/>
-    <w:basedOn w:val="DefaultParagraphFont"/>
-    <w:link w:val="Subtitle"/>
+  <w:style w:type="character" w:customStyle="1" w:styleId="a6">
+    <w:name w:val="כותרת משנה תו"/>
+    <w:basedOn w:val="a0"/>
+    <w:link w:val="a5"/>
     <w:uiPriority w:val="11"/>
     <w:rsid w:val="00574138"/>
     <w:rPr>
@@ -19887,11 +20202,11 @@
       <w:szCs w:val="28"/>
     </w:rPr>
   </w:style>
-  <w:style w:type="paragraph" w:styleId="Quote">
+  <w:style w:type="paragraph" w:styleId="a7">
     <w:name w:val="Quote"/>
-    <w:basedOn w:val="Normal"/>
-    <w:next w:val="Normal"/>
-    <w:link w:val="QuoteChar"/>
+    <w:basedOn w:val="a"/>
+    <w:next w:val="a"/>
+    <w:link w:val="a8"/>
     <w:uiPriority w:val="29"/>
     <w:qFormat/>
     <w:rsid w:val="00574138"/>
@@ -19905,10 +20220,10 @@
       <w:color w:val="404040" w:themeColor="text1" w:themeTint="BF"/>
     </w:rPr>
   </w:style>
-  <w:style w:type="character" w:customStyle="1" w:styleId="QuoteChar">
-    <w:name w:val="Quote Char"/>
-    <w:basedOn w:val="DefaultParagraphFont"/>
-    <w:link w:val="Quote"/>
+  <w:style w:type="character" w:customStyle="1" w:styleId="a8">
+    <w:name w:val="ציטוט תו"/>
+    <w:basedOn w:val="a0"/>
+    <w:link w:val="a7"/>
     <w:uiPriority w:val="29"/>
     <w:rsid w:val="00574138"/>
     <w:rPr>
@@ -19917,9 +20232,9 @@
       <w:color w:val="404040" w:themeColor="text1" w:themeTint="BF"/>
     </w:rPr>
   </w:style>
-  <w:style w:type="paragraph" w:styleId="ListParagraph">
+  <w:style w:type="paragraph" w:styleId="a9">
     <w:name w:val="List Paragraph"/>
-    <w:basedOn w:val="Normal"/>
+    <w:basedOn w:val="a"/>
     <w:uiPriority w:val="34"/>
     <w:qFormat/>
     <w:rsid w:val="00574138"/>
@@ -19928,9 +20243,9 @@
       <w:contextualSpacing/>
     </w:pPr>
   </w:style>
-  <w:style w:type="character" w:styleId="IntenseEmphasis">
+  <w:style w:type="character" w:styleId="aa">
     <w:name w:val="Intense Emphasis"/>
-    <w:basedOn w:val="DefaultParagraphFont"/>
+    <w:basedOn w:val="a0"/>
     <w:uiPriority w:val="21"/>
     <w:qFormat/>
     <w:rsid w:val="00574138"/>
@@ -19940,11 +20255,11 @@
       <w:color w:val="0F4761" w:themeColor="accent1" w:themeShade="BF"/>
     </w:rPr>
   </w:style>
-  <w:style w:type="paragraph" w:styleId="IntenseQuote">
+  <w:style w:type="paragraph" w:styleId="ab">
     <w:name w:val="Intense Quote"/>
-    <w:basedOn w:val="Normal"/>
-    <w:next w:val="Normal"/>
-    <w:link w:val="IntenseQuoteChar"/>
+    <w:basedOn w:val="a"/>
+    <w:next w:val="a"/>
+    <w:link w:val="ac"/>
     <w:uiPriority w:val="30"/>
     <w:qFormat/>
     <w:rsid w:val="00574138"/>
@@ -19963,10 +20278,10 @@
       <w:color w:val="0F4761" w:themeColor="accent1" w:themeShade="BF"/>
     </w:rPr>
   </w:style>
-  <w:style w:type="character" w:customStyle="1" w:styleId="IntenseQuoteChar">
-    <w:name w:val="Intense Quote Char"/>
-    <w:basedOn w:val="DefaultParagraphFont"/>
-    <w:link w:val="IntenseQuote"/>
+  <w:style w:type="character" w:customStyle="1" w:styleId="ac">
+    <w:name w:val="ציטוט חזק תו"/>
+    <w:basedOn w:val="a0"/>
+    <w:link w:val="ab"/>
     <w:uiPriority w:val="30"/>
     <w:rsid w:val="00574138"/>
     <w:rPr>
@@ -19975,9 +20290,9 @@
       <w:color w:val="0F4761" w:themeColor="accent1" w:themeShade="BF"/>
     </w:rPr>
   </w:style>
-  <w:style w:type="character" w:styleId="IntenseReference">
+  <w:style w:type="character" w:styleId="ad">
     <w:name w:val="Intense Reference"/>
-    <w:basedOn w:val="DefaultParagraphFont"/>
+    <w:basedOn w:val="a0"/>
     <w:uiPriority w:val="32"/>
     <w:qFormat/>
     <w:rsid w:val="00574138"/>
@@ -19989,10 +20304,10 @@
       <w:spacing w:val="5"/>
     </w:rPr>
   </w:style>
-  <w:style w:type="paragraph" w:styleId="Header">
+  <w:style w:type="paragraph" w:styleId="ae">
     <w:name w:val="header"/>
-    <w:basedOn w:val="Normal"/>
-    <w:link w:val="HeaderChar"/>
+    <w:basedOn w:val="a"/>
+    <w:link w:val="af"/>
     <w:uiPriority w:val="99"/>
     <w:unhideWhenUsed/>
     <w:rsid w:val="00C64ACE"/>
@@ -20004,17 +20319,17 @@
       <w:spacing w:after="0" w:line="240" w:lineRule="auto"/>
     </w:pPr>
   </w:style>
-  <w:style w:type="character" w:customStyle="1" w:styleId="HeaderChar">
-    <w:name w:val="Header Char"/>
-    <w:basedOn w:val="DefaultParagraphFont"/>
-    <w:link w:val="Header"/>
+  <w:style w:type="character" w:customStyle="1" w:styleId="af">
+    <w:name w:val="כותרת עליונה תו"/>
+    <w:basedOn w:val="a0"/>
+    <w:link w:val="ae"/>
     <w:uiPriority w:val="99"/>
     <w:rsid w:val="00C64ACE"/>
   </w:style>
-  <w:style w:type="paragraph" w:styleId="Footer">
+  <w:style w:type="paragraph" w:styleId="af0">
     <w:name w:val="footer"/>
-    <w:basedOn w:val="Normal"/>
-    <w:link w:val="FooterChar"/>
+    <w:basedOn w:val="a"/>
+    <w:link w:val="af1"/>
     <w:uiPriority w:val="99"/>
     <w:unhideWhenUsed/>
     <w:rsid w:val="00C64ACE"/>
@@ -20026,16 +20341,16 @@
       <w:spacing w:after="0" w:line="240" w:lineRule="auto"/>
     </w:pPr>
   </w:style>
-  <w:style w:type="character" w:customStyle="1" w:styleId="FooterChar">
-    <w:name w:val="Footer Char"/>
-    <w:basedOn w:val="DefaultParagraphFont"/>
-    <w:link w:val="Footer"/>
+  <w:style w:type="character" w:customStyle="1" w:styleId="af1">
+    <w:name w:val="כותרת תחתונה תו"/>
+    <w:basedOn w:val="a0"/>
+    <w:link w:val="af0"/>
     <w:uiPriority w:val="99"/>
     <w:rsid w:val="00C64ACE"/>
   </w:style>
-  <w:style w:type="character" w:styleId="PlaceholderText">
+  <w:style w:type="character" w:styleId="af2">
     <w:name w:val="Placeholder Text"/>
-    <w:basedOn w:val="DefaultParagraphFont"/>
+    <w:basedOn w:val="a0"/>
     <w:uiPriority w:val="99"/>
     <w:semiHidden/>
     <w:rsid w:val="009C73E6"/>
@@ -20045,7 +20360,7 @@
   </w:style>
   <w:style w:type="paragraph" w:styleId="NormalWeb">
     <w:name w:val="Normal (Web)"/>
-    <w:basedOn w:val="Normal"/>
+    <w:basedOn w:val="a"/>
     <w:uiPriority w:val="99"/>
     <w:unhideWhenUsed/>
     <w:rsid w:val="001D5857"/>
@@ -20062,10 +20377,10 @@
       <w14:ligatures w14:val="none"/>
     </w:rPr>
   </w:style>
-  <w:style w:type="paragraph" w:styleId="TOCHeading">
+  <w:style w:type="paragraph" w:styleId="af3">
     <w:name w:val="TOC Heading"/>
-    <w:basedOn w:val="Heading1"/>
-    <w:next w:val="Normal"/>
+    <w:basedOn w:val="1"/>
+    <w:next w:val="a"/>
     <w:uiPriority w:val="39"/>
     <w:unhideWhenUsed/>
     <w:qFormat/>

--- a/דוח מסכם חלק א.docx
+++ b/דוח מסכם חלק א.docx
@@ -408,7 +408,7 @@
     </w:p>
     <w:p>
       <w:pPr>
-        <w:pStyle w:val="a9"/>
+        <w:pStyle w:val="ListParagraph"/>
         <w:numPr>
           <w:ilvl w:val="0"/>
           <w:numId w:val="42"/>
@@ -426,7 +426,7 @@
     </w:p>
     <w:p>
       <w:pPr>
-        <w:pStyle w:val="a9"/>
+        <w:pStyle w:val="ListParagraph"/>
         <w:numPr>
           <w:ilvl w:val="1"/>
           <w:numId w:val="42"/>
@@ -458,7 +458,7 @@
     </w:p>
     <w:p>
       <w:pPr>
-        <w:pStyle w:val="a9"/>
+        <w:pStyle w:val="ListParagraph"/>
         <w:numPr>
           <w:ilvl w:val="1"/>
           <w:numId w:val="42"/>
@@ -490,7 +490,7 @@
     </w:p>
     <w:p>
       <w:pPr>
-        <w:pStyle w:val="a9"/>
+        <w:pStyle w:val="ListParagraph"/>
         <w:numPr>
           <w:ilvl w:val="1"/>
           <w:numId w:val="42"/>
@@ -522,7 +522,7 @@
     </w:p>
     <w:p>
       <w:pPr>
-        <w:pStyle w:val="a9"/>
+        <w:pStyle w:val="ListParagraph"/>
         <w:numPr>
           <w:ilvl w:val="1"/>
           <w:numId w:val="42"/>
@@ -560,7 +560,7 @@
     </w:p>
     <w:p>
       <w:pPr>
-        <w:pStyle w:val="a9"/>
+        <w:pStyle w:val="ListParagraph"/>
         <w:numPr>
           <w:ilvl w:val="0"/>
           <w:numId w:val="42"/>
@@ -578,7 +578,7 @@
     </w:p>
     <w:p>
       <w:pPr>
-        <w:pStyle w:val="a9"/>
+        <w:pStyle w:val="ListParagraph"/>
         <w:numPr>
           <w:ilvl w:val="1"/>
           <w:numId w:val="42"/>
@@ -610,7 +610,7 @@
     </w:p>
     <w:p>
       <w:pPr>
-        <w:pStyle w:val="a9"/>
+        <w:pStyle w:val="ListParagraph"/>
         <w:numPr>
           <w:ilvl w:val="1"/>
           <w:numId w:val="42"/>
@@ -656,7 +656,7 @@
     </w:p>
     <w:p>
       <w:pPr>
-        <w:pStyle w:val="a9"/>
+        <w:pStyle w:val="ListParagraph"/>
         <w:numPr>
           <w:ilvl w:val="1"/>
           <w:numId w:val="42"/>
@@ -688,7 +688,7 @@
     </w:p>
     <w:p>
       <w:pPr>
-        <w:pStyle w:val="a9"/>
+        <w:pStyle w:val="ListParagraph"/>
         <w:numPr>
           <w:ilvl w:val="1"/>
           <w:numId w:val="42"/>
@@ -713,7 +713,7 @@
     </w:p>
     <w:p>
       <w:pPr>
-        <w:pStyle w:val="a9"/>
+        <w:pStyle w:val="ListParagraph"/>
         <w:numPr>
           <w:ilvl w:val="1"/>
           <w:numId w:val="42"/>
@@ -738,7 +738,7 @@
     </w:p>
     <w:p>
       <w:pPr>
-        <w:pStyle w:val="a9"/>
+        <w:pStyle w:val="ListParagraph"/>
         <w:numPr>
           <w:ilvl w:val="1"/>
           <w:numId w:val="42"/>
@@ -769,7 +769,7 @@
     </w:p>
     <w:p>
       <w:pPr>
-        <w:pStyle w:val="a9"/>
+        <w:pStyle w:val="ListParagraph"/>
         <w:numPr>
           <w:ilvl w:val="0"/>
           <w:numId w:val="42"/>
@@ -787,7 +787,7 @@
     </w:p>
     <w:p>
       <w:pPr>
-        <w:pStyle w:val="a9"/>
+        <w:pStyle w:val="ListParagraph"/>
         <w:numPr>
           <w:ilvl w:val="1"/>
           <w:numId w:val="42"/>
@@ -812,7 +812,7 @@
     </w:p>
     <w:p>
       <w:pPr>
-        <w:pStyle w:val="a9"/>
+        <w:pStyle w:val="ListParagraph"/>
         <w:numPr>
           <w:ilvl w:val="1"/>
           <w:numId w:val="42"/>
@@ -843,7 +843,7 @@
     </w:p>
     <w:p>
       <w:pPr>
-        <w:pStyle w:val="a9"/>
+        <w:pStyle w:val="ListParagraph"/>
         <w:numPr>
           <w:ilvl w:val="0"/>
           <w:numId w:val="42"/>
@@ -874,7 +874,7 @@
     </w:p>
     <w:p>
       <w:pPr>
-        <w:pStyle w:val="a9"/>
+        <w:pStyle w:val="ListParagraph"/>
         <w:numPr>
           <w:ilvl w:val="0"/>
           <w:numId w:val="42"/>
@@ -892,7 +892,7 @@
     </w:p>
     <w:p>
       <w:pPr>
-        <w:pStyle w:val="a9"/>
+        <w:pStyle w:val="ListParagraph"/>
         <w:numPr>
           <w:ilvl w:val="1"/>
           <w:numId w:val="42"/>
@@ -917,7 +917,7 @@
     </w:p>
     <w:p>
       <w:pPr>
-        <w:pStyle w:val="a9"/>
+        <w:pStyle w:val="ListParagraph"/>
         <w:numPr>
           <w:ilvl w:val="1"/>
           <w:numId w:val="42"/>
@@ -942,7 +942,7 @@
     </w:p>
     <w:p>
       <w:pPr>
-        <w:pStyle w:val="a9"/>
+        <w:pStyle w:val="ListParagraph"/>
         <w:numPr>
           <w:ilvl w:val="1"/>
           <w:numId w:val="42"/>
@@ -973,7 +973,7 @@
     </w:p>
     <w:p>
       <w:pPr>
-        <w:pStyle w:val="a9"/>
+        <w:pStyle w:val="ListParagraph"/>
         <w:numPr>
           <w:ilvl w:val="0"/>
           <w:numId w:val="42"/>
@@ -991,7 +991,7 @@
     </w:p>
     <w:p>
       <w:pPr>
-        <w:pStyle w:val="a9"/>
+        <w:pStyle w:val="ListParagraph"/>
         <w:numPr>
           <w:ilvl w:val="1"/>
           <w:numId w:val="42"/>
@@ -1016,7 +1016,7 @@
     </w:p>
     <w:p>
       <w:pPr>
-        <w:pStyle w:val="a9"/>
+        <w:pStyle w:val="ListParagraph"/>
         <w:numPr>
           <w:ilvl w:val="2"/>
           <w:numId w:val="42"/>
@@ -1041,7 +1041,7 @@
     </w:p>
     <w:p>
       <w:pPr>
-        <w:pStyle w:val="a9"/>
+        <w:pStyle w:val="ListParagraph"/>
         <w:numPr>
           <w:ilvl w:val="2"/>
           <w:numId w:val="42"/>
@@ -1066,7 +1066,7 @@
     </w:p>
     <w:p>
       <w:pPr>
-        <w:pStyle w:val="a9"/>
+        <w:pStyle w:val="ListParagraph"/>
         <w:numPr>
           <w:ilvl w:val="1"/>
           <w:numId w:val="42"/>
@@ -1091,7 +1091,7 @@
     </w:p>
     <w:p>
       <w:pPr>
-        <w:pStyle w:val="a9"/>
+        <w:pStyle w:val="ListParagraph"/>
         <w:numPr>
           <w:ilvl w:val="1"/>
           <w:numId w:val="42"/>
@@ -1123,7 +1123,7 @@
     </w:p>
     <w:p>
       <w:pPr>
-        <w:pStyle w:val="a9"/>
+        <w:pStyle w:val="ListParagraph"/>
         <w:numPr>
           <w:ilvl w:val="1"/>
           <w:numId w:val="42"/>
@@ -1155,7 +1155,7 @@
     </w:p>
     <w:p>
       <w:pPr>
-        <w:pStyle w:val="a9"/>
+        <w:pStyle w:val="ListParagraph"/>
         <w:numPr>
           <w:ilvl w:val="1"/>
           <w:numId w:val="42"/>
@@ -1180,7 +1180,7 @@
     </w:p>
     <w:p>
       <w:pPr>
-        <w:pStyle w:val="a9"/>
+        <w:pStyle w:val="ListParagraph"/>
         <w:numPr>
           <w:ilvl w:val="2"/>
           <w:numId w:val="42"/>
@@ -1205,7 +1205,7 @@
     </w:p>
     <w:p>
       <w:pPr>
-        <w:pStyle w:val="a9"/>
+        <w:pStyle w:val="ListParagraph"/>
         <w:numPr>
           <w:ilvl w:val="2"/>
           <w:numId w:val="42"/>
@@ -1230,7 +1230,7 @@
     </w:p>
     <w:p>
       <w:pPr>
-        <w:pStyle w:val="a9"/>
+        <w:pStyle w:val="ListParagraph"/>
         <w:numPr>
           <w:ilvl w:val="1"/>
           <w:numId w:val="42"/>
@@ -1255,7 +1255,7 @@
     </w:p>
     <w:p>
       <w:pPr>
-        <w:pStyle w:val="a9"/>
+        <w:pStyle w:val="ListParagraph"/>
         <w:numPr>
           <w:ilvl w:val="1"/>
           <w:numId w:val="42"/>
@@ -1287,7 +1287,7 @@
     </w:p>
     <w:p>
       <w:pPr>
-        <w:pStyle w:val="a9"/>
+        <w:pStyle w:val="ListParagraph"/>
         <w:numPr>
           <w:ilvl w:val="1"/>
           <w:numId w:val="42"/>
@@ -1325,7 +1325,7 @@
     </w:p>
     <w:p>
       <w:pPr>
-        <w:pStyle w:val="a9"/>
+        <w:pStyle w:val="ListParagraph"/>
         <w:numPr>
           <w:ilvl w:val="0"/>
           <w:numId w:val="42"/>
@@ -1343,7 +1343,7 @@
     </w:p>
     <w:p>
       <w:pPr>
-        <w:pStyle w:val="a9"/>
+        <w:pStyle w:val="ListParagraph"/>
         <w:numPr>
           <w:ilvl w:val="1"/>
           <w:numId w:val="42"/>
@@ -1368,7 +1368,7 @@
     </w:p>
     <w:p>
       <w:pPr>
-        <w:pStyle w:val="a9"/>
+        <w:pStyle w:val="ListParagraph"/>
         <w:numPr>
           <w:ilvl w:val="2"/>
           <w:numId w:val="42"/>
@@ -1393,7 +1393,7 @@
     </w:p>
     <w:p>
       <w:pPr>
-        <w:pStyle w:val="a9"/>
+        <w:pStyle w:val="ListParagraph"/>
         <w:numPr>
           <w:ilvl w:val="2"/>
           <w:numId w:val="42"/>
@@ -1418,7 +1418,7 @@
     </w:p>
     <w:p>
       <w:pPr>
-        <w:pStyle w:val="a9"/>
+        <w:pStyle w:val="ListParagraph"/>
         <w:numPr>
           <w:ilvl w:val="1"/>
           <w:numId w:val="42"/>
@@ -1450,7 +1450,7 @@
     </w:p>
     <w:p>
       <w:pPr>
-        <w:pStyle w:val="a9"/>
+        <w:pStyle w:val="ListParagraph"/>
         <w:numPr>
           <w:ilvl w:val="2"/>
           <w:numId w:val="42"/>
@@ -1475,7 +1475,7 @@
     </w:p>
     <w:p>
       <w:pPr>
-        <w:pStyle w:val="a9"/>
+        <w:pStyle w:val="ListParagraph"/>
         <w:numPr>
           <w:ilvl w:val="2"/>
           <w:numId w:val="42"/>
@@ -1500,7 +1500,7 @@
     </w:p>
     <w:p>
       <w:pPr>
-        <w:pStyle w:val="a9"/>
+        <w:pStyle w:val="ListParagraph"/>
         <w:numPr>
           <w:ilvl w:val="2"/>
           <w:numId w:val="42"/>
@@ -1535,7 +1535,7 @@
     </w:p>
     <w:p>
       <w:pPr>
-        <w:pStyle w:val="a9"/>
+        <w:pStyle w:val="ListParagraph"/>
         <w:numPr>
           <w:ilvl w:val="2"/>
           <w:numId w:val="42"/>
@@ -1561,7 +1561,7 @@
     </w:p>
     <w:p>
       <w:pPr>
-        <w:pStyle w:val="a9"/>
+        <w:pStyle w:val="ListParagraph"/>
         <w:numPr>
           <w:ilvl w:val="2"/>
           <w:numId w:val="42"/>
@@ -1635,7 +1635,7 @@
     </w:p>
     <w:p>
       <w:pPr>
-        <w:pStyle w:val="a9"/>
+        <w:pStyle w:val="ListParagraph"/>
         <w:numPr>
           <w:ilvl w:val="2"/>
           <w:numId w:val="42"/>
@@ -1680,7 +1680,7 @@
     </w:p>
     <w:p>
       <w:pPr>
-        <w:pStyle w:val="a9"/>
+        <w:pStyle w:val="ListParagraph"/>
         <w:numPr>
           <w:ilvl w:val="0"/>
           <w:numId w:val="42"/>
@@ -1698,7 +1698,7 @@
     </w:p>
     <w:p>
       <w:pPr>
-        <w:pStyle w:val="a9"/>
+        <w:pStyle w:val="ListParagraph"/>
         <w:numPr>
           <w:ilvl w:val="1"/>
           <w:numId w:val="42"/>
@@ -1723,7 +1723,7 @@
     </w:p>
     <w:p>
       <w:pPr>
-        <w:pStyle w:val="a9"/>
+        <w:pStyle w:val="ListParagraph"/>
         <w:numPr>
           <w:ilvl w:val="1"/>
           <w:numId w:val="42"/>
@@ -1748,7 +1748,7 @@
     </w:p>
     <w:p>
       <w:pPr>
-        <w:pStyle w:val="a9"/>
+        <w:pStyle w:val="ListParagraph"/>
         <w:numPr>
           <w:ilvl w:val="1"/>
           <w:numId w:val="42"/>
@@ -1773,7 +1773,7 @@
     </w:p>
     <w:p>
       <w:pPr>
-        <w:pStyle w:val="a9"/>
+        <w:pStyle w:val="ListParagraph"/>
         <w:numPr>
           <w:ilvl w:val="1"/>
           <w:numId w:val="42"/>
@@ -1864,7 +1864,6 @@
       <w:pPr>
         <w:ind w:left="0" w:right="288" w:firstLine="0"/>
         <w:rPr>
-          <w:rFonts w:hint="cs"/>
           <w:rtl/>
         </w:rPr>
       </w:pPr>
@@ -3465,7 +3464,6 @@
         <w:ind w:left="0" w:right="288" w:firstLine="0"/>
         <w:jc w:val="left"/>
         <w:rPr>
-          <w:rFonts w:hint="cs"/>
           <w:b/>
           <w:bCs/>
           <w:sz w:val="40"/>
@@ -3838,6 +3836,9 @@
         <w:jc w:val="left"/>
       </w:pPr>
       <w:r>
+        <w:rPr>
+          <w:noProof/>
+        </w:rPr>
         <w:drawing>
           <wp:anchor distT="0" distB="0" distL="114300" distR="114300" simplePos="0" relativeHeight="251661312" behindDoc="1" locked="0" layoutInCell="1" allowOverlap="1" wp14:anchorId="5C6654C3" wp14:editId="0F67D6E7">
             <wp:simplePos x="0" y="0"/>
@@ -3959,7 +3960,6 @@
         <w:ind w:right="288"/>
         <w:jc w:val="left"/>
         <w:rPr>
-          <w:rFonts w:hint="cs"/>
           <w:rtl/>
         </w:rPr>
       </w:pPr>
@@ -4287,6 +4287,7 @@
         <w:rPr>
           <w:b/>
           <w:bCs/>
+          <w:noProof/>
           <w:u w:val="single"/>
           <w:rtl/>
         </w:rPr>
@@ -7736,6 +7737,9 @@
         </w:drawing>
       </w:r>
       <w:r>
+        <w:rPr>
+          <w:noProof/>
+        </w:rPr>
         <w:drawing>
           <wp:inline distT="0" distB="0" distL="0" distR="0" wp14:anchorId="4EC44ED4" wp14:editId="545C1924">
             <wp:extent cx="5943600" cy="1726565"/>
@@ -7790,9 +7794,6 @@
       <w:pPr>
         <w:ind w:right="288"/>
         <w:jc w:val="left"/>
-        <w:rPr>
-          <w:rFonts w:hint="cs"/>
-        </w:rPr>
       </w:pPr>
     </w:p>
     <w:p>
@@ -9047,7 +9048,6 @@
         <w:ind w:right="288"/>
         <w:jc w:val="left"/>
         <w:rPr>
-          <w:rFonts w:hint="cs"/>
           <w:rtl/>
         </w:rPr>
       </w:pPr>
@@ -10176,7 +10176,7 @@
           <w:noProof/>
         </w:rPr>
         <w:drawing>
-          <wp:anchor distT="0" distB="0" distL="114300" distR="114300" simplePos="0" relativeHeight="251659264" behindDoc="1" locked="0" layoutInCell="1" allowOverlap="1" wp14:anchorId="2DC1FB39" wp14:editId="459436E0">
+          <wp:anchor distT="0" distB="0" distL="114300" distR="114300" simplePos="0" relativeHeight="251659264" behindDoc="1" locked="0" layoutInCell="1" allowOverlap="1" wp14:anchorId="2DC1FB39" wp14:editId="7257899B">
             <wp:simplePos x="0" y="0"/>
             <wp:positionH relativeFrom="margin">
               <wp:align>center</wp:align>
@@ -10359,7 +10359,6 @@
         <w:ind w:right="288"/>
         <w:jc w:val="left"/>
         <w:rPr>
-          <w:rFonts w:hint="cs"/>
           <w:rtl/>
         </w:rPr>
       </w:pPr>
@@ -10736,11 +10735,12 @@
         <w:rPr>
           <w:b/>
           <w:bCs/>
+          <w:noProof/>
           <w:u w:val="single"/>
         </w:rPr>
         <w:lastRenderedPageBreak/>
         <w:drawing>
-          <wp:anchor distT="0" distB="0" distL="114300" distR="114300" simplePos="0" relativeHeight="251665408" behindDoc="0" locked="0" layoutInCell="1" allowOverlap="1" wp14:anchorId="4C065B93" wp14:editId="3D000FF4">
+          <wp:anchor distT="0" distB="0" distL="114300" distR="114300" simplePos="0" relativeHeight="251665408" behindDoc="0" locked="0" layoutInCell="1" allowOverlap="1" wp14:anchorId="4C065B93" wp14:editId="42131D4A">
             <wp:simplePos x="0" y="0"/>
             <wp:positionH relativeFrom="margin">
               <wp:align>right</wp:align>
@@ -12597,7 +12597,7 @@
     </w:p>
     <w:p>
       <w:pPr>
-        <w:pStyle w:val="a9"/>
+        <w:pStyle w:val="ListParagraph"/>
         <w:numPr>
           <w:ilvl w:val="0"/>
           <w:numId w:val="36"/>
@@ -13794,7 +13794,7 @@
     <w:sdtContent>
       <w:p>
         <w:pPr>
-          <w:pStyle w:val="af0"/>
+          <w:pStyle w:val="Footer"/>
         </w:pPr>
         <w:r>
           <w:fldChar w:fldCharType="begin"/>
@@ -13822,7 +13822,7 @@
   </w:sdt>
   <w:p>
     <w:pPr>
-      <w:pStyle w:val="af0"/>
+      <w:pStyle w:val="Footer"/>
     </w:pPr>
   </w:p>
 </w:ftr>
@@ -13857,7 +13857,7 @@
 <w:hdr xmlns:wpc="http://schemas.microsoft.com/office/word/2010/wordprocessingCanvas" xmlns:cx="http://schemas.microsoft.com/office/drawing/2014/chartex" xmlns:cx1="http://schemas.microsoft.com/office/drawing/2015/9/8/chartex" xmlns:cx2="http://schemas.microsoft.com/office/drawing/2015/10/21/chartex" xmlns:cx3="http://schemas.microsoft.com/office/drawing/2016/5/9/chartex" xmlns:cx4="http://schemas.microsoft.com/office/drawing/2016/5/10/chartex" xmlns:cx5="http://schemas.microsoft.com/office/drawing/2016/5/11/chartex" xmlns:cx6="http://schemas.microsoft.com/office/drawing/2016/5/12/chartex" xmlns:cx7="http://schemas.microsoft.com/office/drawing/2016/5/13/chartex" xmlns:cx8="http://schemas.microsoft.com/office/drawing/2016/5/14/chartex" xmlns:mc="http://schemas.openxmlformats.org/markup-compatibility/2006" xmlns:aink="http://schemas.microsoft.com/office/drawing/2016/ink" xmlns:am3d="http://schemas.microsoft.com/office/drawing/2017/model3d" xmlns:o="urn:schemas-microsoft-com:office:office" xmlns:oel="http://schemas.microsoft.com/office/2019/extlst" xmlns:r="http://schemas.openxmlformats.org/officeDocument/2006/relationships" xmlns:m="http://schemas.openxmlformats.org/officeDocument/2006/math" xmlns:v="urn:schemas-microsoft-com:vml" xmlns:wp14="http://schemas.microsoft.com/office/word/2010/wordprocessingDrawing" xmlns:wp="http://schemas.openxmlformats.org/drawingml/2006/wordprocessingDrawing" xmlns:w10="urn:schemas-microsoft-com:office:word" xmlns:w="http://schemas.openxmlformats.org/wordprocessingml/2006/main" xmlns:w14="http://schemas.microsoft.com/office/word/2010/wordml" xmlns:w15="http://schemas.microsoft.com/office/word/2012/wordml" xmlns:w16cex="http://schemas.microsoft.com/office/word/2018/wordml/cex" xmlns:w16cid="http://schemas.microsoft.com/office/word/2016/wordml/cid" xmlns:w16="http://schemas.microsoft.com/office/word/2018/wordml" xmlns:w16du="http://schemas.microsoft.com/office/word/2023/wordml/word16du" xmlns:w16sdtdh="http://schemas.microsoft.com/office/word/2020/wordml/sdtdatahash" xmlns:w16sdtfl="http://schemas.microsoft.com/office/word/2024/wordml/sdtformatlock" xmlns:w16se="http://schemas.microsoft.com/office/word/2015/wordml/symex" xmlns:wpg="http://schemas.microsoft.com/office/word/2010/wordprocessingGroup" xmlns:wpi="http://schemas.microsoft.com/office/word/2010/wordprocessingInk" xmlns:wne="http://schemas.microsoft.com/office/word/2006/wordml" xmlns:wps="http://schemas.microsoft.com/office/word/2010/wordprocessingShape" mc:Ignorable="w14 w15 w16se w16cid w16 w16cex w16sdtdh w16sdtfl w16du wp14">
   <w:p>
     <w:pPr>
-      <w:pStyle w:val="ae"/>
+      <w:pStyle w:val="Header"/>
     </w:pPr>
     <w:r>
       <w:rPr>
@@ -19773,7 +19773,7 @@
     <w:lsdException w:name="Unresolved Mention" w:semiHidden="1" w:unhideWhenUsed="1"/>
     <w:lsdException w:name="Smart Link" w:semiHidden="1" w:unhideWhenUsed="1"/>
   </w:latentStyles>
-  <w:style w:type="paragraph" w:default="1" w:styleId="a">
+  <w:style w:type="paragraph" w:default="1" w:styleId="Normal">
     <w:name w:val="Normal"/>
     <w:qFormat/>
     <w:rsid w:val="00C64ACE"/>
@@ -19788,11 +19788,11 @@
       <w:color w:val="000000"/>
     </w:rPr>
   </w:style>
-  <w:style w:type="paragraph" w:styleId="1">
+  <w:style w:type="paragraph" w:styleId="Heading1">
     <w:name w:val="heading 1"/>
-    <w:basedOn w:val="a"/>
-    <w:next w:val="a"/>
-    <w:link w:val="10"/>
+    <w:basedOn w:val="Normal"/>
+    <w:next w:val="Normal"/>
+    <w:link w:val="Heading1Char"/>
     <w:uiPriority w:val="9"/>
     <w:qFormat/>
     <w:rsid w:val="00574138"/>
@@ -19809,11 +19809,11 @@
       <w:szCs w:val="40"/>
     </w:rPr>
   </w:style>
-  <w:style w:type="paragraph" w:styleId="2">
+  <w:style w:type="paragraph" w:styleId="Heading2">
     <w:name w:val="heading 2"/>
-    <w:basedOn w:val="a"/>
-    <w:next w:val="a"/>
-    <w:link w:val="20"/>
+    <w:basedOn w:val="Normal"/>
+    <w:next w:val="Normal"/>
+    <w:link w:val="Heading2Char"/>
     <w:uiPriority w:val="9"/>
     <w:semiHidden/>
     <w:unhideWhenUsed/>
@@ -19832,11 +19832,11 @@
       <w:szCs w:val="32"/>
     </w:rPr>
   </w:style>
-  <w:style w:type="paragraph" w:styleId="3">
+  <w:style w:type="paragraph" w:styleId="Heading3">
     <w:name w:val="heading 3"/>
-    <w:basedOn w:val="a"/>
-    <w:next w:val="a"/>
-    <w:link w:val="30"/>
+    <w:basedOn w:val="Normal"/>
+    <w:next w:val="Normal"/>
+    <w:link w:val="Heading3Char"/>
     <w:uiPriority w:val="9"/>
     <w:semiHidden/>
     <w:unhideWhenUsed/>
@@ -19855,11 +19855,11 @@
       <w:szCs w:val="28"/>
     </w:rPr>
   </w:style>
-  <w:style w:type="paragraph" w:styleId="4">
+  <w:style w:type="paragraph" w:styleId="Heading4">
     <w:name w:val="heading 4"/>
-    <w:basedOn w:val="a"/>
-    <w:next w:val="a"/>
-    <w:link w:val="40"/>
+    <w:basedOn w:val="Normal"/>
+    <w:next w:val="Normal"/>
+    <w:link w:val="Heading4Char"/>
     <w:uiPriority w:val="9"/>
     <w:semiHidden/>
     <w:unhideWhenUsed/>
@@ -19878,11 +19878,11 @@
       <w:color w:val="0F4761" w:themeColor="accent1" w:themeShade="BF"/>
     </w:rPr>
   </w:style>
-  <w:style w:type="paragraph" w:styleId="5">
+  <w:style w:type="paragraph" w:styleId="Heading5">
     <w:name w:val="heading 5"/>
-    <w:basedOn w:val="a"/>
-    <w:next w:val="a"/>
-    <w:link w:val="50"/>
+    <w:basedOn w:val="Normal"/>
+    <w:next w:val="Normal"/>
+    <w:link w:val="Heading5Char"/>
     <w:uiPriority w:val="9"/>
     <w:semiHidden/>
     <w:unhideWhenUsed/>
@@ -19899,11 +19899,11 @@
       <w:color w:val="0F4761" w:themeColor="accent1" w:themeShade="BF"/>
     </w:rPr>
   </w:style>
-  <w:style w:type="paragraph" w:styleId="6">
+  <w:style w:type="paragraph" w:styleId="Heading6">
     <w:name w:val="heading 6"/>
-    <w:basedOn w:val="a"/>
-    <w:next w:val="a"/>
-    <w:link w:val="60"/>
+    <w:basedOn w:val="Normal"/>
+    <w:next w:val="Normal"/>
+    <w:link w:val="Heading6Char"/>
     <w:uiPriority w:val="9"/>
     <w:semiHidden/>
     <w:unhideWhenUsed/>
@@ -19922,11 +19922,11 @@
       <w:color w:val="595959" w:themeColor="text1" w:themeTint="A6"/>
     </w:rPr>
   </w:style>
-  <w:style w:type="paragraph" w:styleId="7">
+  <w:style w:type="paragraph" w:styleId="Heading7">
     <w:name w:val="heading 7"/>
-    <w:basedOn w:val="a"/>
-    <w:next w:val="a"/>
-    <w:link w:val="70"/>
+    <w:basedOn w:val="Normal"/>
+    <w:next w:val="Normal"/>
+    <w:link w:val="Heading7Char"/>
     <w:uiPriority w:val="9"/>
     <w:semiHidden/>
     <w:unhideWhenUsed/>
@@ -19943,11 +19943,11 @@
       <w:color w:val="595959" w:themeColor="text1" w:themeTint="A6"/>
     </w:rPr>
   </w:style>
-  <w:style w:type="paragraph" w:styleId="8">
+  <w:style w:type="paragraph" w:styleId="Heading8">
     <w:name w:val="heading 8"/>
-    <w:basedOn w:val="a"/>
-    <w:next w:val="a"/>
-    <w:link w:val="80"/>
+    <w:basedOn w:val="Normal"/>
+    <w:next w:val="Normal"/>
+    <w:link w:val="Heading8Char"/>
     <w:uiPriority w:val="9"/>
     <w:semiHidden/>
     <w:unhideWhenUsed/>
@@ -19966,11 +19966,11 @@
       <w:color w:val="272727" w:themeColor="text1" w:themeTint="D8"/>
     </w:rPr>
   </w:style>
-  <w:style w:type="paragraph" w:styleId="9">
+  <w:style w:type="paragraph" w:styleId="Heading9">
     <w:name w:val="heading 9"/>
-    <w:basedOn w:val="a"/>
-    <w:next w:val="a"/>
-    <w:link w:val="90"/>
+    <w:basedOn w:val="Normal"/>
+    <w:next w:val="Normal"/>
+    <w:link w:val="Heading9Char"/>
     <w:uiPriority w:val="9"/>
     <w:semiHidden/>
     <w:unhideWhenUsed/>
@@ -19987,12 +19987,13 @@
       <w:color w:val="272727" w:themeColor="text1" w:themeTint="D8"/>
     </w:rPr>
   </w:style>
-  <w:style w:type="character" w:default="1" w:styleId="a0">
+  <w:style w:type="character" w:default="1" w:styleId="DefaultParagraphFont">
     <w:name w:val="Default Paragraph Font"/>
     <w:uiPriority w:val="1"/>
+    <w:semiHidden/>
     <w:unhideWhenUsed/>
   </w:style>
-  <w:style w:type="table" w:default="1" w:styleId="a1">
+  <w:style w:type="table" w:default="1" w:styleId="TableNormal">
     <w:name w:val="Normal Table"/>
     <w:uiPriority w:val="99"/>
     <w:semiHidden/>
@@ -20007,16 +20008,16 @@
       </w:tblCellMar>
     </w:tblPr>
   </w:style>
-  <w:style w:type="numbering" w:default="1" w:styleId="a2">
+  <w:style w:type="numbering" w:default="1" w:styleId="NoList">
     <w:name w:val="No List"/>
     <w:uiPriority w:val="99"/>
     <w:semiHidden/>
     <w:unhideWhenUsed/>
   </w:style>
-  <w:style w:type="character" w:customStyle="1" w:styleId="10">
-    <w:name w:val="כותרת 1 תו"/>
-    <w:basedOn w:val="a0"/>
-    <w:link w:val="1"/>
+  <w:style w:type="character" w:customStyle="1" w:styleId="Heading1Char">
+    <w:name w:val="Heading 1 Char"/>
+    <w:basedOn w:val="DefaultParagraphFont"/>
+    <w:link w:val="Heading1"/>
     <w:uiPriority w:val="9"/>
     <w:rsid w:val="00574138"/>
     <w:rPr>
@@ -20026,10 +20027,10 @@
       <w:szCs w:val="40"/>
     </w:rPr>
   </w:style>
-  <w:style w:type="character" w:customStyle="1" w:styleId="20">
-    <w:name w:val="כותרת 2 תו"/>
-    <w:basedOn w:val="a0"/>
-    <w:link w:val="2"/>
+  <w:style w:type="character" w:customStyle="1" w:styleId="Heading2Char">
+    <w:name w:val="Heading 2 Char"/>
+    <w:basedOn w:val="DefaultParagraphFont"/>
+    <w:link w:val="Heading2"/>
     <w:uiPriority w:val="9"/>
     <w:semiHidden/>
     <w:rsid w:val="00574138"/>
@@ -20040,10 +20041,10 @@
       <w:szCs w:val="32"/>
     </w:rPr>
   </w:style>
-  <w:style w:type="character" w:customStyle="1" w:styleId="30">
-    <w:name w:val="כותרת 3 תו"/>
-    <w:basedOn w:val="a0"/>
-    <w:link w:val="3"/>
+  <w:style w:type="character" w:customStyle="1" w:styleId="Heading3Char">
+    <w:name w:val="Heading 3 Char"/>
+    <w:basedOn w:val="DefaultParagraphFont"/>
+    <w:link w:val="Heading3"/>
     <w:uiPriority w:val="9"/>
     <w:semiHidden/>
     <w:rsid w:val="00574138"/>
@@ -20054,10 +20055,10 @@
       <w:szCs w:val="28"/>
     </w:rPr>
   </w:style>
-  <w:style w:type="character" w:customStyle="1" w:styleId="40">
-    <w:name w:val="כותרת 4 תו"/>
-    <w:basedOn w:val="a0"/>
-    <w:link w:val="4"/>
+  <w:style w:type="character" w:customStyle="1" w:styleId="Heading4Char">
+    <w:name w:val="Heading 4 Char"/>
+    <w:basedOn w:val="DefaultParagraphFont"/>
+    <w:link w:val="Heading4"/>
     <w:uiPriority w:val="9"/>
     <w:semiHidden/>
     <w:rsid w:val="00574138"/>
@@ -20068,10 +20069,10 @@
       <w:color w:val="0F4761" w:themeColor="accent1" w:themeShade="BF"/>
     </w:rPr>
   </w:style>
-  <w:style w:type="character" w:customStyle="1" w:styleId="50">
-    <w:name w:val="כותרת 5 תו"/>
-    <w:basedOn w:val="a0"/>
-    <w:link w:val="5"/>
+  <w:style w:type="character" w:customStyle="1" w:styleId="Heading5Char">
+    <w:name w:val="Heading 5 Char"/>
+    <w:basedOn w:val="DefaultParagraphFont"/>
+    <w:link w:val="Heading5"/>
     <w:uiPriority w:val="9"/>
     <w:semiHidden/>
     <w:rsid w:val="00574138"/>
@@ -20080,10 +20081,10 @@
       <w:color w:val="0F4761" w:themeColor="accent1" w:themeShade="BF"/>
     </w:rPr>
   </w:style>
-  <w:style w:type="character" w:customStyle="1" w:styleId="60">
-    <w:name w:val="כותרת 6 תו"/>
-    <w:basedOn w:val="a0"/>
-    <w:link w:val="6"/>
+  <w:style w:type="character" w:customStyle="1" w:styleId="Heading6Char">
+    <w:name w:val="Heading 6 Char"/>
+    <w:basedOn w:val="DefaultParagraphFont"/>
+    <w:link w:val="Heading6"/>
     <w:uiPriority w:val="9"/>
     <w:semiHidden/>
     <w:rsid w:val="00574138"/>
@@ -20094,10 +20095,10 @@
       <w:color w:val="595959" w:themeColor="text1" w:themeTint="A6"/>
     </w:rPr>
   </w:style>
-  <w:style w:type="character" w:customStyle="1" w:styleId="70">
-    <w:name w:val="כותרת 7 תו"/>
-    <w:basedOn w:val="a0"/>
-    <w:link w:val="7"/>
+  <w:style w:type="character" w:customStyle="1" w:styleId="Heading7Char">
+    <w:name w:val="Heading 7 Char"/>
+    <w:basedOn w:val="DefaultParagraphFont"/>
+    <w:link w:val="Heading7"/>
     <w:uiPriority w:val="9"/>
     <w:semiHidden/>
     <w:rsid w:val="00574138"/>
@@ -20106,10 +20107,10 @@
       <w:color w:val="595959" w:themeColor="text1" w:themeTint="A6"/>
     </w:rPr>
   </w:style>
-  <w:style w:type="character" w:customStyle="1" w:styleId="80">
-    <w:name w:val="כותרת 8 תו"/>
-    <w:basedOn w:val="a0"/>
-    <w:link w:val="8"/>
+  <w:style w:type="character" w:customStyle="1" w:styleId="Heading8Char">
+    <w:name w:val="Heading 8 Char"/>
+    <w:basedOn w:val="DefaultParagraphFont"/>
+    <w:link w:val="Heading8"/>
     <w:uiPriority w:val="9"/>
     <w:semiHidden/>
     <w:rsid w:val="00574138"/>
@@ -20120,10 +20121,10 @@
       <w:color w:val="272727" w:themeColor="text1" w:themeTint="D8"/>
     </w:rPr>
   </w:style>
-  <w:style w:type="character" w:customStyle="1" w:styleId="90">
-    <w:name w:val="כותרת 9 תו"/>
-    <w:basedOn w:val="a0"/>
-    <w:link w:val="9"/>
+  <w:style w:type="character" w:customStyle="1" w:styleId="Heading9Char">
+    <w:name w:val="Heading 9 Char"/>
+    <w:basedOn w:val="DefaultParagraphFont"/>
+    <w:link w:val="Heading9"/>
     <w:uiPriority w:val="9"/>
     <w:semiHidden/>
     <w:rsid w:val="00574138"/>
@@ -20132,11 +20133,11 @@
       <w:color w:val="272727" w:themeColor="text1" w:themeTint="D8"/>
     </w:rPr>
   </w:style>
-  <w:style w:type="paragraph" w:styleId="a3">
+  <w:style w:type="paragraph" w:styleId="Title">
     <w:name w:val="Title"/>
-    <w:basedOn w:val="a"/>
-    <w:next w:val="a"/>
-    <w:link w:val="a4"/>
+    <w:basedOn w:val="Normal"/>
+    <w:next w:val="Normal"/>
+    <w:link w:val="TitleChar"/>
     <w:uiPriority w:val="10"/>
     <w:qFormat/>
     <w:rsid w:val="00574138"/>
@@ -20152,10 +20153,10 @@
       <w:szCs w:val="56"/>
     </w:rPr>
   </w:style>
-  <w:style w:type="character" w:customStyle="1" w:styleId="a4">
-    <w:name w:val="כותרת טקסט תו"/>
-    <w:basedOn w:val="a0"/>
-    <w:link w:val="a3"/>
+  <w:style w:type="character" w:customStyle="1" w:styleId="TitleChar">
+    <w:name w:val="Title Char"/>
+    <w:basedOn w:val="DefaultParagraphFont"/>
+    <w:link w:val="Title"/>
     <w:uiPriority w:val="10"/>
     <w:rsid w:val="00574138"/>
     <w:rPr>
@@ -20166,11 +20167,11 @@
       <w:szCs w:val="56"/>
     </w:rPr>
   </w:style>
-  <w:style w:type="paragraph" w:styleId="a5">
+  <w:style w:type="paragraph" w:styleId="Subtitle">
     <w:name w:val="Subtitle"/>
-    <w:basedOn w:val="a"/>
-    <w:next w:val="a"/>
-    <w:link w:val="a6"/>
+    <w:basedOn w:val="Normal"/>
+    <w:next w:val="Normal"/>
+    <w:link w:val="SubtitleChar"/>
     <w:uiPriority w:val="11"/>
     <w:qFormat/>
     <w:rsid w:val="00574138"/>
@@ -20188,10 +20189,10 @@
       <w:szCs w:val="28"/>
     </w:rPr>
   </w:style>
-  <w:style w:type="character" w:customStyle="1" w:styleId="a6">
-    <w:name w:val="כותרת משנה תו"/>
-    <w:basedOn w:val="a0"/>
-    <w:link w:val="a5"/>
+  <w:style w:type="character" w:customStyle="1" w:styleId="SubtitleChar">
+    <w:name w:val="Subtitle Char"/>
+    <w:basedOn w:val="DefaultParagraphFont"/>
+    <w:link w:val="Subtitle"/>
     <w:uiPriority w:val="11"/>
     <w:rsid w:val="00574138"/>
     <w:rPr>
@@ -20202,11 +20203,11 @@
       <w:szCs w:val="28"/>
     </w:rPr>
   </w:style>
-  <w:style w:type="paragraph" w:styleId="a7">
+  <w:style w:type="paragraph" w:styleId="Quote">
     <w:name w:val="Quote"/>
-    <w:basedOn w:val="a"/>
-    <w:next w:val="a"/>
-    <w:link w:val="a8"/>
+    <w:basedOn w:val="Normal"/>
+    <w:next w:val="Normal"/>
+    <w:link w:val="QuoteChar"/>
     <w:uiPriority w:val="29"/>
     <w:qFormat/>
     <w:rsid w:val="00574138"/>
@@ -20220,10 +20221,10 @@
       <w:color w:val="404040" w:themeColor="text1" w:themeTint="BF"/>
     </w:rPr>
   </w:style>
-  <w:style w:type="character" w:customStyle="1" w:styleId="a8">
-    <w:name w:val="ציטוט תו"/>
-    <w:basedOn w:val="a0"/>
-    <w:link w:val="a7"/>
+  <w:style w:type="character" w:customStyle="1" w:styleId="QuoteChar">
+    <w:name w:val="Quote Char"/>
+    <w:basedOn w:val="DefaultParagraphFont"/>
+    <w:link w:val="Quote"/>
     <w:uiPriority w:val="29"/>
     <w:rsid w:val="00574138"/>
     <w:rPr>
@@ -20232,9 +20233,9 @@
       <w:color w:val="404040" w:themeColor="text1" w:themeTint="BF"/>
     </w:rPr>
   </w:style>
-  <w:style w:type="paragraph" w:styleId="a9">
+  <w:style w:type="paragraph" w:styleId="ListParagraph">
     <w:name w:val="List Paragraph"/>
-    <w:basedOn w:val="a"/>
+    <w:basedOn w:val="Normal"/>
     <w:uiPriority w:val="34"/>
     <w:qFormat/>
     <w:rsid w:val="00574138"/>
@@ -20243,9 +20244,9 @@
       <w:contextualSpacing/>
     </w:pPr>
   </w:style>
-  <w:style w:type="character" w:styleId="aa">
+  <w:style w:type="character" w:styleId="IntenseEmphasis">
     <w:name w:val="Intense Emphasis"/>
-    <w:basedOn w:val="a0"/>
+    <w:basedOn w:val="DefaultParagraphFont"/>
     <w:uiPriority w:val="21"/>
     <w:qFormat/>
     <w:rsid w:val="00574138"/>
@@ -20255,11 +20256,11 @@
       <w:color w:val="0F4761" w:themeColor="accent1" w:themeShade="BF"/>
     </w:rPr>
   </w:style>
-  <w:style w:type="paragraph" w:styleId="ab">
+  <w:style w:type="paragraph" w:styleId="IntenseQuote">
     <w:name w:val="Intense Quote"/>
-    <w:basedOn w:val="a"/>
-    <w:next w:val="a"/>
-    <w:link w:val="ac"/>
+    <w:basedOn w:val="Normal"/>
+    <w:next w:val="Normal"/>
+    <w:link w:val="IntenseQuoteChar"/>
     <w:uiPriority w:val="30"/>
     <w:qFormat/>
     <w:rsid w:val="00574138"/>
@@ -20278,10 +20279,10 @@
       <w:color w:val="0F4761" w:themeColor="accent1" w:themeShade="BF"/>
     </w:rPr>
   </w:style>
-  <w:style w:type="character" w:customStyle="1" w:styleId="ac">
-    <w:name w:val="ציטוט חזק תו"/>
-    <w:basedOn w:val="a0"/>
-    <w:link w:val="ab"/>
+  <w:style w:type="character" w:customStyle="1" w:styleId="IntenseQuoteChar">
+    <w:name w:val="Intense Quote Char"/>
+    <w:basedOn w:val="DefaultParagraphFont"/>
+    <w:link w:val="IntenseQuote"/>
     <w:uiPriority w:val="30"/>
     <w:rsid w:val="00574138"/>
     <w:rPr>
@@ -20290,9 +20291,9 @@
       <w:color w:val="0F4761" w:themeColor="accent1" w:themeShade="BF"/>
     </w:rPr>
   </w:style>
-  <w:style w:type="character" w:styleId="ad">
+  <w:style w:type="character" w:styleId="IntenseReference">
     <w:name w:val="Intense Reference"/>
-    <w:basedOn w:val="a0"/>
+    <w:basedOn w:val="DefaultParagraphFont"/>
     <w:uiPriority w:val="32"/>
     <w:qFormat/>
     <w:rsid w:val="00574138"/>
@@ -20304,10 +20305,10 @@
       <w:spacing w:val="5"/>
     </w:rPr>
   </w:style>
-  <w:style w:type="paragraph" w:styleId="ae">
+  <w:style w:type="paragraph" w:styleId="Header">
     <w:name w:val="header"/>
-    <w:basedOn w:val="a"/>
-    <w:link w:val="af"/>
+    <w:basedOn w:val="Normal"/>
+    <w:link w:val="HeaderChar"/>
     <w:uiPriority w:val="99"/>
     <w:unhideWhenUsed/>
     <w:rsid w:val="00C64ACE"/>
@@ -20319,17 +20320,17 @@
       <w:spacing w:after="0" w:line="240" w:lineRule="auto"/>
     </w:pPr>
   </w:style>
-  <w:style w:type="character" w:customStyle="1" w:styleId="af">
-    <w:name w:val="כותרת עליונה תו"/>
-    <w:basedOn w:val="a0"/>
-    <w:link w:val="ae"/>
+  <w:style w:type="character" w:customStyle="1" w:styleId="HeaderChar">
+    <w:name w:val="Header Char"/>
+    <w:basedOn w:val="DefaultParagraphFont"/>
+    <w:link w:val="Header"/>
     <w:uiPriority w:val="99"/>
     <w:rsid w:val="00C64ACE"/>
   </w:style>
-  <w:style w:type="paragraph" w:styleId="af0">
+  <w:style w:type="paragraph" w:styleId="Footer">
     <w:name w:val="footer"/>
-    <w:basedOn w:val="a"/>
-    <w:link w:val="af1"/>
+    <w:basedOn w:val="Normal"/>
+    <w:link w:val="FooterChar"/>
     <w:uiPriority w:val="99"/>
     <w:unhideWhenUsed/>
     <w:rsid w:val="00C64ACE"/>
@@ -20341,16 +20342,16 @@
       <w:spacing w:after="0" w:line="240" w:lineRule="auto"/>
     </w:pPr>
   </w:style>
-  <w:style w:type="character" w:customStyle="1" w:styleId="af1">
-    <w:name w:val="כותרת תחתונה תו"/>
-    <w:basedOn w:val="a0"/>
-    <w:link w:val="af0"/>
+  <w:style w:type="character" w:customStyle="1" w:styleId="FooterChar">
+    <w:name w:val="Footer Char"/>
+    <w:basedOn w:val="DefaultParagraphFont"/>
+    <w:link w:val="Footer"/>
     <w:uiPriority w:val="99"/>
     <w:rsid w:val="00C64ACE"/>
   </w:style>
-  <w:style w:type="character" w:styleId="af2">
+  <w:style w:type="character" w:styleId="PlaceholderText">
     <w:name w:val="Placeholder Text"/>
-    <w:basedOn w:val="a0"/>
+    <w:basedOn w:val="DefaultParagraphFont"/>
     <w:uiPriority w:val="99"/>
     <w:semiHidden/>
     <w:rsid w:val="009C73E6"/>
@@ -20360,7 +20361,7 @@
   </w:style>
   <w:style w:type="paragraph" w:styleId="NormalWeb">
     <w:name w:val="Normal (Web)"/>
-    <w:basedOn w:val="a"/>
+    <w:basedOn w:val="Normal"/>
     <w:uiPriority w:val="99"/>
     <w:unhideWhenUsed/>
     <w:rsid w:val="001D5857"/>
@@ -20377,10 +20378,10 @@
       <w14:ligatures w14:val="none"/>
     </w:rPr>
   </w:style>
-  <w:style w:type="paragraph" w:styleId="af3">
+  <w:style w:type="paragraph" w:styleId="TOCHeading">
     <w:name w:val="TOC Heading"/>
-    <w:basedOn w:val="1"/>
-    <w:next w:val="a"/>
+    <w:basedOn w:val="Heading1"/>
+    <w:next w:val="Normal"/>
     <w:uiPriority w:val="39"/>
     <w:unhideWhenUsed/>
     <w:qFormat/>

--- a/דוח מסכם חלק א.docx
+++ b/דוח מסכם חלק א.docx
@@ -408,17 +408,23 @@
     </w:p>
     <w:p>
       <w:pPr>
-        <w:pStyle w:val="ListParagraph"/>
+        <w:pStyle w:val="a9"/>
         <w:numPr>
           <w:ilvl w:val="0"/>
           <w:numId w:val="42"/>
         </w:numPr>
         <w:ind w:left="404" w:right="288"/>
         <w:jc w:val="left"/>
-      </w:pPr>
-      <w:r>
-        <w:rPr>
-          <w:rFonts w:hint="cs"/>
+        <w:rPr>
+          <w:b/>
+          <w:bCs/>
+        </w:rPr>
+      </w:pPr>
+      <w:r>
+        <w:rPr>
+          <w:rFonts w:hint="cs"/>
+          <w:b/>
+          <w:bCs/>
           <w:rtl/>
         </w:rPr>
         <w:t>תקציר</w:t>
@@ -426,7 +432,7 @@
     </w:p>
     <w:p>
       <w:pPr>
-        <w:pStyle w:val="ListParagraph"/>
+        <w:pStyle w:val="a9"/>
         <w:numPr>
           <w:ilvl w:val="1"/>
           <w:numId w:val="42"/>
@@ -458,7 +464,7 @@
     </w:p>
     <w:p>
       <w:pPr>
-        <w:pStyle w:val="ListParagraph"/>
+        <w:pStyle w:val="a9"/>
         <w:numPr>
           <w:ilvl w:val="1"/>
           <w:numId w:val="42"/>
@@ -490,7 +496,7 @@
     </w:p>
     <w:p>
       <w:pPr>
-        <w:pStyle w:val="ListParagraph"/>
+        <w:pStyle w:val="a9"/>
         <w:numPr>
           <w:ilvl w:val="1"/>
           <w:numId w:val="42"/>
@@ -522,7 +528,7 @@
     </w:p>
     <w:p>
       <w:pPr>
-        <w:pStyle w:val="ListParagraph"/>
+        <w:pStyle w:val="a9"/>
         <w:numPr>
           <w:ilvl w:val="1"/>
           <w:numId w:val="42"/>
@@ -551,26 +557,26 @@
         </w:rPr>
         <w:t>....5</w:t>
       </w:r>
-      <w:r>
-        <w:rPr>
-          <w:rtl/>
-        </w:rPr>
-        <w:br/>
-      </w:r>
-    </w:p>
-    <w:p>
-      <w:pPr>
-        <w:pStyle w:val="ListParagraph"/>
+    </w:p>
+    <w:p>
+      <w:pPr>
+        <w:pStyle w:val="a9"/>
         <w:numPr>
           <w:ilvl w:val="0"/>
           <w:numId w:val="42"/>
         </w:numPr>
         <w:ind w:right="288"/>
         <w:jc w:val="left"/>
-      </w:pPr>
-      <w:r>
-        <w:rPr>
-          <w:rFonts w:hint="cs"/>
+        <w:rPr>
+          <w:b/>
+          <w:bCs/>
+        </w:rPr>
+      </w:pPr>
+      <w:r>
+        <w:rPr>
+          <w:rFonts w:hint="cs"/>
+          <w:b/>
+          <w:bCs/>
           <w:rtl/>
         </w:rPr>
         <w:t>מבוא</w:t>
@@ -578,7 +584,7 @@
     </w:p>
     <w:p>
       <w:pPr>
-        <w:pStyle w:val="ListParagraph"/>
+        <w:pStyle w:val="a9"/>
         <w:numPr>
           <w:ilvl w:val="1"/>
           <w:numId w:val="42"/>
@@ -610,7 +616,7 @@
     </w:p>
     <w:p>
       <w:pPr>
-        <w:pStyle w:val="ListParagraph"/>
+        <w:pStyle w:val="a9"/>
         <w:numPr>
           <w:ilvl w:val="1"/>
           <w:numId w:val="42"/>
@@ -656,7 +662,7 @@
     </w:p>
     <w:p>
       <w:pPr>
-        <w:pStyle w:val="ListParagraph"/>
+        <w:pStyle w:val="a9"/>
         <w:numPr>
           <w:ilvl w:val="1"/>
           <w:numId w:val="42"/>
@@ -688,7 +694,7 @@
     </w:p>
     <w:p>
       <w:pPr>
-        <w:pStyle w:val="ListParagraph"/>
+        <w:pStyle w:val="a9"/>
         <w:numPr>
           <w:ilvl w:val="1"/>
           <w:numId w:val="42"/>
@@ -713,7 +719,7 @@
     </w:p>
     <w:p>
       <w:pPr>
-        <w:pStyle w:val="ListParagraph"/>
+        <w:pStyle w:val="a9"/>
         <w:numPr>
           <w:ilvl w:val="1"/>
           <w:numId w:val="42"/>
@@ -738,7 +744,7 @@
     </w:p>
     <w:p>
       <w:pPr>
-        <w:pStyle w:val="ListParagraph"/>
+        <w:pStyle w:val="a9"/>
         <w:numPr>
           <w:ilvl w:val="1"/>
           <w:numId w:val="42"/>
@@ -760,34 +766,34 @@
         </w:rPr>
         <w:t>..........................................................................................8</w:t>
       </w:r>
-      <w:r>
-        <w:rPr>
-          <w:rtl/>
-        </w:rPr>
-        <w:br/>
-      </w:r>
-    </w:p>
-    <w:p>
-      <w:pPr>
-        <w:pStyle w:val="ListParagraph"/>
+    </w:p>
+    <w:p>
+      <w:pPr>
+        <w:pStyle w:val="a9"/>
         <w:numPr>
           <w:ilvl w:val="0"/>
           <w:numId w:val="42"/>
         </w:numPr>
         <w:ind w:right="288"/>
         <w:jc w:val="left"/>
-      </w:pPr>
-      <w:r>
-        <w:rPr>
-          <w:rFonts w:hint="cs"/>
-          <w:rtl/>
-        </w:rPr>
-        <w:t>מושגים בסיסיים</w:t>
-      </w:r>
-    </w:p>
-    <w:p>
-      <w:pPr>
-        <w:pStyle w:val="ListParagraph"/>
+        <w:rPr>
+          <w:b/>
+          <w:bCs/>
+        </w:rPr>
+      </w:pPr>
+      <w:r>
+        <w:rPr>
+          <w:rFonts w:hint="cs"/>
+          <w:b/>
+          <w:bCs/>
+          <w:rtl/>
+        </w:rPr>
+        <w:t>הגדרת הבעיה</w:t>
+      </w:r>
+    </w:p>
+    <w:p>
+      <w:pPr>
+        <w:pStyle w:val="a9"/>
         <w:numPr>
           <w:ilvl w:val="1"/>
           <w:numId w:val="42"/>
@@ -800,19 +806,47 @@
           <w:rFonts w:hint="cs"/>
           <w:rtl/>
         </w:rPr>
-        <w:t>מושגים אגרונומיים</w:t>
-      </w:r>
-      <w:r>
-        <w:rPr>
-          <w:rFonts w:hint="cs"/>
-          <w:rtl/>
-        </w:rPr>
-        <w:t>.....................................................................................9</w:t>
-      </w:r>
-    </w:p>
-    <w:p>
-      <w:pPr>
-        <w:pStyle w:val="ListParagraph"/>
+        <w:t>ניסוח הבעיה.................................................................................</w:t>
+      </w:r>
+      <w:r>
+        <w:rPr>
+          <w:rFonts w:hint="cs"/>
+          <w:rtl/>
+        </w:rPr>
+        <w:t>.</w:t>
+      </w:r>
+      <w:r>
+        <w:rPr>
+          <w:rFonts w:hint="cs"/>
+          <w:rtl/>
+        </w:rPr>
+        <w:t>...</w:t>
+      </w:r>
+      <w:r>
+        <w:rPr>
+          <w:rFonts w:hint="cs"/>
+          <w:rtl/>
+        </w:rPr>
+        <w:t>.</w:t>
+      </w:r>
+      <w:r>
+        <w:rPr>
+          <w:rFonts w:hint="cs"/>
+          <w:rtl/>
+        </w:rPr>
+        <w:t>........</w:t>
+      </w:r>
+      <w:r>
+        <w:rPr>
+          <w:rFonts w:hint="cs"/>
+          <w:rtl/>
+        </w:rPr>
+        <w:t>9</w:t>
+      </w:r>
+    </w:p>
+    <w:p>
+      <w:pPr>
+        <w:pStyle w:val="a9"/>
         <w:numPr>
           <w:ilvl w:val="1"/>
           <w:numId w:val="42"/>
@@ -825,56 +859,188 @@
           <w:rFonts w:hint="cs"/>
           <w:rtl/>
         </w:rPr>
-        <w:t>מושגים בלמידת מכונה</w:t>
-      </w:r>
-      <w:r>
-        <w:rPr>
-          <w:rFonts w:hint="cs"/>
-          <w:rtl/>
-        </w:rPr>
-        <w:t>...............................................................................9</w:t>
-      </w:r>
-      <w:r>
-        <w:rPr>
-          <w:rtl/>
-        </w:rPr>
-        <w:br/>
-      </w:r>
-    </w:p>
-    <w:p>
-      <w:pPr>
-        <w:pStyle w:val="ListParagraph"/>
+        <w:t>שאלת המחקר...............................................................................</w:t>
+      </w:r>
+      <w:r>
+        <w:rPr>
+          <w:rFonts w:hint="cs"/>
+          <w:rtl/>
+        </w:rPr>
+        <w:t>..</w:t>
+      </w:r>
+      <w:r>
+        <w:rPr>
+          <w:rFonts w:hint="cs"/>
+          <w:rtl/>
+        </w:rPr>
+        <w:t>..........</w:t>
+      </w:r>
+      <w:r>
+        <w:rPr>
+          <w:rFonts w:hint="cs"/>
+          <w:rtl/>
+        </w:rPr>
+        <w:t>9</w:t>
+      </w:r>
+    </w:p>
+    <w:p>
+      <w:pPr>
+        <w:pStyle w:val="a9"/>
+        <w:numPr>
+          <w:ilvl w:val="1"/>
+          <w:numId w:val="42"/>
+        </w:numPr>
+        <w:ind w:right="288"/>
+        <w:jc w:val="left"/>
+      </w:pPr>
+      <w:r>
+        <w:rPr>
+          <w:rFonts w:hint="cs"/>
+          <w:rtl/>
+        </w:rPr>
+        <w:t>השערת המחקר..............................................................................</w:t>
+      </w:r>
+      <w:r>
+        <w:rPr>
+          <w:rFonts w:hint="cs"/>
+          <w:rtl/>
+        </w:rPr>
+        <w:t>.</w:t>
+      </w:r>
+      <w:r>
+        <w:rPr>
+          <w:rFonts w:hint="cs"/>
+          <w:rtl/>
+        </w:rPr>
+        <w:t>.</w:t>
+      </w:r>
+      <w:r>
+        <w:rPr>
+          <w:rFonts w:hint="cs"/>
+          <w:rtl/>
+        </w:rPr>
+        <w:t>.</w:t>
+      </w:r>
+      <w:r>
+        <w:rPr>
+          <w:rFonts w:hint="cs"/>
+          <w:rtl/>
+        </w:rPr>
+        <w:t>........</w:t>
+      </w:r>
+      <w:r>
+        <w:rPr>
+          <w:rFonts w:hint="cs"/>
+          <w:rtl/>
+        </w:rPr>
+        <w:t>9</w:t>
+      </w:r>
+    </w:p>
+    <w:p>
+      <w:pPr>
+        <w:pStyle w:val="a9"/>
         <w:numPr>
           <w:ilvl w:val="0"/>
           <w:numId w:val="42"/>
         </w:numPr>
         <w:ind w:right="288"/>
         <w:jc w:val="left"/>
-      </w:pPr>
-      <w:r>
-        <w:rPr>
-          <w:rFonts w:hint="cs"/>
-          <w:rtl/>
-        </w:rPr>
-        <w:t>סקירת ספרות</w:t>
-      </w:r>
-      <w:r>
-        <w:rPr>
-          <w:rFonts w:hint="cs"/>
-          <w:rtl/>
-        </w:rPr>
-        <w:t>.................................................................................................10</w:t>
-      </w:r>
-      <w:r>
-        <w:rPr>
-          <w:rtl/>
-        </w:rPr>
-        <w:br/>
-      </w:r>
-    </w:p>
-    <w:p>
-      <w:pPr>
-        <w:pStyle w:val="ListParagraph"/>
+        <w:rPr>
+          <w:b/>
+          <w:bCs/>
+        </w:rPr>
+      </w:pPr>
+      <w:r>
+        <w:rPr>
+          <w:rFonts w:hint="cs"/>
+          <w:b/>
+          <w:bCs/>
+          <w:rtl/>
+        </w:rPr>
+        <w:t>מושגים בסיסיים</w:t>
+      </w:r>
+    </w:p>
+    <w:p>
+      <w:pPr>
+        <w:pStyle w:val="a9"/>
+        <w:numPr>
+          <w:ilvl w:val="1"/>
+          <w:numId w:val="42"/>
+        </w:numPr>
+        <w:ind w:right="288"/>
+        <w:jc w:val="left"/>
+      </w:pPr>
+      <w:r>
+        <w:rPr>
+          <w:rFonts w:hint="cs"/>
+          <w:rtl/>
+        </w:rPr>
+        <w:t>מושגים אגרונומיים</w:t>
+      </w:r>
+      <w:r>
+        <w:rPr>
+          <w:rFonts w:hint="cs"/>
+          <w:rtl/>
+        </w:rPr>
+        <w:t>.....................................................................................</w:t>
+      </w:r>
+      <w:r>
+        <w:rPr>
+          <w:rFonts w:hint="cs"/>
+          <w:rtl/>
+        </w:rPr>
+        <w:t>10</w:t>
+      </w:r>
+    </w:p>
+    <w:p>
+      <w:pPr>
+        <w:pStyle w:val="a9"/>
+        <w:numPr>
+          <w:ilvl w:val="1"/>
+          <w:numId w:val="42"/>
+        </w:numPr>
+        <w:ind w:right="288"/>
+        <w:jc w:val="left"/>
+      </w:pPr>
+      <w:r>
+        <w:rPr>
+          <w:rFonts w:hint="cs"/>
+          <w:rtl/>
+        </w:rPr>
+        <w:t>מושגים בלמידת מכונה</w:t>
+      </w:r>
+      <w:r>
+        <w:rPr>
+          <w:rFonts w:hint="cs"/>
+          <w:rtl/>
+        </w:rPr>
+        <w:t>......................................................................</w:t>
+      </w:r>
+      <w:r>
+        <w:rPr>
+          <w:rFonts w:hint="cs"/>
+          <w:rtl/>
+        </w:rPr>
+        <w:t>.</w:t>
+      </w:r>
+      <w:r>
+        <w:rPr>
+          <w:rFonts w:hint="cs"/>
+          <w:rtl/>
+        </w:rPr>
+        <w:t>........</w:t>
+      </w:r>
+      <w:r>
+        <w:rPr>
+          <w:rFonts w:hint="cs"/>
+          <w:rtl/>
+        </w:rPr>
+        <w:t>10</w:t>
+      </w:r>
+    </w:p>
+    <w:p>
+      <w:pPr>
+        <w:pStyle w:val="a9"/>
         <w:numPr>
           <w:ilvl w:val="0"/>
           <w:numId w:val="42"/>
@@ -885,14 +1051,47 @@
       <w:r>
         <w:rPr>
           <w:rFonts w:hint="cs"/>
-          <w:rtl/>
-        </w:rPr>
-        <w:t>הגדרת הבעיה</w:t>
-      </w:r>
-    </w:p>
-    <w:p>
-      <w:pPr>
-        <w:pStyle w:val="ListParagraph"/>
+          <w:b/>
+          <w:bCs/>
+          <w:rtl/>
+        </w:rPr>
+        <w:t>סקירת ספרות</w:t>
+      </w:r>
+      <w:r>
+        <w:rPr>
+          <w:rFonts w:hint="cs"/>
+          <w:rtl/>
+        </w:rPr>
+        <w:t>.................................................................................................11</w:t>
+      </w:r>
+    </w:p>
+    <w:p>
+      <w:pPr>
+        <w:pStyle w:val="a9"/>
+        <w:numPr>
+          <w:ilvl w:val="0"/>
+          <w:numId w:val="42"/>
+        </w:numPr>
+        <w:ind w:right="288"/>
+        <w:jc w:val="left"/>
+        <w:rPr>
+          <w:b/>
+          <w:bCs/>
+        </w:rPr>
+      </w:pPr>
+      <w:r>
+        <w:rPr>
+          <w:rFonts w:hint="cs"/>
+          <w:b/>
+          <w:bCs/>
+          <w:rtl/>
+        </w:rPr>
+        <w:t>גישת הפתרון</w:t>
+      </w:r>
+    </w:p>
+    <w:p>
+      <w:pPr>
+        <w:pStyle w:val="a9"/>
         <w:numPr>
           <w:ilvl w:val="1"/>
           <w:numId w:val="42"/>
@@ -905,19 +1104,69 @@
           <w:rFonts w:hint="cs"/>
           <w:rtl/>
         </w:rPr>
-        <w:t>ניסוח הבעיה</w:t>
-      </w:r>
-      <w:r>
-        <w:rPr>
-          <w:rFonts w:hint="cs"/>
-          <w:rtl/>
-        </w:rPr>
-        <w:t>............................................................................................11</w:t>
-      </w:r>
-    </w:p>
-    <w:p>
-      <w:pPr>
-        <w:pStyle w:val="ListParagraph"/>
+        <w:t>מסד הנתונים</w:t>
+      </w:r>
+      <w:r>
+        <w:rPr>
+          <w:rFonts w:hint="cs"/>
+          <w:rtl/>
+        </w:rPr>
+        <w:t>............................................................................................12</w:t>
+      </w:r>
+    </w:p>
+    <w:p>
+      <w:pPr>
+        <w:pStyle w:val="a9"/>
+        <w:numPr>
+          <w:ilvl w:val="2"/>
+          <w:numId w:val="42"/>
+        </w:numPr>
+        <w:ind w:right="288"/>
+        <w:jc w:val="left"/>
+      </w:pPr>
+      <w:r>
+        <w:rPr>
+          <w:rFonts w:hint="cs"/>
+          <w:rtl/>
+        </w:rPr>
+        <w:t>נתונים רציפים</w:t>
+      </w:r>
+      <w:r>
+        <w:rPr>
+          <w:rFonts w:hint="cs"/>
+          <w:rtl/>
+        </w:rPr>
+        <w:t>.................................................................................12</w:t>
+      </w:r>
+    </w:p>
+    <w:p>
+      <w:pPr>
+        <w:pStyle w:val="a9"/>
+        <w:numPr>
+          <w:ilvl w:val="2"/>
+          <w:numId w:val="42"/>
+        </w:numPr>
+        <w:ind w:right="288"/>
+        <w:jc w:val="left"/>
+      </w:pPr>
+      <w:r>
+        <w:rPr>
+          <w:rFonts w:hint="cs"/>
+          <w:rtl/>
+        </w:rPr>
+        <w:t>נתונים בדידים</w:t>
+      </w:r>
+      <w:r>
+        <w:rPr>
+          <w:rFonts w:hint="cs"/>
+          <w:rtl/>
+        </w:rPr>
+        <w:t>.................................................................................12</w:t>
+      </w:r>
+    </w:p>
+    <w:p>
+      <w:pPr>
+        <w:pStyle w:val="a9"/>
         <w:numPr>
           <w:ilvl w:val="1"/>
           <w:numId w:val="42"/>
@@ -930,19 +1179,19 @@
           <w:rFonts w:hint="cs"/>
           <w:rtl/>
         </w:rPr>
-        <w:t>שאלת המחקר</w:t>
-      </w:r>
-      <w:r>
-        <w:rPr>
-          <w:rFonts w:hint="cs"/>
-          <w:rtl/>
-        </w:rPr>
-        <w:t>.........................................................................................11</w:t>
-      </w:r>
-    </w:p>
-    <w:p>
-      <w:pPr>
-        <w:pStyle w:val="ListParagraph"/>
+        <w:t>השלמת נתונים היסטוריים</w:t>
+      </w:r>
+      <w:r>
+        <w:rPr>
+          <w:rFonts w:hint="cs"/>
+          <w:rtl/>
+        </w:rPr>
+        <w:t>..........................................................................13</w:t>
+      </w:r>
+    </w:p>
+    <w:p>
+      <w:pPr>
+        <w:pStyle w:val="a9"/>
         <w:numPr>
           <w:ilvl w:val="1"/>
           <w:numId w:val="42"/>
@@ -955,43 +1204,246 @@
           <w:rFonts w:hint="cs"/>
           <w:rtl/>
         </w:rPr>
-        <w:t>השערת המחקר</w:t>
-      </w:r>
-      <w:r>
-        <w:rPr>
-          <w:rFonts w:hint="cs"/>
-          <w:rtl/>
-        </w:rPr>
-        <w:t>.......................................................................................11</w:t>
-      </w:r>
-      <w:r>
-        <w:rPr>
-          <w:rtl/>
-        </w:rPr>
-        <w:br/>
-      </w:r>
-    </w:p>
-    <w:p>
-      <w:pPr>
-        <w:pStyle w:val="ListParagraph"/>
+        <w:t>עיבוד מקדים וסנכרון זמנים</w:t>
+      </w:r>
+      <w:r>
+        <w:rPr>
+          <w:rFonts w:hint="cs"/>
+          <w:rtl/>
+        </w:rPr>
+        <w:t>.........................................................................</w:t>
+      </w:r>
+      <w:r>
+        <w:rPr>
+          <w:rFonts w:hint="cs"/>
+          <w:rtl/>
+        </w:rPr>
+        <w:t>14</w:t>
+      </w:r>
+    </w:p>
+    <w:p>
+      <w:pPr>
+        <w:pStyle w:val="a9"/>
+        <w:numPr>
+          <w:ilvl w:val="1"/>
+          <w:numId w:val="42"/>
+        </w:numPr>
+        <w:ind w:right="288"/>
+        <w:jc w:val="left"/>
+      </w:pPr>
+      <w:r>
+        <w:rPr>
+          <w:rFonts w:hint="cs"/>
+          <w:rtl/>
+        </w:rPr>
+        <w:t>סביבת הפיתוח</w:t>
+      </w:r>
+      <w:r>
+        <w:rPr>
+          <w:rFonts w:hint="cs"/>
+          <w:rtl/>
+        </w:rPr>
+        <w:t>.........................................................................................</w:t>
+      </w:r>
+      <w:r>
+        <w:rPr>
+          <w:rFonts w:hint="cs"/>
+          <w:rtl/>
+        </w:rPr>
+        <w:t>14</w:t>
+      </w:r>
+    </w:p>
+    <w:p>
+      <w:pPr>
+        <w:pStyle w:val="a9"/>
+        <w:numPr>
+          <w:ilvl w:val="1"/>
+          <w:numId w:val="42"/>
+        </w:numPr>
+        <w:ind w:right="288"/>
+        <w:jc w:val="left"/>
+      </w:pPr>
+      <w:r>
+        <w:rPr>
+          <w:rFonts w:hint="cs"/>
+          <w:rtl/>
+        </w:rPr>
+        <w:t>ארכיטקטורת המערכת</w:t>
+      </w:r>
+      <w:r>
+        <w:rPr>
+          <w:rFonts w:hint="cs"/>
+          <w:rtl/>
+        </w:rPr>
+        <w:t>...............................................................................14</w:t>
+      </w:r>
+    </w:p>
+    <w:p>
+      <w:pPr>
+        <w:pStyle w:val="a9"/>
+        <w:numPr>
+          <w:ilvl w:val="2"/>
+          <w:numId w:val="42"/>
+        </w:numPr>
+        <w:ind w:right="288"/>
+        <w:jc w:val="left"/>
+      </w:pPr>
+      <w:r>
+        <w:rPr>
+          <w:rFonts w:hint="cs"/>
+          <w:rtl/>
+        </w:rPr>
+        <w:t>מודל מיקרו-אקלים</w:t>
+      </w:r>
+      <w:r>
+        <w:rPr>
+          <w:rFonts w:hint="cs"/>
+          <w:rtl/>
+        </w:rPr>
+        <w:t>...........................................................................14</w:t>
+      </w:r>
+    </w:p>
+    <w:p>
+      <w:pPr>
+        <w:pStyle w:val="a9"/>
+        <w:numPr>
+          <w:ilvl w:val="2"/>
+          <w:numId w:val="42"/>
+        </w:numPr>
+        <w:ind w:right="288"/>
+        <w:jc w:val="left"/>
+      </w:pPr>
+      <w:r>
+        <w:rPr>
+          <w:rFonts w:hint="cs"/>
+          <w:rtl/>
+        </w:rPr>
+        <w:t>מודל בית השורשים</w:t>
+      </w:r>
+      <w:r>
+        <w:rPr>
+          <w:rFonts w:hint="cs"/>
+          <w:rtl/>
+        </w:rPr>
+        <w:t>.........................................................................14</w:t>
+      </w:r>
+    </w:p>
+    <w:p>
+      <w:pPr>
+        <w:pStyle w:val="a9"/>
+        <w:numPr>
+          <w:ilvl w:val="1"/>
+          <w:numId w:val="42"/>
+        </w:numPr>
+        <w:ind w:right="288"/>
+        <w:jc w:val="left"/>
+      </w:pPr>
+      <w:r>
+        <w:rPr>
+          <w:rFonts w:hint="cs"/>
+          <w:rtl/>
+        </w:rPr>
+        <w:t>אסטרטגיית איחוד הנתונים</w:t>
+      </w:r>
+      <w:r>
+        <w:rPr>
+          <w:rFonts w:hint="cs"/>
+          <w:rtl/>
+        </w:rPr>
+        <w:t>.........................................................................15</w:t>
+      </w:r>
+    </w:p>
+    <w:p>
+      <w:pPr>
+        <w:pStyle w:val="a9"/>
+        <w:numPr>
+          <w:ilvl w:val="1"/>
+          <w:numId w:val="42"/>
+        </w:numPr>
+        <w:ind w:right="288"/>
+        <w:jc w:val="left"/>
+      </w:pPr>
+      <w:r>
+        <w:rPr>
+          <w:rFonts w:hint="cs"/>
+          <w:rtl/>
+        </w:rPr>
+        <w:t>הנדסת פיצ'רים</w:t>
+      </w:r>
+      <w:r>
+        <w:rPr>
+          <w:rFonts w:hint="cs"/>
+          <w:rtl/>
+        </w:rPr>
+        <w:t>........................................................................................</w:t>
+      </w:r>
+      <w:r>
+        <w:rPr>
+          <w:rFonts w:hint="cs"/>
+          <w:rtl/>
+        </w:rPr>
+        <w:t>16</w:t>
+      </w:r>
+    </w:p>
+    <w:p>
+      <w:pPr>
+        <w:pStyle w:val="a9"/>
+        <w:numPr>
+          <w:ilvl w:val="1"/>
+          <w:numId w:val="42"/>
+        </w:numPr>
+        <w:ind w:right="288"/>
+        <w:jc w:val="left"/>
+      </w:pPr>
+      <w:r>
+        <w:rPr>
+          <w:rFonts w:hint="cs"/>
+          <w:rtl/>
+        </w:rPr>
+        <w:t>אסטרטגיית אימון ובדיקה</w:t>
+      </w:r>
+      <w:r>
+        <w:rPr>
+          <w:rFonts w:hint="cs"/>
+          <w:rtl/>
+        </w:rPr>
+        <w:t>..........................................................................</w:t>
+      </w:r>
+      <w:r>
+        <w:rPr>
+          <w:rFonts w:hint="cs"/>
+          <w:rtl/>
+        </w:rPr>
+        <w:t>16</w:t>
+      </w:r>
+    </w:p>
+    <w:p>
+      <w:pPr>
+        <w:pStyle w:val="a9"/>
         <w:numPr>
           <w:ilvl w:val="0"/>
           <w:numId w:val="42"/>
         </w:numPr>
         <w:ind w:right="288"/>
         <w:jc w:val="left"/>
-      </w:pPr>
-      <w:r>
-        <w:rPr>
-          <w:rFonts w:hint="cs"/>
-          <w:rtl/>
-        </w:rPr>
-        <w:t>גישת הפתרון</w:t>
-      </w:r>
-    </w:p>
-    <w:p>
-      <w:pPr>
-        <w:pStyle w:val="ListParagraph"/>
+        <w:rPr>
+          <w:b/>
+          <w:bCs/>
+        </w:rPr>
+      </w:pPr>
+      <w:r>
+        <w:rPr>
+          <w:rFonts w:hint="cs"/>
+          <w:b/>
+          <w:bCs/>
+          <w:rtl/>
+        </w:rPr>
+        <w:t>תוצאות ראשוניות ואתגרים</w:t>
+      </w:r>
+    </w:p>
+    <w:p>
+      <w:pPr>
+        <w:pStyle w:val="a9"/>
         <w:numPr>
           <w:ilvl w:val="1"/>
           <w:numId w:val="42"/>
@@ -1004,19 +1456,19 @@
           <w:rFonts w:hint="cs"/>
           <w:rtl/>
         </w:rPr>
-        <w:t>מסד הנתונים</w:t>
-      </w:r>
-      <w:r>
-        <w:rPr>
-          <w:rFonts w:hint="cs"/>
-          <w:rtl/>
-        </w:rPr>
-        <w:t>............................................................................................12</w:t>
-      </w:r>
-    </w:p>
-    <w:p>
-      <w:pPr>
-        <w:pStyle w:val="ListParagraph"/>
+        <w:t>תוצאות המודלים</w:t>
+      </w:r>
+      <w:r>
+        <w:rPr>
+          <w:rFonts w:hint="cs"/>
+          <w:rtl/>
+        </w:rPr>
+        <w:t>......................................................................................17</w:t>
+      </w:r>
+    </w:p>
+    <w:p>
+      <w:pPr>
+        <w:pStyle w:val="a9"/>
         <w:numPr>
           <w:ilvl w:val="2"/>
           <w:numId w:val="42"/>
@@ -1029,19 +1481,19 @@
           <w:rFonts w:hint="cs"/>
           <w:rtl/>
         </w:rPr>
-        <w:t>נתונים רציפים</w:t>
-      </w:r>
-      <w:r>
-        <w:rPr>
-          <w:rFonts w:hint="cs"/>
-          <w:rtl/>
-        </w:rPr>
-        <w:t>.................................................................................12</w:t>
-      </w:r>
-    </w:p>
-    <w:p>
-      <w:pPr>
-        <w:pStyle w:val="ListParagraph"/>
+        <w:t>מודל המיקרו-אקלים</w:t>
+      </w:r>
+      <w:r>
+        <w:rPr>
+          <w:rFonts w:hint="cs"/>
+          <w:rtl/>
+        </w:rPr>
+        <w:t>........................................................................17</w:t>
+      </w:r>
+    </w:p>
+    <w:p>
+      <w:pPr>
+        <w:pStyle w:val="a9"/>
         <w:numPr>
           <w:ilvl w:val="2"/>
           <w:numId w:val="42"/>
@@ -1054,19 +1506,19 @@
           <w:rFonts w:hint="cs"/>
           <w:rtl/>
         </w:rPr>
-        <w:t>נתונים בדידים</w:t>
-      </w:r>
-      <w:r>
-        <w:rPr>
-          <w:rFonts w:hint="cs"/>
-          <w:rtl/>
-        </w:rPr>
-        <w:t>.................................................................................12</w:t>
-      </w:r>
-    </w:p>
-    <w:p>
-      <w:pPr>
-        <w:pStyle w:val="ListParagraph"/>
+        <w:t>מודל בית השורשים</w:t>
+      </w:r>
+      <w:r>
+        <w:rPr>
+          <w:rFonts w:hint="cs"/>
+          <w:rtl/>
+        </w:rPr>
+        <w:t>........................................................................18</w:t>
+      </w:r>
+    </w:p>
+    <w:p>
+      <w:pPr>
+        <w:pStyle w:val="a9"/>
         <w:numPr>
           <w:ilvl w:val="1"/>
           <w:numId w:val="42"/>
@@ -1079,19 +1531,273 @@
           <w:rFonts w:hint="cs"/>
           <w:rtl/>
         </w:rPr>
-        <w:t>השלמת נתונים היסטוריים</w:t>
-      </w:r>
-      <w:r>
-        <w:rPr>
-          <w:rFonts w:hint="cs"/>
-          <w:rtl/>
-        </w:rPr>
-        <w:t>..........................................................................13</w:t>
-      </w:r>
-    </w:p>
-    <w:p>
-      <w:pPr>
-        <w:pStyle w:val="ListParagraph"/>
+        <w:t>אתגרים ודרכי פתרון</w:t>
+      </w:r>
+      <w:r>
+        <w:rPr>
+          <w:rFonts w:hint="cs"/>
+          <w:rtl/>
+        </w:rPr>
+        <w:t>.................................................................................</w:t>
+      </w:r>
+      <w:r>
+        <w:rPr>
+          <w:rFonts w:hint="cs"/>
+          <w:rtl/>
+        </w:rPr>
+        <w:t>19</w:t>
+      </w:r>
+    </w:p>
+    <w:p>
+      <w:pPr>
+        <w:pStyle w:val="a9"/>
+        <w:numPr>
+          <w:ilvl w:val="2"/>
+          <w:numId w:val="42"/>
+        </w:numPr>
+        <w:ind w:right="288"/>
+        <w:jc w:val="left"/>
+      </w:pPr>
+      <w:r>
+        <w:rPr>
+          <w:rFonts w:hint="cs"/>
+          <w:rtl/>
+        </w:rPr>
+        <w:t>היעדר ניטור רציף</w:t>
+      </w:r>
+      <w:r>
+        <w:rPr>
+          <w:rFonts w:hint="cs"/>
+          <w:rtl/>
+        </w:rPr>
+        <w:t>...........................................................................19</w:t>
+      </w:r>
+    </w:p>
+    <w:p>
+      <w:pPr>
+        <w:pStyle w:val="a9"/>
+        <w:numPr>
+          <w:ilvl w:val="2"/>
+          <w:numId w:val="42"/>
+        </w:numPr>
+        <w:ind w:right="288"/>
+        <w:jc w:val="left"/>
+      </w:pPr>
+      <w:r>
+        <w:rPr>
+          <w:rFonts w:hint="cs"/>
+          <w:rtl/>
+        </w:rPr>
+        <w:t>בעיית הדלילות</w:t>
+      </w:r>
+      <w:r>
+        <w:rPr>
+          <w:rFonts w:hint="cs"/>
+          <w:rtl/>
+        </w:rPr>
+        <w:t>..............................................................................19</w:t>
+      </w:r>
+    </w:p>
+    <w:p>
+      <w:pPr>
+        <w:pStyle w:val="a9"/>
+        <w:numPr>
+          <w:ilvl w:val="2"/>
+          <w:numId w:val="42"/>
+        </w:numPr>
+        <w:ind w:right="288"/>
+        <w:jc w:val="left"/>
+      </w:pPr>
+      <w:r>
+        <w:rPr>
+          <w:rFonts w:hint="cs"/>
+          <w:rtl/>
+        </w:rPr>
+        <w:t xml:space="preserve">רגישות לערכי </w:t>
+      </w:r>
+      <w:r>
+        <w:t>EC</w:t>
+      </w:r>
+      <w:r>
+        <w:rPr>
+          <w:rFonts w:hint="cs"/>
+          <w:rtl/>
+        </w:rPr>
+        <w:t xml:space="preserve"> נמוכים</w:t>
+      </w:r>
+      <w:r>
+        <w:rPr>
+          <w:rFonts w:hint="cs"/>
+          <w:rtl/>
+        </w:rPr>
+        <w:t>...............................................................19</w:t>
+      </w:r>
+    </w:p>
+    <w:p>
+      <w:pPr>
+        <w:pStyle w:val="a9"/>
+        <w:numPr>
+          <w:ilvl w:val="2"/>
+          <w:numId w:val="42"/>
+        </w:numPr>
+        <w:ind w:right="288"/>
+        <w:jc w:val="left"/>
+      </w:pPr>
+      <w:r>
+        <w:rPr>
+          <w:rFonts w:hint="cs"/>
+          <w:rtl/>
+        </w:rPr>
+        <w:t>אי סדירות זמנית של הדגימות</w:t>
+      </w:r>
+      <w:r>
+        <w:rPr>
+          <w:rFonts w:hint="cs"/>
+          <w:rtl/>
+        </w:rPr>
+        <w:t>.........................................................20</w:t>
+      </w:r>
+    </w:p>
+    <w:p>
+      <w:pPr>
+        <w:pStyle w:val="a9"/>
+        <w:numPr>
+          <w:ilvl w:val="2"/>
+          <w:numId w:val="42"/>
+        </w:numPr>
+        <w:ind w:right="288"/>
+        <w:jc w:val="left"/>
+      </w:pPr>
+      <w:r>
+        <w:rPr>
+          <w:rFonts w:hint="cs"/>
+          <w:rtl/>
+        </w:rPr>
+        <w:t xml:space="preserve">תלות במצב התחלתי ואפקט </w:t>
+      </w:r>
+      <w:r>
+        <w:rPr>
+          <w:rFonts w:hint="cs"/>
+          <w:rtl/>
+        </w:rPr>
+        <w:t>הזיכרו</w:t>
+      </w:r>
+      <w:r>
+        <w:rPr>
+          <w:rFonts w:hint="eastAsia"/>
+          <w:rtl/>
+        </w:rPr>
+        <w:t>ן</w:t>
+      </w:r>
+      <w:r>
+        <w:rPr>
+          <w:rFonts w:hint="cs"/>
+          <w:rtl/>
+        </w:rPr>
+        <w:t>.</w:t>
+      </w:r>
+      <w:r>
+        <w:rPr>
+          <w:rFonts w:hint="cs"/>
+          <w:rtl/>
+        </w:rPr>
+        <w:t>............</w:t>
+      </w:r>
+      <w:r>
+        <w:rPr>
+          <w:rFonts w:hint="cs"/>
+          <w:rtl/>
+        </w:rPr>
+        <w:t>.</w:t>
+      </w:r>
+      <w:r>
+        <w:rPr>
+          <w:rFonts w:hint="cs"/>
+          <w:rtl/>
+        </w:rPr>
+        <w:t>...................</w:t>
+      </w:r>
+      <w:r>
+        <w:rPr>
+          <w:rFonts w:hint="cs"/>
+          <w:rtl/>
+        </w:rPr>
+        <w:t>.</w:t>
+      </w:r>
+      <w:r>
+        <w:rPr>
+          <w:rFonts w:hint="cs"/>
+          <w:rtl/>
+        </w:rPr>
+        <w:t>...............20</w:t>
+      </w:r>
+    </w:p>
+    <w:p>
+      <w:pPr>
+        <w:pStyle w:val="a9"/>
+        <w:numPr>
+          <w:ilvl w:val="2"/>
+          <w:numId w:val="42"/>
+        </w:numPr>
+        <w:ind w:right="288"/>
+        <w:jc w:val="left"/>
+      </w:pPr>
+      <w:r>
+        <w:rPr>
+          <w:rFonts w:hint="cs"/>
+          <w:rtl/>
+        </w:rPr>
+        <w:t>אי רציפות בנתוני אקלים</w:t>
+      </w:r>
+      <w:r>
+        <w:rPr>
+          <w:rFonts w:hint="cs"/>
+          <w:rtl/>
+        </w:rPr>
+        <w:t>...............................................</w:t>
+      </w:r>
+      <w:r>
+        <w:rPr>
+          <w:rFonts w:hint="cs"/>
+          <w:rtl/>
+        </w:rPr>
+        <w:t>.</w:t>
+      </w:r>
+      <w:r>
+        <w:rPr>
+          <w:rFonts w:hint="cs"/>
+          <w:rtl/>
+        </w:rPr>
+        <w:t>.................21</w:t>
+      </w:r>
+    </w:p>
+    <w:p>
+      <w:pPr>
+        <w:pStyle w:val="a9"/>
+        <w:numPr>
+          <w:ilvl w:val="0"/>
+          <w:numId w:val="42"/>
+        </w:numPr>
+        <w:ind w:right="288"/>
+        <w:jc w:val="left"/>
+        <w:rPr>
+          <w:b/>
+          <w:bCs/>
+        </w:rPr>
+      </w:pPr>
+      <w:r>
+        <w:rPr>
+          <w:rFonts w:hint="cs"/>
+          <w:b/>
+          <w:bCs/>
+          <w:rtl/>
+        </w:rPr>
+        <w:t>תוכנית עבודה ולוח זמנים</w:t>
+      </w:r>
+    </w:p>
+    <w:p>
+      <w:pPr>
+        <w:pStyle w:val="a9"/>
         <w:numPr>
           <w:ilvl w:val="1"/>
           <w:numId w:val="42"/>
@@ -1104,26 +1810,19 @@
           <w:rFonts w:hint="cs"/>
           <w:rtl/>
         </w:rPr>
-        <w:t>עיבוד מקדים וסנכרון זמנים</w:t>
-      </w:r>
-      <w:r>
-        <w:rPr>
-          <w:rFonts w:hint="cs"/>
-          <w:rtl/>
-        </w:rPr>
-        <w:t>.........................................................................</w:t>
-      </w:r>
-      <w:r>
-        <w:rPr>
-          <w:rFonts w:hint="cs"/>
-          <w:rtl/>
-        </w:rPr>
-        <w:t>14</w:t>
-      </w:r>
-    </w:p>
-    <w:p>
-      <w:pPr>
-        <w:pStyle w:val="ListParagraph"/>
+        <w:t>הנדסת פיצ'רים ושיפור המודל</w:t>
+      </w:r>
+      <w:r>
+        <w:rPr>
+          <w:rFonts w:hint="cs"/>
+          <w:rtl/>
+        </w:rPr>
+        <w:t>..................................................................22</w:t>
+      </w:r>
+    </w:p>
+    <w:p>
+      <w:pPr>
+        <w:pStyle w:val="a9"/>
         <w:numPr>
           <w:ilvl w:val="1"/>
           <w:numId w:val="42"/>
@@ -1136,26 +1835,19 @@
           <w:rFonts w:hint="cs"/>
           <w:rtl/>
         </w:rPr>
-        <w:t>סביבת הפיתוח</w:t>
-      </w:r>
-      <w:r>
-        <w:rPr>
-          <w:rFonts w:hint="cs"/>
-          <w:rtl/>
-        </w:rPr>
-        <w:t>.........................................................................................</w:t>
-      </w:r>
-      <w:r>
-        <w:rPr>
-          <w:rFonts w:hint="cs"/>
-          <w:rtl/>
-        </w:rPr>
-        <w:t>14</w:t>
-      </w:r>
-    </w:p>
-    <w:p>
-      <w:pPr>
-        <w:pStyle w:val="ListParagraph"/>
+        <w:t>אופטימיזציה של האלגוריתם</w:t>
+      </w:r>
+      <w:r>
+        <w:rPr>
+          <w:rFonts w:hint="cs"/>
+          <w:rtl/>
+        </w:rPr>
+        <w:t>....................................................................22</w:t>
+      </w:r>
+    </w:p>
+    <w:p>
+      <w:pPr>
+        <w:pStyle w:val="a9"/>
         <w:numPr>
           <w:ilvl w:val="1"/>
           <w:numId w:val="42"/>
@@ -1168,69 +1860,20 @@
           <w:rFonts w:hint="cs"/>
           <w:rtl/>
         </w:rPr>
-        <w:t>ארכיטקטורת המערכת</w:t>
-      </w:r>
-      <w:r>
-        <w:rPr>
-          <w:rFonts w:hint="cs"/>
-          <w:rtl/>
-        </w:rPr>
-        <w:t>...............................................................................14</w:t>
-      </w:r>
-    </w:p>
-    <w:p>
-      <w:pPr>
-        <w:pStyle w:val="ListParagraph"/>
-        <w:numPr>
-          <w:ilvl w:val="2"/>
-          <w:numId w:val="42"/>
-        </w:numPr>
-        <w:ind w:right="288"/>
-        <w:jc w:val="left"/>
-      </w:pPr>
-      <w:r>
-        <w:rPr>
-          <w:rFonts w:hint="cs"/>
-          <w:rtl/>
-        </w:rPr>
-        <w:t>מודל מיקרו-אקלים</w:t>
-      </w:r>
-      <w:r>
-        <w:rPr>
-          <w:rFonts w:hint="cs"/>
-          <w:rtl/>
-        </w:rPr>
-        <w:t>...........................................................................14</w:t>
-      </w:r>
-    </w:p>
-    <w:p>
-      <w:pPr>
-        <w:pStyle w:val="ListParagraph"/>
-        <w:numPr>
-          <w:ilvl w:val="2"/>
-          <w:numId w:val="42"/>
-        </w:numPr>
-        <w:ind w:right="288"/>
-        <w:jc w:val="left"/>
-      </w:pPr>
-      <w:r>
-        <w:rPr>
-          <w:rFonts w:hint="cs"/>
-          <w:rtl/>
-        </w:rPr>
-        <w:t>מודל בית השורשים</w:t>
-      </w:r>
-      <w:r>
-        <w:rPr>
-          <w:rFonts w:hint="cs"/>
-          <w:rtl/>
-        </w:rPr>
-        <w:t>.........................................................................14</w:t>
-      </w:r>
-    </w:p>
-    <w:p>
-      <w:pPr>
-        <w:pStyle w:val="ListParagraph"/>
+        <w:lastRenderedPageBreak/>
+        <w:t>ניתוחי מעטפת וסימולציות</w:t>
+      </w:r>
+      <w:r>
+        <w:rPr>
+          <w:rFonts w:hint="cs"/>
+          <w:rtl/>
+        </w:rPr>
+        <w:t>.......................................................................23</w:t>
+      </w:r>
+    </w:p>
+    <w:p>
+      <w:pPr>
+        <w:pStyle w:val="a9"/>
         <w:numPr>
           <w:ilvl w:val="1"/>
           <w:numId w:val="42"/>
@@ -1243,89 +1886,19 @@
           <w:rFonts w:hint="cs"/>
           <w:rtl/>
         </w:rPr>
-        <w:t>אסטרטגיית איחוד הנתונים</w:t>
-      </w:r>
-      <w:r>
-        <w:rPr>
-          <w:rFonts w:hint="cs"/>
-          <w:rtl/>
-        </w:rPr>
-        <w:t>.........................................................................15</w:t>
-      </w:r>
-    </w:p>
-    <w:p>
-      <w:pPr>
-        <w:pStyle w:val="ListParagraph"/>
-        <w:numPr>
-          <w:ilvl w:val="1"/>
-          <w:numId w:val="42"/>
-        </w:numPr>
-        <w:ind w:right="288"/>
-        <w:jc w:val="left"/>
-      </w:pPr>
-      <w:r>
-        <w:rPr>
-          <w:rFonts w:hint="cs"/>
-          <w:rtl/>
-        </w:rPr>
-        <w:t>הנדסת פיצ'רים</w:t>
-      </w:r>
-      <w:r>
-        <w:rPr>
-          <w:rFonts w:hint="cs"/>
-          <w:rtl/>
-        </w:rPr>
-        <w:t>........................................................................................</w:t>
-      </w:r>
-      <w:r>
-        <w:rPr>
-          <w:rFonts w:hint="cs"/>
-          <w:rtl/>
-        </w:rPr>
-        <w:t>16</w:t>
-      </w:r>
-    </w:p>
-    <w:p>
-      <w:pPr>
-        <w:pStyle w:val="ListParagraph"/>
-        <w:numPr>
-          <w:ilvl w:val="1"/>
-          <w:numId w:val="42"/>
-        </w:numPr>
-        <w:ind w:right="288"/>
-        <w:jc w:val="left"/>
-      </w:pPr>
-      <w:r>
-        <w:rPr>
-          <w:rFonts w:hint="cs"/>
-          <w:rtl/>
-        </w:rPr>
-        <w:t>אסטרטגיית אימון ובדיקה</w:t>
-      </w:r>
-      <w:r>
-        <w:rPr>
-          <w:rFonts w:hint="cs"/>
-          <w:rtl/>
-        </w:rPr>
-        <w:t>..........................................................................</w:t>
-      </w:r>
-      <w:r>
-        <w:rPr>
-          <w:rFonts w:hint="cs"/>
-          <w:rtl/>
-        </w:rPr>
-        <w:t>16</w:t>
-      </w:r>
-      <w:r>
-        <w:rPr>
-          <w:rtl/>
-        </w:rPr>
-        <w:br/>
-      </w:r>
-    </w:p>
-    <w:p>
-      <w:pPr>
-        <w:pStyle w:val="ListParagraph"/>
+        <w:t>סיכום וכתיבה</w:t>
+      </w:r>
+      <w:r>
+        <w:rPr>
+          <w:rFonts w:hint="cs"/>
+          <w:rtl/>
+        </w:rPr>
+        <w:t>........................................................................................23</w:t>
+      </w:r>
+    </w:p>
+    <w:p>
+      <w:pPr>
+        <w:pStyle w:val="a9"/>
         <w:numPr>
           <w:ilvl w:val="0"/>
           <w:numId w:val="42"/>
@@ -1336,464 +1909,18 @@
       <w:r>
         <w:rPr>
           <w:rFonts w:hint="cs"/>
-          <w:rtl/>
-        </w:rPr>
-        <w:t>תוצאות ראשוניות ואתגרים</w:t>
-      </w:r>
-    </w:p>
-    <w:p>
-      <w:pPr>
-        <w:pStyle w:val="ListParagraph"/>
-        <w:numPr>
-          <w:ilvl w:val="1"/>
-          <w:numId w:val="42"/>
-        </w:numPr>
-        <w:ind w:right="288"/>
-        <w:jc w:val="left"/>
-      </w:pPr>
-      <w:r>
-        <w:rPr>
-          <w:rFonts w:hint="cs"/>
-          <w:rtl/>
-        </w:rPr>
-        <w:t>תוצאות המודלים</w:t>
-      </w:r>
-      <w:r>
-        <w:rPr>
-          <w:rFonts w:hint="cs"/>
-          <w:rtl/>
-        </w:rPr>
-        <w:t>......................................................................................17</w:t>
-      </w:r>
-    </w:p>
-    <w:p>
-      <w:pPr>
-        <w:pStyle w:val="ListParagraph"/>
-        <w:numPr>
-          <w:ilvl w:val="2"/>
-          <w:numId w:val="42"/>
-        </w:numPr>
-        <w:ind w:right="288"/>
-        <w:jc w:val="left"/>
-      </w:pPr>
-      <w:r>
-        <w:rPr>
-          <w:rFonts w:hint="cs"/>
-          <w:rtl/>
-        </w:rPr>
-        <w:t>מודל המיקרו-אקלים</w:t>
-      </w:r>
-      <w:r>
-        <w:rPr>
-          <w:rFonts w:hint="cs"/>
-          <w:rtl/>
-        </w:rPr>
-        <w:t>........................................................................17</w:t>
-      </w:r>
-    </w:p>
-    <w:p>
-      <w:pPr>
-        <w:pStyle w:val="ListParagraph"/>
-        <w:numPr>
-          <w:ilvl w:val="2"/>
-          <w:numId w:val="42"/>
-        </w:numPr>
-        <w:ind w:right="288"/>
-        <w:jc w:val="left"/>
-      </w:pPr>
-      <w:r>
-        <w:rPr>
-          <w:rFonts w:hint="cs"/>
-          <w:rtl/>
-        </w:rPr>
-        <w:t>מודל בית השורשים</w:t>
-      </w:r>
-      <w:r>
-        <w:rPr>
-          <w:rFonts w:hint="cs"/>
-          <w:rtl/>
-        </w:rPr>
-        <w:t>........................................................................18</w:t>
-      </w:r>
-    </w:p>
-    <w:p>
-      <w:pPr>
-        <w:pStyle w:val="ListParagraph"/>
-        <w:numPr>
-          <w:ilvl w:val="1"/>
-          <w:numId w:val="42"/>
-        </w:numPr>
-        <w:ind w:right="288"/>
-        <w:jc w:val="left"/>
-      </w:pPr>
-      <w:r>
-        <w:rPr>
-          <w:rFonts w:hint="cs"/>
-          <w:rtl/>
-        </w:rPr>
-        <w:t>אתגרים ודרכי פתרון</w:t>
-      </w:r>
-      <w:r>
-        <w:rPr>
-          <w:rFonts w:hint="cs"/>
-          <w:rtl/>
-        </w:rPr>
-        <w:t>.................................................................................</w:t>
-      </w:r>
-      <w:r>
-        <w:rPr>
-          <w:rFonts w:hint="cs"/>
-          <w:rtl/>
-        </w:rPr>
-        <w:t>19</w:t>
-      </w:r>
-    </w:p>
-    <w:p>
-      <w:pPr>
-        <w:pStyle w:val="ListParagraph"/>
-        <w:numPr>
-          <w:ilvl w:val="2"/>
-          <w:numId w:val="42"/>
-        </w:numPr>
-        <w:ind w:right="288"/>
-        <w:jc w:val="left"/>
-      </w:pPr>
-      <w:r>
-        <w:rPr>
-          <w:rFonts w:hint="cs"/>
-          <w:rtl/>
-        </w:rPr>
-        <w:t>היעדר ניטור רציף</w:t>
-      </w:r>
-      <w:r>
-        <w:rPr>
-          <w:rFonts w:hint="cs"/>
-          <w:rtl/>
-        </w:rPr>
-        <w:t>...........................................................................19</w:t>
-      </w:r>
-    </w:p>
-    <w:p>
-      <w:pPr>
-        <w:pStyle w:val="ListParagraph"/>
-        <w:numPr>
-          <w:ilvl w:val="2"/>
-          <w:numId w:val="42"/>
-        </w:numPr>
-        <w:ind w:right="288"/>
-        <w:jc w:val="left"/>
-      </w:pPr>
-      <w:r>
-        <w:rPr>
-          <w:rFonts w:hint="cs"/>
-          <w:rtl/>
-        </w:rPr>
-        <w:t>בעיית הדלילות</w:t>
-      </w:r>
-      <w:r>
-        <w:rPr>
-          <w:rFonts w:hint="cs"/>
-          <w:rtl/>
-        </w:rPr>
-        <w:t>..............................................................................19</w:t>
-      </w:r>
-    </w:p>
-    <w:p>
-      <w:pPr>
-        <w:pStyle w:val="ListParagraph"/>
-        <w:numPr>
-          <w:ilvl w:val="2"/>
-          <w:numId w:val="42"/>
-        </w:numPr>
-        <w:ind w:right="288"/>
-        <w:jc w:val="left"/>
-      </w:pPr>
-      <w:r>
-        <w:rPr>
-          <w:rFonts w:hint="cs"/>
-          <w:rtl/>
-        </w:rPr>
-        <w:t xml:space="preserve">רגישות לערכי </w:t>
-      </w:r>
-      <w:r>
-        <w:t>EC</w:t>
-      </w:r>
-      <w:r>
-        <w:rPr>
-          <w:rFonts w:hint="cs"/>
-          <w:rtl/>
-        </w:rPr>
-        <w:t xml:space="preserve"> נמוכים</w:t>
-      </w:r>
-      <w:r>
-        <w:rPr>
-          <w:rFonts w:hint="cs"/>
-          <w:rtl/>
-        </w:rPr>
-        <w:t>...............................................................19</w:t>
-      </w:r>
-    </w:p>
-    <w:p>
-      <w:pPr>
-        <w:pStyle w:val="ListParagraph"/>
-        <w:numPr>
-          <w:ilvl w:val="2"/>
-          <w:numId w:val="42"/>
-        </w:numPr>
-        <w:ind w:right="288"/>
-        <w:jc w:val="left"/>
-      </w:pPr>
-      <w:r>
-        <w:rPr>
-          <w:rFonts w:hint="cs"/>
-          <w:rtl/>
-        </w:rPr>
-        <w:lastRenderedPageBreak/>
-        <w:t>אי סדירות זמנית של הדגימות</w:t>
-      </w:r>
-      <w:r>
-        <w:rPr>
-          <w:rFonts w:hint="cs"/>
-          <w:rtl/>
-        </w:rPr>
-        <w:t>.........................................................20</w:t>
-      </w:r>
-    </w:p>
-    <w:p>
-      <w:pPr>
-        <w:pStyle w:val="ListParagraph"/>
-        <w:numPr>
-          <w:ilvl w:val="2"/>
-          <w:numId w:val="42"/>
-        </w:numPr>
-        <w:ind w:right="288"/>
-        <w:jc w:val="left"/>
-      </w:pPr>
-      <w:r>
-        <w:rPr>
-          <w:rFonts w:hint="cs"/>
-          <w:rtl/>
-        </w:rPr>
-        <w:t xml:space="preserve">תלות במצב התחלתי ואפקט </w:t>
-      </w:r>
-      <w:r>
-        <w:rPr>
-          <w:rFonts w:hint="cs"/>
-          <w:rtl/>
-        </w:rPr>
-        <w:t>הזיכרו</w:t>
-      </w:r>
-      <w:r>
-        <w:rPr>
-          <w:rFonts w:hint="eastAsia"/>
-          <w:rtl/>
-        </w:rPr>
-        <w:t>ן</w:t>
-      </w:r>
-      <w:r>
-        <w:rPr>
-          <w:rFonts w:hint="cs"/>
-          <w:rtl/>
-        </w:rPr>
-        <w:t>.</w:t>
-      </w:r>
-      <w:r>
-        <w:rPr>
-          <w:rFonts w:hint="cs"/>
-          <w:rtl/>
-        </w:rPr>
-        <w:t>............</w:t>
-      </w:r>
-      <w:r>
-        <w:rPr>
-          <w:rFonts w:hint="cs"/>
-          <w:rtl/>
-        </w:rPr>
-        <w:t>.</w:t>
-      </w:r>
-      <w:r>
-        <w:rPr>
-          <w:rFonts w:hint="cs"/>
-          <w:rtl/>
-        </w:rPr>
-        <w:t>...................</w:t>
-      </w:r>
-      <w:r>
-        <w:rPr>
-          <w:rFonts w:hint="cs"/>
-          <w:rtl/>
-        </w:rPr>
-        <w:t>.</w:t>
-      </w:r>
-      <w:r>
-        <w:rPr>
-          <w:rFonts w:hint="cs"/>
-          <w:rtl/>
-        </w:rPr>
-        <w:t>...............20</w:t>
-      </w:r>
-    </w:p>
-    <w:p>
-      <w:pPr>
-        <w:pStyle w:val="ListParagraph"/>
-        <w:numPr>
-          <w:ilvl w:val="2"/>
-          <w:numId w:val="42"/>
-        </w:numPr>
-        <w:ind w:right="288"/>
-        <w:jc w:val="left"/>
-      </w:pPr>
-      <w:r>
-        <w:rPr>
-          <w:rFonts w:hint="cs"/>
-          <w:rtl/>
-        </w:rPr>
-        <w:t>אי רציפות בנתוני אקלים</w:t>
-      </w:r>
-      <w:r>
-        <w:rPr>
-          <w:rFonts w:hint="cs"/>
-          <w:rtl/>
-        </w:rPr>
-        <w:t>...............................................</w:t>
-      </w:r>
-      <w:r>
-        <w:rPr>
-          <w:rFonts w:hint="cs"/>
-          <w:rtl/>
-        </w:rPr>
-        <w:t>.</w:t>
-      </w:r>
-      <w:r>
-        <w:rPr>
-          <w:rFonts w:hint="cs"/>
-          <w:rtl/>
-        </w:rPr>
-        <w:t>.................21</w:t>
-      </w:r>
-      <w:r>
-        <w:rPr>
-          <w:rtl/>
-        </w:rPr>
-        <w:br/>
-      </w:r>
-    </w:p>
-    <w:p>
-      <w:pPr>
-        <w:pStyle w:val="ListParagraph"/>
-        <w:numPr>
-          <w:ilvl w:val="0"/>
-          <w:numId w:val="42"/>
-        </w:numPr>
-        <w:ind w:right="288"/>
-        <w:jc w:val="left"/>
-      </w:pPr>
-      <w:r>
-        <w:rPr>
-          <w:rFonts w:hint="cs"/>
-          <w:rtl/>
-        </w:rPr>
-        <w:t>תוכנית עבודה ולוח זמנים</w:t>
-      </w:r>
-    </w:p>
-    <w:p>
-      <w:pPr>
-        <w:pStyle w:val="ListParagraph"/>
-        <w:numPr>
-          <w:ilvl w:val="1"/>
-          <w:numId w:val="42"/>
-        </w:numPr>
-        <w:ind w:right="288"/>
-        <w:jc w:val="left"/>
-      </w:pPr>
-      <w:r>
-        <w:rPr>
-          <w:rFonts w:hint="cs"/>
-          <w:rtl/>
-        </w:rPr>
-        <w:t>הנדסת פיצ'רים ושיפור המודל</w:t>
-      </w:r>
-      <w:r>
-        <w:rPr>
-          <w:rFonts w:hint="cs"/>
-          <w:rtl/>
-        </w:rPr>
-        <w:t>..................................................................22</w:t>
-      </w:r>
-    </w:p>
-    <w:p>
-      <w:pPr>
-        <w:pStyle w:val="ListParagraph"/>
-        <w:numPr>
-          <w:ilvl w:val="1"/>
-          <w:numId w:val="42"/>
-        </w:numPr>
-        <w:ind w:right="288"/>
-        <w:jc w:val="left"/>
-      </w:pPr>
-      <w:r>
-        <w:rPr>
-          <w:rFonts w:hint="cs"/>
-          <w:rtl/>
-        </w:rPr>
-        <w:t>אופטימיזציה של האלגוריתם</w:t>
-      </w:r>
-      <w:r>
-        <w:rPr>
-          <w:rFonts w:hint="cs"/>
-          <w:rtl/>
-        </w:rPr>
-        <w:t>....................................................................22</w:t>
-      </w:r>
-    </w:p>
-    <w:p>
-      <w:pPr>
-        <w:pStyle w:val="ListParagraph"/>
-        <w:numPr>
-          <w:ilvl w:val="1"/>
-          <w:numId w:val="42"/>
-        </w:numPr>
-        <w:ind w:right="288"/>
-        <w:jc w:val="left"/>
-      </w:pPr>
-      <w:r>
-        <w:rPr>
-          <w:rFonts w:hint="cs"/>
-          <w:rtl/>
-        </w:rPr>
-        <w:t>ניתוחי מעטפת וסימולציות</w:t>
-      </w:r>
-      <w:r>
-        <w:rPr>
-          <w:rFonts w:hint="cs"/>
-          <w:rtl/>
-        </w:rPr>
-        <w:t>.......................................................................23</w:t>
-      </w:r>
-    </w:p>
-    <w:p>
-      <w:pPr>
-        <w:pStyle w:val="ListParagraph"/>
-        <w:numPr>
-          <w:ilvl w:val="1"/>
-          <w:numId w:val="42"/>
-        </w:numPr>
-        <w:ind w:right="288"/>
-        <w:jc w:val="left"/>
-      </w:pPr>
-      <w:r>
-        <w:rPr>
-          <w:rFonts w:hint="cs"/>
-          <w:rtl/>
-        </w:rPr>
-        <w:t>סיכום וכתיבה</w:t>
-      </w:r>
-      <w:r>
-        <w:rPr>
-          <w:rFonts w:hint="cs"/>
-          <w:rtl/>
-        </w:rPr>
-        <w:t>........................................................................................23</w:t>
+          <w:b/>
+          <w:bCs/>
+          <w:rtl/>
+        </w:rPr>
+        <w:t>ביבליוגרפיה</w:t>
+      </w:r>
+      <w:r>
+        <w:rPr>
+          <w:rFonts w:hint="cs"/>
+          <w:rtl/>
+        </w:rPr>
+        <w:t>.................................................................................................24</w:t>
       </w:r>
     </w:p>
     <w:p>
@@ -1913,6 +2040,17 @@
       <w:pPr>
         <w:ind w:left="0" w:right="288" w:firstLine="0"/>
       </w:pPr>
+      <w:r>
+        <w:t xml:space="preserve">Figure 8: </w:t>
+      </w:r>
+      <w:r>
+        <w:t>Gantt</w:t>
+      </w:r>
+    </w:p>
+    <w:p>
+      <w:pPr>
+        <w:ind w:left="0" w:right="288" w:firstLine="0"/>
+      </w:pPr>
     </w:p>
     <w:p>
       <w:pPr>
@@ -1976,6 +2114,35 @@
           <w:sz w:val="40"/>
           <w:szCs w:val="40"/>
           <w:u w:val="single"/>
+          <w:rtl/>
+        </w:rPr>
+      </w:pPr>
+    </w:p>
+    <w:p>
+      <w:pPr>
+        <w:ind w:left="0" w:right="288" w:firstLine="0"/>
+        <w:jc w:val="left"/>
+        <w:rPr>
+          <w:b/>
+          <w:bCs/>
+          <w:sz w:val="40"/>
+          <w:szCs w:val="40"/>
+          <w:u w:val="single"/>
+          <w:rtl/>
+        </w:rPr>
+      </w:pPr>
+    </w:p>
+    <w:p>
+      <w:pPr>
+        <w:ind w:left="0" w:right="288" w:firstLine="0"/>
+        <w:jc w:val="left"/>
+        <w:rPr>
+          <w:b/>
+          <w:bCs/>
+          <w:sz w:val="40"/>
+          <w:szCs w:val="40"/>
+          <w:u w:val="single"/>
+          <w:rtl/>
         </w:rPr>
       </w:pPr>
     </w:p>
@@ -2859,8 +3026,13 @@
       <w:r>
         <w:t xml:space="preserve"> </w:t>
       </w:r>
-      <w:r>
-        <w:t xml:space="preserve">LightGBM </w:t>
+      <w:proofErr w:type="spellStart"/>
+      <w:r>
+        <w:t>LightGBM</w:t>
+      </w:r>
+      <w:proofErr w:type="spellEnd"/>
+      <w:r>
+        <w:t xml:space="preserve"> </w:t>
       </w:r>
       <w:r>
         <w:rPr>
@@ -3832,7 +4004,7 @@
     </w:p>
     <w:p>
       <w:pPr>
-        <w:ind w:left="44" w:right="288" w:firstLine="0"/>
+        <w:ind w:right="288"/>
         <w:jc w:val="left"/>
       </w:pPr>
       <w:r>
@@ -4183,7 +4355,21 @@
         <w:rPr>
           <w:rtl/>
         </w:rPr>
-        <w:t>משתנה. הצמח קולט מים ודשן בקצבים שונים</w:t>
+        <w:t xml:space="preserve">משתנה. הצמח קולט מים ודשן </w:t>
+      </w:r>
+      <w:proofErr w:type="spellStart"/>
+      <w:r>
+        <w:rPr>
+          <w:rtl/>
+        </w:rPr>
+        <w:t>בקצבים</w:t>
+      </w:r>
+      <w:proofErr w:type="spellEnd"/>
+      <w:r>
+        <w:rPr>
+          <w:rtl/>
+        </w:rPr>
+        <w:t xml:space="preserve"> שונים</w:t>
       </w:r>
       <w:r>
         <w:t>:</w:t>
@@ -4243,59 +4429,35 @@
         </w:numPr>
         <w:ind w:right="288"/>
         <w:jc w:val="left"/>
-      </w:pPr>
-      <w:r>
-        <w:rPr>
-          <w:rtl/>
-        </w:rPr>
-        <w:t>בימים מעוננים</w:t>
-      </w:r>
-      <w:r>
-        <w:t xml:space="preserve">: </w:t>
-      </w:r>
-      <w:r>
-        <w:rPr>
-          <w:rtl/>
-        </w:rPr>
-        <w:t>קצב הדיות יורד, וצריכת המים והדשן מתאזנת</w:t>
-      </w:r>
-      <w:r>
-        <w:t xml:space="preserve">. </w:t>
-      </w:r>
-      <w:r>
-        <w:rPr>
-          <w:rtl/>
-        </w:rPr>
-        <w:t>המודל שלנו נועד ללמוד את הדפוסים הללו (הקשר הלא-ליניארי בין קרינה לצריכת מים) ולחזות את הצטברות המלחים שנובעת מהם</w:t>
-      </w:r>
-      <w:r>
-        <w:t>.</w:t>
-      </w:r>
-    </w:p>
-    <w:p>
-      <w:pPr>
-        <w:ind w:right="288"/>
-        <w:jc w:val="left"/>
-        <w:rPr>
-          <w:b/>
-          <w:bCs/>
-          <w:u w:val="single"/>
-          <w:rtl/>
-        </w:rPr>
-      </w:pPr>
-      <w:r>
-        <w:rPr>
-          <w:b/>
-          <w:bCs/>
+        <w:rPr>
+          <w:rtl/>
+        </w:rPr>
+      </w:pPr>
+      <w:r>
+        <w:rPr>
           <w:noProof/>
-          <w:u w:val="single"/>
-          <w:rtl/>
         </w:rPr>
         <w:drawing>
-          <wp:inline distT="0" distB="0" distL="0" distR="0" wp14:anchorId="5746BE14" wp14:editId="11291166">
-            <wp:extent cx="5943600" cy="2738755"/>
-            <wp:effectExtent l="0" t="0" r="0" b="4445"/>
-            <wp:docPr id="75889857" name="תמונה 1" descr="תמונה שמכילה טקסט, צילום מסך, תרשים, גופן&#10;&#10;תוכן בינה מלאכותית גנרטיבית עשוי להיות שגוי."/>
+          <wp:anchor distT="0" distB="0" distL="114300" distR="114300" simplePos="0" relativeHeight="251670528" behindDoc="1" locked="0" layoutInCell="1" allowOverlap="1" wp14:anchorId="3B6F8691" wp14:editId="28641A77">
+            <wp:simplePos x="0" y="0"/>
+            <wp:positionH relativeFrom="margin">
+              <wp:align>right</wp:align>
+            </wp:positionH>
+            <wp:positionV relativeFrom="paragraph">
+              <wp:posOffset>650875</wp:posOffset>
+            </wp:positionV>
+            <wp:extent cx="5943600" cy="3317875"/>
+            <wp:effectExtent l="0" t="0" r="0" b="0"/>
+            <wp:wrapTight wrapText="bothSides">
+              <wp:wrapPolygon edited="0">
+                <wp:start x="0" y="0"/>
+                <wp:lineTo x="0" y="21455"/>
+                <wp:lineTo x="21531" y="21455"/>
+                <wp:lineTo x="21531" y="0"/>
+                <wp:lineTo x="0" y="0"/>
+              </wp:wrapPolygon>
+            </wp:wrapTight>
+            <wp:docPr id="1868160633" name="תמונה 10"/>
             <wp:cNvGraphicFramePr>
               <a:graphicFrameLocks xmlns:a="http://schemas.openxmlformats.org/drawingml/2006/main" noChangeAspect="1"/>
             </wp:cNvGraphicFramePr>
@@ -4303,23 +4465,2739 @@
               <a:graphicData uri="http://schemas.openxmlformats.org/drawingml/2006/picture">
                 <pic:pic xmlns:pic="http://schemas.openxmlformats.org/drawingml/2006/picture">
                   <pic:nvPicPr>
-                    <pic:cNvPr id="75889857" name="תמונה 1" descr="תמונה שמכילה טקסט, צילום מסך, תרשים, גופן&#10;&#10;תוכן בינה מלאכותית גנרטיבית עשוי להיות שגוי."/>
-                    <pic:cNvPicPr/>
+                    <pic:cNvPr id="0" name="Picture 34"/>
+                    <pic:cNvPicPr>
+                      <a:picLocks noChangeAspect="1" noChangeArrowheads="1"/>
+                    </pic:cNvPicPr>
                   </pic:nvPicPr>
                   <pic:blipFill>
-                    <a:blip r:embed="rId9"/>
+                    <a:blip r:embed="rId9">
+                      <a:extLst>
+                        <a:ext uri="{28A0092B-C50C-407E-A947-70E740481C1C}">
+                          <a14:useLocalDpi xmlns:a14="http://schemas.microsoft.com/office/drawing/2010/main" val="0"/>
+                        </a:ext>
+                      </a:extLst>
+                    </a:blip>
+                    <a:srcRect/>
                     <a:stretch>
                       <a:fillRect/>
                     </a:stretch>
                   </pic:blipFill>
-                  <pic:spPr>
+                  <pic:spPr bwMode="auto">
                     <a:xfrm>
                       <a:off x="0" y="0"/>
-                      <a:ext cx="5943600" cy="2738755"/>
+                      <a:ext cx="5943600" cy="3317875"/>
                     </a:xfrm>
                     <a:prstGeom prst="rect">
                       <a:avLst/>
                     </a:prstGeom>
+                    <a:noFill/>
+                    <a:ln>
+                      <a:noFill/>
+                    </a:ln>
+                  </pic:spPr>
+                </pic:pic>
+              </a:graphicData>
+            </a:graphic>
+          </wp:anchor>
+        </w:drawing>
+      </w:r>
+      <w:r>
+        <w:rPr>
+          <w:rtl/>
+        </w:rPr>
+        <w:t>בימים מעוננים</w:t>
+      </w:r>
+      <w:r>
+        <w:t xml:space="preserve">: </w:t>
+      </w:r>
+      <w:r>
+        <w:rPr>
+          <w:rtl/>
+        </w:rPr>
+        <w:t>קצב הדיות יורד, וצריכת המים והדשן מתאזנת</w:t>
+      </w:r>
+      <w:r>
+        <w:t xml:space="preserve">. </w:t>
+      </w:r>
+      <w:r>
+        <w:rPr>
+          <w:rtl/>
+        </w:rPr>
+        <w:t>המודל שלנו נועד ללמוד את הדפוסים הללו (הקשר הלא-ליניארי בין קרינה לצריכת מים) ולחזות את הצטברות המלחים שנובעת מהם</w:t>
+      </w:r>
+      <w:r>
+        <w:t>.</w:t>
+      </w:r>
+    </w:p>
+    <w:p>
+      <w:pPr>
+        <w:ind w:right="288"/>
+        <w:jc w:val="left"/>
+        <w:rPr>
+          <w:b/>
+          <w:bCs/>
+          <w:u w:val="single"/>
+          <w:rtl/>
+        </w:rPr>
+      </w:pPr>
+    </w:p>
+    <w:p>
+      <w:pPr>
+        <w:ind w:right="288"/>
+        <w:jc w:val="left"/>
+        <w:rPr>
+          <w:b/>
+          <w:bCs/>
+          <w:u w:val="single"/>
+          <w:rtl/>
+        </w:rPr>
+      </w:pPr>
+      <w:r>
+        <w:rPr>
+          <w:rFonts w:hint="cs"/>
+          <w:b/>
+          <w:bCs/>
+          <w:u w:val="single"/>
+          <w:rtl/>
+        </w:rPr>
+        <w:lastRenderedPageBreak/>
+        <w:t xml:space="preserve">2.4. </w:t>
+      </w:r>
+      <w:r>
+        <w:rPr>
+          <w:b/>
+          <w:bCs/>
+          <w:u w:val="single"/>
+          <w:rtl/>
+        </w:rPr>
+        <w:t>למה למידת מכונה?</w:t>
+      </w:r>
+    </w:p>
+    <w:p>
+      <w:pPr>
+        <w:ind w:right="288"/>
+        <w:jc w:val="left"/>
+      </w:pPr>
+      <w:r>
+        <w:rPr>
+          <w:rtl/>
+        </w:rPr>
+        <w:t>באופן מסורתי, ניתן לחזות תהליכים אלו באמצעות משוואות פיזיקליות מורכבות</w:t>
+      </w:r>
+      <w:r>
+        <w:rPr>
+          <w:rFonts w:hint="cs"/>
+          <w:rtl/>
+        </w:rPr>
+        <w:t xml:space="preserve">. </w:t>
+      </w:r>
+      <w:r>
+        <w:rPr>
+          <w:rtl/>
+        </w:rPr>
+        <w:t>אולם, מודלים אלו דורשים פרמטרים רבים שקשה מאוד למדוד בשטח (כגון מוליכות הידראולית של המצע, נקבוביות משתנה ושטח פנים של השורשים). גישת למידת המכונה (</w:t>
+      </w:r>
+      <w:r>
+        <w:t>Data-Driven Approach</w:t>
+      </w:r>
+      <w:r>
+        <w:rPr>
+          <w:rtl/>
+        </w:rPr>
+        <w:t>) עוקפת את הצורך במדידת הפרמטרים הללו. במקום "להבין" את הפיזיקה ברמת המיקרו, המודל לומד את ההתנהגות האפקטיבית של המערכת ישירות מתוך הנתונים ההיסטוריים, ובכך מאפשר דיוק גבוה בעלות חישובית נמוכה.</w:t>
+      </w:r>
+    </w:p>
+    <w:p>
+      <w:pPr>
+        <w:ind w:right="288"/>
+        <w:jc w:val="left"/>
+        <w:rPr>
+          <w:b/>
+          <w:bCs/>
+          <w:u w:val="single"/>
+          <w:rtl/>
+        </w:rPr>
+      </w:pPr>
+    </w:p>
+    <w:p>
+      <w:pPr>
+        <w:ind w:right="288"/>
+        <w:jc w:val="left"/>
+        <w:rPr>
+          <w:b/>
+          <w:bCs/>
+          <w:u w:val="single"/>
+        </w:rPr>
+      </w:pPr>
+      <w:r>
+        <w:rPr>
+          <w:rFonts w:hint="cs"/>
+          <w:b/>
+          <w:bCs/>
+          <w:u w:val="single"/>
+          <w:rtl/>
+        </w:rPr>
+        <w:t xml:space="preserve">2.5. </w:t>
+      </w:r>
+      <w:r>
+        <w:rPr>
+          <w:b/>
+          <w:bCs/>
+          <w:u w:val="single"/>
+          <w:rtl/>
+        </w:rPr>
+        <w:t xml:space="preserve">הפתרון המוצע: "חיישן </w:t>
+      </w:r>
+      <w:r>
+        <w:rPr>
+          <w:rFonts w:hint="cs"/>
+          <w:b/>
+          <w:bCs/>
+          <w:u w:val="single"/>
+          <w:rtl/>
+        </w:rPr>
+        <w:t>תוכנה</w:t>
+      </w:r>
+      <w:r>
+        <w:rPr>
+          <w:b/>
+          <w:bCs/>
+          <w:u w:val="single"/>
+          <w:rtl/>
+        </w:rPr>
+        <w:t>" מבוסס נתונים</w:t>
+      </w:r>
+    </w:p>
+    <w:p>
+      <w:pPr>
+        <w:ind w:right="288"/>
+        <w:jc w:val="left"/>
+      </w:pPr>
+      <w:r>
+        <w:rPr>
+          <w:rtl/>
+        </w:rPr>
+        <w:t>פרויקט זה מציע גישה חדשנית המבוססת על תפיסת ה</w:t>
+      </w:r>
+      <w:r>
+        <w:rPr>
+          <w:rFonts w:hint="cs"/>
+          <w:rtl/>
+        </w:rPr>
+        <w:t>-</w:t>
+      </w:r>
+      <w:r>
+        <w:t xml:space="preserve">Soft Sensing </w:t>
+      </w:r>
+      <w:r>
+        <w:rPr>
+          <w:rtl/>
+        </w:rPr>
+        <w:t>("חיישן תוכנה"). ההנחה היא שקיים קשר פיזיקלי וכימי הדוק בין תנאי הסביבה החיצוניים (מזג האוויר), פעולות המגדל (השקיה ודישון) והתגובה בבית השורשים</w:t>
+      </w:r>
+      <w:r>
+        <w:t>.</w:t>
+      </w:r>
+    </w:p>
+    <w:p>
+      <w:pPr>
+        <w:ind w:right="288"/>
+        <w:jc w:val="left"/>
+        <w:rPr>
+          <w:rtl/>
+        </w:rPr>
+      </w:pPr>
+      <w:r>
+        <w:rPr>
+          <w:rtl/>
+        </w:rPr>
+        <w:t>באמצעות אלגוריתמים של למידת מכונה</w:t>
+      </w:r>
+      <w:r>
+        <w:t xml:space="preserve"> (Machine Learning) </w:t>
+      </w:r>
+      <w:r>
+        <w:rPr>
+          <w:rtl/>
+        </w:rPr>
+        <w:t>ניתן למדל קשרים מורכבים ובלתי-ליניאריים אלו, ולייצר תחזית מדויקת של מצב בית השורשים על בסיס נתונים זמינים וזולים, ללא תלות בחיישני קרקע יקרים</w:t>
+      </w:r>
+      <w:r>
+        <w:t>.</w:t>
+      </w:r>
+    </w:p>
+    <w:p>
+      <w:pPr>
+        <w:ind w:right="288"/>
+        <w:jc w:val="left"/>
+      </w:pPr>
+    </w:p>
+    <w:p>
+      <w:pPr>
+        <w:ind w:right="288"/>
+        <w:jc w:val="left"/>
+        <w:rPr>
+          <w:b/>
+          <w:bCs/>
+          <w:u w:val="single"/>
+        </w:rPr>
+      </w:pPr>
+      <w:r>
+        <w:rPr>
+          <w:rFonts w:hint="cs"/>
+          <w:b/>
+          <w:bCs/>
+          <w:u w:val="single"/>
+          <w:rtl/>
+        </w:rPr>
+        <w:t xml:space="preserve">2.6. </w:t>
+      </w:r>
+      <w:r>
+        <w:rPr>
+          <w:b/>
+          <w:bCs/>
+          <w:u w:val="single"/>
+          <w:rtl/>
+        </w:rPr>
+        <w:t>מטרות הפרויקט</w:t>
+      </w:r>
+    </w:p>
+    <w:p>
+      <w:pPr>
+        <w:numPr>
+          <w:ilvl w:val="0"/>
+          <w:numId w:val="10"/>
+        </w:numPr>
+        <w:ind w:right="288"/>
+        <w:jc w:val="left"/>
+      </w:pPr>
+      <w:r>
+        <w:rPr>
+          <w:rtl/>
+        </w:rPr>
+        <w:t>אינטגרציית נתונים</w:t>
+      </w:r>
+      <w:r>
+        <w:t xml:space="preserve">: </w:t>
+      </w:r>
+      <w:r>
+        <w:rPr>
+          <w:rtl/>
+        </w:rPr>
+        <w:t>יצירת מסד נתונים מאוחד</w:t>
+      </w:r>
+      <w:r>
+        <w:t xml:space="preserve"> (Master Dataset) </w:t>
+      </w:r>
+      <w:r>
+        <w:rPr>
+          <w:rtl/>
+        </w:rPr>
+        <w:t>המנרמל ומשלב מקורות מידע הטרוגניים: נתוני אקלים חיצוני, בקרת השקיה, ודגימות מעבדה</w:t>
+      </w:r>
+      <w:r>
+        <w:t>.</w:t>
+      </w:r>
+    </w:p>
+    <w:p>
+      <w:pPr>
+        <w:numPr>
+          <w:ilvl w:val="0"/>
+          <w:numId w:val="10"/>
+        </w:numPr>
+        <w:ind w:right="288"/>
+        <w:jc w:val="left"/>
+      </w:pPr>
+      <w:r>
+        <w:rPr>
+          <w:rtl/>
+        </w:rPr>
+        <w:t>פיתוח מודל חיזוי</w:t>
+      </w:r>
+      <w:r>
+        <w:t xml:space="preserve"> (Predictive Modeling) </w:t>
+      </w:r>
+      <w:r>
+        <w:rPr>
+          <w:rFonts w:hint="cs"/>
+          <w:rtl/>
+        </w:rPr>
+        <w:t>:</w:t>
+      </w:r>
+      <w:r>
+        <w:rPr>
+          <w:rtl/>
+        </w:rPr>
+        <w:t>בניית מודל למידת מכונה המסוגל לחזות את ערכי ה</w:t>
+      </w:r>
+      <w:r>
+        <w:rPr>
+          <w:rFonts w:hint="cs"/>
+          <w:rtl/>
+        </w:rPr>
+        <w:t>-</w:t>
+      </w:r>
+      <w:r>
+        <w:t>EC</w:t>
+      </w:r>
+      <w:r>
+        <w:rPr>
+          <w:rFonts w:hint="cs"/>
+          <w:rtl/>
+        </w:rPr>
+        <w:t xml:space="preserve"> </w:t>
+      </w:r>
+      <w:r>
+        <w:t xml:space="preserve"> </w:t>
+      </w:r>
+      <w:r>
+        <w:rPr>
+          <w:rtl/>
+        </w:rPr>
+        <w:t>וה</w:t>
+      </w:r>
+      <w:r>
+        <w:rPr>
+          <w:rFonts w:hint="cs"/>
+          <w:rtl/>
+        </w:rPr>
+        <w:t>-</w:t>
+      </w:r>
+      <w:r>
+        <w:t>pH</w:t>
+      </w:r>
+      <w:r>
+        <w:rPr>
+          <w:rFonts w:hint="cs"/>
+          <w:rtl/>
+        </w:rPr>
+        <w:t xml:space="preserve"> </w:t>
+      </w:r>
+      <w:r>
+        <w:t xml:space="preserve"> </w:t>
+      </w:r>
+      <w:r>
+        <w:rPr>
+          <w:rtl/>
+        </w:rPr>
+        <w:t>בצעד הזמן הבא</w:t>
+      </w:r>
+      <w:r>
+        <w:t xml:space="preserve"> </w:t>
+      </w:r>
+      <w:r>
+        <w:rPr>
+          <w:rtl/>
+        </w:rPr>
+        <w:t>בהינתן המצב הנוכחי ותחזית האקלים וההשקיה. המטרה היא לספק למגדל יכולת פרואקטיבית לצפות בעיות לפני שהן מתרחשות</w:t>
+      </w:r>
+      <w:r>
+        <w:t>.</w:t>
+      </w:r>
+    </w:p>
+    <w:p>
+      <w:pPr>
+        <w:numPr>
+          <w:ilvl w:val="0"/>
+          <w:numId w:val="10"/>
+        </w:numPr>
+        <w:ind w:right="288"/>
+        <w:jc w:val="left"/>
+        <w:rPr>
+          <w:b/>
+          <w:bCs/>
+          <w:u w:val="single"/>
+        </w:rPr>
+      </w:pPr>
+      <w:r>
+        <w:rPr>
+          <w:rFonts w:hint="cs"/>
+          <w:rtl/>
+        </w:rPr>
+        <w:t>ולידציה</w:t>
+      </w:r>
+      <w:r>
+        <w:rPr>
+          <w:rtl/>
+        </w:rPr>
+        <w:t xml:space="preserve"> בתנאי אמת</w:t>
+      </w:r>
+      <w:r>
+        <w:t xml:space="preserve">: </w:t>
+      </w:r>
+      <w:r>
+        <w:rPr>
+          <w:rtl/>
+        </w:rPr>
+        <w:t>בחינת ביצועי המודל בשיטת</w:t>
+      </w:r>
+      <w:r>
+        <w:t xml:space="preserve"> Walk-Forward Validation </w:t>
+      </w:r>
+      <w:r>
+        <w:rPr>
+          <w:rtl/>
+        </w:rPr>
+        <w:t>המדמה את התקדמות עונת הגידול, כדי להבטיח שהפתרון יציב, אמין וניתן ליישום במערכות תומכות החלטה</w:t>
+      </w:r>
+      <w:r>
+        <w:rPr>
+          <w:rFonts w:hint="cs"/>
+          <w:rtl/>
+        </w:rPr>
+        <w:t>.</w:t>
+      </w:r>
+    </w:p>
+    <w:p>
+      <w:pPr>
+        <w:ind w:right="288"/>
+        <w:jc w:val="left"/>
+        <w:rPr>
+          <w:rtl/>
+        </w:rPr>
+      </w:pPr>
+    </w:p>
+    <w:p>
+      <w:pPr>
+        <w:ind w:left="0" w:right="288" w:firstLine="0"/>
+        <w:jc w:val="left"/>
+        <w:rPr>
+          <w:rtl/>
+        </w:rPr>
+      </w:pPr>
+    </w:p>
+    <w:p>
+      <w:pPr>
+        <w:ind w:left="0" w:right="288" w:firstLine="0"/>
+        <w:jc w:val="left"/>
+        <w:rPr>
+          <w:rtl/>
+        </w:rPr>
+      </w:pPr>
+    </w:p>
+    <w:p>
+      <w:pPr>
+        <w:ind w:left="0" w:right="288" w:firstLine="0"/>
+        <w:jc w:val="left"/>
+        <w:rPr>
+          <w:rtl/>
+        </w:rPr>
+      </w:pPr>
+    </w:p>
+    <w:p>
+      <w:pPr>
+        <w:ind w:left="0" w:right="288" w:firstLine="0"/>
+        <w:jc w:val="left"/>
+        <w:rPr>
+          <w:rtl/>
+        </w:rPr>
+      </w:pPr>
+    </w:p>
+    <w:p>
+      <w:pPr>
+        <w:ind w:left="0" w:right="288" w:firstLine="0"/>
+        <w:jc w:val="left"/>
+        <w:rPr>
+          <w:rtl/>
+        </w:rPr>
+      </w:pPr>
+    </w:p>
+    <w:p>
+      <w:pPr>
+        <w:ind w:left="0" w:right="288" w:firstLine="0"/>
+        <w:jc w:val="left"/>
+        <w:rPr>
+          <w:rtl/>
+        </w:rPr>
+      </w:pPr>
+    </w:p>
+    <w:p>
+      <w:pPr>
+        <w:ind w:right="288"/>
+        <w:jc w:val="left"/>
+        <w:rPr>
+          <w:b/>
+          <w:bCs/>
+          <w:sz w:val="36"/>
+          <w:szCs w:val="36"/>
+          <w:u w:val="single"/>
+          <w:rtl/>
+        </w:rPr>
+      </w:pPr>
+      <w:r>
+        <w:rPr>
+          <w:rFonts w:hint="cs"/>
+          <w:b/>
+          <w:bCs/>
+          <w:sz w:val="36"/>
+          <w:szCs w:val="36"/>
+          <w:u w:val="single"/>
+          <w:rtl/>
+        </w:rPr>
+        <w:lastRenderedPageBreak/>
+        <w:t>3</w:t>
+      </w:r>
+      <w:r>
+        <w:rPr>
+          <w:rFonts w:hint="cs"/>
+          <w:b/>
+          <w:bCs/>
+          <w:sz w:val="36"/>
+          <w:szCs w:val="36"/>
+          <w:u w:val="single"/>
+          <w:rtl/>
+        </w:rPr>
+        <w:t xml:space="preserve">. </w:t>
+      </w:r>
+      <w:r>
+        <w:rPr>
+          <w:b/>
+          <w:bCs/>
+          <w:sz w:val="36"/>
+          <w:szCs w:val="36"/>
+          <w:u w:val="single"/>
+          <w:rtl/>
+        </w:rPr>
+        <w:t>הגדרת הבעיה</w:t>
+      </w:r>
+      <w:r>
+        <w:rPr>
+          <w:b/>
+          <w:bCs/>
+          <w:sz w:val="36"/>
+          <w:szCs w:val="36"/>
+          <w:u w:val="single"/>
+        </w:rPr>
+        <w:t xml:space="preserve"> </w:t>
+      </w:r>
+    </w:p>
+    <w:p>
+      <w:pPr>
+        <w:ind w:right="288"/>
+        <w:jc w:val="left"/>
+        <w:rPr>
+          <w:b/>
+          <w:bCs/>
+          <w:u w:val="single"/>
+          <w:rtl/>
+        </w:rPr>
+      </w:pPr>
+      <w:r>
+        <w:rPr>
+          <w:rFonts w:hint="cs"/>
+          <w:b/>
+          <w:bCs/>
+          <w:u w:val="single"/>
+          <w:rtl/>
+        </w:rPr>
+        <w:t>3</w:t>
+      </w:r>
+      <w:r>
+        <w:rPr>
+          <w:rFonts w:hint="cs"/>
+          <w:b/>
+          <w:bCs/>
+          <w:u w:val="single"/>
+          <w:rtl/>
+        </w:rPr>
+        <w:t>.1. ניסוח הבעיה</w:t>
+      </w:r>
+    </w:p>
+    <w:p>
+      <w:pPr>
+        <w:ind w:right="288"/>
+        <w:jc w:val="left"/>
+      </w:pPr>
+      <w:r>
+        <w:rPr>
+          <w:rtl/>
+        </w:rPr>
+        <w:t>בגידולים אינטנסיביים על מצע מנותק, בית השורשים</w:t>
+      </w:r>
+      <w:r>
+        <w:t xml:space="preserve"> (Rootzone) </w:t>
+      </w:r>
+      <w:r>
+        <w:rPr>
+          <w:rtl/>
+        </w:rPr>
+        <w:t>מהווה "קופסה שחורה" דינמית. הבעיה המרכזית איתה מתמודד המחקר נובעת מהפער הקיים בין הצורך בבקרת רציפה ומדויקת לבין אמצעי הניטור הקיימים כיום</w:t>
+      </w:r>
+      <w:r>
+        <w:t>:</w:t>
+      </w:r>
+    </w:p>
+    <w:p>
+      <w:pPr>
+        <w:numPr>
+          <w:ilvl w:val="0"/>
+          <w:numId w:val="14"/>
+        </w:numPr>
+        <w:ind w:right="288"/>
+        <w:jc w:val="left"/>
+      </w:pPr>
+      <w:r>
+        <w:rPr>
+          <w:rtl/>
+        </w:rPr>
+        <w:t>מגבלת הניטור המקוטע</w:t>
+      </w:r>
+      <w:r>
+        <w:rPr>
+          <w:rFonts w:hint="cs"/>
+          <w:rtl/>
+        </w:rPr>
+        <w:t>:</w:t>
+      </w:r>
+      <w:r>
+        <w:t xml:space="preserve"> </w:t>
+      </w:r>
+      <w:r>
+        <w:rPr>
+          <w:rtl/>
+        </w:rPr>
+        <w:t>בדיקות מעבדה (ניקוז/מצע) הן מדויקות אך מספקות תמונת מצב נקודתית</w:t>
+      </w:r>
+      <w:r>
+        <w:t xml:space="preserve"> ("Snapshot") </w:t>
+      </w:r>
+      <w:r>
+        <w:rPr>
+          <w:rtl/>
+        </w:rPr>
+        <w:t>ודלילה בזמן. בין דגימה לדגימה, המצע עשוי לעבור תנודות חריפות ברמת המליחות</w:t>
+      </w:r>
+      <w:r>
+        <w:t xml:space="preserve"> (EC) </w:t>
+      </w:r>
+      <w:r>
+        <w:rPr>
+          <w:rtl/>
+        </w:rPr>
+        <w:t>והחומציות</w:t>
+      </w:r>
+      <w:r>
+        <w:t xml:space="preserve"> (pH) </w:t>
+      </w:r>
+      <w:r>
+        <w:rPr>
+          <w:rtl/>
+        </w:rPr>
+        <w:t>כתוצאה משינויי אקלים או תקלות דישון, ללא ידיעת המגדל</w:t>
+      </w:r>
+      <w:r>
+        <w:t>.</w:t>
+      </w:r>
+    </w:p>
+    <w:p>
+      <w:pPr>
+        <w:numPr>
+          <w:ilvl w:val="0"/>
+          <w:numId w:val="14"/>
+        </w:numPr>
+        <w:ind w:right="288"/>
+        <w:jc w:val="left"/>
+      </w:pPr>
+      <w:r>
+        <w:rPr>
+          <w:rtl/>
+        </w:rPr>
+        <w:t>אמינות חיישנים רציפים</w:t>
+      </w:r>
+      <w:r>
+        <w:t>:</w:t>
+      </w:r>
+      <w:r>
+        <w:rPr>
+          <w:rFonts w:hint="cs"/>
+          <w:rtl/>
+        </w:rPr>
+        <w:t xml:space="preserve"> </w:t>
+      </w:r>
+      <w:r>
+        <w:rPr>
+          <w:rtl/>
+        </w:rPr>
+        <w:t>חיישנים המוצבים בתוך המצע</w:t>
+      </w:r>
+      <w:r>
+        <w:t xml:space="preserve"> (In-situ) </w:t>
+      </w:r>
+      <w:r>
+        <w:rPr>
+          <w:rtl/>
+        </w:rPr>
+        <w:t>נוטים לסבול מבעיות כיול, סחיפה</w:t>
+      </w:r>
+      <w:r>
+        <w:t xml:space="preserve"> (Drift) </w:t>
+      </w:r>
+      <w:r>
+        <w:rPr>
+          <w:rtl/>
+        </w:rPr>
+        <w:t>ורעש אלקטרוני. בנוסף, הם מודדים נקודה בודדת במרחב ומתקשים לייצג את המצב הממוצע במצע כולו, הסובל משונות מרחבית גבוהה</w:t>
+      </w:r>
+      <w:r>
+        <w:t>.</w:t>
+      </w:r>
+    </w:p>
+    <w:p>
+      <w:pPr>
+        <w:numPr>
+          <w:ilvl w:val="0"/>
+          <w:numId w:val="14"/>
+        </w:numPr>
+        <w:ind w:right="288"/>
+        <w:jc w:val="left"/>
+      </w:pPr>
+      <w:r>
+        <w:rPr>
+          <w:rtl/>
+        </w:rPr>
+        <w:t>ניהול תגובתי</w:t>
+      </w:r>
+      <w:r>
+        <w:t xml:space="preserve"> </w:t>
+      </w:r>
+      <w:r>
+        <w:t>:</w:t>
+      </w:r>
+      <w:r>
+        <w:t xml:space="preserve">(Reactive Management) </w:t>
+      </w:r>
+      <w:r>
+        <w:rPr>
+          <w:rtl/>
+        </w:rPr>
+        <w:t>בהיעדר יכולת חיזוי, המגדל נאלץ לפעול בגישה "כיבוי שריפות" תיקון ערכי ה</w:t>
+      </w:r>
+      <w:r>
+        <w:t xml:space="preserve"> </w:t>
+      </w:r>
+      <w:r>
+        <w:t>EC</w:t>
+      </w:r>
+      <w:r>
+        <w:t>-</w:t>
+      </w:r>
+      <w:r>
+        <w:t xml:space="preserve"> </w:t>
+      </w:r>
+      <w:r>
+        <w:rPr>
+          <w:rtl/>
+        </w:rPr>
+        <w:t>וה</w:t>
+      </w:r>
+      <w:r>
+        <w:t xml:space="preserve"> </w:t>
+      </w:r>
+      <w:r>
+        <w:t>pH</w:t>
+      </w:r>
+      <w:r>
+        <w:t>-</w:t>
+      </w:r>
+      <w:r>
+        <w:t xml:space="preserve"> </w:t>
+      </w:r>
+      <w:r>
+        <w:rPr>
+          <w:rtl/>
+        </w:rPr>
+        <w:t>רק לאחר שכבר חרגו מהטווח הרצוי והנזק הפוטנציאלי לצמח כבר החל</w:t>
+      </w:r>
+      <w:r>
+        <w:t>.</w:t>
+      </w:r>
+    </w:p>
+    <w:p>
+      <w:pPr>
+        <w:ind w:right="288"/>
+        <w:jc w:val="left"/>
+        <w:rPr>
+          <w:rtl/>
+        </w:rPr>
+      </w:pPr>
+    </w:p>
+    <w:p>
+      <w:pPr>
+        <w:ind w:right="288"/>
+        <w:jc w:val="left"/>
+        <w:rPr>
+          <w:b/>
+          <w:bCs/>
+          <w:u w:val="single"/>
+        </w:rPr>
+      </w:pPr>
+      <w:r>
+        <w:rPr>
+          <w:rFonts w:hint="cs"/>
+          <w:b/>
+          <w:bCs/>
+          <w:u w:val="single"/>
+          <w:rtl/>
+        </w:rPr>
+        <w:t>3</w:t>
+      </w:r>
+      <w:r>
+        <w:rPr>
+          <w:rFonts w:hint="cs"/>
+          <w:b/>
+          <w:bCs/>
+          <w:u w:val="single"/>
+          <w:rtl/>
+        </w:rPr>
+        <w:t>.</w:t>
+      </w:r>
+      <w:r>
+        <w:rPr>
+          <w:rFonts w:hint="cs"/>
+          <w:b/>
+          <w:bCs/>
+          <w:u w:val="single"/>
+          <w:rtl/>
+        </w:rPr>
+        <w:t>2</w:t>
+      </w:r>
+      <w:r>
+        <w:rPr>
+          <w:rFonts w:hint="cs"/>
+          <w:b/>
+          <w:bCs/>
+          <w:u w:val="single"/>
+          <w:rtl/>
+        </w:rPr>
+        <w:t>. שאלת המחקר:</w:t>
+      </w:r>
+    </w:p>
+    <w:p>
+      <w:pPr>
+        <w:ind w:left="44" w:right="288" w:firstLine="0"/>
+        <w:jc w:val="left"/>
+        <w:rPr>
+          <w:rtl/>
+        </w:rPr>
+      </w:pPr>
+      <w:r>
+        <w:rPr>
+          <w:rtl/>
+        </w:rPr>
+        <w:t>האם ניתן לפתח מודל למידת מכונה</w:t>
+      </w:r>
+      <w:r>
+        <w:t xml:space="preserve"> (Machine Learning) </w:t>
+      </w:r>
+      <w:r>
+        <w:rPr>
+          <w:rtl/>
+        </w:rPr>
+        <w:t>המסוגל לחזות בדיוק אגרונומי את ערכי המוליכות החשמלית</w:t>
+      </w:r>
+      <w:r>
+        <w:t xml:space="preserve"> (EC) </w:t>
+      </w:r>
+      <w:r>
+        <w:rPr>
+          <w:rtl/>
+        </w:rPr>
+        <w:t>והחומציות</w:t>
+      </w:r>
+      <w:r>
+        <w:t xml:space="preserve"> (pH) </w:t>
+      </w:r>
+      <w:r>
+        <w:rPr>
+          <w:rtl/>
+        </w:rPr>
+        <w:t>בבית השורשים לטווח הזמן הקרוב, בהתבסס על נתוני אקלים, משטר השקיה</w:t>
+      </w:r>
+      <w:r>
+        <w:rPr>
+          <w:rFonts w:hint="cs"/>
+          <w:rtl/>
+        </w:rPr>
+        <w:t xml:space="preserve"> ודישון</w:t>
+      </w:r>
+      <w:r>
+        <w:rPr>
+          <w:rtl/>
+        </w:rPr>
+        <w:t xml:space="preserve"> ומדידות עב</w:t>
+      </w:r>
+      <w:r>
+        <w:rPr>
+          <w:rFonts w:hint="cs"/>
+          <w:rtl/>
+        </w:rPr>
+        <w:t>ר?</w:t>
+      </w:r>
+    </w:p>
+    <w:p>
+      <w:pPr>
+        <w:ind w:left="44" w:right="288" w:firstLine="0"/>
+        <w:jc w:val="left"/>
+        <w:rPr>
+          <w:rtl/>
+        </w:rPr>
+      </w:pPr>
+      <w:r>
+        <w:rPr>
+          <w:rtl/>
+        </w:rPr>
+        <w:t>מתוך שאלה זו נגזרות מספר שאלות משנה</w:t>
+      </w:r>
+      <w:r>
+        <w:rPr>
+          <w:rFonts w:hint="cs"/>
+          <w:rtl/>
+        </w:rPr>
+        <w:t>:</w:t>
+      </w:r>
+    </w:p>
+    <w:p>
+      <w:pPr>
+        <w:numPr>
+          <w:ilvl w:val="0"/>
+          <w:numId w:val="15"/>
+        </w:numPr>
+        <w:ind w:right="288"/>
+        <w:jc w:val="left"/>
+      </w:pPr>
+      <w:r>
+        <w:rPr>
+          <w:b/>
+          <w:bCs/>
+          <w:rtl/>
+        </w:rPr>
+        <w:t>דיוק</w:t>
+      </w:r>
+      <w:r>
+        <w:rPr>
+          <w:b/>
+          <w:bCs/>
+        </w:rPr>
+        <w:t>:</w:t>
+      </w:r>
+      <w:r>
+        <w:t xml:space="preserve"> </w:t>
+      </w:r>
+      <w:r>
+        <w:rPr>
+          <w:rtl/>
+        </w:rPr>
+        <w:t>מהי רמת הדיוק המקסימלית שניתן להשיג בחיזוי</w:t>
+      </w:r>
+      <w:r>
+        <w:t xml:space="preserve"> </w:t>
+      </w:r>
+      <w:r>
+        <w:rPr>
+          <w:rFonts w:hint="cs"/>
+          <w:rtl/>
+        </w:rPr>
+        <w:t>(</w:t>
+      </w:r>
+      <w:r>
+        <w:rPr>
+          <w:rtl/>
+        </w:rPr>
+        <w:t>נמדד ב</w:t>
+      </w:r>
+      <w:r>
+        <w:t xml:space="preserve"> (</w:t>
+      </w:r>
+      <w:r>
+        <w:t xml:space="preserve">MAE/RMSE </w:t>
+      </w:r>
+      <w:r>
+        <w:rPr>
+          <w:rtl/>
+        </w:rPr>
+        <w:t>והאם היא מספקת לקבלת עזר החלטה תפעולי</w:t>
+      </w:r>
+      <w:r>
+        <w:t>?</w:t>
+      </w:r>
+    </w:p>
+    <w:p>
+      <w:pPr>
+        <w:numPr>
+          <w:ilvl w:val="0"/>
+          <w:numId w:val="15"/>
+        </w:numPr>
+        <w:ind w:right="288"/>
+        <w:jc w:val="left"/>
+      </w:pPr>
+      <w:r>
+        <w:rPr>
+          <w:b/>
+          <w:bCs/>
+          <w:rtl/>
+        </w:rPr>
+        <w:t>חשיבות המשתנים</w:t>
+      </w:r>
+      <w:r>
+        <w:rPr>
+          <w:b/>
+          <w:bCs/>
+        </w:rPr>
+        <w:t xml:space="preserve"> </w:t>
+      </w:r>
+      <w:r>
+        <w:rPr>
+          <w:b/>
+          <w:bCs/>
+        </w:rPr>
+        <w:t>:</w:t>
+      </w:r>
+      <w:r>
+        <w:rPr>
+          <w:b/>
+          <w:bCs/>
+        </w:rPr>
+        <w:t>(Feature Importance)</w:t>
+      </w:r>
+      <w:r>
+        <w:t xml:space="preserve"> </w:t>
+      </w:r>
+      <w:r>
+        <w:rPr>
+          <w:rtl/>
+        </w:rPr>
+        <w:t>אילו משתנים משפיעים בצורה החזקה ביותר על השינויים בבית השורשים? (למשל: האם קרינה משפיעה יותר מכמות המים? האם ההיסטוריה של הדישון חשובה יותר מהטמפרטורה הרגעית?)</w:t>
+      </w:r>
+      <w:r>
+        <w:t>.</w:t>
+      </w:r>
+    </w:p>
+    <w:p>
+      <w:pPr>
+        <w:numPr>
+          <w:ilvl w:val="0"/>
+          <w:numId w:val="15"/>
+        </w:numPr>
+        <w:ind w:right="288"/>
+        <w:jc w:val="left"/>
+        <w:rPr>
+          <w:b/>
+          <w:bCs/>
+        </w:rPr>
+      </w:pPr>
+      <w:r>
+        <w:rPr>
+          <w:b/>
+          <w:bCs/>
+          <w:rtl/>
+        </w:rPr>
+        <w:t>יציבות</w:t>
+      </w:r>
+      <w:r>
+        <w:rPr>
+          <w:b/>
+          <w:bCs/>
+        </w:rPr>
+        <w:t>:</w:t>
+      </w:r>
+      <w:r>
+        <w:t xml:space="preserve"> </w:t>
+      </w:r>
+      <w:r>
+        <w:rPr>
+          <w:rtl/>
+        </w:rPr>
+        <w:t>האם המודל מסוגל לשמור על יציבות בחיזוי לאורך זמן</w:t>
+      </w:r>
+      <w:r>
+        <w:t xml:space="preserve"> (Walk-Forward) </w:t>
+      </w:r>
+      <w:r>
+        <w:rPr>
+          <w:rtl/>
+        </w:rPr>
+        <w:t>בתנאי אמת משתנים של עונת הגידול</w:t>
+      </w:r>
+      <w:r>
+        <w:t>?</w:t>
+      </w:r>
+      <w:r>
+        <w:rPr>
+          <w:rFonts w:ascii="Times New Roman" w:eastAsia="Times New Roman" w:hAnsi="Times New Roman" w:cs="Times New Roman"/>
+          <w:b/>
+          <w:bCs/>
+          <w:color w:val="auto"/>
+          <w:kern w:val="0"/>
+          <w:sz w:val="27"/>
+          <w:szCs w:val="27"/>
+          <w:rtl/>
+          <w14:ligatures w14:val="none"/>
+        </w:rPr>
+        <w:t xml:space="preserve"> </w:t>
+      </w:r>
+    </w:p>
+    <w:p>
+      <w:pPr>
+        <w:ind w:right="288"/>
+        <w:jc w:val="left"/>
+        <w:rPr>
+          <w:b/>
+          <w:bCs/>
+          <w:u w:val="single"/>
+          <w:rtl/>
+        </w:rPr>
+      </w:pPr>
+      <w:r>
+        <w:rPr>
+          <w:rFonts w:hint="cs"/>
+          <w:b/>
+          <w:bCs/>
+          <w:u w:val="single"/>
+          <w:rtl/>
+        </w:rPr>
+        <w:t>3</w:t>
+      </w:r>
+      <w:r>
+        <w:rPr>
+          <w:rFonts w:hint="cs"/>
+          <w:b/>
+          <w:bCs/>
+          <w:u w:val="single"/>
+          <w:rtl/>
+        </w:rPr>
+        <w:t xml:space="preserve">.3. </w:t>
+      </w:r>
+      <w:r>
+        <w:rPr>
+          <w:b/>
+          <w:bCs/>
+          <w:u w:val="single"/>
+          <w:rtl/>
+        </w:rPr>
+        <w:t>השערת המחק</w:t>
+      </w:r>
+      <w:r>
+        <w:rPr>
+          <w:rFonts w:hint="cs"/>
+          <w:b/>
+          <w:bCs/>
+          <w:u w:val="single"/>
+          <w:rtl/>
+        </w:rPr>
+        <w:t>ר:</w:t>
+      </w:r>
+    </w:p>
+    <w:p>
+      <w:pPr>
+        <w:ind w:right="288"/>
+        <w:jc w:val="left"/>
+        <w:rPr>
+          <w:rtl/>
+        </w:rPr>
+      </w:pPr>
+      <w:r>
+        <w:rPr>
+          <w:rtl/>
+        </w:rPr>
+        <w:t>ההשערה היא שקיים קשר דטרמיניסטי (גם אם לא ליניארי ומורכב) בין עומס האקלים החיצוני</w:t>
+      </w:r>
+      <w:r>
+        <w:t xml:space="preserve"> </w:t>
+      </w:r>
+      <w:r>
+        <w:rPr>
+          <w:rtl/>
+        </w:rPr>
+        <w:t>הקובע את קצב הדיות</w:t>
+      </w:r>
+      <w:r>
+        <w:t xml:space="preserve"> </w:t>
+      </w:r>
+      <w:r>
+        <w:t>,(</w:t>
+      </w:r>
+      <w:r>
+        <w:t xml:space="preserve">Transpiration) </w:t>
+      </w:r>
+      <w:r>
+        <w:rPr>
+          <w:rtl/>
+        </w:rPr>
+        <w:t>אספקת המים והדשן</w:t>
+      </w:r>
+      <w:r>
+        <w:t xml:space="preserve"> </w:t>
+      </w:r>
+      <w:r>
+        <w:t>,</w:t>
+      </w:r>
+      <w:r>
+        <w:rPr>
+          <w:rtl/>
+        </w:rPr>
+        <w:t>ושינוי הריכוזים במצ</w:t>
+      </w:r>
+      <w:r>
+        <w:rPr>
+          <w:rFonts w:hint="cs"/>
+          <w:rtl/>
+        </w:rPr>
+        <w:t>ע.</w:t>
+      </w:r>
+    </w:p>
+    <w:p>
+      <w:pPr>
+        <w:ind w:right="288"/>
+        <w:jc w:val="left"/>
+        <w:rPr>
+          <w:rtl/>
+        </w:rPr>
+      </w:pPr>
+      <w:r>
+        <w:rPr>
+          <w:rtl/>
+        </w:rPr>
+        <w:t>אנו משערים כי אלגוריתמים מבוססי עצים</w:t>
+      </w:r>
+      <w:r>
+        <w:t xml:space="preserve"> </w:t>
+      </w:r>
+      <w:r>
+        <w:rPr>
+          <w:rtl/>
+        </w:rPr>
+        <w:t>כגון</w:t>
+      </w:r>
+      <w:r>
+        <w:t xml:space="preserve"> Random Forest </w:t>
+      </w:r>
+      <w:r>
+        <w:rPr>
+          <w:rtl/>
+        </w:rPr>
+        <w:t>או</w:t>
+      </w:r>
+      <w:r>
+        <w:t xml:space="preserve"> XGBoost </w:t>
+      </w:r>
+      <w:r>
+        <w:rPr>
+          <w:rtl/>
+        </w:rPr>
+        <w:t>יצליחו ללמוד את דפוסי "התגובה וההשהיה" של המערכת, ולגשר על הפער שבין המדידות הידניות, ובכך לשמש כ"חיישן וירטואלי" אמין</w:t>
+      </w:r>
+      <w:r>
+        <w:t>.</w:t>
+      </w:r>
+    </w:p>
+    <w:p>
+      <w:pPr>
+        <w:ind w:right="288"/>
+        <w:jc w:val="left"/>
+        <w:rPr>
+          <w:b/>
+          <w:bCs/>
+          <w:sz w:val="36"/>
+          <w:szCs w:val="36"/>
+          <w:u w:val="single"/>
+        </w:rPr>
+      </w:pPr>
+      <w:r>
+        <w:rPr>
+          <w:rFonts w:hint="cs"/>
+          <w:b/>
+          <w:bCs/>
+          <w:sz w:val="36"/>
+          <w:szCs w:val="36"/>
+          <w:u w:val="single"/>
+          <w:rtl/>
+        </w:rPr>
+        <w:lastRenderedPageBreak/>
+        <w:t>4</w:t>
+      </w:r>
+      <w:r>
+        <w:rPr>
+          <w:rFonts w:hint="cs"/>
+          <w:b/>
+          <w:bCs/>
+          <w:sz w:val="36"/>
+          <w:szCs w:val="36"/>
+          <w:u w:val="single"/>
+          <w:rtl/>
+        </w:rPr>
+        <w:t xml:space="preserve">. </w:t>
+      </w:r>
+      <w:r>
+        <w:rPr>
+          <w:b/>
+          <w:bCs/>
+          <w:sz w:val="36"/>
+          <w:szCs w:val="36"/>
+          <w:u w:val="single"/>
+          <w:rtl/>
+        </w:rPr>
+        <w:t>מושגים בסיסיים</w:t>
+      </w:r>
+      <w:r>
+        <w:rPr>
+          <w:b/>
+          <w:bCs/>
+          <w:sz w:val="36"/>
+          <w:szCs w:val="36"/>
+          <w:u w:val="single"/>
+        </w:rPr>
+        <w:t xml:space="preserve"> </w:t>
+      </w:r>
+    </w:p>
+    <w:p>
+      <w:pPr>
+        <w:ind w:right="288"/>
+        <w:jc w:val="left"/>
+      </w:pPr>
+      <w:r>
+        <w:rPr>
+          <w:rtl/>
+        </w:rPr>
+        <w:t>לצורך הבנת העבודה, להלן הסבר על המושגים המרכזיים בתחומי האגרונומיה ולמידת המכונה בהם נעשה שימוש</w:t>
+      </w:r>
+      <w:r>
+        <w:t>:</w:t>
+      </w:r>
+    </w:p>
+    <w:p>
+      <w:pPr>
+        <w:ind w:right="288"/>
+        <w:jc w:val="left"/>
+        <w:rPr>
+          <w:b/>
+          <w:bCs/>
+          <w:u w:val="single"/>
+        </w:rPr>
+      </w:pPr>
+      <w:r>
+        <w:rPr>
+          <w:rFonts w:hint="cs"/>
+          <w:b/>
+          <w:bCs/>
+          <w:u w:val="single"/>
+          <w:rtl/>
+        </w:rPr>
+        <w:t>4</w:t>
+      </w:r>
+      <w:r>
+        <w:rPr>
+          <w:rFonts w:hint="cs"/>
+          <w:b/>
+          <w:bCs/>
+          <w:u w:val="single"/>
+          <w:rtl/>
+        </w:rPr>
+        <w:t xml:space="preserve">.1. </w:t>
+      </w:r>
+      <w:r>
+        <w:rPr>
+          <w:b/>
+          <w:bCs/>
+          <w:u w:val="single"/>
+          <w:rtl/>
+        </w:rPr>
+        <w:t>מושגים אגרונומיים</w:t>
+      </w:r>
+    </w:p>
+    <w:p>
+      <w:pPr>
+        <w:numPr>
+          <w:ilvl w:val="0"/>
+          <w:numId w:val="11"/>
+        </w:numPr>
+        <w:ind w:right="288"/>
+        <w:jc w:val="left"/>
+      </w:pPr>
+      <w:r>
+        <w:rPr>
+          <w:u w:val="single"/>
+          <w:rtl/>
+        </w:rPr>
+        <w:t>מוליכות חשמלית</w:t>
+      </w:r>
+      <w:r>
+        <w:rPr>
+          <w:u w:val="single"/>
+        </w:rPr>
+        <w:t xml:space="preserve"> (EC - Electrical Conductivity) </w:t>
+      </w:r>
+      <w:r>
+        <w:rPr>
+          <w:rFonts w:hint="cs"/>
+          <w:u w:val="single"/>
+          <w:rtl/>
+        </w:rPr>
+        <w:t>:</w:t>
+      </w:r>
+      <w:r>
+        <w:rPr>
+          <w:rtl/>
+        </w:rPr>
+        <w:t>מדד לכמות המלחים המומסים בתמיסת הקרקע. בחקלאות, זהו המדד המרכזי לרמת הדישון. ערכים גבוהים מדי עלולים לגרום להמלחה ופגיעה בצמח, וערכים נמוכים מעידים על חוסר בדשן. נמדד ביחידות של</w:t>
+      </w:r>
+      <w:r>
+        <w:t xml:space="preserve"> mS/cm.</w:t>
+      </w:r>
+    </w:p>
+    <w:p>
+      <w:pPr>
+        <w:numPr>
+          <w:ilvl w:val="0"/>
+          <w:numId w:val="11"/>
+        </w:numPr>
+        <w:ind w:right="288"/>
+        <w:jc w:val="left"/>
+      </w:pPr>
+      <w:r>
+        <w:rPr>
+          <w:u w:val="single"/>
+          <w:rtl/>
+        </w:rPr>
+        <w:t>חומציות</w:t>
+      </w:r>
+      <w:r>
+        <w:rPr>
+          <w:u w:val="single"/>
+        </w:rPr>
+        <w:t xml:space="preserve"> (pH) </w:t>
+      </w:r>
+      <w:r>
+        <w:rPr>
+          <w:rFonts w:hint="cs"/>
+          <w:u w:val="single"/>
+          <w:rtl/>
+        </w:rPr>
+        <w:t>:</w:t>
+      </w:r>
+      <w:r>
+        <w:rPr>
+          <w:rtl/>
+        </w:rPr>
+        <w:t>מדד לריכוז יוני המימן בתמיסה. ה</w:t>
+      </w:r>
+      <w:r>
+        <w:rPr>
+          <w:rFonts w:hint="cs"/>
+          <w:rtl/>
+        </w:rPr>
+        <w:t>-</w:t>
+      </w:r>
+      <w:r>
+        <w:t>pH</w:t>
+      </w:r>
+      <w:r>
+        <w:rPr>
+          <w:rFonts w:hint="cs"/>
+          <w:rtl/>
+        </w:rPr>
+        <w:t xml:space="preserve"> </w:t>
+      </w:r>
+      <w:r>
+        <w:t xml:space="preserve"> </w:t>
+      </w:r>
+      <w:r>
+        <w:rPr>
+          <w:rtl/>
+        </w:rPr>
+        <w:t xml:space="preserve">קובע את זמינות המיקרו-אלמנטים (כגון ברזל ומנגן) לצמח. </w:t>
+      </w:r>
+    </w:p>
+    <w:p>
+      <w:pPr>
+        <w:numPr>
+          <w:ilvl w:val="0"/>
+          <w:numId w:val="11"/>
+        </w:numPr>
+        <w:ind w:right="288"/>
+        <w:jc w:val="left"/>
+      </w:pPr>
+      <w:r>
+        <w:rPr>
+          <w:u w:val="single"/>
+          <w:rtl/>
+        </w:rPr>
+        <w:t>התאדות-דיות</w:t>
+      </w:r>
+      <w:r>
+        <w:rPr>
+          <w:u w:val="single"/>
+        </w:rPr>
+        <w:t xml:space="preserve"> (ET0 - Evapotranspiration) </w:t>
+      </w:r>
+      <w:r>
+        <w:rPr>
+          <w:rFonts w:hint="cs"/>
+          <w:u w:val="single"/>
+          <w:rtl/>
+        </w:rPr>
+        <w:t>:</w:t>
+      </w:r>
+      <w:r>
+        <w:rPr>
+          <w:rtl/>
+        </w:rPr>
+        <w:t>סך המים המתאדים מהקרקע והמופרשים מהצמח (טרנספירציה). זהו מדד קריטי לקביעת מנות ההשקיה, המושפע מקרינה, טמפרטורה, לחות ורוח</w:t>
+      </w:r>
+      <w:r>
+        <w:t>.</w:t>
+      </w:r>
+    </w:p>
+    <w:p>
+      <w:pPr>
+        <w:numPr>
+          <w:ilvl w:val="0"/>
+          <w:numId w:val="11"/>
+        </w:numPr>
+        <w:ind w:right="288"/>
+        <w:jc w:val="left"/>
+      </w:pPr>
+      <w:r>
+        <w:rPr>
+          <w:u w:val="single"/>
+          <w:rtl/>
+        </w:rPr>
+        <w:t>בית שורשים</w:t>
+      </w:r>
+      <w:r>
+        <w:rPr>
+          <w:u w:val="single"/>
+        </w:rPr>
+        <w:t xml:space="preserve"> (Rootzone) </w:t>
+      </w:r>
+      <w:r>
+        <w:rPr>
+          <w:rFonts w:hint="cs"/>
+          <w:u w:val="single"/>
+          <w:rtl/>
+        </w:rPr>
+        <w:t>:</w:t>
+      </w:r>
+      <w:r>
+        <w:rPr>
+          <w:rtl/>
+        </w:rPr>
+        <w:t>נפח הקרקע או המצע שבו מתפתחת מערכת השורשים של הצמח. התנאים באזור זה משפיעים ישירות על קצב גדילת הצמח ובריאותו</w:t>
+      </w:r>
+      <w:r>
+        <w:t>.</w:t>
+      </w:r>
+    </w:p>
+    <w:p>
+      <w:pPr>
+        <w:ind w:right="288"/>
+        <w:jc w:val="left"/>
+        <w:rPr>
+          <w:b/>
+          <w:bCs/>
+          <w:u w:val="single"/>
+        </w:rPr>
+      </w:pPr>
+      <w:r>
+        <w:rPr>
+          <w:rFonts w:hint="cs"/>
+          <w:b/>
+          <w:bCs/>
+          <w:u w:val="single"/>
+          <w:rtl/>
+        </w:rPr>
+        <w:t>4</w:t>
+      </w:r>
+      <w:r>
+        <w:rPr>
+          <w:rFonts w:hint="cs"/>
+          <w:b/>
+          <w:bCs/>
+          <w:u w:val="single"/>
+          <w:rtl/>
+        </w:rPr>
+        <w:t xml:space="preserve">.2. </w:t>
+      </w:r>
+      <w:r>
+        <w:rPr>
+          <w:b/>
+          <w:bCs/>
+          <w:u w:val="single"/>
+          <w:rtl/>
+        </w:rPr>
+        <w:t>מושגים בלמידת מכונה</w:t>
+      </w:r>
+      <w:r>
+        <w:rPr>
+          <w:b/>
+          <w:bCs/>
+          <w:u w:val="single"/>
+        </w:rPr>
+        <w:t xml:space="preserve"> </w:t>
+      </w:r>
+    </w:p>
+    <w:p>
+      <w:pPr>
+        <w:numPr>
+          <w:ilvl w:val="0"/>
+          <w:numId w:val="12"/>
+        </w:numPr>
+        <w:ind w:right="288"/>
+        <w:jc w:val="left"/>
+      </w:pPr>
+      <w:r>
+        <w:rPr>
+          <w:u w:val="single"/>
+          <w:rtl/>
+        </w:rPr>
+        <w:t>מודל רגרסיה</w:t>
+      </w:r>
+      <w:r>
+        <w:rPr>
+          <w:u w:val="single"/>
+        </w:rPr>
+        <w:t xml:space="preserve"> (Regression Model) </w:t>
+      </w:r>
+      <w:r>
+        <w:rPr>
+          <w:rFonts w:hint="cs"/>
+          <w:u w:val="single"/>
+          <w:rtl/>
+        </w:rPr>
+        <w:t>:</w:t>
+      </w:r>
+      <w:r>
+        <w:rPr>
+          <w:rtl/>
+        </w:rPr>
+        <w:t xml:space="preserve">מודל שנועד לחזות ערך מספרי רציף (בניגוד לסיווג לקטגוריות). בפרויקט זה אנו חוזים ערכים רציפים של </w:t>
+      </w:r>
+      <w:r>
+        <w:rPr>
+          <w:rFonts w:hint="cs"/>
+          <w:rtl/>
+        </w:rPr>
+        <w:t>משתני מיקרו אקלים,</w:t>
+      </w:r>
+      <w:r>
+        <w:t xml:space="preserve"> EC </w:t>
+      </w:r>
+      <w:r>
+        <w:rPr>
+          <w:rtl/>
+        </w:rPr>
+        <w:t>ו</w:t>
+      </w:r>
+      <w:r>
+        <w:rPr>
+          <w:rFonts w:hint="cs"/>
+          <w:rtl/>
+        </w:rPr>
+        <w:t>-</w:t>
+      </w:r>
+      <w:r>
+        <w:t>pH</w:t>
+      </w:r>
+    </w:p>
+    <w:p>
+      <w:pPr>
+        <w:numPr>
+          <w:ilvl w:val="0"/>
+          <w:numId w:val="12"/>
+        </w:numPr>
+        <w:ind w:right="288"/>
+        <w:jc w:val="left"/>
+      </w:pPr>
+      <w:r>
+        <w:rPr>
+          <w:u w:val="single"/>
+        </w:rPr>
+        <w:t>XGBoost</w:t>
+      </w:r>
+      <w:r>
+        <w:rPr>
+          <w:rFonts w:hint="cs"/>
+          <w:rtl/>
+        </w:rPr>
+        <w:t xml:space="preserve">: </w:t>
+      </w:r>
+      <w:r>
+        <w:rPr>
+          <w:rtl/>
+        </w:rPr>
+        <w:t>אלגוריתם מתקדם מבוסס עצי החלטה</w:t>
+      </w:r>
+      <w:r>
+        <w:t xml:space="preserve"> (Gradient Boosting) </w:t>
+      </w:r>
+      <w:r>
+        <w:rPr>
+          <w:rFonts w:hint="cs"/>
+          <w:rtl/>
+        </w:rPr>
+        <w:t>,</w:t>
+      </w:r>
+      <w:r>
+        <w:rPr>
+          <w:rtl/>
+        </w:rPr>
+        <w:t xml:space="preserve">הידוע ביעילותו ובמהירותו. שימש בפרויקט </w:t>
+      </w:r>
+      <w:r>
+        <w:rPr>
+          <w:rFonts w:hint="cs"/>
+          <w:rtl/>
+        </w:rPr>
+        <w:t xml:space="preserve">להשלמת נתוני אקלים חסרים </w:t>
+      </w:r>
+      <w:r>
+        <w:rPr>
+          <w:rFonts w:hint="cs"/>
+          <w:rtl/>
+        </w:rPr>
+        <w:t>ו</w:t>
+      </w:r>
+      <w:r>
+        <w:rPr>
+          <w:rFonts w:hint="cs"/>
+          <w:rtl/>
+        </w:rPr>
+        <w:t xml:space="preserve">בחיזוי </w:t>
+      </w:r>
+      <w:r>
+        <w:rPr>
+          <w:rFonts w:hint="cs"/>
+          <w:rtl/>
+        </w:rPr>
+        <w:t>משתני בית השורשים.</w:t>
+      </w:r>
+    </w:p>
+    <w:p>
+      <w:pPr>
+        <w:numPr>
+          <w:ilvl w:val="0"/>
+          <w:numId w:val="12"/>
+        </w:numPr>
+        <w:ind w:right="288"/>
+        <w:jc w:val="left"/>
+      </w:pPr>
+      <w:r>
+        <w:rPr>
+          <w:u w:val="single"/>
+        </w:rPr>
+        <w:t xml:space="preserve"> :</w:t>
+      </w:r>
+      <w:proofErr w:type="spellStart"/>
+      <w:r>
+        <w:rPr>
+          <w:u w:val="single"/>
+        </w:rPr>
+        <w:t>LightGBM</w:t>
+      </w:r>
+      <w:proofErr w:type="spellEnd"/>
+      <w:r>
+        <w:rPr>
+          <w:u w:val="single"/>
+        </w:rPr>
+        <w:t xml:space="preserve"> (Light Gradient Boosting Machine)</w:t>
+      </w:r>
+      <w:r>
+        <w:t xml:space="preserve"> </w:t>
+      </w:r>
+      <w:r>
+        <w:rPr>
+          <w:rtl/>
+        </w:rPr>
+        <w:t>אלגוריתם למידה מתקדם המבוסס על שיטת</w:t>
+      </w:r>
+      <w:r>
+        <w:t xml:space="preserve"> Gradient Boosting </w:t>
+      </w:r>
+      <w:r>
+        <w:rPr>
+          <w:rtl/>
+        </w:rPr>
+        <w:t>(שיפור הדרגתי של עצי החלטה). האלגוריתם מתאפיין בשיטת גדילת עץ ייחודית</w:t>
+      </w:r>
+      <w:r>
+        <w:t xml:space="preserve"> (Leaf-wise) </w:t>
+      </w:r>
+      <w:r>
+        <w:rPr>
+          <w:rtl/>
+        </w:rPr>
+        <w:t xml:space="preserve">המאפשרת מהירות אימון גבוהה במיוחד, ניצול יעיל של זיכרון ודיוק רב, והוא נחשב לאידיאלי לעיבוד סדרות </w:t>
+      </w:r>
+      <w:r>
+        <w:rPr>
+          <w:rFonts w:hint="cs"/>
+          <w:rtl/>
+        </w:rPr>
+        <w:t>עיתיו</w:t>
+      </w:r>
+      <w:r>
+        <w:rPr>
+          <w:rFonts w:hint="eastAsia"/>
+          <w:rtl/>
+        </w:rPr>
+        <w:t>ת</w:t>
+      </w:r>
+      <w:r>
+        <w:rPr>
+          <w:rtl/>
+        </w:rPr>
+        <w:t xml:space="preserve"> ונתונים בהיקף רחב</w:t>
+      </w:r>
+      <w:r>
+        <w:t>.</w:t>
+      </w:r>
+      <w:r>
+        <w:rPr>
+          <w:rFonts w:hint="cs"/>
+          <w:rtl/>
+        </w:rPr>
+        <w:t xml:space="preserve"> </w:t>
+      </w:r>
+      <w:r>
+        <w:rPr>
+          <w:rtl/>
+        </w:rPr>
+        <w:t>שימש בפרויקט</w:t>
+      </w:r>
+      <w:r>
+        <w:rPr>
+          <w:rFonts w:hint="cs"/>
+          <w:rtl/>
+        </w:rPr>
+        <w:t xml:space="preserve"> לחיזוי ערכי מיקרו אקלים עתידיים בתוך החממה על בסיס האקלים החיצוני.</w:t>
+      </w:r>
+    </w:p>
+    <w:p>
+      <w:pPr>
+        <w:numPr>
+          <w:ilvl w:val="0"/>
+          <w:numId w:val="12"/>
+        </w:numPr>
+        <w:ind w:right="288"/>
+        <w:jc w:val="left"/>
+      </w:pPr>
+      <w:r>
+        <w:rPr>
+          <w:u w:val="single"/>
+        </w:rPr>
+        <w:t xml:space="preserve">Walk-Forward </w:t>
+      </w:r>
+      <w:r>
+        <w:rPr>
+          <w:u w:val="single"/>
+        </w:rPr>
+        <w:t>Validation</w:t>
+      </w:r>
+      <w:r>
+        <w:rPr>
+          <w:rFonts w:hint="cs"/>
+          <w:u w:val="single"/>
+          <w:rtl/>
+        </w:rPr>
+        <w:t xml:space="preserve">: </w:t>
+      </w:r>
+      <w:r>
+        <w:rPr>
+          <w:rFonts w:hint="cs"/>
+          <w:rtl/>
+        </w:rPr>
+        <w:t>שיטת</w:t>
+      </w:r>
+      <w:r>
+        <w:rPr>
+          <w:rtl/>
+        </w:rPr>
+        <w:t xml:space="preserve"> </w:t>
+      </w:r>
+      <w:r>
+        <w:rPr>
+          <w:rtl/>
+        </w:rPr>
+        <w:t xml:space="preserve">אימות למודלים של סדרות </w:t>
+      </w:r>
+      <w:r>
+        <w:rPr>
+          <w:rFonts w:hint="cs"/>
+          <w:rtl/>
+        </w:rPr>
+        <w:t>עיתיו</w:t>
+      </w:r>
+      <w:r>
+        <w:rPr>
+          <w:rFonts w:hint="eastAsia"/>
+          <w:rtl/>
+        </w:rPr>
+        <w:t>ת</w:t>
+      </w:r>
+      <w:r>
+        <w:t xml:space="preserve"> (Time Series) </w:t>
+      </w:r>
+      <w:r>
+        <w:rPr>
+          <w:rtl/>
+        </w:rPr>
+        <w:t>במקום חלוקה אקראית ל"אימון" ו"מבחן", אנו מאמנים את המודל על נתוני העבר עד נקודה מסוימת, בודקים על העתיד הקרוב, ואז "מזיזים את החלון" קדימה. שיטה זו מדמה במדויק כיצד המערכת תפעל במציאות, יום אחר יום</w:t>
+      </w:r>
+      <w:r>
+        <w:t>.</w:t>
+      </w:r>
+    </w:p>
+    <w:p>
+      <w:pPr>
+        <w:numPr>
+          <w:ilvl w:val="0"/>
+          <w:numId w:val="12"/>
+        </w:numPr>
+        <w:ind w:right="288"/>
+        <w:jc w:val="left"/>
+      </w:pPr>
+      <w:r>
+        <w:rPr>
+          <w:u w:val="single"/>
+          <w:rtl/>
+        </w:rPr>
+        <w:t>הנדסת פיצ'רים</w:t>
+      </w:r>
+      <w:r>
+        <w:rPr>
+          <w:u w:val="single"/>
+        </w:rPr>
+        <w:t xml:space="preserve"> (Feature Engineering) </w:t>
+      </w:r>
+      <w:r>
+        <w:rPr>
+          <w:rFonts w:hint="cs"/>
+          <w:u w:val="single"/>
+          <w:rtl/>
+        </w:rPr>
+        <w:t>:</w:t>
+      </w:r>
+      <w:r>
+        <w:rPr>
+          <w:rtl/>
+        </w:rPr>
+        <w:t>תהליך יצירת משתנים חדשים מתוך הנתונים הגולמיים כדי לשפר את יכולת הלמידה של המודל. דוגמאות מפרויקט זה: "זמן שעבר מאז ההשקיה האחרונה", "סכום הקרינה המצטבר ב-24 שעות אחרונות</w:t>
+      </w:r>
+      <w:r>
+        <w:rPr>
+          <w:rFonts w:hint="cs"/>
+          <w:rtl/>
+        </w:rPr>
+        <w:t>".</w:t>
+      </w:r>
+    </w:p>
+    <w:p>
+      <w:pPr>
+        <w:ind w:right="288"/>
+        <w:jc w:val="left"/>
+        <w:rPr>
+          <w:rtl/>
+        </w:rPr>
+      </w:pPr>
+    </w:p>
+    <w:p>
+      <w:pPr>
+        <w:ind w:right="288"/>
+        <w:jc w:val="left"/>
+        <w:rPr>
+          <w:rtl/>
+        </w:rPr>
+      </w:pPr>
+    </w:p>
+    <w:p>
+      <w:pPr>
+        <w:ind w:right="288"/>
+        <w:jc w:val="left"/>
+        <w:rPr>
+          <w:rtl/>
+        </w:rPr>
+      </w:pPr>
+    </w:p>
+    <w:p>
+      <w:pPr>
+        <w:ind w:right="288"/>
+        <w:jc w:val="left"/>
+        <w:rPr>
+          <w:b/>
+          <w:bCs/>
+          <w:sz w:val="36"/>
+          <w:szCs w:val="36"/>
+          <w:u w:val="single"/>
+        </w:rPr>
+      </w:pPr>
+      <w:r>
+        <w:rPr>
+          <w:rFonts w:hint="cs"/>
+          <w:b/>
+          <w:bCs/>
+          <w:sz w:val="36"/>
+          <w:szCs w:val="36"/>
+          <w:u w:val="single"/>
+          <w:rtl/>
+        </w:rPr>
+        <w:lastRenderedPageBreak/>
+        <w:t>5</w:t>
+      </w:r>
+      <w:r>
+        <w:rPr>
+          <w:rFonts w:hint="cs"/>
+          <w:b/>
+          <w:bCs/>
+          <w:sz w:val="36"/>
+          <w:szCs w:val="36"/>
+          <w:u w:val="single"/>
+          <w:rtl/>
+        </w:rPr>
+        <w:t xml:space="preserve">. </w:t>
+      </w:r>
+      <w:r>
+        <w:rPr>
+          <w:b/>
+          <w:bCs/>
+          <w:sz w:val="36"/>
+          <w:szCs w:val="36"/>
+          <w:u w:val="single"/>
+          <w:rtl/>
+        </w:rPr>
+        <w:t>סקירת ספרות</w:t>
+      </w:r>
+      <w:r>
+        <w:rPr>
+          <w:b/>
+          <w:bCs/>
+          <w:sz w:val="36"/>
+          <w:szCs w:val="36"/>
+          <w:u w:val="single"/>
+        </w:rPr>
+        <w:t xml:space="preserve"> </w:t>
+      </w:r>
+    </w:p>
+    <w:p>
+      <w:pPr>
+        <w:ind w:right="288"/>
+        <w:jc w:val="left"/>
+      </w:pPr>
+      <w:r>
+        <w:rPr>
+          <w:rtl/>
+        </w:rPr>
+        <w:t>השימוש במודלים מבוססי נתונים</w:t>
+      </w:r>
+      <w:r>
+        <w:t xml:space="preserve"> (Data-Driven Models) </w:t>
+      </w:r>
+      <w:r>
+        <w:rPr>
+          <w:rtl/>
+        </w:rPr>
+        <w:t>בחקלאות מדייקת צבר תאוצה משמעותית בשנים האחרונות. מחקרים שונים הראו כיצד ניתן להחליף או לתגבר מדידות פיזיקליות יקרות באמצעות אלגוריתמים המעבדים נתוני סביבה ותפעול</w:t>
+      </w:r>
+      <w:r>
+        <w:t>.</w:t>
+      </w:r>
+    </w:p>
+    <w:p>
+      <w:pPr>
+        <w:ind w:right="288"/>
+        <w:jc w:val="left"/>
+      </w:pPr>
+      <w:r>
+        <w:rPr>
+          <w:rtl/>
+        </w:rPr>
+        <w:t>אחד האתגרים המרכזיים בגידול בחממות הוא השליטה ברמת המליחות</w:t>
+      </w:r>
+      <w:r>
+        <w:t xml:space="preserve"> (EC) </w:t>
+      </w:r>
+      <w:r>
+        <w:rPr>
+          <w:rtl/>
+        </w:rPr>
+        <w:t xml:space="preserve">בבית השורשים. במחקרם של </w:t>
+      </w:r>
+      <w:r>
+        <w:rPr>
+          <w:b/>
+          <w:bCs/>
+        </w:rPr>
+        <w:t xml:space="preserve"> </w:t>
+      </w:r>
+      <w:r>
+        <w:rPr>
+          <w:b/>
+          <w:bCs/>
+        </w:rPr>
+        <w:t>Moon et al. (2018)</w:t>
+      </w:r>
+      <w:r>
+        <w:rPr>
+          <w:rtl/>
+        </w:rPr>
+        <w:t>בחנו החוקרים את היכולת לחזות את ה</w:t>
+      </w:r>
+      <w:r>
+        <w:t xml:space="preserve"> </w:t>
+      </w:r>
+      <w:r>
+        <w:t>EC</w:t>
+      </w:r>
+      <w:r>
+        <w:t>-</w:t>
+      </w:r>
+      <w:r>
+        <w:t xml:space="preserve"> </w:t>
+      </w:r>
+      <w:r>
+        <w:rPr>
+          <w:rtl/>
+        </w:rPr>
+        <w:t>של תמיסת ההזנה במערכות הידרופוניות סגורות</w:t>
+      </w:r>
+      <w:r>
+        <w:t>.</w:t>
+      </w:r>
+      <w:r>
+        <w:t xml:space="preserve"> (Closed-loop soilless cultures) </w:t>
+      </w:r>
+      <w:r>
+        <w:rPr>
+          <w:rFonts w:hint="cs"/>
+          <w:rtl/>
+        </w:rPr>
+        <w:t xml:space="preserve"> </w:t>
+      </w:r>
+      <w:r>
+        <w:rPr>
+          <w:rtl/>
+        </w:rPr>
+        <w:t xml:space="preserve">החוקרים השתמשו ברשת </w:t>
+      </w:r>
+      <w:r>
+        <w:rPr>
+          <w:rFonts w:hint="cs"/>
+          <w:rtl/>
+        </w:rPr>
+        <w:t>נוירונים</w:t>
+      </w:r>
+      <w:r>
+        <w:rPr>
+          <w:rtl/>
+        </w:rPr>
+        <w:t xml:space="preserve"> מסוג</w:t>
+      </w:r>
+      <w:r>
+        <w:t xml:space="preserve"> RNN (Recurrent Neural Network) </w:t>
+      </w:r>
+      <w:r>
+        <w:rPr>
+          <w:rtl/>
+        </w:rPr>
+        <w:t>ובפרט במודל</w:t>
+      </w:r>
+      <w:r>
+        <w:t xml:space="preserve"> LSTM, </w:t>
+      </w:r>
+      <w:r>
+        <w:rPr>
+          <w:rtl/>
+        </w:rPr>
+        <w:t>הידוע ביכולתו ללמוד סדרות ע</w:t>
+      </w:r>
+      <w:r>
+        <w:rPr>
+          <w:rFonts w:hint="cs"/>
+          <w:rtl/>
+        </w:rPr>
+        <w:t>י</w:t>
+      </w:r>
+      <w:r>
+        <w:rPr>
+          <w:rtl/>
+        </w:rPr>
+        <w:t>תיו</w:t>
+      </w:r>
+      <w:r>
+        <w:rPr>
+          <w:rFonts w:hint="cs"/>
+          <w:rtl/>
+        </w:rPr>
+        <w:t>ת</w:t>
+      </w:r>
+      <w:r>
+        <w:t xml:space="preserve"> </w:t>
+      </w:r>
+      <w:r>
+        <w:t>.</w:t>
+      </w:r>
+      <w:r>
+        <w:rPr>
+          <w:rtl/>
+        </w:rPr>
+        <w:t xml:space="preserve">המחקר הראה כי שילוב של </w:t>
+      </w:r>
+      <w:r>
+        <w:rPr>
+          <w:b/>
+          <w:bCs/>
+          <w:rtl/>
+        </w:rPr>
+        <w:t>משתני אקלים</w:t>
+      </w:r>
+      <w:r>
+        <w:rPr>
+          <w:rtl/>
+        </w:rPr>
+        <w:t xml:space="preserve"> (קרינה, טמפרטורה ולחות יחסית) יחד עם </w:t>
+      </w:r>
+      <w:r>
+        <w:rPr>
+          <w:b/>
+          <w:bCs/>
+          <w:rtl/>
+        </w:rPr>
+        <w:t>נתוני תפעול</w:t>
+      </w:r>
+      <w:r>
+        <w:rPr>
+          <w:rtl/>
+        </w:rPr>
+        <w:t xml:space="preserve"> (כמות השקיה וריכוז דשן במי ההשקיה), מאפשר לחזות בדיוק רב את ה</w:t>
+      </w:r>
+      <w:r>
+        <w:t xml:space="preserve">EC </w:t>
+      </w:r>
+      <w:r>
+        <w:t>-</w:t>
+      </w:r>
+      <w:r>
+        <w:rPr>
+          <w:rtl/>
+        </w:rPr>
+        <w:t>העתידי במצע. המסקנה המרכזית ממחקר זה, הרלוונטית לעבודתנו, היא שקיים קשר הדוק וניתן למידול בין עומס האקלים החיצוני לבין הדינמיקה הכימית בבית השורשים, וכי היסטוריית הנתונים</w:t>
+      </w:r>
+      <w:r>
+        <w:rPr>
+          <w:rFonts w:hint="cs"/>
+          <w:rtl/>
+        </w:rPr>
+        <w:t xml:space="preserve">  </w:t>
+      </w:r>
+      <w:r>
+        <w:t xml:space="preserve"> </w:t>
+      </w:r>
+      <w:r>
+        <w:t xml:space="preserve">(Time-lagged features) </w:t>
+      </w:r>
+      <w:r>
+        <w:rPr>
+          <w:rFonts w:hint="cs"/>
+          <w:rtl/>
+        </w:rPr>
+        <w:t xml:space="preserve"> </w:t>
+      </w:r>
+      <w:r>
+        <w:rPr>
+          <w:rtl/>
+        </w:rPr>
+        <w:t>היא קריטית לביצועי המודל</w:t>
+      </w:r>
+      <w:r>
+        <w:t>.</w:t>
+      </w:r>
+    </w:p>
+    <w:p>
+      <w:pPr>
+        <w:ind w:right="288"/>
+        <w:jc w:val="left"/>
+        <w:rPr>
+          <w:rtl/>
+        </w:rPr>
+      </w:pPr>
+      <w:r>
+        <w:rPr>
+          <w:rtl/>
+        </w:rPr>
+        <w:t>בעוד ש</w:t>
+      </w:r>
+      <w:r>
+        <w:t>Moon</w:t>
+      </w:r>
+      <w:r>
+        <w:t>-</w:t>
+      </w:r>
+      <w:r>
+        <w:t xml:space="preserve"> </w:t>
+      </w:r>
+      <w:r>
+        <w:rPr>
+          <w:rFonts w:hint="cs"/>
+          <w:rtl/>
+        </w:rPr>
+        <w:t xml:space="preserve"> </w:t>
+      </w:r>
+      <w:r>
+        <w:rPr>
+          <w:rtl/>
+        </w:rPr>
+        <w:t>התמקד בכימיה של המים</w:t>
+      </w:r>
+      <w:r>
+        <w:t xml:space="preserve">, </w:t>
+      </w:r>
+      <w:r>
+        <w:rPr>
+          <w:b/>
+          <w:bCs/>
+        </w:rPr>
+        <w:t>Lü et al. (2025)</w:t>
+      </w:r>
+      <w:r>
+        <w:t xml:space="preserve"> </w:t>
+      </w:r>
+      <w:r>
+        <w:rPr>
+          <w:rtl/>
+        </w:rPr>
+        <w:t>הציגו גישה מתקדמת לחיזוי רטיבות קרקע בבית השורשים</w:t>
+      </w:r>
+      <w:r>
+        <w:t xml:space="preserve"> </w:t>
+      </w:r>
+      <w:r>
+        <w:t>.</w:t>
+      </w:r>
+      <w:r>
+        <w:t xml:space="preserve">(RZSM – Root Zone Soil Moisture) </w:t>
+      </w:r>
+      <w:r>
+        <w:rPr>
+          <w:rtl/>
+        </w:rPr>
+        <w:t>המחקר התמודד עם הקושי למדוד רטיבות בעומק הקרקע והציע מודל היברידי המשלב מודל פיזיקלי הידרולוגי</w:t>
+      </w:r>
+      <w:r>
+        <w:t xml:space="preserve"> (Hydrus-1D) </w:t>
+      </w:r>
+      <w:r>
+        <w:rPr>
+          <w:rtl/>
+        </w:rPr>
+        <w:t>עם מודל למידה עמוקה מסוג</w:t>
+      </w:r>
+      <w:r>
+        <w:t>.</w:t>
+      </w:r>
+      <w:r>
+        <w:t xml:space="preserve"> CNN-LSTM-Attention </w:t>
+      </w:r>
+      <w:r>
+        <w:rPr>
+          <w:rFonts w:hint="cs"/>
+          <w:rtl/>
+        </w:rPr>
+        <w:t xml:space="preserve"> </w:t>
+      </w:r>
+      <w:r>
+        <w:rPr>
+          <w:rtl/>
+        </w:rPr>
+        <w:t>המחקר הדגים כיצד מודלים של למידה עמוקה</w:t>
+      </w:r>
+      <w:r>
+        <w:t xml:space="preserve"> (Deep Learning) </w:t>
+      </w:r>
+      <w:r>
+        <w:rPr>
+          <w:rFonts w:hint="cs"/>
+          <w:rtl/>
+        </w:rPr>
+        <w:t xml:space="preserve"> </w:t>
+      </w:r>
+      <w:r>
+        <w:rPr>
+          <w:rtl/>
+        </w:rPr>
+        <w:t>יכולים ללמוד את הקשרים הלא-ליניאריים המורכבים בין רטיבות פני השטח (הניתנת למדידה קלה או חישה מרחוק) לבין המתרחש בעומק בית השורשים. השימוש במנגנון קשב</w:t>
+      </w:r>
+      <w:r>
+        <w:t xml:space="preserve"> (Attention Mechanism) </w:t>
+      </w:r>
+      <w:r>
+        <w:rPr>
+          <w:rtl/>
+        </w:rPr>
+        <w:t>אפשר למודל להתמקד בטווחי הזמן המשפיעים ביותר על המצב הנוכחי. אף על פי שמחקר זה בוצע בתנאי שדה</w:t>
+      </w:r>
+      <w:r>
+        <w:t xml:space="preserve"> (Oasis field) </w:t>
+      </w:r>
+      <w:r>
+        <w:rPr>
+          <w:rtl/>
+        </w:rPr>
+        <w:t>ולא בחממה, הוא מחזק את ההנחה כי ניתן לייצר "חיישן וירטואלי" לתנאי עומק הקרקע על בסיס נתונים סביבתיים, וכי שילוב של ארכיטקטורות המביאות בחשבון את המימד הרציף של הזמן</w:t>
+      </w:r>
+      <w:r>
+        <w:t xml:space="preserve"> </w:t>
+      </w:r>
+      <w:r>
+        <w:rPr>
+          <w:rtl/>
+        </w:rPr>
+        <w:t>כגון</w:t>
+      </w:r>
+      <w:r>
+        <w:t xml:space="preserve"> LSTM </w:t>
+      </w:r>
+      <w:r>
+        <w:rPr>
+          <w:rtl/>
+        </w:rPr>
+        <w:t>או נגזרותיו</w:t>
+      </w:r>
+      <w:r>
+        <w:t xml:space="preserve"> </w:t>
+      </w:r>
+      <w:r>
+        <w:rPr>
+          <w:rtl/>
+        </w:rPr>
+        <w:t>משפר משמעותית את הדיוק בהשוואה למודלים סטטיים</w:t>
+      </w:r>
+      <w:r>
+        <w:t>.</w:t>
+      </w:r>
+    </w:p>
+    <w:p>
+      <w:pPr>
+        <w:ind w:right="288"/>
+        <w:jc w:val="left"/>
+        <w:rPr>
+          <w:rtl/>
+        </w:rPr>
+      </w:pPr>
+      <w:r>
+        <w:rPr>
+          <w:rtl/>
+        </w:rPr>
+        <w:t>הספרות הקיימת מצביעה על היתכנות גבוהה לשימוש בלמידת מכונה לניטור בית השורשים. בעוד ש</w:t>
+      </w:r>
+      <w:r>
+        <w:t xml:space="preserve"> </w:t>
+      </w:r>
+      <w:r>
+        <w:t xml:space="preserve">Moon et al. </w:t>
+      </w:r>
+      <w:r>
+        <w:rPr>
+          <w:rtl/>
+        </w:rPr>
+        <w:t>התמקדו ב</w:t>
+      </w:r>
+      <w:r>
+        <w:t>EC</w:t>
+      </w:r>
+      <w:r>
+        <w:t>-</w:t>
+      </w:r>
+      <w:r>
+        <w:t xml:space="preserve"> </w:t>
+      </w:r>
+      <w:r>
+        <w:rPr>
+          <w:rFonts w:hint="cs"/>
+          <w:rtl/>
+        </w:rPr>
+        <w:t xml:space="preserve"> </w:t>
+      </w:r>
+      <w:r>
+        <w:rPr>
+          <w:rtl/>
+        </w:rPr>
+        <w:t>ו</w:t>
+      </w:r>
+      <w:r>
+        <w:t>Lü et al.</w:t>
+      </w:r>
+      <w:r>
+        <w:t>-</w:t>
+      </w:r>
+      <w:r>
+        <w:rPr>
+          <w:rFonts w:hint="cs"/>
+          <w:rtl/>
+        </w:rPr>
+        <w:t xml:space="preserve"> </w:t>
+      </w:r>
+      <w:r>
+        <w:rPr>
+          <w:rtl/>
+        </w:rPr>
+        <w:t xml:space="preserve">ברטיבות, פרויקט זה שואף לשלב גישות אלו ולפתח מודל אחוד החוזה </w:t>
+      </w:r>
+      <w:r>
+        <w:rPr>
+          <w:b/>
+          <w:bCs/>
+          <w:rtl/>
+        </w:rPr>
+        <w:t>הן את ה</w:t>
+      </w:r>
+      <w:r>
+        <w:rPr>
+          <w:b/>
+          <w:bCs/>
+        </w:rPr>
+        <w:t xml:space="preserve"> </w:t>
+      </w:r>
+      <w:r>
+        <w:rPr>
+          <w:b/>
+          <w:bCs/>
+        </w:rPr>
+        <w:t>EC</w:t>
+      </w:r>
+      <w:r>
+        <w:rPr>
+          <w:b/>
+          <w:bCs/>
+        </w:rPr>
+        <w:t>-</w:t>
+      </w:r>
+      <w:r>
+        <w:rPr>
+          <w:b/>
+          <w:bCs/>
+        </w:rPr>
+        <w:t xml:space="preserve"> </w:t>
+      </w:r>
+      <w:r>
+        <w:rPr>
+          <w:b/>
+          <w:bCs/>
+          <w:rtl/>
+        </w:rPr>
+        <w:t>והן את ה</w:t>
+      </w:r>
+      <w:r>
+        <w:rPr>
+          <w:b/>
+          <w:bCs/>
+        </w:rPr>
+        <w:t>pH</w:t>
+      </w:r>
+      <w:r>
+        <w:t>-</w:t>
+      </w:r>
+      <w:r>
+        <w:t xml:space="preserve"> </w:t>
+      </w:r>
+      <w:r>
+        <w:rPr>
+          <w:rFonts w:hint="cs"/>
+          <w:rtl/>
+        </w:rPr>
+        <w:t xml:space="preserve"> </w:t>
+      </w:r>
+      <w:r>
+        <w:rPr>
+          <w:rtl/>
+        </w:rPr>
+        <w:t xml:space="preserve">תוך שימוש באלגוריתמים של </w:t>
+      </w:r>
+      <w:r>
+        <w:rPr>
+          <w:rFonts w:hint="cs"/>
+          <w:rtl/>
+        </w:rPr>
+        <w:t>למידת מכונה</w:t>
+      </w:r>
+      <w:r>
+        <w:t xml:space="preserve"> </w:t>
+      </w:r>
+      <w:r>
+        <w:rPr>
+          <w:rFonts w:hint="cs"/>
+          <w:rtl/>
+        </w:rPr>
+        <w:t xml:space="preserve">מבוססי עצים </w:t>
+      </w:r>
+      <w:r>
+        <w:rPr>
+          <w:rtl/>
+        </w:rPr>
+        <w:t>המציעים איזון בין דיוק ליכולת פרשנות</w:t>
+      </w:r>
+      <w:r>
+        <w:t xml:space="preserve"> </w:t>
+      </w:r>
+      <w:r>
+        <w:rPr>
+          <w:rtl/>
+        </w:rPr>
+        <w:t>ומתאימים ליישום במערכות בקרה תפעוליות בחממות מסחריות</w:t>
+      </w:r>
+      <w:r>
+        <w:t>.</w:t>
+      </w:r>
+    </w:p>
+    <w:p>
+      <w:pPr>
+        <w:ind w:right="288"/>
+        <w:jc w:val="left"/>
+      </w:pPr>
+      <w:r>
+        <w:rPr>
+          <w:noProof/>
+        </w:rPr>
+        <w:drawing>
+          <wp:inline distT="0" distB="0" distL="0" distR="0" wp14:anchorId="5F978B51" wp14:editId="59F33F7D">
+            <wp:extent cx="5943600" cy="2072640"/>
+            <wp:effectExtent l="0" t="0" r="0" b="3810"/>
+            <wp:docPr id="620006367" name="תמונה 12" descr="תמונה שמכילה טקסט, צילום מסך, גופן, מספר&#10;&#10;תוכן בינה מלאכותית גנרטיבית עשוי להיות שגוי."/>
+            <wp:cNvGraphicFramePr>
+              <a:graphicFrameLocks xmlns:a="http://schemas.openxmlformats.org/drawingml/2006/main" noChangeAspect="1"/>
+            </wp:cNvGraphicFramePr>
+            <a:graphic xmlns:a="http://schemas.openxmlformats.org/drawingml/2006/main">
+              <a:graphicData uri="http://schemas.openxmlformats.org/drawingml/2006/picture">
+                <pic:pic xmlns:pic="http://schemas.openxmlformats.org/drawingml/2006/picture">
+                  <pic:nvPicPr>
+                    <pic:cNvPr id="620006367" name="תמונה 12" descr="תמונה שמכילה טקסט, צילום מסך, גופן, מספר&#10;&#10;תוכן בינה מלאכותית גנרטיבית עשוי להיות שגוי."/>
+                    <pic:cNvPicPr>
+                      <a:picLocks noChangeAspect="1" noChangeArrowheads="1"/>
+                    </pic:cNvPicPr>
+                  </pic:nvPicPr>
+                  <pic:blipFill>
+                    <a:blip r:embed="rId10" cstate="print">
+                      <a:extLst>
+                        <a:ext uri="{28A0092B-C50C-407E-A947-70E740481C1C}">
+                          <a14:useLocalDpi xmlns:a14="http://schemas.microsoft.com/office/drawing/2010/main" val="0"/>
+                        </a:ext>
+                      </a:extLst>
+                    </a:blip>
+                    <a:srcRect/>
+                    <a:stretch>
+                      <a:fillRect/>
+                    </a:stretch>
+                  </pic:blipFill>
+                  <pic:spPr bwMode="auto">
+                    <a:xfrm>
+                      <a:off x="0" y="0"/>
+                      <a:ext cx="5943600" cy="2072640"/>
+                    </a:xfrm>
+                    <a:prstGeom prst="rect">
+                      <a:avLst/>
+                    </a:prstGeom>
+                    <a:noFill/>
+                    <a:ln>
+                      <a:noFill/>
+                    </a:ln>
                   </pic:spPr>
                 </pic:pic>
               </a:graphicData>
@@ -4330,2628 +7208,12 @@
     </w:p>
     <w:p>
       <w:pPr>
-        <w:ind w:right="288"/>
-        <w:jc w:val="left"/>
-        <w:rPr>
-          <w:b/>
-          <w:bCs/>
-          <w:u w:val="single"/>
-          <w:rtl/>
-        </w:rPr>
-      </w:pPr>
-    </w:p>
-    <w:p>
-      <w:pPr>
-        <w:ind w:right="288"/>
-        <w:jc w:val="left"/>
-        <w:rPr>
-          <w:b/>
-          <w:bCs/>
-          <w:u w:val="single"/>
-          <w:rtl/>
-        </w:rPr>
-      </w:pPr>
-    </w:p>
-    <w:p>
-      <w:pPr>
-        <w:ind w:right="288"/>
-        <w:jc w:val="left"/>
-        <w:rPr>
-          <w:b/>
-          <w:bCs/>
-          <w:u w:val="single"/>
-          <w:rtl/>
-        </w:rPr>
-      </w:pPr>
-      <w:r>
-        <w:rPr>
-          <w:rFonts w:hint="cs"/>
-          <w:b/>
-          <w:bCs/>
-          <w:u w:val="single"/>
-          <w:rtl/>
-        </w:rPr>
-        <w:lastRenderedPageBreak/>
-        <w:t xml:space="preserve">2.4. </w:t>
-      </w:r>
-      <w:r>
-        <w:rPr>
-          <w:b/>
-          <w:bCs/>
-          <w:u w:val="single"/>
-          <w:rtl/>
-        </w:rPr>
-        <w:t>למה למידת מכונה?</w:t>
-      </w:r>
-    </w:p>
-    <w:p>
-      <w:pPr>
-        <w:ind w:right="288"/>
-        <w:jc w:val="left"/>
-      </w:pPr>
-      <w:r>
-        <w:rPr>
-          <w:rtl/>
-        </w:rPr>
-        <w:t>באופן מסורתי, ניתן לחזות תהליכים אלו באמצעות משוואות פיזיקליות מורכבות</w:t>
-      </w:r>
-      <w:r>
-        <w:rPr>
-          <w:rFonts w:hint="cs"/>
-          <w:rtl/>
-        </w:rPr>
-        <w:t xml:space="preserve">. </w:t>
-      </w:r>
-      <w:r>
-        <w:rPr>
-          <w:rtl/>
-        </w:rPr>
-        <w:t>אולם, מודלים אלו דורשים פרמטרים רבים שקשה מאוד למדוד בשטח (כגון מוליכות הידראולית של המצע, נקבוביות משתנה ושטח פנים של השורשים). גישת למידת המכונה (</w:t>
-      </w:r>
-      <w:r>
-        <w:t>Data-Driven Approach</w:t>
-      </w:r>
-      <w:r>
-        <w:rPr>
-          <w:rtl/>
-        </w:rPr>
-        <w:t>) עוקפת את הצורך במדידת הפרמטרים הללו. במקום "להבין" את הפיזיקה ברמת המיקרו, המודל לומד את ההתנהגות האפקטיבית של המערכת ישירות מתוך הנתונים ההיסטוריים, ובכך מאפשר דיוק גבוה בעלות חישובית נמוכה.</w:t>
-      </w:r>
-    </w:p>
-    <w:p>
-      <w:pPr>
-        <w:ind w:right="288"/>
-        <w:jc w:val="left"/>
-        <w:rPr>
-          <w:b/>
-          <w:bCs/>
-          <w:u w:val="single"/>
-          <w:rtl/>
-        </w:rPr>
-      </w:pPr>
-    </w:p>
-    <w:p>
-      <w:pPr>
-        <w:ind w:right="288"/>
-        <w:jc w:val="left"/>
-        <w:rPr>
-          <w:b/>
-          <w:bCs/>
-          <w:u w:val="single"/>
-        </w:rPr>
-      </w:pPr>
-      <w:r>
-        <w:rPr>
-          <w:rFonts w:hint="cs"/>
-          <w:b/>
-          <w:bCs/>
-          <w:u w:val="single"/>
-          <w:rtl/>
-        </w:rPr>
-        <w:t xml:space="preserve">2.5. </w:t>
-      </w:r>
-      <w:r>
-        <w:rPr>
-          <w:b/>
-          <w:bCs/>
-          <w:u w:val="single"/>
-          <w:rtl/>
-        </w:rPr>
-        <w:t>הפתרון המוצע: "חיישן וירטואלי" מבוסס נתונים</w:t>
-      </w:r>
-    </w:p>
-    <w:p>
-      <w:pPr>
-        <w:ind w:right="288"/>
-        <w:jc w:val="left"/>
-      </w:pPr>
-      <w:r>
-        <w:rPr>
-          <w:rtl/>
-        </w:rPr>
-        <w:t>פרויקט זה מציע גישה חדשנית המבוססת על תפיסת ה</w:t>
-      </w:r>
-      <w:r>
-        <w:rPr>
-          <w:rFonts w:hint="cs"/>
-          <w:rtl/>
-        </w:rPr>
-        <w:t>-</w:t>
-      </w:r>
-      <w:r>
-        <w:t xml:space="preserve">Soft Sensing </w:t>
-      </w:r>
-      <w:r>
-        <w:rPr>
-          <w:rtl/>
-        </w:rPr>
-        <w:t>("חיישן תוכנה"). ההנחה היא שקיים קשר פיזיקלי וכימי הדוק בין תנאי הסביבה החיצוניים (מזג האוויר), פעולות המגדל (השקיה ודישון) והתגובה בבית השורשים</w:t>
-      </w:r>
-      <w:r>
-        <w:t>.</w:t>
-      </w:r>
-    </w:p>
-    <w:p>
-      <w:pPr>
-        <w:ind w:right="288"/>
-        <w:jc w:val="left"/>
-        <w:rPr>
-          <w:rtl/>
-        </w:rPr>
-      </w:pPr>
-      <w:r>
-        <w:rPr>
-          <w:rtl/>
-        </w:rPr>
-        <w:t>באמצעות אלגוריתמים של למידת מכונה</w:t>
-      </w:r>
-      <w:r>
-        <w:t xml:space="preserve"> (Machine Learning) </w:t>
-      </w:r>
-      <w:r>
-        <w:rPr>
-          <w:rtl/>
-        </w:rPr>
-        <w:t>ניתן למדל קשרים מורכבים ובלתי-ליניאריים אלו, ולייצר תחזית מדויקת של מצב בית השורשים על בסיס נתונים זמינים וזולים, ללא תלות בחיישני קרקע יקרים</w:t>
-      </w:r>
-      <w:r>
-        <w:t>.</w:t>
-      </w:r>
-    </w:p>
-    <w:p>
-      <w:pPr>
-        <w:ind w:right="288"/>
-        <w:jc w:val="left"/>
-      </w:pPr>
-    </w:p>
-    <w:p>
-      <w:pPr>
-        <w:ind w:right="288"/>
-        <w:jc w:val="left"/>
-        <w:rPr>
-          <w:b/>
-          <w:bCs/>
-          <w:u w:val="single"/>
-        </w:rPr>
-      </w:pPr>
-      <w:r>
-        <w:rPr>
-          <w:rFonts w:hint="cs"/>
-          <w:b/>
-          <w:bCs/>
-          <w:u w:val="single"/>
-          <w:rtl/>
-        </w:rPr>
-        <w:t xml:space="preserve">2.6. </w:t>
-      </w:r>
-      <w:r>
-        <w:rPr>
-          <w:b/>
-          <w:bCs/>
-          <w:u w:val="single"/>
-          <w:rtl/>
-        </w:rPr>
-        <w:t>מטרות הפרויקט</w:t>
-      </w:r>
-    </w:p>
-    <w:p>
-      <w:pPr>
-        <w:numPr>
-          <w:ilvl w:val="0"/>
-          <w:numId w:val="10"/>
-        </w:numPr>
-        <w:ind w:right="288"/>
-        <w:jc w:val="left"/>
-      </w:pPr>
-      <w:r>
-        <w:rPr>
-          <w:rtl/>
-        </w:rPr>
-        <w:t>אינטגרציית נתונים</w:t>
-      </w:r>
-      <w:r>
-        <w:t xml:space="preserve">: </w:t>
-      </w:r>
-      <w:r>
-        <w:rPr>
-          <w:rtl/>
-        </w:rPr>
-        <w:t>יצירת מסד נתונים מאוחד</w:t>
-      </w:r>
-      <w:r>
-        <w:t xml:space="preserve"> (Master Dataset) </w:t>
-      </w:r>
-      <w:r>
-        <w:rPr>
-          <w:rtl/>
-        </w:rPr>
-        <w:t>המנרמל ומשלב מקורות מידע הטרוגניים: נתוני אקלים חיצוני, בקרת השקיה, ודגימות מעבדה</w:t>
-      </w:r>
-      <w:r>
-        <w:t>.</w:t>
-      </w:r>
-    </w:p>
-    <w:p>
-      <w:pPr>
-        <w:numPr>
-          <w:ilvl w:val="0"/>
-          <w:numId w:val="10"/>
-        </w:numPr>
-        <w:ind w:right="288"/>
-        <w:jc w:val="left"/>
-      </w:pPr>
-      <w:r>
-        <w:rPr>
-          <w:rtl/>
-        </w:rPr>
-        <w:t>פיתוח מודל חיזוי</w:t>
-      </w:r>
-      <w:r>
-        <w:t xml:space="preserve"> (Predictive Modeling) </w:t>
-      </w:r>
-      <w:r>
-        <w:rPr>
-          <w:rFonts w:hint="cs"/>
-          <w:rtl/>
-        </w:rPr>
-        <w:t>:</w:t>
-      </w:r>
-      <w:r>
-        <w:rPr>
-          <w:rtl/>
-        </w:rPr>
-        <w:t>בניית מודל למידת מכונה המסוגל לחזות את ערכי ה</w:t>
-      </w:r>
-      <w:r>
-        <w:rPr>
-          <w:rFonts w:hint="cs"/>
-          <w:rtl/>
-        </w:rPr>
-        <w:t>-</w:t>
-      </w:r>
-      <w:r>
-        <w:t>EC</w:t>
-      </w:r>
-      <w:r>
-        <w:rPr>
-          <w:rFonts w:hint="cs"/>
-          <w:rtl/>
-        </w:rPr>
-        <w:t xml:space="preserve"> </w:t>
-      </w:r>
-      <w:r>
-        <w:t xml:space="preserve"> </w:t>
-      </w:r>
-      <w:r>
-        <w:rPr>
-          <w:rtl/>
-        </w:rPr>
-        <w:t>וה</w:t>
-      </w:r>
-      <w:r>
-        <w:rPr>
-          <w:rFonts w:hint="cs"/>
-          <w:rtl/>
-        </w:rPr>
-        <w:t>-</w:t>
-      </w:r>
-      <w:r>
-        <w:t>pH</w:t>
-      </w:r>
-      <w:r>
-        <w:rPr>
-          <w:rFonts w:hint="cs"/>
-          <w:rtl/>
-        </w:rPr>
-        <w:t xml:space="preserve"> </w:t>
-      </w:r>
-      <w:r>
-        <w:t xml:space="preserve"> </w:t>
-      </w:r>
-      <w:r>
-        <w:rPr>
-          <w:rtl/>
-        </w:rPr>
-        <w:t>בצעד הזמן הבא</w:t>
-      </w:r>
-      <w:r>
-        <w:t xml:space="preserve"> </w:t>
-      </w:r>
-      <w:r>
-        <w:rPr>
-          <w:rtl/>
-        </w:rPr>
-        <w:t>בהינתן המצב הנוכחי ותחזית האקלים וההשקיה. המטרה היא לספק למגדל יכולת פרואקטיבית לצפות בעיות לפני שהן מתרחשות</w:t>
-      </w:r>
-      <w:r>
-        <w:t>.</w:t>
-      </w:r>
-    </w:p>
-    <w:p>
-      <w:pPr>
-        <w:numPr>
-          <w:ilvl w:val="0"/>
-          <w:numId w:val="10"/>
-        </w:numPr>
-        <w:ind w:right="288"/>
-        <w:jc w:val="left"/>
-        <w:rPr>
-          <w:b/>
-          <w:bCs/>
-          <w:u w:val="single"/>
-        </w:rPr>
-      </w:pPr>
-      <w:r>
-        <w:rPr>
-          <w:rFonts w:hint="cs"/>
-          <w:rtl/>
-        </w:rPr>
-        <w:t>ולידציה</w:t>
-      </w:r>
-      <w:r>
-        <w:rPr>
-          <w:rtl/>
-        </w:rPr>
-        <w:t xml:space="preserve"> בתנאי אמת</w:t>
-      </w:r>
-      <w:r>
-        <w:t xml:space="preserve">: </w:t>
-      </w:r>
-      <w:r>
-        <w:rPr>
-          <w:rtl/>
-        </w:rPr>
-        <w:t>בחינת ביצועי המודל בשיטת</w:t>
-      </w:r>
-      <w:r>
-        <w:t xml:space="preserve"> Walk-Forward Validation </w:t>
-      </w:r>
-      <w:r>
-        <w:rPr>
-          <w:rtl/>
-        </w:rPr>
-        <w:t>המדמה את התקדמות עונת הגידול, כדי להבטיח שהפתרון יציב, אמין וניתן ליישום במערכות תומכות החלטה</w:t>
-      </w:r>
-      <w:r>
-        <w:rPr>
-          <w:rFonts w:hint="cs"/>
-          <w:rtl/>
-        </w:rPr>
-        <w:t>.</w:t>
-      </w:r>
-    </w:p>
-    <w:p>
-      <w:pPr>
-        <w:ind w:right="288"/>
-        <w:jc w:val="left"/>
-        <w:rPr>
-          <w:rtl/>
-        </w:rPr>
-      </w:pPr>
-    </w:p>
-    <w:p>
-      <w:pPr>
         <w:ind w:left="0" w:right="288" w:firstLine="0"/>
         <w:jc w:val="left"/>
         <w:rPr>
           <w:rtl/>
         </w:rPr>
       </w:pPr>
-    </w:p>
-    <w:p>
-      <w:pPr>
-        <w:ind w:left="0" w:right="288" w:firstLine="0"/>
-        <w:jc w:val="left"/>
-        <w:rPr>
-          <w:rtl/>
-        </w:rPr>
-      </w:pPr>
-    </w:p>
-    <w:p>
-      <w:pPr>
-        <w:ind w:left="0" w:right="288" w:firstLine="0"/>
-        <w:jc w:val="left"/>
-        <w:rPr>
-          <w:rtl/>
-        </w:rPr>
-      </w:pPr>
-    </w:p>
-    <w:p>
-      <w:pPr>
-        <w:ind w:left="0" w:right="288" w:firstLine="0"/>
-        <w:jc w:val="left"/>
-        <w:rPr>
-          <w:rtl/>
-        </w:rPr>
-      </w:pPr>
-    </w:p>
-    <w:p>
-      <w:pPr>
-        <w:ind w:left="0" w:right="288" w:firstLine="0"/>
-        <w:jc w:val="left"/>
-        <w:rPr>
-          <w:rtl/>
-        </w:rPr>
-      </w:pPr>
-    </w:p>
-    <w:p>
-      <w:pPr>
-        <w:ind w:left="0" w:right="288" w:firstLine="0"/>
-        <w:jc w:val="left"/>
-        <w:rPr>
-          <w:rtl/>
-        </w:rPr>
-      </w:pPr>
-    </w:p>
-    <w:p>
-      <w:pPr>
-        <w:ind w:left="0" w:right="288" w:firstLine="0"/>
-        <w:jc w:val="left"/>
-        <w:rPr>
-          <w:rtl/>
-        </w:rPr>
-      </w:pPr>
-    </w:p>
-    <w:p>
-      <w:pPr>
-        <w:ind w:right="288"/>
-        <w:jc w:val="left"/>
-        <w:rPr>
-          <w:b/>
-          <w:bCs/>
-          <w:sz w:val="36"/>
-          <w:szCs w:val="36"/>
-          <w:u w:val="single"/>
-        </w:rPr>
-      </w:pPr>
-      <w:r>
-        <w:rPr>
-          <w:rFonts w:hint="cs"/>
-          <w:b/>
-          <w:bCs/>
-          <w:sz w:val="36"/>
-          <w:szCs w:val="36"/>
-          <w:u w:val="single"/>
-          <w:rtl/>
-        </w:rPr>
-        <w:t xml:space="preserve">3. </w:t>
-      </w:r>
-      <w:r>
-        <w:rPr>
-          <w:b/>
-          <w:bCs/>
-          <w:sz w:val="36"/>
-          <w:szCs w:val="36"/>
-          <w:u w:val="single"/>
-          <w:rtl/>
-        </w:rPr>
-        <w:t>מושגים בסיסיים</w:t>
-      </w:r>
-      <w:r>
-        <w:rPr>
-          <w:b/>
-          <w:bCs/>
-          <w:sz w:val="36"/>
-          <w:szCs w:val="36"/>
-          <w:u w:val="single"/>
-        </w:rPr>
-        <w:t xml:space="preserve"> </w:t>
-      </w:r>
-    </w:p>
-    <w:p>
-      <w:pPr>
-        <w:ind w:right="288"/>
-        <w:jc w:val="left"/>
-      </w:pPr>
-      <w:r>
-        <w:rPr>
-          <w:rtl/>
-        </w:rPr>
-        <w:t>לצורך הבנת העבודה, להלן הסבר על המושגים המרכזיים בתחומי האגרונומיה ולמידת המכונה בהם נעשה שימוש</w:t>
-      </w:r>
-      <w:r>
-        <w:t>:</w:t>
-      </w:r>
-    </w:p>
-    <w:p>
-      <w:pPr>
-        <w:ind w:right="288"/>
-        <w:jc w:val="left"/>
-        <w:rPr>
-          <w:b/>
-          <w:bCs/>
-          <w:u w:val="single"/>
-        </w:rPr>
-      </w:pPr>
-      <w:r>
-        <w:rPr>
-          <w:rFonts w:hint="cs"/>
-          <w:b/>
-          <w:bCs/>
-          <w:u w:val="single"/>
-          <w:rtl/>
-        </w:rPr>
-        <w:t xml:space="preserve">3.1. </w:t>
-      </w:r>
-      <w:r>
-        <w:rPr>
-          <w:b/>
-          <w:bCs/>
-          <w:u w:val="single"/>
-          <w:rtl/>
-        </w:rPr>
-        <w:t>מושגים אגרונומיים</w:t>
-      </w:r>
-    </w:p>
-    <w:p>
-      <w:pPr>
-        <w:numPr>
-          <w:ilvl w:val="0"/>
-          <w:numId w:val="11"/>
-        </w:numPr>
-        <w:ind w:right="288"/>
-        <w:jc w:val="left"/>
-      </w:pPr>
-      <w:r>
-        <w:rPr>
-          <w:u w:val="single"/>
-          <w:rtl/>
-        </w:rPr>
-        <w:t>מוליכות חשמלית</w:t>
-      </w:r>
-      <w:r>
-        <w:rPr>
-          <w:u w:val="single"/>
-        </w:rPr>
-        <w:t xml:space="preserve"> (EC - Electrical Conductivity) </w:t>
-      </w:r>
-      <w:r>
-        <w:rPr>
-          <w:rFonts w:hint="cs"/>
-          <w:u w:val="single"/>
-          <w:rtl/>
-        </w:rPr>
-        <w:t>:</w:t>
-      </w:r>
-      <w:r>
-        <w:rPr>
-          <w:rtl/>
-        </w:rPr>
-        <w:t>מדד לכמות המלחים המומסים בתמיסת הקרקע. בחקלאות, זהו המדד המרכזי לרמת הדישון. ערכים גבוהים מדי עלולים לגרום להמלחה ופגיעה בצמח, וערכים נמוכים מעידים על חוסר בדשן. נמדד ביחידות של</w:t>
-      </w:r>
-      <w:r>
-        <w:t xml:space="preserve"> mS/cm.</w:t>
-      </w:r>
-    </w:p>
-    <w:p>
-      <w:pPr>
-        <w:numPr>
-          <w:ilvl w:val="0"/>
-          <w:numId w:val="11"/>
-        </w:numPr>
-        <w:ind w:right="288"/>
-        <w:jc w:val="left"/>
-      </w:pPr>
-      <w:r>
-        <w:rPr>
-          <w:u w:val="single"/>
-          <w:rtl/>
-        </w:rPr>
-        <w:t>חומציות</w:t>
-      </w:r>
-      <w:r>
-        <w:rPr>
-          <w:u w:val="single"/>
-        </w:rPr>
-        <w:t xml:space="preserve"> (pH) </w:t>
-      </w:r>
-      <w:r>
-        <w:rPr>
-          <w:rFonts w:hint="cs"/>
-          <w:u w:val="single"/>
-          <w:rtl/>
-        </w:rPr>
-        <w:t>:</w:t>
-      </w:r>
-      <w:r>
-        <w:rPr>
-          <w:rtl/>
-        </w:rPr>
-        <w:t>מדד לריכוז יוני המימן בתמיסה. ה</w:t>
-      </w:r>
-      <w:r>
-        <w:rPr>
-          <w:rFonts w:hint="cs"/>
-          <w:rtl/>
-        </w:rPr>
-        <w:t>-</w:t>
-      </w:r>
-      <w:r>
-        <w:t>pH</w:t>
-      </w:r>
-      <w:r>
-        <w:rPr>
-          <w:rFonts w:hint="cs"/>
-          <w:rtl/>
-        </w:rPr>
-        <w:t xml:space="preserve"> </w:t>
-      </w:r>
-      <w:r>
-        <w:t xml:space="preserve"> </w:t>
-      </w:r>
-      <w:r>
-        <w:rPr>
-          <w:rtl/>
-        </w:rPr>
-        <w:t xml:space="preserve">קובע את זמינות המיקרו-אלמנטים (כגון ברזל ומנגן) לצמח. </w:t>
-      </w:r>
-    </w:p>
-    <w:p>
-      <w:pPr>
-        <w:numPr>
-          <w:ilvl w:val="0"/>
-          <w:numId w:val="11"/>
-        </w:numPr>
-        <w:ind w:right="288"/>
-        <w:jc w:val="left"/>
-      </w:pPr>
-      <w:r>
-        <w:rPr>
-          <w:u w:val="single"/>
-          <w:rtl/>
-        </w:rPr>
-        <w:t>התאדות-דיות</w:t>
-      </w:r>
-      <w:r>
-        <w:rPr>
-          <w:u w:val="single"/>
-        </w:rPr>
-        <w:t xml:space="preserve"> (ET0 - Evapotranspiration) </w:t>
-      </w:r>
-      <w:r>
-        <w:rPr>
-          <w:rFonts w:hint="cs"/>
-          <w:u w:val="single"/>
-          <w:rtl/>
-        </w:rPr>
-        <w:t>:</w:t>
-      </w:r>
-      <w:r>
-        <w:rPr>
-          <w:rtl/>
-        </w:rPr>
-        <w:t>סך המים המתאדים מהקרקע והמופרשים מהצמח (טרנספירציה). זהו מדד קריטי לקביעת מנות ההשקיה, המושפע מקרינה, טמפרטורה, לחות ורוח</w:t>
-      </w:r>
-      <w:r>
-        <w:t>.</w:t>
-      </w:r>
-    </w:p>
-    <w:p>
-      <w:pPr>
-        <w:numPr>
-          <w:ilvl w:val="0"/>
-          <w:numId w:val="11"/>
-        </w:numPr>
-        <w:ind w:right="288"/>
-        <w:jc w:val="left"/>
-      </w:pPr>
-      <w:r>
-        <w:rPr>
-          <w:u w:val="single"/>
-          <w:rtl/>
-        </w:rPr>
-        <w:t>בית שורשים</w:t>
-      </w:r>
-      <w:r>
-        <w:rPr>
-          <w:u w:val="single"/>
-        </w:rPr>
-        <w:t xml:space="preserve"> (Rootzone) </w:t>
-      </w:r>
-      <w:r>
-        <w:rPr>
-          <w:rFonts w:hint="cs"/>
-          <w:u w:val="single"/>
-          <w:rtl/>
-        </w:rPr>
-        <w:t>:</w:t>
-      </w:r>
-      <w:r>
-        <w:rPr>
-          <w:rtl/>
-        </w:rPr>
-        <w:t>נפח הקרקע או המצע שבו מתפתחת מערכת השורשים של הצמח. התנאים באזור זה משפיעים ישירות על קצב גדילת הצמח ובריאותו</w:t>
-      </w:r>
-      <w:r>
-        <w:t>.</w:t>
-      </w:r>
-    </w:p>
-    <w:p>
-      <w:pPr>
-        <w:ind w:right="288"/>
-        <w:jc w:val="left"/>
-        <w:rPr>
-          <w:b/>
-          <w:bCs/>
-          <w:u w:val="single"/>
-        </w:rPr>
-      </w:pPr>
-      <w:r>
-        <w:rPr>
-          <w:rFonts w:hint="cs"/>
-          <w:b/>
-          <w:bCs/>
-          <w:u w:val="single"/>
-          <w:rtl/>
-        </w:rPr>
-        <w:t xml:space="preserve">3.2. </w:t>
-      </w:r>
-      <w:r>
-        <w:rPr>
-          <w:b/>
-          <w:bCs/>
-          <w:u w:val="single"/>
-          <w:rtl/>
-        </w:rPr>
-        <w:t>מושגים בלמידת מכונה</w:t>
-      </w:r>
-      <w:r>
-        <w:rPr>
-          <w:b/>
-          <w:bCs/>
-          <w:u w:val="single"/>
-        </w:rPr>
-        <w:t xml:space="preserve"> </w:t>
-      </w:r>
-    </w:p>
-    <w:p>
-      <w:pPr>
-        <w:numPr>
-          <w:ilvl w:val="0"/>
-          <w:numId w:val="12"/>
-        </w:numPr>
-        <w:ind w:right="288"/>
-        <w:jc w:val="left"/>
-      </w:pPr>
-      <w:r>
-        <w:rPr>
-          <w:u w:val="single"/>
-          <w:rtl/>
-        </w:rPr>
-        <w:t>מודל רגרסיה</w:t>
-      </w:r>
-      <w:r>
-        <w:rPr>
-          <w:u w:val="single"/>
-        </w:rPr>
-        <w:t xml:space="preserve"> (Regression Model) </w:t>
-      </w:r>
-      <w:r>
-        <w:rPr>
-          <w:rFonts w:hint="cs"/>
-          <w:u w:val="single"/>
-          <w:rtl/>
-        </w:rPr>
-        <w:t>:</w:t>
-      </w:r>
-      <w:r>
-        <w:rPr>
-          <w:rtl/>
-        </w:rPr>
-        <w:t xml:space="preserve">מודל שנועד לחזות ערך מספרי רציף (בניגוד לסיווג לקטגוריות). בפרויקט זה אנו חוזים ערכים רציפים של </w:t>
-      </w:r>
-      <w:r>
-        <w:rPr>
-          <w:rFonts w:hint="cs"/>
-          <w:rtl/>
-        </w:rPr>
-        <w:t>משתני מיקרו אקלים,</w:t>
-      </w:r>
-      <w:r>
-        <w:t xml:space="preserve"> EC </w:t>
-      </w:r>
-      <w:r>
-        <w:rPr>
-          <w:rtl/>
-        </w:rPr>
-        <w:t>ו</w:t>
-      </w:r>
-      <w:r>
-        <w:rPr>
-          <w:rFonts w:hint="cs"/>
-          <w:rtl/>
-        </w:rPr>
-        <w:t>-</w:t>
-      </w:r>
-      <w:r>
-        <w:t>pH</w:t>
-      </w:r>
-    </w:p>
-    <w:p>
-      <w:pPr>
-        <w:numPr>
-          <w:ilvl w:val="0"/>
-          <w:numId w:val="12"/>
-        </w:numPr>
-        <w:ind w:right="288"/>
-        <w:jc w:val="left"/>
-      </w:pPr>
-      <w:r>
-        <w:rPr>
-          <w:u w:val="single"/>
-        </w:rPr>
-        <w:t>XGBoost</w:t>
-      </w:r>
-      <w:r>
-        <w:rPr>
-          <w:rFonts w:hint="cs"/>
-          <w:rtl/>
-        </w:rPr>
-        <w:t xml:space="preserve">: </w:t>
-      </w:r>
-      <w:r>
-        <w:rPr>
-          <w:rtl/>
-        </w:rPr>
-        <w:t>אלגוריתם מתקדם מבוסס עצי החלטה</w:t>
-      </w:r>
-      <w:r>
-        <w:t xml:space="preserve"> (Gradient Boosting) </w:t>
-      </w:r>
-      <w:r>
-        <w:rPr>
-          <w:rFonts w:hint="cs"/>
-          <w:rtl/>
-        </w:rPr>
-        <w:t>,</w:t>
-      </w:r>
-      <w:r>
-        <w:rPr>
-          <w:rtl/>
-        </w:rPr>
-        <w:t xml:space="preserve">הידוע ביעילותו ובמהירותו. שימש בפרויקט </w:t>
-      </w:r>
-      <w:r>
-        <w:rPr>
-          <w:rFonts w:hint="cs"/>
-          <w:rtl/>
-        </w:rPr>
-        <w:t xml:space="preserve">להשלמת נתוני אקלים חסרים </w:t>
-      </w:r>
-      <w:r>
-        <w:rPr>
-          <w:rFonts w:hint="cs"/>
-          <w:rtl/>
-        </w:rPr>
-        <w:t>ו</w:t>
-      </w:r>
-      <w:r>
-        <w:rPr>
-          <w:rFonts w:hint="cs"/>
-          <w:rtl/>
-        </w:rPr>
-        <w:t xml:space="preserve">בחיזוי </w:t>
-      </w:r>
-      <w:r>
-        <w:rPr>
-          <w:rFonts w:hint="cs"/>
-          <w:rtl/>
-        </w:rPr>
-        <w:t>משתני בית השורשים.</w:t>
-      </w:r>
-    </w:p>
-    <w:p>
-      <w:pPr>
-        <w:numPr>
-          <w:ilvl w:val="0"/>
-          <w:numId w:val="12"/>
-        </w:numPr>
-        <w:ind w:right="288"/>
-        <w:jc w:val="left"/>
-      </w:pPr>
-      <w:r>
-        <w:rPr>
-          <w:u w:val="single"/>
-        </w:rPr>
-        <w:t xml:space="preserve"> :LightGBM (Light Gradient Boosting Machine)</w:t>
-      </w:r>
-      <w:r>
-        <w:t xml:space="preserve"> </w:t>
-      </w:r>
-      <w:r>
-        <w:rPr>
-          <w:rtl/>
-        </w:rPr>
-        <w:t>אלגוריתם למידה מתקדם המבוסס על שיטת</w:t>
-      </w:r>
-      <w:r>
-        <w:t xml:space="preserve"> Gradient Boosting </w:t>
-      </w:r>
-      <w:r>
-        <w:rPr>
-          <w:rtl/>
-        </w:rPr>
-        <w:t>(שיפור הדרגתי של עצי החלטה). האלגוריתם מתאפיין בשיטת גדילת עץ ייחודית</w:t>
-      </w:r>
-      <w:r>
-        <w:t xml:space="preserve"> (Leaf-wise) </w:t>
-      </w:r>
-      <w:r>
-        <w:rPr>
-          <w:rtl/>
-        </w:rPr>
-        <w:t xml:space="preserve">המאפשרת מהירות אימון גבוהה במיוחד, ניצול יעיל של זיכרון ודיוק רב, והוא נחשב לאידיאלי לעיבוד סדרות </w:t>
-      </w:r>
-      <w:r>
-        <w:rPr>
-          <w:rFonts w:hint="cs"/>
-          <w:rtl/>
-        </w:rPr>
-        <w:t>עיתיו</w:t>
-      </w:r>
-      <w:r>
-        <w:rPr>
-          <w:rFonts w:hint="eastAsia"/>
-          <w:rtl/>
-        </w:rPr>
-        <w:t>ת</w:t>
-      </w:r>
-      <w:r>
-        <w:rPr>
-          <w:rtl/>
-        </w:rPr>
-        <w:t xml:space="preserve"> ונתונים בהיקף רחב</w:t>
-      </w:r>
-      <w:r>
-        <w:t>.</w:t>
-      </w:r>
-      <w:r>
-        <w:rPr>
-          <w:rFonts w:hint="cs"/>
-          <w:rtl/>
-        </w:rPr>
-        <w:t xml:space="preserve"> </w:t>
-      </w:r>
-      <w:r>
-        <w:rPr>
-          <w:rtl/>
-        </w:rPr>
-        <w:t>שימש בפרויקט</w:t>
-      </w:r>
-      <w:r>
-        <w:rPr>
-          <w:rFonts w:hint="cs"/>
-          <w:rtl/>
-        </w:rPr>
-        <w:t xml:space="preserve"> לחיזוי ערכי מיקרו אקלים עתידיים בתוך החממה על בסיס האקלים החיצוני.</w:t>
-      </w:r>
-    </w:p>
-    <w:p>
-      <w:pPr>
-        <w:numPr>
-          <w:ilvl w:val="0"/>
-          <w:numId w:val="12"/>
-        </w:numPr>
-        <w:ind w:right="288"/>
-        <w:jc w:val="left"/>
-      </w:pPr>
-      <w:r>
-        <w:rPr>
-          <w:u w:val="single"/>
-        </w:rPr>
-        <w:t xml:space="preserve">Walk-Forward </w:t>
-      </w:r>
-      <w:r>
-        <w:rPr>
-          <w:u w:val="single"/>
-        </w:rPr>
-        <w:t>Validation</w:t>
-      </w:r>
-      <w:r>
-        <w:rPr>
-          <w:rFonts w:hint="cs"/>
-          <w:u w:val="single"/>
-          <w:rtl/>
-        </w:rPr>
-        <w:t xml:space="preserve">: </w:t>
-      </w:r>
-      <w:r>
-        <w:rPr>
-          <w:rFonts w:hint="cs"/>
-          <w:rtl/>
-        </w:rPr>
-        <w:t>שיטת</w:t>
-      </w:r>
-      <w:r>
-        <w:rPr>
-          <w:rtl/>
-        </w:rPr>
-        <w:t xml:space="preserve"> </w:t>
-      </w:r>
-      <w:r>
-        <w:rPr>
-          <w:rtl/>
-        </w:rPr>
-        <w:t xml:space="preserve">אימות למודלים של סדרות </w:t>
-      </w:r>
-      <w:r>
-        <w:rPr>
-          <w:rFonts w:hint="cs"/>
-          <w:rtl/>
-        </w:rPr>
-        <w:t>עיתיו</w:t>
-      </w:r>
-      <w:r>
-        <w:rPr>
-          <w:rFonts w:hint="eastAsia"/>
-          <w:rtl/>
-        </w:rPr>
-        <w:t>ת</w:t>
-      </w:r>
-      <w:r>
-        <w:t xml:space="preserve"> (Time Series) </w:t>
-      </w:r>
-      <w:r>
-        <w:rPr>
-          <w:rtl/>
-        </w:rPr>
-        <w:t>במקום חלוקה אקראית ל"אימון" ו"מבחן", אנו מאמנים את המודל על נתוני העבר עד נקודה מסוימת, בודקים על העתיד הקרוב, ואז "מזיזים את החלון" קדימה. שיטה זו מדמה במדויק כיצד המערכת תפעל במציאות, יום אחר יום</w:t>
-      </w:r>
-      <w:r>
-        <w:t>.</w:t>
-      </w:r>
-    </w:p>
-    <w:p>
-      <w:pPr>
-        <w:numPr>
-          <w:ilvl w:val="0"/>
-          <w:numId w:val="12"/>
-        </w:numPr>
-        <w:ind w:right="288"/>
-        <w:jc w:val="left"/>
-      </w:pPr>
-      <w:r>
-        <w:rPr>
-          <w:u w:val="single"/>
-          <w:rtl/>
-        </w:rPr>
-        <w:t>הנדסת פיצ'רים</w:t>
-      </w:r>
-      <w:r>
-        <w:rPr>
-          <w:u w:val="single"/>
-        </w:rPr>
-        <w:t xml:space="preserve"> (Feature Engineering) </w:t>
-      </w:r>
-      <w:r>
-        <w:rPr>
-          <w:rFonts w:hint="cs"/>
-          <w:u w:val="single"/>
-          <w:rtl/>
-        </w:rPr>
-        <w:t>:</w:t>
-      </w:r>
-      <w:r>
-        <w:rPr>
-          <w:rtl/>
-        </w:rPr>
-        <w:t>תהליך יצירת משתנים חדשים מתוך הנתונים הגולמיים כדי לשפר את יכולת הלמידה של המודל. דוגמאות מפרויקט זה: "זמן שעבר מאז ההשקיה האחרונה", "סכום הקרינה המצטבר ב-24 שעות אחרונות</w:t>
-      </w:r>
-      <w:r>
-        <w:rPr>
-          <w:rFonts w:hint="cs"/>
-          <w:rtl/>
-        </w:rPr>
-        <w:t>".</w:t>
-      </w:r>
-    </w:p>
-    <w:p>
-      <w:pPr>
-        <w:ind w:right="288"/>
-        <w:jc w:val="left"/>
-        <w:rPr>
-          <w:rtl/>
-        </w:rPr>
-      </w:pPr>
-    </w:p>
-    <w:p>
-      <w:pPr>
-        <w:ind w:right="288"/>
-        <w:jc w:val="left"/>
-        <w:rPr>
-          <w:rtl/>
-        </w:rPr>
-      </w:pPr>
-    </w:p>
-    <w:p>
-      <w:pPr>
-        <w:ind w:right="288"/>
-        <w:jc w:val="left"/>
-        <w:rPr>
-          <w:rtl/>
-        </w:rPr>
-      </w:pPr>
-    </w:p>
-    <w:p>
-      <w:pPr>
-        <w:ind w:right="288"/>
-        <w:jc w:val="left"/>
-        <w:rPr>
-          <w:b/>
-          <w:bCs/>
-          <w:sz w:val="36"/>
-          <w:szCs w:val="36"/>
-          <w:u w:val="single"/>
-        </w:rPr>
-      </w:pPr>
-      <w:r>
-        <w:rPr>
-          <w:rFonts w:hint="cs"/>
-          <w:b/>
-          <w:bCs/>
-          <w:sz w:val="36"/>
-          <w:szCs w:val="36"/>
-          <w:u w:val="single"/>
-          <w:rtl/>
-        </w:rPr>
-        <w:t xml:space="preserve">4. </w:t>
-      </w:r>
-      <w:r>
-        <w:rPr>
-          <w:b/>
-          <w:bCs/>
-          <w:sz w:val="36"/>
-          <w:szCs w:val="36"/>
-          <w:u w:val="single"/>
-          <w:rtl/>
-        </w:rPr>
-        <w:t>סקירת ספרות</w:t>
-      </w:r>
-      <w:r>
-        <w:rPr>
-          <w:b/>
-          <w:bCs/>
-          <w:sz w:val="36"/>
-          <w:szCs w:val="36"/>
-          <w:u w:val="single"/>
-        </w:rPr>
-        <w:t xml:space="preserve"> </w:t>
-      </w:r>
-    </w:p>
-    <w:p>
-      <w:pPr>
-        <w:ind w:right="288"/>
-        <w:jc w:val="left"/>
-      </w:pPr>
-      <w:r>
-        <w:rPr>
-          <w:rtl/>
-        </w:rPr>
-        <w:t>השימוש במודלים מבוססי נתונים</w:t>
-      </w:r>
-      <w:r>
-        <w:t xml:space="preserve"> (Data-Driven Models) </w:t>
-      </w:r>
-      <w:r>
-        <w:rPr>
-          <w:rtl/>
-        </w:rPr>
-        <w:t>בחקלאות מדייקת צבר תאוצה משמעותית בשנים האחרונות. מחקרים שונים הראו כיצד ניתן להחליף או לתגבר מדידות פיזיקליות יקרות באמצעות אלגוריתמים המעבדים נתוני סביבה ותפעול</w:t>
-      </w:r>
-      <w:r>
-        <w:t>.</w:t>
-      </w:r>
-    </w:p>
-    <w:p>
-      <w:pPr>
-        <w:ind w:right="288"/>
-        <w:jc w:val="left"/>
-      </w:pPr>
-      <w:r>
-        <w:rPr>
-          <w:rtl/>
-        </w:rPr>
-        <w:t>אחד האתגרים המרכזיים בגידול בחממות הוא השליטה ברמת המליחות</w:t>
-      </w:r>
-      <w:r>
-        <w:t xml:space="preserve"> (EC) </w:t>
-      </w:r>
-      <w:r>
-        <w:rPr>
-          <w:rtl/>
-        </w:rPr>
-        <w:t xml:space="preserve">בבית השורשים. במחקרם של </w:t>
-      </w:r>
-      <w:r>
-        <w:rPr>
-          <w:b/>
-          <w:bCs/>
-        </w:rPr>
-        <w:t xml:space="preserve"> </w:t>
-      </w:r>
-      <w:r>
-        <w:rPr>
-          <w:b/>
-          <w:bCs/>
-        </w:rPr>
-        <w:t>Moon et al. (2018)</w:t>
-      </w:r>
-      <w:r>
-        <w:rPr>
-          <w:rtl/>
-        </w:rPr>
-        <w:t>בחנו החוקרים את היכולת לחזות את ה</w:t>
-      </w:r>
-      <w:r>
-        <w:t xml:space="preserve"> </w:t>
-      </w:r>
-      <w:r>
-        <w:t>EC</w:t>
-      </w:r>
-      <w:r>
-        <w:t>-</w:t>
-      </w:r>
-      <w:r>
-        <w:t xml:space="preserve"> </w:t>
-      </w:r>
-      <w:r>
-        <w:rPr>
-          <w:rtl/>
-        </w:rPr>
-        <w:t>של תמיסת ההזנה במערכות הידרופוניות סגורות</w:t>
-      </w:r>
-      <w:r>
-        <w:t>.</w:t>
-      </w:r>
-      <w:r>
-        <w:t xml:space="preserve"> (Closed-loop soilless cultures) </w:t>
-      </w:r>
-      <w:r>
-        <w:rPr>
-          <w:rFonts w:hint="cs"/>
-          <w:rtl/>
-        </w:rPr>
-        <w:t xml:space="preserve"> </w:t>
-      </w:r>
-      <w:r>
-        <w:rPr>
-          <w:rtl/>
-        </w:rPr>
-        <w:t xml:space="preserve">החוקרים השתמשו ברשת </w:t>
-      </w:r>
-      <w:r>
-        <w:rPr>
-          <w:rFonts w:hint="cs"/>
-          <w:rtl/>
-        </w:rPr>
-        <w:t>נוירונים</w:t>
-      </w:r>
-      <w:r>
-        <w:rPr>
-          <w:rtl/>
-        </w:rPr>
-        <w:t xml:space="preserve"> מסוג</w:t>
-      </w:r>
-      <w:r>
-        <w:t xml:space="preserve"> RNN (Recurrent Neural Network) </w:t>
-      </w:r>
-      <w:r>
-        <w:rPr>
-          <w:rtl/>
-        </w:rPr>
-        <w:t>ובפרט במודל</w:t>
-      </w:r>
-      <w:r>
-        <w:t xml:space="preserve"> LSTM, </w:t>
-      </w:r>
-      <w:r>
-        <w:rPr>
-          <w:rtl/>
-        </w:rPr>
-        <w:t>הידוע ביכולתו ללמוד סדרות ע</w:t>
-      </w:r>
-      <w:r>
-        <w:rPr>
-          <w:rFonts w:hint="cs"/>
-          <w:rtl/>
-        </w:rPr>
-        <w:t>י</w:t>
-      </w:r>
-      <w:r>
-        <w:rPr>
-          <w:rtl/>
-        </w:rPr>
-        <w:t>תיו</w:t>
-      </w:r>
-      <w:r>
-        <w:rPr>
-          <w:rFonts w:hint="cs"/>
-          <w:rtl/>
-        </w:rPr>
-        <w:t>ת</w:t>
-      </w:r>
-      <w:r>
-        <w:t xml:space="preserve"> </w:t>
-      </w:r>
-      <w:r>
-        <w:t>.</w:t>
-      </w:r>
-      <w:r>
-        <w:rPr>
-          <w:rtl/>
-        </w:rPr>
-        <w:t xml:space="preserve">המחקר הראה כי שילוב של </w:t>
-      </w:r>
-      <w:r>
-        <w:rPr>
-          <w:b/>
-          <w:bCs/>
-          <w:rtl/>
-        </w:rPr>
-        <w:t>משתני אקלים</w:t>
-      </w:r>
-      <w:r>
-        <w:rPr>
-          <w:rtl/>
-        </w:rPr>
-        <w:t xml:space="preserve"> (קרינה, טמפרטורה ולחות יחסית) יחד עם </w:t>
-      </w:r>
-      <w:r>
-        <w:rPr>
-          <w:b/>
-          <w:bCs/>
-          <w:rtl/>
-        </w:rPr>
-        <w:t>נתוני תפעול</w:t>
-      </w:r>
-      <w:r>
-        <w:rPr>
-          <w:rtl/>
-        </w:rPr>
-        <w:t xml:space="preserve"> (כמות השקיה וריכוז דשן במי ההשקיה), מאפשר לחזות בדיוק רב את ה</w:t>
-      </w:r>
-      <w:r>
-        <w:t xml:space="preserve">EC </w:t>
-      </w:r>
-      <w:r>
-        <w:t>-</w:t>
-      </w:r>
-      <w:r>
-        <w:rPr>
-          <w:rtl/>
-        </w:rPr>
-        <w:t>העתידי במצע. המסקנה המרכזית ממחקר זה, הרלוונטית לעבודתנו, היא שקיים קשר הדוק וניתן למידול בין עומס האקלים החיצוני לבין הדינמיקה הכימית בבית השורשים, וכי היסטוריית הנתונים</w:t>
-      </w:r>
-      <w:r>
-        <w:rPr>
-          <w:rFonts w:hint="cs"/>
-          <w:rtl/>
-        </w:rPr>
-        <w:t xml:space="preserve">  </w:t>
-      </w:r>
-      <w:r>
-        <w:t xml:space="preserve"> </w:t>
-      </w:r>
-      <w:r>
-        <w:t xml:space="preserve">(Time-lagged features) </w:t>
-      </w:r>
-      <w:r>
-        <w:rPr>
-          <w:rFonts w:hint="cs"/>
-          <w:rtl/>
-        </w:rPr>
-        <w:t xml:space="preserve"> </w:t>
-      </w:r>
-      <w:r>
-        <w:rPr>
-          <w:rtl/>
-        </w:rPr>
-        <w:t>היא קריטית לביצועי המודל</w:t>
-      </w:r>
-      <w:r>
-        <w:t>.</w:t>
-      </w:r>
-    </w:p>
-    <w:p>
-      <w:pPr>
-        <w:ind w:right="288"/>
-        <w:jc w:val="left"/>
-        <w:rPr>
-          <w:rtl/>
-        </w:rPr>
-      </w:pPr>
-      <w:r>
-        <w:rPr>
-          <w:rtl/>
-        </w:rPr>
-        <w:t>בעוד ש</w:t>
-      </w:r>
-      <w:r>
-        <w:t>Moon</w:t>
-      </w:r>
-      <w:r>
-        <w:t>-</w:t>
-      </w:r>
-      <w:r>
-        <w:t xml:space="preserve"> </w:t>
-      </w:r>
-      <w:r>
-        <w:rPr>
-          <w:rFonts w:hint="cs"/>
-          <w:rtl/>
-        </w:rPr>
-        <w:t xml:space="preserve"> </w:t>
-      </w:r>
-      <w:r>
-        <w:rPr>
-          <w:rtl/>
-        </w:rPr>
-        <w:t>התמקד בכימיה של המים</w:t>
-      </w:r>
-      <w:r>
-        <w:t xml:space="preserve">, </w:t>
-      </w:r>
-      <w:r>
-        <w:rPr>
-          <w:b/>
-          <w:bCs/>
-        </w:rPr>
-        <w:t>Lü et al. (2025)</w:t>
-      </w:r>
-      <w:r>
-        <w:t xml:space="preserve"> </w:t>
-      </w:r>
-      <w:r>
-        <w:rPr>
-          <w:rtl/>
-        </w:rPr>
-        <w:t>הציגו גישה מתקדמת לחיזוי רטיבות קרקע בבית השורשים</w:t>
-      </w:r>
-      <w:r>
-        <w:t xml:space="preserve"> </w:t>
-      </w:r>
-      <w:r>
-        <w:t>.</w:t>
-      </w:r>
-      <w:r>
-        <w:t xml:space="preserve">(RZSM – Root Zone Soil Moisture) </w:t>
-      </w:r>
-      <w:r>
-        <w:rPr>
-          <w:rtl/>
-        </w:rPr>
-        <w:t>המחקר התמודד עם הקושי למדוד רטיבות בעומק הקרקע והציע מודל היברידי המשלב מודל פיזיקלי הידרולוגי</w:t>
-      </w:r>
-      <w:r>
-        <w:t xml:space="preserve"> (Hydrus-1D) </w:t>
-      </w:r>
-      <w:r>
-        <w:rPr>
-          <w:rtl/>
-        </w:rPr>
-        <w:t>עם מודל למידה עמוקה מסוג</w:t>
-      </w:r>
-      <w:r>
-        <w:t>.</w:t>
-      </w:r>
-      <w:r>
-        <w:t xml:space="preserve"> CNN-LSTM-Attention </w:t>
-      </w:r>
-      <w:r>
-        <w:rPr>
-          <w:rFonts w:hint="cs"/>
-          <w:rtl/>
-        </w:rPr>
-        <w:t xml:space="preserve"> </w:t>
-      </w:r>
-      <w:r>
-        <w:rPr>
-          <w:rtl/>
-        </w:rPr>
-        <w:t>המחקר הדגים כיצד מודלים של למידה עמוקה</w:t>
-      </w:r>
-      <w:r>
-        <w:t xml:space="preserve"> (Deep Learning) </w:t>
-      </w:r>
-      <w:r>
-        <w:rPr>
-          <w:rFonts w:hint="cs"/>
-          <w:rtl/>
-        </w:rPr>
-        <w:t xml:space="preserve"> </w:t>
-      </w:r>
-      <w:r>
-        <w:rPr>
-          <w:rtl/>
-        </w:rPr>
-        <w:t>יכולים ללמוד את הקשרים הלא-ליניאריים המורכבים בין רטיבות פני השטח (הניתנת למדידה קלה או חישה מרחוק) לבין המתרחש בעומק בית השורשים. השימוש במנגנון קשב</w:t>
-      </w:r>
-      <w:r>
-        <w:t xml:space="preserve"> (Attention Mechanism) </w:t>
-      </w:r>
-      <w:r>
-        <w:rPr>
-          <w:rtl/>
-        </w:rPr>
-        <w:t>אפשר למודל להתמקד בטווחי הזמן המשפיעים ביותר על המצב הנוכחי. אף על פי שמחקר זה בוצע בתנאי שדה</w:t>
-      </w:r>
-      <w:r>
-        <w:t xml:space="preserve"> (Oasis field) </w:t>
-      </w:r>
-      <w:r>
-        <w:rPr>
-          <w:rtl/>
-        </w:rPr>
-        <w:t>ולא בחממה, הוא מחזק את ההנחה כי ניתן לייצר "חיישן וירטואלי" לתנאי עומק הקרקע על בסיס נתונים סביבתיים, וכי שילוב של ארכיטקטורות המביאות בחשבון את המימד הרציף של הזמן</w:t>
-      </w:r>
-      <w:r>
-        <w:t xml:space="preserve"> </w:t>
-      </w:r>
-      <w:r>
-        <w:rPr>
-          <w:rtl/>
-        </w:rPr>
-        <w:t>כגון</w:t>
-      </w:r>
-      <w:r>
-        <w:t xml:space="preserve"> LSTM </w:t>
-      </w:r>
-      <w:r>
-        <w:rPr>
-          <w:rtl/>
-        </w:rPr>
-        <w:t>או נגזרותיו</w:t>
-      </w:r>
-      <w:r>
-        <w:t xml:space="preserve"> </w:t>
-      </w:r>
-      <w:r>
-        <w:rPr>
-          <w:rtl/>
-        </w:rPr>
-        <w:t>משפר משמעותית את הדיוק בהשוואה למודלים סטטיים</w:t>
-      </w:r>
-      <w:r>
-        <w:t>.</w:t>
-      </w:r>
-    </w:p>
-    <w:p>
-      <w:pPr>
-        <w:ind w:right="288"/>
-        <w:jc w:val="left"/>
-        <w:rPr>
-          <w:rtl/>
-        </w:rPr>
-      </w:pPr>
-      <w:r>
-        <w:rPr>
-          <w:rtl/>
-        </w:rPr>
-        <w:t>הספרות הקיימת מצביעה על היתכנות גבוהה לשימוש בלמידת מכונה לניטור בית השורשים. בעוד ש</w:t>
-      </w:r>
-      <w:r>
-        <w:t xml:space="preserve"> </w:t>
-      </w:r>
-      <w:r>
-        <w:t xml:space="preserve">Moon et al. </w:t>
-      </w:r>
-      <w:r>
-        <w:rPr>
-          <w:rtl/>
-        </w:rPr>
-        <w:t>התמקדו ב</w:t>
-      </w:r>
-      <w:r>
-        <w:t>EC</w:t>
-      </w:r>
-      <w:r>
-        <w:t>-</w:t>
-      </w:r>
-      <w:r>
-        <w:t xml:space="preserve"> </w:t>
-      </w:r>
-      <w:r>
-        <w:rPr>
-          <w:rFonts w:hint="cs"/>
-          <w:rtl/>
-        </w:rPr>
-        <w:t xml:space="preserve"> </w:t>
-      </w:r>
-      <w:r>
-        <w:rPr>
-          <w:rtl/>
-        </w:rPr>
-        <w:t>ו</w:t>
-      </w:r>
-      <w:r>
-        <w:t>Lü et al.</w:t>
-      </w:r>
-      <w:r>
-        <w:t>-</w:t>
-      </w:r>
-      <w:r>
-        <w:rPr>
-          <w:rFonts w:hint="cs"/>
-          <w:rtl/>
-        </w:rPr>
-        <w:t xml:space="preserve"> </w:t>
-      </w:r>
-      <w:r>
-        <w:rPr>
-          <w:rtl/>
-        </w:rPr>
-        <w:t xml:space="preserve">ברטיבות, פרויקט זה שואף לשלב גישות אלו ולפתח מודל אחוד החוזה </w:t>
-      </w:r>
-      <w:r>
-        <w:rPr>
-          <w:b/>
-          <w:bCs/>
-          <w:rtl/>
-        </w:rPr>
-        <w:t>הן את ה</w:t>
-      </w:r>
-      <w:r>
-        <w:rPr>
-          <w:b/>
-          <w:bCs/>
-        </w:rPr>
-        <w:t xml:space="preserve"> </w:t>
-      </w:r>
-      <w:r>
-        <w:rPr>
-          <w:b/>
-          <w:bCs/>
-        </w:rPr>
-        <w:t>EC</w:t>
-      </w:r>
-      <w:r>
-        <w:rPr>
-          <w:b/>
-          <w:bCs/>
-        </w:rPr>
-        <w:t>-</w:t>
-      </w:r>
-      <w:r>
-        <w:rPr>
-          <w:b/>
-          <w:bCs/>
-        </w:rPr>
-        <w:t xml:space="preserve"> </w:t>
-      </w:r>
-      <w:r>
-        <w:rPr>
-          <w:b/>
-          <w:bCs/>
-          <w:rtl/>
-        </w:rPr>
-        <w:t>והן את ה</w:t>
-      </w:r>
-      <w:r>
-        <w:rPr>
-          <w:b/>
-          <w:bCs/>
-        </w:rPr>
-        <w:t>pH</w:t>
-      </w:r>
-      <w:r>
-        <w:t>-</w:t>
-      </w:r>
-      <w:r>
-        <w:t xml:space="preserve"> </w:t>
-      </w:r>
-      <w:r>
-        <w:rPr>
-          <w:rFonts w:hint="cs"/>
-          <w:rtl/>
-        </w:rPr>
-        <w:t xml:space="preserve"> </w:t>
-      </w:r>
-      <w:r>
-        <w:rPr>
-          <w:rtl/>
-        </w:rPr>
-        <w:t xml:space="preserve">תוך שימוש באלגוריתמים של </w:t>
-      </w:r>
-      <w:r>
-        <w:rPr>
-          <w:rFonts w:hint="cs"/>
-          <w:rtl/>
-        </w:rPr>
-        <w:t>למידת מכונה</w:t>
-      </w:r>
-      <w:r>
-        <w:t xml:space="preserve"> </w:t>
-      </w:r>
-      <w:r>
-        <w:rPr>
-          <w:rFonts w:hint="cs"/>
-          <w:rtl/>
-        </w:rPr>
-        <w:t xml:space="preserve">מבוססי עצים </w:t>
-      </w:r>
-      <w:r>
-        <w:rPr>
-          <w:rtl/>
-        </w:rPr>
-        <w:t>המציעים איזון בין דיוק ליכולת פרשנות</w:t>
-      </w:r>
-      <w:r>
-        <w:t xml:space="preserve"> </w:t>
-      </w:r>
-      <w:r>
-        <w:rPr>
-          <w:rtl/>
-        </w:rPr>
-        <w:t>ומתאימים ליישום במערכות בקרה תפעוליות בחממות מסחריות</w:t>
-      </w:r>
-      <w:r>
-        <w:t>.</w:t>
-      </w:r>
-    </w:p>
-    <w:p>
-      <w:pPr>
-        <w:ind w:right="288"/>
-        <w:jc w:val="left"/>
-        <w:rPr>
-          <w:b/>
-          <w:bCs/>
-          <w:u w:val="single"/>
-          <w:rtl/>
-        </w:rPr>
-      </w:pPr>
-      <w:r>
-        <w:rPr>
-          <w:b/>
-          <w:bCs/>
-          <w:u w:val="single"/>
-          <w:rtl/>
-        </w:rPr>
-        <w:t>ביבליוגרפיה</w:t>
-      </w:r>
-      <w:r>
-        <w:rPr>
-          <w:b/>
-          <w:bCs/>
-          <w:u w:val="single"/>
-        </w:rPr>
-        <w:t xml:space="preserve"> </w:t>
-      </w:r>
-    </w:p>
-    <w:p>
-      <w:pPr>
-        <w:numPr>
-          <w:ilvl w:val="0"/>
-          <w:numId w:val="13"/>
-        </w:numPr>
-        <w:ind w:right="288"/>
-        <w:jc w:val="left"/>
-      </w:pPr>
-      <w:r>
-        <w:rPr>
-          <w:b/>
-          <w:bCs/>
-        </w:rPr>
-        <w:t>Moon, T., Ahn, T. I., &amp; Son, J. E. (2018).</w:t>
-      </w:r>
-      <w:r>
-        <w:t xml:space="preserve"> Forecasting Root-Zone Electrical Conductivity of Nutrient Solutions in Closed-Loop Soilless Cultures via a Recurrent Neural Network Using Environmental and Cultivation Information. </w:t>
-      </w:r>
-      <w:r>
-        <w:rPr>
-          <w:i/>
-          <w:iCs/>
-        </w:rPr>
-        <w:t>Frontiers in Plant Science</w:t>
-      </w:r>
-      <w:r>
-        <w:t>, 9, 859.</w:t>
-      </w:r>
-    </w:p>
-    <w:p>
-      <w:pPr>
-        <w:numPr>
-          <w:ilvl w:val="0"/>
-          <w:numId w:val="13"/>
-        </w:numPr>
-        <w:ind w:right="288"/>
-        <w:jc w:val="left"/>
-      </w:pPr>
-      <w:r>
-        <w:rPr>
-          <w:b/>
-          <w:bCs/>
-        </w:rPr>
-        <w:t>Lü, X., Nurmemet, I., Xiao, S., Zhao, J., Yu, X., Aili, Y., &amp; Li, S. (2025).</w:t>
-      </w:r>
-      <w:r>
-        <w:t xml:space="preserve"> Spatial-temporal simulation and prediction of root zone soil moisture based on Hydrus-1D and CNN-LSTM-attention models in Yutian Oasis, southern Xinjiang, China. </w:t>
-      </w:r>
-      <w:r>
-        <w:rPr>
-          <w:i/>
-          <w:iCs/>
-        </w:rPr>
-        <w:t>Pedosphere</w:t>
-      </w:r>
-      <w:r>
-        <w:t>, 35(5), 846-857.</w:t>
-      </w:r>
-    </w:p>
-    <w:p>
-      <w:pPr>
-        <w:ind w:left="0" w:right="288" w:firstLine="0"/>
-        <w:jc w:val="left"/>
-        <w:rPr>
-          <w:rtl/>
-        </w:rPr>
-      </w:pPr>
-    </w:p>
-    <w:p>
-      <w:pPr>
-        <w:ind w:right="288"/>
-        <w:jc w:val="left"/>
-        <w:rPr>
-          <w:b/>
-          <w:bCs/>
-          <w:sz w:val="36"/>
-          <w:szCs w:val="36"/>
-          <w:u w:val="single"/>
-          <w:rtl/>
-        </w:rPr>
-      </w:pPr>
-      <w:r>
-        <w:rPr>
-          <w:rFonts w:hint="cs"/>
-          <w:b/>
-          <w:bCs/>
-          <w:sz w:val="36"/>
-          <w:szCs w:val="36"/>
-          <w:u w:val="single"/>
-          <w:rtl/>
-        </w:rPr>
-        <w:lastRenderedPageBreak/>
-        <w:t xml:space="preserve">5. </w:t>
-      </w:r>
-      <w:r>
-        <w:rPr>
-          <w:b/>
-          <w:bCs/>
-          <w:sz w:val="36"/>
-          <w:szCs w:val="36"/>
-          <w:u w:val="single"/>
-          <w:rtl/>
-        </w:rPr>
-        <w:t>הגדרת הבעיה</w:t>
-      </w:r>
-      <w:r>
-        <w:rPr>
-          <w:b/>
-          <w:bCs/>
-          <w:sz w:val="36"/>
-          <w:szCs w:val="36"/>
-          <w:u w:val="single"/>
-        </w:rPr>
-        <w:t xml:space="preserve"> </w:t>
-      </w:r>
-    </w:p>
-    <w:p>
-      <w:pPr>
-        <w:ind w:right="288"/>
-        <w:jc w:val="left"/>
-        <w:rPr>
-          <w:b/>
-          <w:bCs/>
-          <w:u w:val="single"/>
-          <w:rtl/>
-        </w:rPr>
-      </w:pPr>
-      <w:r>
-        <w:rPr>
-          <w:rFonts w:hint="cs"/>
-          <w:b/>
-          <w:bCs/>
-          <w:u w:val="single"/>
-          <w:rtl/>
-        </w:rPr>
-        <w:t>5.1. ניסוח הבעיה</w:t>
-      </w:r>
-    </w:p>
-    <w:p>
-      <w:pPr>
-        <w:ind w:right="288"/>
-        <w:jc w:val="left"/>
-      </w:pPr>
-      <w:r>
-        <w:rPr>
-          <w:rtl/>
-        </w:rPr>
-        <w:t>בגידולים אינטנסיביים על מצע מנותק, בית השורשים</w:t>
-      </w:r>
-      <w:r>
-        <w:t xml:space="preserve"> (Rootzone) </w:t>
-      </w:r>
-      <w:r>
-        <w:rPr>
-          <w:rtl/>
-        </w:rPr>
-        <w:t>מהווה "קופסה שחורה" דינמית. הבעיה המרכזית איתה מתמודד המחקר נובעת מהפער הקיים בין הצורך בבקרת רציפה ומדויקת לבין אמצעי הניטור הקיימים כיום</w:t>
-      </w:r>
-      <w:r>
-        <w:t>:</w:t>
-      </w:r>
-    </w:p>
-    <w:p>
-      <w:pPr>
-        <w:numPr>
-          <w:ilvl w:val="0"/>
-          <w:numId w:val="14"/>
-        </w:numPr>
-        <w:ind w:right="288"/>
-        <w:jc w:val="left"/>
-      </w:pPr>
-      <w:r>
-        <w:rPr>
-          <w:rtl/>
-        </w:rPr>
-        <w:t>מגבלת הניטור המקוטע</w:t>
-      </w:r>
-      <w:r>
-        <w:rPr>
-          <w:rFonts w:hint="cs"/>
-          <w:rtl/>
-        </w:rPr>
-        <w:t>:</w:t>
-      </w:r>
-      <w:r>
-        <w:t xml:space="preserve"> </w:t>
-      </w:r>
-      <w:r>
-        <w:rPr>
-          <w:rtl/>
-        </w:rPr>
-        <w:t>בדיקות מעבדה (ניקוז/מצע) הן מדויקות אך מספקות תמונת מצב נקודתית</w:t>
-      </w:r>
-      <w:r>
-        <w:t xml:space="preserve"> ("Snapshot") </w:t>
-      </w:r>
-      <w:r>
-        <w:rPr>
-          <w:rtl/>
-        </w:rPr>
-        <w:t>ודלילה בזמן. בין דגימה לדגימה, המצע עשוי לעבור תנודות חריפות ברמת המליחות</w:t>
-      </w:r>
-      <w:r>
-        <w:t xml:space="preserve"> (EC) </w:t>
-      </w:r>
-      <w:r>
-        <w:rPr>
-          <w:rtl/>
-        </w:rPr>
-        <w:t>והחומציות</w:t>
-      </w:r>
-      <w:r>
-        <w:t xml:space="preserve"> (pH) </w:t>
-      </w:r>
-      <w:r>
-        <w:rPr>
-          <w:rtl/>
-        </w:rPr>
-        <w:t>כתוצאה משינויי אקלים או תקלות דישון, ללא ידיעת המגדל</w:t>
-      </w:r>
-      <w:r>
-        <w:t>.</w:t>
-      </w:r>
-    </w:p>
-    <w:p>
-      <w:pPr>
-        <w:numPr>
-          <w:ilvl w:val="0"/>
-          <w:numId w:val="14"/>
-        </w:numPr>
-        <w:ind w:right="288"/>
-        <w:jc w:val="left"/>
-      </w:pPr>
-      <w:r>
-        <w:rPr>
-          <w:rtl/>
-        </w:rPr>
-        <w:t>אמינות חיישנים רציפים</w:t>
-      </w:r>
-      <w:r>
-        <w:t>:</w:t>
-      </w:r>
-      <w:r>
-        <w:rPr>
-          <w:rFonts w:hint="cs"/>
-          <w:rtl/>
-        </w:rPr>
-        <w:t xml:space="preserve"> </w:t>
-      </w:r>
-      <w:r>
-        <w:rPr>
-          <w:rtl/>
-        </w:rPr>
-        <w:t>חיישנים המוצבים בתוך המצע</w:t>
-      </w:r>
-      <w:r>
-        <w:t xml:space="preserve"> (In-situ) </w:t>
-      </w:r>
-      <w:r>
-        <w:rPr>
-          <w:rtl/>
-        </w:rPr>
-        <w:t>נוטים לסבול מבעיות כיול, סחיפה</w:t>
-      </w:r>
-      <w:r>
-        <w:t xml:space="preserve"> (Drift) </w:t>
-      </w:r>
-      <w:r>
-        <w:rPr>
-          <w:rtl/>
-        </w:rPr>
-        <w:t>ורעש אלקטרוני. בנוסף, הם מודדים נקודה בודדת במרחב ומתקשים לייצג את המצב הממוצע במצע כולו, הסובל משונות מרחבית גבוהה</w:t>
-      </w:r>
-      <w:r>
-        <w:t>.</w:t>
-      </w:r>
-    </w:p>
-    <w:p>
-      <w:pPr>
-        <w:numPr>
-          <w:ilvl w:val="0"/>
-          <w:numId w:val="14"/>
-        </w:numPr>
-        <w:ind w:right="288"/>
-        <w:jc w:val="left"/>
-      </w:pPr>
-      <w:r>
-        <w:rPr>
-          <w:rtl/>
-        </w:rPr>
-        <w:t>ניהול תגובתי</w:t>
-      </w:r>
-      <w:r>
-        <w:t xml:space="preserve"> </w:t>
-      </w:r>
-      <w:r>
-        <w:t>:</w:t>
-      </w:r>
-      <w:r>
-        <w:t xml:space="preserve">(Reactive Management) </w:t>
-      </w:r>
-      <w:r>
-        <w:rPr>
-          <w:rtl/>
-        </w:rPr>
-        <w:t>בהיעדר יכולת חיזוי, המגדל נאלץ לפעול בגישה "כיבוי שריפות" תיקון ערכי ה</w:t>
-      </w:r>
-      <w:r>
-        <w:t xml:space="preserve"> </w:t>
-      </w:r>
-      <w:r>
-        <w:t>EC</w:t>
-      </w:r>
-      <w:r>
-        <w:t>-</w:t>
-      </w:r>
-      <w:r>
-        <w:t xml:space="preserve"> </w:t>
-      </w:r>
-      <w:r>
-        <w:rPr>
-          <w:rtl/>
-        </w:rPr>
-        <w:t>וה</w:t>
-      </w:r>
-      <w:r>
-        <w:t xml:space="preserve"> </w:t>
-      </w:r>
-      <w:r>
-        <w:t>pH</w:t>
-      </w:r>
-      <w:r>
-        <w:t>-</w:t>
-      </w:r>
-      <w:r>
-        <w:t xml:space="preserve"> </w:t>
-      </w:r>
-      <w:r>
-        <w:rPr>
-          <w:rtl/>
-        </w:rPr>
-        <w:t>רק לאחר שכבר חרגו מהטווח הרצוי והנזק הפוטנציאלי לצמח כבר החל</w:t>
-      </w:r>
-      <w:r>
-        <w:t>.</w:t>
-      </w:r>
-    </w:p>
-    <w:p>
-      <w:pPr>
-        <w:ind w:right="288"/>
-        <w:jc w:val="left"/>
-        <w:rPr>
-          <w:rtl/>
-        </w:rPr>
-      </w:pPr>
-    </w:p>
-    <w:p>
-      <w:pPr>
-        <w:ind w:right="288"/>
-        <w:jc w:val="left"/>
-        <w:rPr>
-          <w:b/>
-          <w:bCs/>
-          <w:u w:val="single"/>
-        </w:rPr>
-      </w:pPr>
-      <w:r>
-        <w:rPr>
-          <w:rFonts w:hint="cs"/>
-          <w:b/>
-          <w:bCs/>
-          <w:u w:val="single"/>
-          <w:rtl/>
-        </w:rPr>
-        <w:t>5.</w:t>
-      </w:r>
-      <w:r>
-        <w:rPr>
-          <w:rFonts w:hint="cs"/>
-          <w:b/>
-          <w:bCs/>
-          <w:u w:val="single"/>
-          <w:rtl/>
-        </w:rPr>
-        <w:t>2</w:t>
-      </w:r>
-      <w:r>
-        <w:rPr>
-          <w:rFonts w:hint="cs"/>
-          <w:b/>
-          <w:bCs/>
-          <w:u w:val="single"/>
-          <w:rtl/>
-        </w:rPr>
-        <w:t xml:space="preserve">. </w:t>
-      </w:r>
-      <w:r>
-        <w:rPr>
-          <w:rFonts w:hint="cs"/>
-          <w:b/>
-          <w:bCs/>
-          <w:u w:val="single"/>
-          <w:rtl/>
-        </w:rPr>
-        <w:t>שאלת המחקר:</w:t>
-      </w:r>
-    </w:p>
-    <w:p>
-      <w:pPr>
-        <w:ind w:left="44" w:right="288" w:firstLine="0"/>
-        <w:jc w:val="left"/>
-        <w:rPr>
-          <w:rtl/>
-        </w:rPr>
-      </w:pPr>
-      <w:r>
-        <w:rPr>
-          <w:rtl/>
-        </w:rPr>
-        <w:t>האם ניתן לפתח מודל למידת מכונה</w:t>
-      </w:r>
-      <w:r>
-        <w:t xml:space="preserve"> (Machine Learning) </w:t>
-      </w:r>
-      <w:r>
-        <w:rPr>
-          <w:rtl/>
-        </w:rPr>
-        <w:t>המסוגל לחזות בדיוק אגרונומי את ערכי המוליכות החשמלית</w:t>
-      </w:r>
-      <w:r>
-        <w:t xml:space="preserve"> (EC) </w:t>
-      </w:r>
-      <w:r>
-        <w:rPr>
-          <w:rtl/>
-        </w:rPr>
-        <w:t>והחומציות</w:t>
-      </w:r>
-      <w:r>
-        <w:t xml:space="preserve"> (pH) </w:t>
-      </w:r>
-      <w:r>
-        <w:rPr>
-          <w:rtl/>
-        </w:rPr>
-        <w:t>בבית השורשים לטווח הזמן הקרוב, בהתבסס על נתוני אקלים, משטר השקיה</w:t>
-      </w:r>
-      <w:r>
-        <w:rPr>
-          <w:rFonts w:hint="cs"/>
-          <w:rtl/>
-        </w:rPr>
-        <w:t xml:space="preserve"> ודישון</w:t>
-      </w:r>
-      <w:r>
-        <w:rPr>
-          <w:rtl/>
-        </w:rPr>
-        <w:t xml:space="preserve"> ומדידות עב</w:t>
-      </w:r>
-      <w:r>
-        <w:rPr>
-          <w:rFonts w:hint="cs"/>
-          <w:rtl/>
-        </w:rPr>
-        <w:t>ר?</w:t>
-      </w:r>
-    </w:p>
-    <w:p>
-      <w:pPr>
-        <w:ind w:left="44" w:right="288" w:firstLine="0"/>
-        <w:jc w:val="left"/>
-        <w:rPr>
-          <w:rtl/>
-        </w:rPr>
-      </w:pPr>
-      <w:r>
-        <w:rPr>
-          <w:rtl/>
-        </w:rPr>
-        <w:t>מתוך שאלה זו נגזרות מספר שאלות משנה</w:t>
-      </w:r>
-      <w:r>
-        <w:rPr>
-          <w:rFonts w:hint="cs"/>
-          <w:rtl/>
-        </w:rPr>
-        <w:t>:</w:t>
-      </w:r>
-    </w:p>
-    <w:p>
-      <w:pPr>
-        <w:numPr>
-          <w:ilvl w:val="0"/>
-          <w:numId w:val="15"/>
-        </w:numPr>
-        <w:ind w:right="288"/>
-        <w:jc w:val="left"/>
-      </w:pPr>
-      <w:r>
-        <w:rPr>
-          <w:b/>
-          <w:bCs/>
-          <w:rtl/>
-        </w:rPr>
-        <w:t>דיוק</w:t>
-      </w:r>
-      <w:r>
-        <w:rPr>
-          <w:b/>
-          <w:bCs/>
-        </w:rPr>
-        <w:t>:</w:t>
-      </w:r>
-      <w:r>
-        <w:t xml:space="preserve"> </w:t>
-      </w:r>
-      <w:r>
-        <w:rPr>
-          <w:rtl/>
-        </w:rPr>
-        <w:t>מהי רמת הדיוק המקסימלית שניתן להשיג בחיזוי</w:t>
-      </w:r>
-      <w:r>
-        <w:t xml:space="preserve"> </w:t>
-      </w:r>
-      <w:r>
-        <w:rPr>
-          <w:rFonts w:hint="cs"/>
-          <w:rtl/>
-        </w:rPr>
-        <w:t>(</w:t>
-      </w:r>
-      <w:r>
-        <w:rPr>
-          <w:rtl/>
-        </w:rPr>
-        <w:t>נמדד ב</w:t>
-      </w:r>
-      <w:r>
-        <w:t xml:space="preserve"> (</w:t>
-      </w:r>
-      <w:r>
-        <w:t xml:space="preserve">MAE/RMSE </w:t>
-      </w:r>
-      <w:r>
-        <w:rPr>
-          <w:rtl/>
-        </w:rPr>
-        <w:t>והאם היא מספקת לקבלת עזר החלטה תפעולי</w:t>
-      </w:r>
-      <w:r>
-        <w:t>?</w:t>
-      </w:r>
-    </w:p>
-    <w:p>
-      <w:pPr>
-        <w:numPr>
-          <w:ilvl w:val="0"/>
-          <w:numId w:val="15"/>
-        </w:numPr>
-        <w:ind w:right="288"/>
-        <w:jc w:val="left"/>
-      </w:pPr>
-      <w:r>
-        <w:rPr>
-          <w:b/>
-          <w:bCs/>
-          <w:rtl/>
-        </w:rPr>
-        <w:t>חשיבות המשתנים</w:t>
-      </w:r>
-      <w:r>
-        <w:rPr>
-          <w:b/>
-          <w:bCs/>
-        </w:rPr>
-        <w:t xml:space="preserve"> </w:t>
-      </w:r>
-      <w:r>
-        <w:rPr>
-          <w:b/>
-          <w:bCs/>
-        </w:rPr>
-        <w:t>:</w:t>
-      </w:r>
-      <w:r>
-        <w:rPr>
-          <w:b/>
-          <w:bCs/>
-        </w:rPr>
-        <w:t>(Feature Importance)</w:t>
-      </w:r>
-      <w:r>
-        <w:t xml:space="preserve"> </w:t>
-      </w:r>
-      <w:r>
-        <w:rPr>
-          <w:rtl/>
-        </w:rPr>
-        <w:t>אילו משתנים משפיעים בצורה החזקה ביותר על השינויים בבית השורשים? (למשל: האם קרינה משפיעה יותר מכמות המים? האם ההיסטוריה של הדישון חשובה יותר מהטמפרטורה הרגעית?)</w:t>
-      </w:r>
-      <w:r>
-        <w:t>.</w:t>
-      </w:r>
-    </w:p>
-    <w:p>
-      <w:pPr>
-        <w:numPr>
-          <w:ilvl w:val="0"/>
-          <w:numId w:val="15"/>
-        </w:numPr>
-        <w:ind w:right="288"/>
-        <w:jc w:val="left"/>
-        <w:rPr>
-          <w:b/>
-          <w:bCs/>
-        </w:rPr>
-      </w:pPr>
-      <w:r>
-        <w:rPr>
-          <w:b/>
-          <w:bCs/>
-          <w:rtl/>
-        </w:rPr>
-        <w:t>יציבות</w:t>
-      </w:r>
-      <w:r>
-        <w:rPr>
-          <w:b/>
-          <w:bCs/>
-        </w:rPr>
-        <w:t>:</w:t>
-      </w:r>
-      <w:r>
-        <w:t xml:space="preserve"> </w:t>
-      </w:r>
-      <w:r>
-        <w:rPr>
-          <w:rtl/>
-        </w:rPr>
-        <w:t>האם המודל מסוגל לשמור על יציבות בחיזוי לאורך זמן</w:t>
-      </w:r>
-      <w:r>
-        <w:t xml:space="preserve"> (Walk-Forward) </w:t>
-      </w:r>
-      <w:r>
-        <w:rPr>
-          <w:rtl/>
-        </w:rPr>
-        <w:t>בתנאי אמת משתנים של עונת הגידול</w:t>
-      </w:r>
-      <w:r>
-        <w:t>?</w:t>
-      </w:r>
-      <w:r>
-        <w:rPr>
-          <w:rFonts w:ascii="Times New Roman" w:eastAsia="Times New Roman" w:hAnsi="Times New Roman" w:cs="Times New Roman"/>
-          <w:b/>
-          <w:bCs/>
-          <w:color w:val="auto"/>
-          <w:kern w:val="0"/>
-          <w:sz w:val="27"/>
-          <w:szCs w:val="27"/>
-          <w:rtl/>
-          <w14:ligatures w14:val="none"/>
-        </w:rPr>
-        <w:t xml:space="preserve"> </w:t>
-      </w:r>
-    </w:p>
-    <w:p>
-      <w:pPr>
-        <w:ind w:right="288"/>
-        <w:jc w:val="left"/>
-        <w:rPr>
-          <w:b/>
-          <w:bCs/>
-          <w:u w:val="single"/>
-          <w:rtl/>
-        </w:rPr>
-      </w:pPr>
-      <w:r>
-        <w:rPr>
-          <w:rFonts w:hint="cs"/>
-          <w:b/>
-          <w:bCs/>
-          <w:u w:val="single"/>
-          <w:rtl/>
-        </w:rPr>
-        <w:t xml:space="preserve">5.3. </w:t>
-      </w:r>
-      <w:r>
-        <w:rPr>
-          <w:b/>
-          <w:bCs/>
-          <w:u w:val="single"/>
-          <w:rtl/>
-        </w:rPr>
-        <w:t>השערת המחק</w:t>
-      </w:r>
-      <w:r>
-        <w:rPr>
-          <w:rFonts w:hint="cs"/>
-          <w:b/>
-          <w:bCs/>
-          <w:u w:val="single"/>
-          <w:rtl/>
-        </w:rPr>
-        <w:t>ר:</w:t>
-      </w:r>
-    </w:p>
-    <w:p>
-      <w:pPr>
-        <w:ind w:right="288"/>
-        <w:jc w:val="left"/>
-        <w:rPr>
-          <w:rtl/>
-        </w:rPr>
-      </w:pPr>
-      <w:r>
-        <w:rPr>
-          <w:rtl/>
-        </w:rPr>
-        <w:t>ההשערה היא שקיים קשר דטרמיניסטי (גם אם לא ליניארי ומורכב) בין עומס האקלים החיצוני</w:t>
-      </w:r>
-      <w:r>
-        <w:t xml:space="preserve"> </w:t>
-      </w:r>
-      <w:r>
-        <w:rPr>
-          <w:rtl/>
-        </w:rPr>
-        <w:t>הקובע את קצב הדיות</w:t>
-      </w:r>
-      <w:r>
-        <w:t xml:space="preserve"> </w:t>
-      </w:r>
-      <w:r>
-        <w:t>,(</w:t>
-      </w:r>
-      <w:r>
-        <w:t xml:space="preserve">Transpiration) </w:t>
-      </w:r>
-      <w:r>
-        <w:rPr>
-          <w:rtl/>
-        </w:rPr>
-        <w:t>אספקת המים והדשן</w:t>
-      </w:r>
-      <w:r>
-        <w:t xml:space="preserve"> </w:t>
-      </w:r>
-      <w:r>
-        <w:t>,</w:t>
-      </w:r>
-      <w:r>
-        <w:rPr>
-          <w:rtl/>
-        </w:rPr>
-        <w:t>ושינוי הריכוזים במצ</w:t>
-      </w:r>
-      <w:r>
-        <w:rPr>
-          <w:rFonts w:hint="cs"/>
-          <w:rtl/>
-        </w:rPr>
-        <w:t>ע.</w:t>
-      </w:r>
-    </w:p>
-    <w:p>
-      <w:pPr>
-        <w:ind w:right="288"/>
-        <w:jc w:val="left"/>
-        <w:rPr>
-          <w:rtl/>
-        </w:rPr>
-      </w:pPr>
-      <w:r>
-        <w:rPr>
-          <w:rtl/>
-        </w:rPr>
-        <w:t>אנו משערים כי אלגוריתמים מבוססי עצים</w:t>
-      </w:r>
-      <w:r>
-        <w:t xml:space="preserve"> </w:t>
-      </w:r>
-      <w:r>
-        <w:rPr>
-          <w:rtl/>
-        </w:rPr>
-        <w:t>כגון</w:t>
-      </w:r>
-      <w:r>
-        <w:t xml:space="preserve"> Random Forest </w:t>
-      </w:r>
-      <w:r>
-        <w:rPr>
-          <w:rtl/>
-        </w:rPr>
-        <w:t>או</w:t>
-      </w:r>
-      <w:r>
-        <w:t xml:space="preserve"> XGBoost </w:t>
-      </w:r>
-      <w:r>
-        <w:rPr>
-          <w:rtl/>
-        </w:rPr>
-        <w:t>יצליחו ללמוד את דפוסי "התגובה וההשהיה" של המערכת, ולגשר על הפער שבין המדידות הידניות, ובכך לשמש כ"חיישן וירטואלי" אמין</w:t>
-      </w:r>
-      <w:r>
-        <w:t>.</w:t>
-      </w:r>
     </w:p>
     <w:p>
       <w:pPr>
@@ -7450,7 +7712,7 @@
                     <pic:cNvPicPr/>
                   </pic:nvPicPr>
                   <pic:blipFill>
-                    <a:blip r:embed="rId10" cstate="print">
+                    <a:blip r:embed="rId11" cstate="print">
                       <a:extLst>
                         <a:ext uri="{28A0092B-C50C-407E-A947-70E740481C1C}">
                           <a14:useLocalDpi xmlns:a14="http://schemas.microsoft.com/office/drawing/2010/main" val="0"/>
@@ -7596,10 +7858,82 @@
       <w:pPr>
         <w:ind w:right="288"/>
         <w:jc w:val="left"/>
-        <w:rPr>
-          <w:rtl/>
-        </w:rPr>
-      </w:pPr>
+      </w:pPr>
+      <w:r>
+        <w:rPr>
+          <w:noProof/>
+        </w:rPr>
+        <w:drawing>
+          <wp:anchor distT="0" distB="0" distL="114300" distR="114300" simplePos="0" relativeHeight="251669504" behindDoc="1" locked="0" layoutInCell="1" allowOverlap="1" wp14:anchorId="5AC74F2A" wp14:editId="2B3B49CC">
+            <wp:simplePos x="0" y="0"/>
+            <wp:positionH relativeFrom="column">
+              <wp:posOffset>-701040</wp:posOffset>
+            </wp:positionH>
+            <wp:positionV relativeFrom="paragraph">
+              <wp:posOffset>979170</wp:posOffset>
+            </wp:positionV>
+            <wp:extent cx="7351395" cy="3117215"/>
+            <wp:effectExtent l="0" t="0" r="1905" b="6985"/>
+            <wp:wrapTight wrapText="bothSides">
+              <wp:wrapPolygon edited="0">
+                <wp:start x="0" y="0"/>
+                <wp:lineTo x="0" y="21516"/>
+                <wp:lineTo x="21550" y="21516"/>
+                <wp:lineTo x="21550" y="0"/>
+                <wp:lineTo x="0" y="0"/>
+              </wp:wrapPolygon>
+            </wp:wrapTight>
+            <wp:docPr id="1128593481" name="תמונה 9" descr="תמונה שמכילה טקסט, צילום מסך, גופן, קו&#10;&#10;תוכן בינה מלאכותית גנרטיבית עשוי להיות שגוי."/>
+            <wp:cNvGraphicFramePr>
+              <a:graphicFrameLocks xmlns:a="http://schemas.openxmlformats.org/drawingml/2006/main" noChangeAspect="1"/>
+            </wp:cNvGraphicFramePr>
+            <a:graphic xmlns:a="http://schemas.openxmlformats.org/drawingml/2006/main">
+              <a:graphicData uri="http://schemas.openxmlformats.org/drawingml/2006/picture">
+                <pic:pic xmlns:pic="http://schemas.openxmlformats.org/drawingml/2006/picture">
+                  <pic:nvPicPr>
+                    <pic:cNvPr id="1128593481" name="תמונה 9" descr="תמונה שמכילה טקסט, צילום מסך, גופן, קו&#10;&#10;תוכן בינה מלאכותית גנרטיבית עשוי להיות שגוי."/>
+                    <pic:cNvPicPr>
+                      <a:picLocks noChangeAspect="1" noChangeArrowheads="1"/>
+                    </pic:cNvPicPr>
+                  </pic:nvPicPr>
+                  <pic:blipFill>
+                    <a:blip r:embed="rId12">
+                      <a:extLst>
+                        <a:ext uri="{28A0092B-C50C-407E-A947-70E740481C1C}">
+                          <a14:useLocalDpi xmlns:a14="http://schemas.microsoft.com/office/drawing/2010/main" val="0"/>
+                        </a:ext>
+                      </a:extLst>
+                    </a:blip>
+                    <a:srcRect/>
+                    <a:stretch>
+                      <a:fillRect/>
+                    </a:stretch>
+                  </pic:blipFill>
+                  <pic:spPr bwMode="auto">
+                    <a:xfrm>
+                      <a:off x="0" y="0"/>
+                      <a:ext cx="7351395" cy="3117215"/>
+                    </a:xfrm>
+                    <a:prstGeom prst="rect">
+                      <a:avLst/>
+                    </a:prstGeom>
+                    <a:noFill/>
+                    <a:ln>
+                      <a:noFill/>
+                    </a:ln>
+                  </pic:spPr>
+                </pic:pic>
+              </a:graphicData>
+            </a:graphic>
+            <wp14:sizeRelH relativeFrom="margin">
+              <wp14:pctWidth>0</wp14:pctWidth>
+            </wp14:sizeRelH>
+            <wp14:sizeRelV relativeFrom="margin">
+              <wp14:pctHeight>0</wp14:pctHeight>
+            </wp14:sizeRelV>
+          </wp:anchor>
+        </w:drawing>
+      </w:r>
       <w:r>
         <w:rPr>
           <w:rtl/>
@@ -7655,6 +7989,19 @@
         </w:rPr>
         <w:t>), ולאחר מכן הופעל "לאחור" כדי לשחזר בדיוק רב את הטמפרטורה והלחות הפנימית עבור התקופה שקדמה להתקנת החיישן. פעולה זו אפשרה לנו להגדיל את סט האימון האפקטיבי בכ-30%.</w:t>
       </w:r>
+      <w:r>
+        <w:rPr>
+          <w:rFonts w:hint="cs"/>
+          <w:rtl/>
+        </w:rPr>
+        <w:t xml:space="preserve"> נתוני האקלים לאחר השלמה:</w:t>
+      </w:r>
+    </w:p>
+    <w:p>
+      <w:pPr>
+        <w:ind w:right="288"/>
+        <w:jc w:val="left"/>
+      </w:pPr>
     </w:p>
     <w:p>
       <w:pPr>
@@ -7666,82 +8013,7 @@
           <w:noProof/>
         </w:rPr>
         <w:drawing>
-          <wp:anchor distT="0" distB="0" distL="114300" distR="114300" simplePos="0" relativeHeight="251666432" behindDoc="1" locked="0" layoutInCell="1" allowOverlap="1" wp14:anchorId="7C6C948D" wp14:editId="1E3E3AA2">
-            <wp:simplePos x="0" y="0"/>
-            <wp:positionH relativeFrom="margin">
-              <wp:align>center</wp:align>
-            </wp:positionH>
-            <wp:positionV relativeFrom="paragraph">
-              <wp:posOffset>1887681</wp:posOffset>
-            </wp:positionV>
-            <wp:extent cx="7065010" cy="3394075"/>
-            <wp:effectExtent l="0" t="0" r="2540" b="0"/>
-            <wp:wrapTight wrapText="bothSides">
-              <wp:wrapPolygon edited="0">
-                <wp:start x="0" y="0"/>
-                <wp:lineTo x="0" y="21459"/>
-                <wp:lineTo x="21550" y="21459"/>
-                <wp:lineTo x="21550" y="0"/>
-                <wp:lineTo x="0" y="0"/>
-              </wp:wrapPolygon>
-            </wp:wrapTight>
-            <wp:docPr id="707639436" name="תמונה 2" descr="תמונה שמכילה טקסט, גופן, צילום מסך, קו&#10;&#10;תוכן בינה מלאכותית גנרטיבית עשוי להיות שגוי."/>
-            <wp:cNvGraphicFramePr>
-              <a:graphicFrameLocks xmlns:a="http://schemas.openxmlformats.org/drawingml/2006/main" noChangeAspect="1"/>
-            </wp:cNvGraphicFramePr>
-            <a:graphic xmlns:a="http://schemas.openxmlformats.org/drawingml/2006/main">
-              <a:graphicData uri="http://schemas.openxmlformats.org/drawingml/2006/picture">
-                <pic:pic xmlns:pic="http://schemas.openxmlformats.org/drawingml/2006/picture">
-                  <pic:nvPicPr>
-                    <pic:cNvPr id="707639436" name="תמונה 2" descr="תמונה שמכילה טקסט, גופן, צילום מסך, קו&#10;&#10;תוכן בינה מלאכותית גנרטיבית עשוי להיות שגוי."/>
-                    <pic:cNvPicPr>
-                      <a:picLocks noChangeAspect="1" noChangeArrowheads="1"/>
-                    </pic:cNvPicPr>
-                  </pic:nvPicPr>
-                  <pic:blipFill>
-                    <a:blip r:embed="rId11">
-                      <a:extLst>
-                        <a:ext uri="{28A0092B-C50C-407E-A947-70E740481C1C}">
-                          <a14:useLocalDpi xmlns:a14="http://schemas.microsoft.com/office/drawing/2010/main" val="0"/>
-                        </a:ext>
-                      </a:extLst>
-                    </a:blip>
-                    <a:srcRect/>
-                    <a:stretch>
-                      <a:fillRect/>
-                    </a:stretch>
-                  </pic:blipFill>
-                  <pic:spPr bwMode="auto">
-                    <a:xfrm>
-                      <a:off x="0" y="0"/>
-                      <a:ext cx="7077859" cy="3400536"/>
-                    </a:xfrm>
-                    <a:prstGeom prst="rect">
-                      <a:avLst/>
-                    </a:prstGeom>
-                    <a:noFill/>
-                    <a:ln>
-                      <a:noFill/>
-                    </a:ln>
-                  </pic:spPr>
-                </pic:pic>
-              </a:graphicData>
-            </a:graphic>
-            <wp14:sizeRelH relativeFrom="margin">
-              <wp14:pctWidth>0</wp14:pctWidth>
-            </wp14:sizeRelH>
-            <wp14:sizeRelV relativeFrom="margin">
-              <wp14:pctHeight>0</wp14:pctHeight>
-            </wp14:sizeRelV>
-          </wp:anchor>
-        </w:drawing>
-      </w:r>
-      <w:r>
-        <w:rPr>
-          <w:noProof/>
-        </w:rPr>
-        <w:drawing>
-          <wp:inline distT="0" distB="0" distL="0" distR="0" wp14:anchorId="4EC44ED4" wp14:editId="545C1924">
+          <wp:inline distT="0" distB="0" distL="0" distR="0" wp14:anchorId="4EC44ED4" wp14:editId="63B43614">
             <wp:extent cx="5943600" cy="1726565"/>
             <wp:effectExtent l="0" t="0" r="0" b="6985"/>
             <wp:docPr id="252963130" name="תמונה 8" descr="תמונה שמכילה טקסט, צילום מסך, גופן, קו&#10;&#10;תוכן בינה מלאכותית גנרטיבית עשוי להיות שגוי."/>
@@ -7758,7 +8030,7 @@
                     </pic:cNvPicPr>
                   </pic:nvPicPr>
                   <pic:blipFill>
-                    <a:blip r:embed="rId12" cstate="print">
+                    <a:blip r:embed="rId13" cstate="print">
                       <a:extLst>
                         <a:ext uri="{28A0092B-C50C-407E-A947-70E740481C1C}">
                           <a14:useLocalDpi xmlns:a14="http://schemas.microsoft.com/office/drawing/2010/main" val="0"/>
@@ -8424,12 +8696,21 @@
         </w:rPr>
         <w:t xml:space="preserve">: </w:t>
       </w:r>
-      <w:r>
-        <w:rPr>
-          <w:b/>
-          <w:bCs/>
-        </w:rPr>
-        <w:t>LightGBM (Light Gradient Boosting Machine)</w:t>
+      <w:proofErr w:type="spellStart"/>
+      <w:r>
+        <w:rPr>
+          <w:b/>
+          <w:bCs/>
+        </w:rPr>
+        <w:t>LightGBM</w:t>
+      </w:r>
+      <w:proofErr w:type="spellEnd"/>
+      <w:r>
+        <w:rPr>
+          <w:b/>
+          <w:bCs/>
+        </w:rPr>
+        <w:t xml:space="preserve"> (Light Gradient Boosting Machine)</w:t>
       </w:r>
       <w:r>
         <w:rPr>
@@ -8445,7 +8726,15 @@
         <w:t>הבחירה ב</w:t>
       </w:r>
       <w:r>
-        <w:t xml:space="preserve">-LightGBM </w:t>
+        <w:t>-</w:t>
+      </w:r>
+      <w:proofErr w:type="spellStart"/>
+      <w:r>
+        <w:t>LightGBM</w:t>
+      </w:r>
+      <w:proofErr w:type="spellEnd"/>
+      <w:r>
+        <w:t xml:space="preserve"> </w:t>
       </w:r>
       <w:r>
         <w:rPr>
@@ -8713,10 +9002,10 @@
           <w:noProof/>
         </w:rPr>
         <w:drawing>
-          <wp:inline distT="0" distB="0" distL="0" distR="0" wp14:anchorId="5C9000B4" wp14:editId="78CFFF0F">
-            <wp:extent cx="5943600" cy="3274060"/>
-            <wp:effectExtent l="0" t="0" r="0" b="2540"/>
-            <wp:docPr id="66483175" name="תמונה 1" descr="תמונה שמכילה טקסט, צילום מסך, תרשים, גופן&#10;&#10;תוכן בינה מלאכותית גנרטיבית עשוי להיות שגוי."/>
+          <wp:inline distT="0" distB="0" distL="0" distR="0" wp14:anchorId="371D2B44" wp14:editId="0EF37EB0">
+            <wp:extent cx="5943600" cy="3317240"/>
+            <wp:effectExtent l="0" t="0" r="0" b="0"/>
+            <wp:docPr id="1495951452" name="תמונה 7" descr="תמונה שמכילה טקסט, צילום מסך, גופן, קו&#10;&#10;תוכן בינה מלאכותית גנרטיבית עשוי להיות שגוי."/>
             <wp:cNvGraphicFramePr>
               <a:graphicFrameLocks xmlns:a="http://schemas.openxmlformats.org/drawingml/2006/main" noChangeAspect="1"/>
             </wp:cNvGraphicFramePr>
@@ -8724,23 +9013,36 @@
               <a:graphicData uri="http://schemas.openxmlformats.org/drawingml/2006/picture">
                 <pic:pic xmlns:pic="http://schemas.openxmlformats.org/drawingml/2006/picture">
                   <pic:nvPicPr>
-                    <pic:cNvPr id="66483175" name="תמונה 1" descr="תמונה שמכילה טקסט, צילום מסך, תרשים, גופן&#10;&#10;תוכן בינה מלאכותית גנרטיבית עשוי להיות שגוי."/>
-                    <pic:cNvPicPr/>
+                    <pic:cNvPr id="1495951452" name="תמונה 7" descr="תמונה שמכילה טקסט, צילום מסך, גופן, קו&#10;&#10;תוכן בינה מלאכותית גנרטיבית עשוי להיות שגוי."/>
+                    <pic:cNvPicPr>
+                      <a:picLocks noChangeAspect="1" noChangeArrowheads="1"/>
+                    </pic:cNvPicPr>
                   </pic:nvPicPr>
                   <pic:blipFill>
-                    <a:blip r:embed="rId13"/>
+                    <a:blip r:embed="rId14">
+                      <a:extLst>
+                        <a:ext uri="{28A0092B-C50C-407E-A947-70E740481C1C}">
+                          <a14:useLocalDpi xmlns:a14="http://schemas.microsoft.com/office/drawing/2010/main" val="0"/>
+                        </a:ext>
+                      </a:extLst>
+                    </a:blip>
+                    <a:srcRect/>
                     <a:stretch>
                       <a:fillRect/>
                     </a:stretch>
                   </pic:blipFill>
-                  <pic:spPr>
+                  <pic:spPr bwMode="auto">
                     <a:xfrm>
                       <a:off x="0" y="0"/>
-                      <a:ext cx="5943600" cy="3274060"/>
+                      <a:ext cx="5943600" cy="3317240"/>
                     </a:xfrm>
                     <a:prstGeom prst="rect">
                       <a:avLst/>
                     </a:prstGeom>
+                    <a:noFill/>
+                    <a:ln>
+                      <a:noFill/>
+                    </a:ln>
                   </pic:spPr>
                 </pic:pic>
               </a:graphicData>
@@ -8753,6 +9055,12 @@
       <w:pPr>
         <w:ind w:right="288"/>
         <w:jc w:val="left"/>
+      </w:pPr>
+    </w:p>
+    <w:p>
+      <w:pPr>
+        <w:ind w:right="288"/>
+        <w:jc w:val="left"/>
         <w:rPr>
           <w:b/>
           <w:bCs/>
@@ -9070,7 +9378,6 @@
           <w:u w:val="single"/>
           <w:rtl/>
         </w:rPr>
-        <w:lastRenderedPageBreak/>
         <w:t xml:space="preserve">6.7. </w:t>
       </w:r>
       <w:r>
@@ -9752,7 +10059,6 @@
           <w:u w:val="single"/>
           <w:rtl/>
         </w:rPr>
-        <w:lastRenderedPageBreak/>
         <w:t xml:space="preserve">7. </w:t>
       </w:r>
       <w:r>
@@ -9898,9 +10204,33 @@
         <w:rPr>
           <w:rtl/>
         </w:rPr>
-        <w:t>מודל זה הציג ביצועים יוצאי דופן והוכיח כי ניתן לחזות את האקלים הפנימי בדיוק רב על בסיס נתונים חיצוניים בלבד</w:t>
-      </w:r>
-      <w:r>
+        <w:t>רמת הדיוק המובהקת בחיזוי האקלים הפנימי מבססת שלב זה כעוגן פיזיקלי אמין בתוך הפייפליין, המבטיח למודל הליבה קלטים סביבתיים יציבים לחיזוי ערכי ה</w:t>
+      </w:r>
+      <w:r>
+        <w:rPr>
+          <w:rFonts w:hint="cs"/>
+          <w:rtl/>
+        </w:rPr>
+        <w:t>-</w:t>
+      </w:r>
+      <w:r>
+        <w:t>EC</w:t>
+      </w:r>
+      <w:r>
+        <w:rPr>
+          <w:rFonts w:hint="cs"/>
+          <w:rtl/>
+        </w:rPr>
+        <w:t xml:space="preserve"> וה-</w:t>
+      </w:r>
+      <w:r>
+        <w:t>PH</w:t>
+      </w:r>
+      <w:r>
+        <w:rPr>
+          <w:rFonts w:hint="cs"/>
+          <w:rtl/>
+        </w:rPr>
         <w:t>.</w:t>
       </w:r>
     </w:p>
@@ -10176,236 +10506,22 @@
           <w:noProof/>
         </w:rPr>
         <w:drawing>
-          <wp:anchor distT="0" distB="0" distL="114300" distR="114300" simplePos="0" relativeHeight="251659264" behindDoc="1" locked="0" layoutInCell="1" allowOverlap="1" wp14:anchorId="2DC1FB39" wp14:editId="7257899B">
+          <wp:anchor distT="0" distB="0" distL="114300" distR="114300" simplePos="0" relativeHeight="251664384" behindDoc="1" locked="0" layoutInCell="1" allowOverlap="1" wp14:anchorId="76B653DD" wp14:editId="148184E9">
             <wp:simplePos x="0" y="0"/>
             <wp:positionH relativeFrom="margin">
-              <wp:align>center</wp:align>
+              <wp:posOffset>-262247</wp:posOffset>
             </wp:positionH>
-            <wp:positionV relativeFrom="margin">
-              <wp:posOffset>3595716</wp:posOffset>
+            <wp:positionV relativeFrom="paragraph">
+              <wp:posOffset>2973928</wp:posOffset>
             </wp:positionV>
-            <wp:extent cx="5479415" cy="4383405"/>
-            <wp:effectExtent l="0" t="0" r="6985" b="0"/>
+            <wp:extent cx="6316980" cy="1837055"/>
+            <wp:effectExtent l="0" t="0" r="7620" b="5080"/>
             <wp:wrapTight wrapText="bothSides">
               <wp:wrapPolygon edited="0">
                 <wp:start x="0" y="0"/>
-                <wp:lineTo x="0" y="21497"/>
-                <wp:lineTo x="21552" y="21497"/>
-                <wp:lineTo x="21552" y="0"/>
-                <wp:lineTo x="0" y="0"/>
-              </wp:wrapPolygon>
-            </wp:wrapTight>
-            <wp:docPr id="502134040" name="Picture 6"/>
-            <wp:cNvGraphicFramePr>
-              <a:graphicFrameLocks xmlns:a="http://schemas.openxmlformats.org/drawingml/2006/main" noChangeAspect="1"/>
-            </wp:cNvGraphicFramePr>
-            <a:graphic xmlns:a="http://schemas.openxmlformats.org/drawingml/2006/main">
-              <a:graphicData uri="http://schemas.openxmlformats.org/drawingml/2006/picture">
-                <pic:pic xmlns:pic="http://schemas.openxmlformats.org/drawingml/2006/picture">
-                  <pic:nvPicPr>
-                    <pic:cNvPr id="0" name="Picture 17"/>
-                    <pic:cNvPicPr>
-                      <a:picLocks noChangeAspect="1" noChangeArrowheads="1"/>
-                    </pic:cNvPicPr>
-                  </pic:nvPicPr>
-                  <pic:blipFill>
-                    <a:blip r:embed="rId14" cstate="print">
-                      <a:extLst>
-                        <a:ext uri="{28A0092B-C50C-407E-A947-70E740481C1C}">
-                          <a14:useLocalDpi xmlns:a14="http://schemas.microsoft.com/office/drawing/2010/main" val="0"/>
-                        </a:ext>
-                      </a:extLst>
-                    </a:blip>
-                    <a:srcRect/>
-                    <a:stretch>
-                      <a:fillRect/>
-                    </a:stretch>
-                  </pic:blipFill>
-                  <pic:spPr bwMode="auto">
-                    <a:xfrm>
-                      <a:off x="0" y="0"/>
-                      <a:ext cx="5479415" cy="4383405"/>
-                    </a:xfrm>
-                    <a:prstGeom prst="rect">
-                      <a:avLst/>
-                    </a:prstGeom>
-                    <a:noFill/>
-                    <a:ln>
-                      <a:noFill/>
-                    </a:ln>
-                  </pic:spPr>
-                </pic:pic>
-              </a:graphicData>
-            </a:graphic>
-            <wp14:sizeRelH relativeFrom="margin">
-              <wp14:pctWidth>0</wp14:pctWidth>
-            </wp14:sizeRelH>
-            <wp14:sizeRelV relativeFrom="margin">
-              <wp14:pctHeight>0</wp14:pctHeight>
-            </wp14:sizeRelV>
-          </wp:anchor>
-        </w:drawing>
-      </w:r>
-      <w:r>
-        <w:rPr>
-          <w:rtl/>
-        </w:rPr>
-        <w:t>התאדות (</w:t>
-      </w:r>
-      <w:r>
-        <w:t>ET0</w:t>
-      </w:r>
-      <w:r>
-        <w:rPr>
-          <w:rtl/>
-        </w:rPr>
-        <w:t>): התקבל דיוק גבוה במיוחד עם מקדם מתאם</w:t>
-      </w:r>
-      <w:r>
-        <w:rPr>
-          <w:rFonts w:hint="cs"/>
-          <w:rtl/>
-        </w:rPr>
-        <w:t xml:space="preserve"> </w:t>
-      </w:r>
-      <m:oMath>
-        <m:sSup>
-          <m:sSupPr>
-            <m:ctrlPr>
-              <w:rPr>
-                <w:rFonts w:ascii="Cambria Math" w:hAnsi="Cambria Math"/>
-                <w:i/>
-              </w:rPr>
-            </m:ctrlPr>
-          </m:sSupPr>
-          <m:e>
-            <m:r>
-              <w:rPr>
-                <w:rFonts w:ascii="Cambria Math" w:hAnsi="Cambria Math"/>
-              </w:rPr>
-              <m:t>R</m:t>
-            </m:r>
-          </m:e>
-          <m:sup>
-            <m:r>
-              <w:rPr>
-                <w:rFonts w:ascii="Cambria Math" w:hAnsi="Cambria Math"/>
-              </w:rPr>
-              <m:t>2</m:t>
-            </m:r>
-          </m:sup>
-        </m:sSup>
-      </m:oMath>
-      <w:r>
-        <w:rPr>
-          <w:rtl/>
-        </w:rPr>
-        <w:t xml:space="preserve"> של </w:t>
-      </w:r>
-      <m:oMath>
-        <m:r>
-          <w:rPr>
-            <w:rFonts w:ascii="Cambria Math" w:hAnsi="Cambria Math"/>
-            <w:rtl/>
-          </w:rPr>
-          <m:t>0.97</m:t>
-        </m:r>
-      </m:oMath>
-      <w:r>
-        <w:rPr>
-          <w:rtl/>
-        </w:rPr>
-        <w:t>, ושגיאה מוחלטת ממוצעת (</w:t>
-      </w:r>
-      <w:r>
-        <w:t>MAE</w:t>
-      </w:r>
-      <w:r>
-        <w:rPr>
-          <w:rtl/>
-        </w:rPr>
-        <w:t xml:space="preserve">) של </w:t>
-      </w:r>
-      <m:oMath>
-        <m:r>
-          <w:rPr>
-            <w:rFonts w:ascii="Cambria Math" w:hAnsi="Cambria Math"/>
-          </w:rPr>
-          <m:t>0.016</m:t>
-        </m:r>
-      </m:oMath>
-      <w:r>
-        <w:rPr>
-          <w:rtl/>
-        </w:rPr>
-        <w:t xml:space="preserve"> מ"מ בלבד לכל מרווח זמן של 10 דקות. דיוק זה הוא קריטי שכן ה-</w:t>
-      </w:r>
-      <w:r>
-        <w:t>ET0</w:t>
-      </w:r>
-      <w:r>
-        <w:rPr>
-          <w:rtl/>
-        </w:rPr>
-        <w:t xml:space="preserve"> מהווה את הבסיס לחישוב מנות ההשקיה.</w:t>
-      </w:r>
-    </w:p>
-    <w:p>
-      <w:pPr>
-        <w:numPr>
-          <w:ilvl w:val="0"/>
-          <w:numId w:val="21"/>
-        </w:numPr>
-        <w:ind w:right="288"/>
-        <w:jc w:val="left"/>
-        <w:rPr>
-          <w:rtl/>
-        </w:rPr>
-      </w:pPr>
-      <w:r>
-        <w:rPr>
-          <w:rtl/>
-        </w:rPr>
-        <w:lastRenderedPageBreak/>
-        <w:t>משמעות</w:t>
-      </w:r>
-      <w:r>
-        <w:t xml:space="preserve">: </w:t>
-      </w:r>
-      <w:r>
-        <w:rPr>
-          <w:rtl/>
-        </w:rPr>
-        <w:t>המודל משמש כ"תחנה מטאורולוגית וירטואלית" אמינה מאוד עבור המודל הבא בשרשרת</w:t>
-      </w:r>
-      <w:r>
-        <w:rPr>
-          <w:rFonts w:hint="cs"/>
-          <w:rtl/>
-        </w:rPr>
-        <w:t>, ויכול לחזות בצורה אמינה את האקלים הפנימי בחממה לטווח של 24 שעות קדימה.</w:t>
-      </w:r>
-      <w:r>
-        <w:rPr>
-          <w:noProof/>
-        </w:rPr>
-        <w:drawing>
-          <wp:anchor distT="0" distB="0" distL="114300" distR="114300" simplePos="0" relativeHeight="251664384" behindDoc="1" locked="0" layoutInCell="1" allowOverlap="1" wp14:anchorId="76B653DD" wp14:editId="79E44767">
-            <wp:simplePos x="0" y="0"/>
-            <wp:positionH relativeFrom="margin">
-              <wp:align>right</wp:align>
-            </wp:positionH>
-            <wp:positionV relativeFrom="paragraph">
-              <wp:posOffset>0</wp:posOffset>
-            </wp:positionV>
-            <wp:extent cx="5943600" cy="1729105"/>
-            <wp:effectExtent l="0" t="0" r="0" b="4445"/>
-            <wp:wrapTight wrapText="bothSides">
-              <wp:wrapPolygon edited="0">
-                <wp:start x="0" y="0"/>
-                <wp:lineTo x="0" y="21418"/>
-                <wp:lineTo x="21531" y="21418"/>
-                <wp:lineTo x="21531" y="0"/>
+                <wp:lineTo x="0" y="21279"/>
+                <wp:lineTo x="21561" y="21279"/>
+                <wp:lineTo x="21561" y="0"/>
                 <wp:lineTo x="0" y="0"/>
               </wp:wrapPolygon>
             </wp:wrapTight>
@@ -10438,7 +10554,7 @@
                   <pic:spPr bwMode="auto">
                     <a:xfrm>
                       <a:off x="0" y="0"/>
-                      <a:ext cx="5943600" cy="1729105"/>
+                      <a:ext cx="6316980" cy="1837055"/>
                     </a:xfrm>
                     <a:prstGeom prst="rect">
                       <a:avLst/>
@@ -10451,153 +10567,386 @@
                 </pic:pic>
               </a:graphicData>
             </a:graphic>
+            <wp14:sizeRelH relativeFrom="margin">
+              <wp14:pctWidth>0</wp14:pctWidth>
+            </wp14:sizeRelH>
+            <wp14:sizeRelV relativeFrom="margin">
+              <wp14:pctHeight>0</wp14:pctHeight>
+            </wp14:sizeRelV>
           </wp:anchor>
         </w:drawing>
       </w:r>
-    </w:p>
-    <w:p>
-      <w:pPr>
-        <w:ind w:left="0" w:right="288" w:firstLine="0"/>
-        <w:jc w:val="left"/>
-      </w:pPr>
-      <w:r>
-        <w:rPr>
-          <w:rtl/>
-        </w:rPr>
-        <w:t xml:space="preserve">ב. </w:t>
-      </w:r>
-      <w:r>
-        <w:rPr>
-          <w:u w:val="single"/>
-          <w:rtl/>
-        </w:rPr>
-        <w:t>מודל בית השורשים</w:t>
-      </w:r>
-      <w:r>
-        <w:rPr>
-          <w:u w:val="single"/>
-        </w:rPr>
-        <w:t>:</w:t>
-      </w:r>
-    </w:p>
-    <w:p>
-      <w:pPr>
-        <w:ind w:right="288"/>
-        <w:jc w:val="left"/>
-      </w:pPr>
-      <w:r>
-        <w:rPr>
-          <w:rtl/>
-        </w:rPr>
-        <w:t>כאן התוצאות משקפות את המורכבות הביולוגית של המערכת</w:t>
-      </w:r>
-      <w:r>
-        <w:t>:</w:t>
-      </w:r>
-    </w:p>
-    <w:p>
-      <w:pPr>
-        <w:numPr>
-          <w:ilvl w:val="0"/>
-          <w:numId w:val="22"/>
-        </w:numPr>
-        <w:ind w:right="288"/>
-        <w:jc w:val="left"/>
-      </w:pPr>
-      <w:r>
-        <w:rPr>
-          <w:rtl/>
-        </w:rPr>
-        <w:t>חיזוי</w:t>
-      </w:r>
-      <w:r>
-        <w:t xml:space="preserve"> </w:t>
-      </w:r>
-      <w:r>
-        <w:t>:</w:t>
-      </w:r>
-      <w:r>
-        <w:t xml:space="preserve">pH </w:t>
-      </w:r>
-      <w:r>
-        <w:rPr>
-          <w:rtl/>
-        </w:rPr>
-        <w:t>המודל הציג יציבות מרשימה בזיהוי המגמה, עם שגיאה יחסית נמוכה של כ</w:t>
-      </w:r>
-      <w:r>
-        <w:rPr>
-          <w:rFonts w:hint="cs"/>
-          <w:rtl/>
-        </w:rPr>
-        <w:t>-5%</w:t>
-      </w:r>
-      <w:r>
-        <w:t xml:space="preserve"> (MAE 0.</w:t>
-      </w:r>
-      <w:r>
-        <w:t>48</w:t>
-      </w:r>
-      <w:r>
-        <w:t xml:space="preserve">) </w:t>
-      </w:r>
-      <w:r>
-        <w:rPr>
-          <w:rFonts w:hint="cs"/>
-          <w:rtl/>
-        </w:rPr>
-        <w:t xml:space="preserve"> </w:t>
-      </w:r>
-      <w:r>
-        <w:rPr>
-          <w:rtl/>
-        </w:rPr>
-        <w:t>זהו הישג משמעותי בהינתן שה</w:t>
-      </w:r>
-      <w:r>
-        <w:t xml:space="preserve"> </w:t>
-      </w:r>
-      <w:r>
-        <w:t>pH</w:t>
-      </w:r>
-      <w:r>
-        <w:t>-</w:t>
-      </w:r>
-      <w:r>
-        <w:t xml:space="preserve"> </w:t>
-      </w:r>
-      <w:r>
-        <w:rPr>
-          <w:rtl/>
-        </w:rPr>
-        <w:t>מושפע מתהליכים כימיים זעירים בקרקע</w:t>
-      </w:r>
-      <w:r>
-        <w:t>.</w:t>
-      </w:r>
-    </w:p>
-    <w:p>
-      <w:pPr>
-        <w:numPr>
-          <w:ilvl w:val="0"/>
-          <w:numId w:val="22"/>
-        </w:numPr>
-        <w:ind w:right="288"/>
-        <w:jc w:val="left"/>
-      </w:pPr>
       <w:r>
         <w:rPr>
           <w:noProof/>
-          <w:rtl/>
         </w:rPr>
         <w:drawing>
-          <wp:anchor distT="0" distB="0" distL="114300" distR="114300" simplePos="0" relativeHeight="251663360" behindDoc="1" locked="0" layoutInCell="1" allowOverlap="1" wp14:anchorId="04BF157B" wp14:editId="372083ED">
+          <wp:anchor distT="0" distB="0" distL="114300" distR="114300" simplePos="0" relativeHeight="251668480" behindDoc="1" locked="0" layoutInCell="1" allowOverlap="1" wp14:anchorId="650B58B2" wp14:editId="1DCCEED6">
             <wp:simplePos x="0" y="0"/>
             <wp:positionH relativeFrom="margin">
               <wp:align>right</wp:align>
             </wp:positionH>
             <wp:positionV relativeFrom="paragraph">
-              <wp:posOffset>549275</wp:posOffset>
+              <wp:posOffset>618548</wp:posOffset>
+            </wp:positionV>
+            <wp:extent cx="6139180" cy="2307590"/>
+            <wp:effectExtent l="0" t="0" r="0" b="0"/>
+            <wp:wrapTight wrapText="bothSides">
+              <wp:wrapPolygon edited="0">
+                <wp:start x="0" y="0"/>
+                <wp:lineTo x="0" y="21398"/>
+                <wp:lineTo x="21515" y="21398"/>
+                <wp:lineTo x="21515" y="0"/>
+                <wp:lineTo x="0" y="0"/>
+              </wp:wrapPolygon>
+            </wp:wrapTight>
+            <wp:docPr id="1840142916" name="תמונה 3"/>
+            <wp:cNvGraphicFramePr>
+              <a:graphicFrameLocks xmlns:a="http://schemas.openxmlformats.org/drawingml/2006/main" noChangeAspect="1"/>
+            </wp:cNvGraphicFramePr>
+            <a:graphic xmlns:a="http://schemas.openxmlformats.org/drawingml/2006/main">
+              <a:graphicData uri="http://schemas.openxmlformats.org/drawingml/2006/picture">
+                <pic:pic xmlns:pic="http://schemas.openxmlformats.org/drawingml/2006/picture">
+                  <pic:nvPicPr>
+                    <pic:cNvPr id="0" name="Picture 8"/>
+                    <pic:cNvPicPr>
+                      <a:picLocks noChangeAspect="1" noChangeArrowheads="1"/>
+                    </pic:cNvPicPr>
+                  </pic:nvPicPr>
+                  <pic:blipFill>
+                    <a:blip r:embed="rId16" cstate="print">
+                      <a:extLst>
+                        <a:ext uri="{28A0092B-C50C-407E-A947-70E740481C1C}">
+                          <a14:useLocalDpi xmlns:a14="http://schemas.microsoft.com/office/drawing/2010/main" val="0"/>
+                        </a:ext>
+                      </a:extLst>
+                    </a:blip>
+                    <a:srcRect/>
+                    <a:stretch>
+                      <a:fillRect/>
+                    </a:stretch>
+                  </pic:blipFill>
+                  <pic:spPr bwMode="auto">
+                    <a:xfrm>
+                      <a:off x="0" y="0"/>
+                      <a:ext cx="6139180" cy="2307590"/>
+                    </a:xfrm>
+                    <a:prstGeom prst="rect">
+                      <a:avLst/>
+                    </a:prstGeom>
+                    <a:noFill/>
+                    <a:ln>
+                      <a:noFill/>
+                    </a:ln>
+                  </pic:spPr>
+                </pic:pic>
+              </a:graphicData>
+            </a:graphic>
+            <wp14:sizeRelH relativeFrom="margin">
+              <wp14:pctWidth>0</wp14:pctWidth>
+            </wp14:sizeRelH>
+            <wp14:sizeRelV relativeFrom="margin">
+              <wp14:pctHeight>0</wp14:pctHeight>
+            </wp14:sizeRelV>
+          </wp:anchor>
+        </w:drawing>
+      </w:r>
+      <w:r>
+        <w:rPr>
+          <w:rtl/>
+        </w:rPr>
+        <w:t>התאדות (</w:t>
+      </w:r>
+      <w:r>
+        <w:t>ET0</w:t>
+      </w:r>
+      <w:r>
+        <w:rPr>
+          <w:rtl/>
+        </w:rPr>
+        <w:t>): התקבל דיוק גבוה במיוחד עם מקדם מתאם</w:t>
+      </w:r>
+      <w:r>
+        <w:rPr>
+          <w:rFonts w:hint="cs"/>
+          <w:rtl/>
+        </w:rPr>
+        <w:t xml:space="preserve"> </w:t>
+      </w:r>
+      <m:oMath>
+        <m:sSup>
+          <m:sSupPr>
+            <m:ctrlPr>
+              <w:rPr>
+                <w:rFonts w:ascii="Cambria Math" w:hAnsi="Cambria Math"/>
+                <w:i/>
+              </w:rPr>
+            </m:ctrlPr>
+          </m:sSupPr>
+          <m:e>
+            <m:r>
+              <w:rPr>
+                <w:rFonts w:ascii="Cambria Math" w:hAnsi="Cambria Math"/>
+              </w:rPr>
+              <m:t>R</m:t>
+            </m:r>
+          </m:e>
+          <m:sup>
+            <m:r>
+              <w:rPr>
+                <w:rFonts w:ascii="Cambria Math" w:hAnsi="Cambria Math"/>
+              </w:rPr>
+              <m:t>2</m:t>
+            </m:r>
+          </m:sup>
+        </m:sSup>
+      </m:oMath>
+      <w:r>
+        <w:rPr>
+          <w:rtl/>
+        </w:rPr>
+        <w:t xml:space="preserve"> של </w:t>
+      </w:r>
+      <m:oMath>
+        <m:r>
+          <w:rPr>
+            <w:rFonts w:ascii="Cambria Math" w:hAnsi="Cambria Math"/>
+            <w:rtl/>
+          </w:rPr>
+          <m:t>0.97</m:t>
+        </m:r>
+      </m:oMath>
+      <w:r>
+        <w:rPr>
+          <w:rtl/>
+        </w:rPr>
+        <w:t>, ושגיאה מוחלטת ממוצעת (</w:t>
+      </w:r>
+      <w:r>
+        <w:t>MAE</w:t>
+      </w:r>
+      <w:r>
+        <w:rPr>
+          <w:rtl/>
+        </w:rPr>
+        <w:t xml:space="preserve">) של </w:t>
+      </w:r>
+      <m:oMath>
+        <m:r>
+          <w:rPr>
+            <w:rFonts w:ascii="Cambria Math" w:hAnsi="Cambria Math"/>
+          </w:rPr>
+          <m:t>0.016</m:t>
+        </m:r>
+      </m:oMath>
+      <w:r>
+        <w:rPr>
+          <w:rtl/>
+        </w:rPr>
+        <w:t xml:space="preserve"> מ"מ בלבד</w:t>
+      </w:r>
+      <w:r>
+        <w:rPr>
+          <w:rFonts w:hint="cs"/>
+          <w:rtl/>
+        </w:rPr>
+        <w:t xml:space="preserve">. </w:t>
+      </w:r>
+      <w:r>
+        <w:rPr>
+          <w:rtl/>
+        </w:rPr>
+        <w:t>דיוק זה הוא קריטי שכן ה-</w:t>
+      </w:r>
+      <w:r>
+        <w:t>ET0</w:t>
+      </w:r>
+      <w:r>
+        <w:rPr>
+          <w:rtl/>
+        </w:rPr>
+        <w:t xml:space="preserve"> מהווה את הבסיס לחישוב מנות ההשקיה.</w:t>
+      </w:r>
+    </w:p>
+    <w:p>
+      <w:pPr>
+        <w:numPr>
+          <w:ilvl w:val="0"/>
+          <w:numId w:val="21"/>
+        </w:numPr>
+        <w:ind w:right="288"/>
+        <w:jc w:val="left"/>
+        <w:rPr>
+          <w:rtl/>
+        </w:rPr>
+      </w:pPr>
+      <w:r>
+        <w:rPr>
+          <w:rtl/>
+        </w:rPr>
+        <w:lastRenderedPageBreak/>
+        <w:t>משמעות</w:t>
+      </w:r>
+      <w:r>
+        <w:t xml:space="preserve">: </w:t>
+      </w:r>
+      <w:r>
+        <w:rPr>
+          <w:rtl/>
+        </w:rPr>
+        <w:t>המודל משמש כ"תחנה מטאורולוגית וירטואלית" אמינה מאוד עבור המודל הבא בשרשרת</w:t>
+      </w:r>
+      <w:r>
+        <w:rPr>
+          <w:rFonts w:hint="cs"/>
+          <w:rtl/>
+        </w:rPr>
+        <w:t>, ויכול לחזות בצורה אמינה את האקלים הפנימי בחממה לטווח של 24 שעות קדימה.</w:t>
+      </w:r>
+    </w:p>
+    <w:p>
+      <w:pPr>
+        <w:ind w:left="0" w:right="288" w:firstLine="0"/>
+        <w:jc w:val="left"/>
+      </w:pPr>
+      <w:r>
+        <w:rPr>
+          <w:rtl/>
+        </w:rPr>
+        <w:t xml:space="preserve">ב. </w:t>
+      </w:r>
+      <w:r>
+        <w:rPr>
+          <w:u w:val="single"/>
+          <w:rtl/>
+        </w:rPr>
+        <w:t>מודל בית השורשים</w:t>
+      </w:r>
+      <w:r>
+        <w:rPr>
+          <w:u w:val="single"/>
+        </w:rPr>
+        <w:t>:</w:t>
+      </w:r>
+    </w:p>
+    <w:p>
+      <w:pPr>
+        <w:ind w:right="288"/>
+        <w:jc w:val="left"/>
+      </w:pPr>
+      <w:r>
+        <w:rPr>
+          <w:rtl/>
+        </w:rPr>
+        <w:t>כאן התוצאות משקפות את המורכבות הביולוגית של המערכת</w:t>
+      </w:r>
+      <w:r>
+        <w:t>:</w:t>
+      </w:r>
+    </w:p>
+    <w:p>
+      <w:pPr>
+        <w:numPr>
+          <w:ilvl w:val="0"/>
+          <w:numId w:val="22"/>
+        </w:numPr>
+        <w:ind w:right="288"/>
+        <w:jc w:val="left"/>
+      </w:pPr>
+      <w:r>
+        <w:rPr>
+          <w:rtl/>
+        </w:rPr>
+        <w:t>חיזוי</w:t>
+      </w:r>
+      <w:r>
+        <w:t xml:space="preserve"> </w:t>
+      </w:r>
+      <w:r>
+        <w:t>:</w:t>
+      </w:r>
+      <w:r>
+        <w:t xml:space="preserve">pH </w:t>
+      </w:r>
+      <w:r>
+        <w:rPr>
+          <w:rtl/>
+        </w:rPr>
+        <w:t>המודל הציג יציבות מרשימה בזיהוי המגמה, עם שגיאה יחסית נמוכה של כ</w:t>
+      </w:r>
+      <w:r>
+        <w:rPr>
+          <w:rFonts w:hint="cs"/>
+          <w:rtl/>
+        </w:rPr>
+        <w:t>-5%</w:t>
+      </w:r>
+      <w:r>
+        <w:t xml:space="preserve"> (MAE 0.</w:t>
+      </w:r>
+      <w:r>
+        <w:t>48</w:t>
+      </w:r>
+      <w:r>
+        <w:t xml:space="preserve">) </w:t>
+      </w:r>
+      <w:r>
+        <w:rPr>
+          <w:rFonts w:hint="cs"/>
+          <w:rtl/>
+        </w:rPr>
+        <w:t xml:space="preserve"> </w:t>
+      </w:r>
+      <w:r>
+        <w:rPr>
+          <w:rtl/>
+        </w:rPr>
+        <w:t>זהו הישג משמעותי בהינתן שה</w:t>
+      </w:r>
+      <w:r>
+        <w:t xml:space="preserve"> </w:t>
+      </w:r>
+      <w:r>
+        <w:t>pH</w:t>
+      </w:r>
+      <w:r>
+        <w:t>-</w:t>
+      </w:r>
+      <w:r>
+        <w:t xml:space="preserve"> </w:t>
+      </w:r>
+      <w:r>
+        <w:rPr>
+          <w:rtl/>
+        </w:rPr>
+        <w:t>מושפע מתהליכים כימיים זעירים בקרקע</w:t>
+      </w:r>
+      <w:r>
+        <w:t>.</w:t>
+      </w:r>
+    </w:p>
+    <w:p>
+      <w:pPr>
+        <w:numPr>
+          <w:ilvl w:val="0"/>
+          <w:numId w:val="22"/>
+        </w:numPr>
+        <w:ind w:right="288"/>
+        <w:jc w:val="left"/>
+      </w:pPr>
+      <w:r>
+        <w:rPr>
+          <w:noProof/>
+          <w:rtl/>
+        </w:rPr>
+        <w:drawing>
+          <wp:anchor distT="0" distB="0" distL="114300" distR="114300" simplePos="0" relativeHeight="251663360" behindDoc="1" locked="0" layoutInCell="1" allowOverlap="1" wp14:anchorId="04BF157B" wp14:editId="2F368F21">
+            <wp:simplePos x="0" y="0"/>
+            <wp:positionH relativeFrom="margin">
+              <wp:align>right</wp:align>
+            </wp:positionH>
+            <wp:positionV relativeFrom="paragraph">
+              <wp:posOffset>679903</wp:posOffset>
             </wp:positionV>
             <wp:extent cx="5901690" cy="3903345"/>
             <wp:effectExtent l="0" t="0" r="3810" b="1905"/>
@@ -10622,7 +10971,7 @@
                     <pic:cNvPicPr/>
                   </pic:nvPicPr>
                   <pic:blipFill>
-                    <a:blip r:embed="rId16">
+                    <a:blip r:embed="rId17">
                       <a:extLst>
                         <a:ext uri="{28A0092B-C50C-407E-A947-70E740481C1C}">
                           <a14:useLocalDpi xmlns:a14="http://schemas.microsoft.com/office/drawing/2010/main" val="0"/>
@@ -10738,15 +11087,14 @@
           <w:noProof/>
           <w:u w:val="single"/>
         </w:rPr>
-        <w:lastRenderedPageBreak/>
         <w:drawing>
-          <wp:anchor distT="0" distB="0" distL="114300" distR="114300" simplePos="0" relativeHeight="251665408" behindDoc="0" locked="0" layoutInCell="1" allowOverlap="1" wp14:anchorId="4C065B93" wp14:editId="42131D4A">
+          <wp:anchor distT="0" distB="0" distL="114300" distR="114300" simplePos="0" relativeHeight="251665408" behindDoc="0" locked="0" layoutInCell="1" allowOverlap="1" wp14:anchorId="4C065B93" wp14:editId="0E63980D">
             <wp:simplePos x="0" y="0"/>
             <wp:positionH relativeFrom="margin">
               <wp:align>right</wp:align>
             </wp:positionH>
             <wp:positionV relativeFrom="paragraph">
-              <wp:posOffset>20839</wp:posOffset>
+              <wp:posOffset>4196493</wp:posOffset>
             </wp:positionV>
             <wp:extent cx="5943600" cy="1429385"/>
             <wp:effectExtent l="0" t="0" r="0" b="0"/>
@@ -10765,7 +11113,7 @@
                     </pic:cNvPicPr>
                   </pic:nvPicPr>
                   <pic:blipFill>
-                    <a:blip r:embed="rId17" cstate="print">
+                    <a:blip r:embed="rId18" cstate="print">
                       <a:extLst>
                         <a:ext uri="{28A0092B-C50C-407E-A947-70E740481C1C}">
                           <a14:useLocalDpi xmlns:a14="http://schemas.microsoft.com/office/drawing/2010/main" val="0"/>
@@ -10799,6 +11147,12 @@
     </w:p>
     <w:p>
       <w:pPr>
+        <w:ind w:left="0" w:right="288" w:firstLine="0"/>
+        <w:jc w:val="left"/>
+      </w:pPr>
+    </w:p>
+    <w:p>
+      <w:pPr>
         <w:ind w:right="288"/>
         <w:jc w:val="left"/>
         <w:rPr>
@@ -11512,7 +11866,6 @@
         <w:rPr>
           <w:rtl/>
         </w:rPr>
-        <w:lastRenderedPageBreak/>
         <w:t>הטיה סטטיסטית</w:t>
       </w:r>
       <w:r>
@@ -11639,6 +11992,7 @@
         <w:rPr>
           <w:rtl/>
         </w:rPr>
+        <w:lastRenderedPageBreak/>
         <w:t>המשמעות האגרונומית</w:t>
       </w:r>
       <w:r>
@@ -12264,7 +12618,6 @@
           <w:bCs/>
           <w:rtl/>
         </w:rPr>
-        <w:lastRenderedPageBreak/>
         <w:t>תלות במצב</w:t>
       </w:r>
       <w:r>
@@ -12382,6 +12735,7 @@
           <w:bCs/>
           <w:rtl/>
         </w:rPr>
+        <w:lastRenderedPageBreak/>
         <w:t>חלונות צבירה</w:t>
       </w:r>
       <w:r>
@@ -12489,6 +12843,12 @@
       <w:pPr>
         <w:ind w:right="288"/>
         <w:jc w:val="left"/>
+      </w:pPr>
+    </w:p>
+    <w:p>
+      <w:pPr>
+        <w:ind w:right="288"/>
+        <w:jc w:val="left"/>
         <w:rPr>
           <w:u w:val="single"/>
         </w:rPr>
@@ -12597,7 +12957,7 @@
     </w:p>
     <w:p>
       <w:pPr>
-        <w:pStyle w:val="ListParagraph"/>
+        <w:pStyle w:val="a9"/>
         <w:numPr>
           <w:ilvl w:val="0"/>
           <w:numId w:val="36"/>
@@ -12750,7 +13110,7 @@
     </w:p>
     <w:p>
       <w:pPr>
-        <w:ind w:right="288"/>
+        <w:ind w:left="0" w:right="288" w:firstLine="0"/>
         <w:jc w:val="left"/>
         <w:rPr>
           <w:b/>
@@ -12764,7 +13124,7 @@
     </w:p>
     <w:p>
       <w:pPr>
-        <w:ind w:right="288"/>
+        <w:ind w:left="0" w:right="288" w:firstLine="0"/>
         <w:jc w:val="left"/>
         <w:rPr>
           <w:b/>
@@ -12778,7 +13138,49 @@
     </w:p>
     <w:p>
       <w:pPr>
-        <w:ind w:right="288"/>
+        <w:ind w:left="0" w:right="288" w:firstLine="0"/>
+        <w:jc w:val="left"/>
+        <w:rPr>
+          <w:b/>
+          <w:bCs/>
+          <w:sz w:val="36"/>
+          <w:szCs w:val="36"/>
+          <w:u w:val="single"/>
+          <w:rtl/>
+        </w:rPr>
+      </w:pPr>
+    </w:p>
+    <w:p>
+      <w:pPr>
+        <w:ind w:left="0" w:right="288" w:firstLine="0"/>
+        <w:jc w:val="left"/>
+        <w:rPr>
+          <w:b/>
+          <w:bCs/>
+          <w:sz w:val="36"/>
+          <w:szCs w:val="36"/>
+          <w:u w:val="single"/>
+          <w:rtl/>
+        </w:rPr>
+      </w:pPr>
+    </w:p>
+    <w:p>
+      <w:pPr>
+        <w:ind w:left="0" w:right="288" w:firstLine="0"/>
+        <w:jc w:val="left"/>
+        <w:rPr>
+          <w:b/>
+          <w:bCs/>
+          <w:sz w:val="36"/>
+          <w:szCs w:val="36"/>
+          <w:u w:val="single"/>
+          <w:rtl/>
+        </w:rPr>
+      </w:pPr>
+    </w:p>
+    <w:p>
+      <w:pPr>
+        <w:ind w:left="0" w:right="288" w:firstLine="0"/>
         <w:jc w:val="left"/>
         <w:rPr>
           <w:b/>
@@ -13446,7 +13848,26 @@
           <w:u w:val="single"/>
           <w:rtl/>
         </w:rPr>
-        <w:t xml:space="preserve">שלב 3: ניתוחי מעטפת וסימולציות (העשרת הדוח) </w:t>
+        <w:t>שלב 3: ניתוחי מעטפת וסימולציות (</w:t>
+      </w:r>
+      <w:r>
+        <w:rPr>
+          <w:rFonts w:hint="cs"/>
+          <w:b/>
+          <w:bCs/>
+          <w:u w:val="single"/>
+          <w:rtl/>
+        </w:rPr>
+        <w:t>הכללה</w:t>
+      </w:r>
+      <w:r>
+        <w:rPr>
+          <w:b/>
+          <w:bCs/>
+          <w:u w:val="single"/>
+          <w:rtl/>
+        </w:rPr>
+        <w:t xml:space="preserve">) </w:t>
       </w:r>
     </w:p>
     <w:p>
@@ -13543,10 +13964,7 @@
         <w:rPr>
           <w:rtl/>
         </w:rPr>
-        <w:t>(האם זה המים? הטמפרטורה? הדשן?). זהו פרק חשוב בדיון המסכם</w:t>
-      </w:r>
-      <w:r>
-        <w:t>.</w:t>
+        <w:t xml:space="preserve">(האם זה המים? הטמפרטורה? הדשן?). </w:t>
       </w:r>
     </w:p>
     <w:p>
@@ -13656,6 +14074,7 @@
           <w:b/>
           <w:bCs/>
           <w:u w:val="single"/>
+          <w:rtl/>
         </w:rPr>
       </w:pPr>
       <w:r>
@@ -13675,7 +14094,26 @@
           <w:u w:val="single"/>
           <w:rtl/>
         </w:rPr>
-        <w:t xml:space="preserve">שלב 4: סיכום וכתיבה </w:t>
+        <w:t xml:space="preserve">שלב 4: סיכום </w:t>
+      </w:r>
+      <w:r>
+        <w:rPr>
+          <w:rFonts w:hint="cs"/>
+          <w:b/>
+          <w:bCs/>
+          <w:u w:val="single"/>
+          <w:rtl/>
+        </w:rPr>
+        <w:t>ואינטגרציה</w:t>
+      </w:r>
+      <w:r>
+        <w:rPr>
+          <w:b/>
+          <w:bCs/>
+          <w:u w:val="single"/>
+          <w:rtl/>
+        </w:rPr>
+        <w:t xml:space="preserve"> </w:t>
       </w:r>
     </w:p>
     <w:p>
@@ -13726,19 +14164,251 @@
     </w:p>
     <w:p>
       <w:pPr>
+        <w:numPr>
+          <w:ilvl w:val="0"/>
+          <w:numId w:val="33"/>
+        </w:numPr>
+        <w:ind w:right="288"/>
+        <w:jc w:val="left"/>
+      </w:pPr>
+      <w:r>
+        <w:rPr>
+          <w:rFonts w:hint="cs"/>
+          <w:b/>
+          <w:bCs/>
+          <w:rtl/>
+        </w:rPr>
+        <w:t>משימה 4.</w:t>
+      </w:r>
+      <w:r>
+        <w:rPr>
+          <w:rFonts w:hint="cs"/>
+          <w:rtl/>
+        </w:rPr>
+        <w:t xml:space="preserve">2: </w:t>
+      </w:r>
+      <w:r>
+        <w:rPr>
+          <w:rtl/>
+        </w:rPr>
+        <w:t xml:space="preserve">פיתוח </w:t>
+      </w:r>
+      <w:r>
+        <w:t>Dashboard</w:t>
+      </w:r>
+      <w:r>
+        <w:rPr>
+          <w:rtl/>
+        </w:rPr>
+        <w:t xml:space="preserve"> בסיסי להצגת חיזוי </w:t>
+      </w:r>
+      <w:r>
+        <w:rPr>
+          <w:rFonts w:hint="cs"/>
+          <w:rtl/>
+        </w:rPr>
+        <w:t>המודל.</w:t>
+      </w:r>
+      <w:r>
+        <w:br/>
+      </w:r>
+    </w:p>
+    <w:p>
+      <w:pPr>
+        <w:pStyle w:val="NormalWeb"/>
+        <w:ind w:left="720"/>
+      </w:pPr>
+      <w:r>
+        <w:rPr>
+          <w:noProof/>
+        </w:rPr>
+        <w:drawing>
+          <wp:anchor distT="0" distB="0" distL="114300" distR="114300" simplePos="0" relativeHeight="251667456" behindDoc="1" locked="0" layoutInCell="1" allowOverlap="1" wp14:anchorId="5B1B5B6D" wp14:editId="01E8AE73">
+            <wp:simplePos x="0" y="0"/>
+            <wp:positionH relativeFrom="margin">
+              <wp:align>center</wp:align>
+            </wp:positionH>
+            <wp:positionV relativeFrom="paragraph">
+              <wp:posOffset>352153</wp:posOffset>
+            </wp:positionV>
+            <wp:extent cx="6750685" cy="2752090"/>
+            <wp:effectExtent l="0" t="0" r="0" b="0"/>
+            <wp:wrapTight wrapText="bothSides">
+              <wp:wrapPolygon edited="0">
+                <wp:start x="0" y="0"/>
+                <wp:lineTo x="0" y="21381"/>
+                <wp:lineTo x="21517" y="21381"/>
+                <wp:lineTo x="21517" y="0"/>
+                <wp:lineTo x="0" y="0"/>
+              </wp:wrapPolygon>
+            </wp:wrapTight>
+            <wp:docPr id="2072867773" name="תמונה 1" descr="תמונה שמכילה טקסט, צילום מסך, גופן, מספר&#10;&#10;תוכן בינה מלאכותית גנרטיבית עשוי להיות שגוי."/>
+            <wp:cNvGraphicFramePr>
+              <a:graphicFrameLocks xmlns:a="http://schemas.openxmlformats.org/drawingml/2006/main" noChangeAspect="1"/>
+            </wp:cNvGraphicFramePr>
+            <a:graphic xmlns:a="http://schemas.openxmlformats.org/drawingml/2006/main">
+              <a:graphicData uri="http://schemas.openxmlformats.org/drawingml/2006/picture">
+                <pic:pic xmlns:pic="http://schemas.openxmlformats.org/drawingml/2006/picture">
+                  <pic:nvPicPr>
+                    <pic:cNvPr id="2072867773" name="תמונה 1" descr="תמונה שמכילה טקסט, צילום מסך, גופן, מספר&#10;&#10;תוכן בינה מלאכותית גנרטיבית עשוי להיות שגוי."/>
+                    <pic:cNvPicPr>
+                      <a:picLocks noChangeAspect="1" noChangeArrowheads="1"/>
+                    </pic:cNvPicPr>
+                  </pic:nvPicPr>
+                  <pic:blipFill>
+                    <a:blip r:embed="rId19">
+                      <a:extLst>
+                        <a:ext uri="{28A0092B-C50C-407E-A947-70E740481C1C}">
+                          <a14:useLocalDpi xmlns:a14="http://schemas.microsoft.com/office/drawing/2010/main" val="0"/>
+                        </a:ext>
+                      </a:extLst>
+                    </a:blip>
+                    <a:srcRect/>
+                    <a:stretch>
+                      <a:fillRect/>
+                    </a:stretch>
+                  </pic:blipFill>
+                  <pic:spPr bwMode="auto">
+                    <a:xfrm>
+                      <a:off x="0" y="0"/>
+                      <a:ext cx="6750685" cy="2752090"/>
+                    </a:xfrm>
+                    <a:prstGeom prst="rect">
+                      <a:avLst/>
+                    </a:prstGeom>
+                    <a:noFill/>
+                    <a:ln>
+                      <a:noFill/>
+                    </a:ln>
+                  </pic:spPr>
+                </pic:pic>
+              </a:graphicData>
+            </a:graphic>
+            <wp14:sizeRelH relativeFrom="margin">
+              <wp14:pctWidth>0</wp14:pctWidth>
+            </wp14:sizeRelH>
+            <wp14:sizeRelV relativeFrom="margin">
+              <wp14:pctHeight>0</wp14:pctHeight>
+            </wp14:sizeRelV>
+          </wp:anchor>
+        </w:drawing>
+      </w:r>
+    </w:p>
+    <w:p>
+      <w:pPr>
         <w:ind w:left="0" w:right="288" w:firstLine="0"/>
         <w:jc w:val="left"/>
       </w:pPr>
     </w:p>
     <w:p>
       <w:pPr>
+        <w:ind w:right="288"/>
+        <w:jc w:val="left"/>
+        <w:rPr>
+          <w:b/>
+          <w:bCs/>
+          <w:u w:val="single"/>
+          <w:rtl/>
+        </w:rPr>
+      </w:pPr>
+      <w:r>
+        <w:rPr>
+          <w:rFonts w:hint="cs"/>
+          <w:b/>
+          <w:bCs/>
+          <w:u w:val="single"/>
+          <w:rtl/>
+        </w:rPr>
+        <w:lastRenderedPageBreak/>
+        <w:t>9.</w:t>
+      </w:r>
+      <w:r>
+        <w:rPr>
+          <w:b/>
+          <w:bCs/>
+          <w:u w:val="single"/>
+          <w:rtl/>
+        </w:rPr>
+        <w:t>ביבליוגרפיה</w:t>
+      </w:r>
+      <w:r>
+        <w:rPr>
+          <w:b/>
+          <w:bCs/>
+          <w:u w:val="single"/>
+        </w:rPr>
+        <w:t xml:space="preserve"> </w:t>
+      </w:r>
+    </w:p>
+    <w:p>
+      <w:pPr>
+        <w:numPr>
+          <w:ilvl w:val="0"/>
+          <w:numId w:val="13"/>
+        </w:numPr>
+        <w:ind w:right="288"/>
+        <w:jc w:val="left"/>
+      </w:pPr>
+      <w:r>
+        <w:rPr>
+          <w:b/>
+          <w:bCs/>
+        </w:rPr>
+        <w:t>Moon, T., Ahn, T. I., &amp; Son, J. E. (2018).</w:t>
+      </w:r>
+      <w:r>
+        <w:t xml:space="preserve"> Forecasting Root-Zone Electrical Conductivity of Nutrient Solutions in Closed-Loop Soilless Cultures via a Recurrent Neural Network Using Environmental and Cultivation Information. </w:t>
+      </w:r>
+      <w:r>
+        <w:rPr>
+          <w:i/>
+          <w:iCs/>
+        </w:rPr>
+        <w:t>Frontiers in Plant Science</w:t>
+      </w:r>
+      <w:r>
+        <w:t>, 9, 859.</w:t>
+      </w:r>
+    </w:p>
+    <w:p>
+      <w:pPr>
+        <w:numPr>
+          <w:ilvl w:val="0"/>
+          <w:numId w:val="13"/>
+        </w:numPr>
+        <w:ind w:right="288"/>
+        <w:jc w:val="left"/>
+      </w:pPr>
+      <w:r>
+        <w:rPr>
+          <w:b/>
+          <w:bCs/>
+        </w:rPr>
+        <w:t>Lü, X., Nurmemet, I., Xiao, S., Zhao, J., Yu, X., Aili, Y., &amp; Li, S. (2025).</w:t>
+      </w:r>
+      <w:r>
+        <w:t xml:space="preserve"> Spatial-temporal simulation and prediction of root zone soil moisture based on Hydrus-1D and CNN-LSTM-attention models in Yutian Oasis, southern Xinjiang, China. </w:t>
+      </w:r>
+      <w:r>
+        <w:rPr>
+          <w:i/>
+          <w:iCs/>
+        </w:rPr>
+        <w:t>Pedosphere</w:t>
+      </w:r>
+      <w:r>
+        <w:t>, 35(5), 846-857.</w:t>
+      </w:r>
+    </w:p>
+    <w:p>
+      <w:pPr>
         <w:ind w:left="0" w:right="288" w:firstLine="0"/>
         <w:jc w:val="left"/>
       </w:pPr>
     </w:p>
     <w:sectPr>
-      <w:headerReference w:type="default" r:id="rId18"/>
-      <w:footerReference w:type="default" r:id="rId19"/>
+      <w:headerReference w:type="default" r:id="rId20"/>
+      <w:footerReference w:type="default" r:id="rId21"/>
       <w:pgSz w:w="12240" w:h="15840" w:code="1"/>
       <w:pgMar w:top="1440" w:right="1440" w:bottom="1440" w:left="1440" w:header="720" w:footer="720" w:gutter="0"/>
       <w:cols w:space="720"/>
@@ -13794,7 +14464,7 @@
     <w:sdtContent>
       <w:p>
         <w:pPr>
-          <w:pStyle w:val="Footer"/>
+          <w:pStyle w:val="af0"/>
         </w:pPr>
         <w:r>
           <w:fldChar w:fldCharType="begin"/>
@@ -13822,7 +14492,7 @@
   </w:sdt>
   <w:p>
     <w:pPr>
-      <w:pStyle w:val="Footer"/>
+      <w:pStyle w:val="af0"/>
     </w:pPr>
   </w:p>
 </w:ftr>
@@ -13857,7 +14527,7 @@
 <w:hdr xmlns:wpc="http://schemas.microsoft.com/office/word/2010/wordprocessingCanvas" xmlns:cx="http://schemas.microsoft.com/office/drawing/2014/chartex" xmlns:cx1="http://schemas.microsoft.com/office/drawing/2015/9/8/chartex" xmlns:cx2="http://schemas.microsoft.com/office/drawing/2015/10/21/chartex" xmlns:cx3="http://schemas.microsoft.com/office/drawing/2016/5/9/chartex" xmlns:cx4="http://schemas.microsoft.com/office/drawing/2016/5/10/chartex" xmlns:cx5="http://schemas.microsoft.com/office/drawing/2016/5/11/chartex" xmlns:cx6="http://schemas.microsoft.com/office/drawing/2016/5/12/chartex" xmlns:cx7="http://schemas.microsoft.com/office/drawing/2016/5/13/chartex" xmlns:cx8="http://schemas.microsoft.com/office/drawing/2016/5/14/chartex" xmlns:mc="http://schemas.openxmlformats.org/markup-compatibility/2006" xmlns:aink="http://schemas.microsoft.com/office/drawing/2016/ink" xmlns:am3d="http://schemas.microsoft.com/office/drawing/2017/model3d" xmlns:o="urn:schemas-microsoft-com:office:office" xmlns:oel="http://schemas.microsoft.com/office/2019/extlst" xmlns:r="http://schemas.openxmlformats.org/officeDocument/2006/relationships" xmlns:m="http://schemas.openxmlformats.org/officeDocument/2006/math" xmlns:v="urn:schemas-microsoft-com:vml" xmlns:wp14="http://schemas.microsoft.com/office/word/2010/wordprocessingDrawing" xmlns:wp="http://schemas.openxmlformats.org/drawingml/2006/wordprocessingDrawing" xmlns:w10="urn:schemas-microsoft-com:office:word" xmlns:w="http://schemas.openxmlformats.org/wordprocessingml/2006/main" xmlns:w14="http://schemas.microsoft.com/office/word/2010/wordml" xmlns:w15="http://schemas.microsoft.com/office/word/2012/wordml" xmlns:w16cex="http://schemas.microsoft.com/office/word/2018/wordml/cex" xmlns:w16cid="http://schemas.microsoft.com/office/word/2016/wordml/cid" xmlns:w16="http://schemas.microsoft.com/office/word/2018/wordml" xmlns:w16du="http://schemas.microsoft.com/office/word/2023/wordml/word16du" xmlns:w16sdtdh="http://schemas.microsoft.com/office/word/2020/wordml/sdtdatahash" xmlns:w16sdtfl="http://schemas.microsoft.com/office/word/2024/wordml/sdtformatlock" xmlns:w16se="http://schemas.microsoft.com/office/word/2015/wordml/symex" xmlns:wpg="http://schemas.microsoft.com/office/word/2010/wordprocessingGroup" xmlns:wpi="http://schemas.microsoft.com/office/word/2010/wordprocessingInk" xmlns:wne="http://schemas.microsoft.com/office/word/2006/wordml" xmlns:wps="http://schemas.microsoft.com/office/word/2010/wordprocessingShape" mc:Ignorable="w14 w15 w16se w16cid w16 w16cex w16sdtdh w16sdtfl w16du wp14">
   <w:p>
     <w:pPr>
-      <w:pStyle w:val="Header"/>
+      <w:pStyle w:val="ae"/>
     </w:pPr>
     <w:r>
       <w:rPr>
@@ -19773,7 +20443,7 @@
     <w:lsdException w:name="Unresolved Mention" w:semiHidden="1" w:unhideWhenUsed="1"/>
     <w:lsdException w:name="Smart Link" w:semiHidden="1" w:unhideWhenUsed="1"/>
   </w:latentStyles>
-  <w:style w:type="paragraph" w:default="1" w:styleId="Normal">
+  <w:style w:type="paragraph" w:default="1" w:styleId="a">
     <w:name w:val="Normal"/>
     <w:qFormat/>
     <w:rsid w:val="00C64ACE"/>
@@ -19788,11 +20458,11 @@
       <w:color w:val="000000"/>
     </w:rPr>
   </w:style>
-  <w:style w:type="paragraph" w:styleId="Heading1">
+  <w:style w:type="paragraph" w:styleId="1">
     <w:name w:val="heading 1"/>
-    <w:basedOn w:val="Normal"/>
-    <w:next w:val="Normal"/>
-    <w:link w:val="Heading1Char"/>
+    <w:basedOn w:val="a"/>
+    <w:next w:val="a"/>
+    <w:link w:val="10"/>
     <w:uiPriority w:val="9"/>
     <w:qFormat/>
     <w:rsid w:val="00574138"/>
@@ -19809,11 +20479,11 @@
       <w:szCs w:val="40"/>
     </w:rPr>
   </w:style>
-  <w:style w:type="paragraph" w:styleId="Heading2">
+  <w:style w:type="paragraph" w:styleId="2">
     <w:name w:val="heading 2"/>
-    <w:basedOn w:val="Normal"/>
-    <w:next w:val="Normal"/>
-    <w:link w:val="Heading2Char"/>
+    <w:basedOn w:val="a"/>
+    <w:next w:val="a"/>
+    <w:link w:val="20"/>
     <w:uiPriority w:val="9"/>
     <w:semiHidden/>
     <w:unhideWhenUsed/>
@@ -19832,11 +20502,11 @@
       <w:szCs w:val="32"/>
     </w:rPr>
   </w:style>
-  <w:style w:type="paragraph" w:styleId="Heading3">
+  <w:style w:type="paragraph" w:styleId="3">
     <w:name w:val="heading 3"/>
-    <w:basedOn w:val="Normal"/>
-    <w:next w:val="Normal"/>
-    <w:link w:val="Heading3Char"/>
+    <w:basedOn w:val="a"/>
+    <w:next w:val="a"/>
+    <w:link w:val="30"/>
     <w:uiPriority w:val="9"/>
     <w:semiHidden/>
     <w:unhideWhenUsed/>
@@ -19855,11 +20525,11 @@
       <w:szCs w:val="28"/>
     </w:rPr>
   </w:style>
-  <w:style w:type="paragraph" w:styleId="Heading4">
+  <w:style w:type="paragraph" w:styleId="4">
     <w:name w:val="heading 4"/>
-    <w:basedOn w:val="Normal"/>
-    <w:next w:val="Normal"/>
-    <w:link w:val="Heading4Char"/>
+    <w:basedOn w:val="a"/>
+    <w:next w:val="a"/>
+    <w:link w:val="40"/>
     <w:uiPriority w:val="9"/>
     <w:semiHidden/>
     <w:unhideWhenUsed/>
@@ -19878,11 +20548,11 @@
       <w:color w:val="0F4761" w:themeColor="accent1" w:themeShade="BF"/>
     </w:rPr>
   </w:style>
-  <w:style w:type="paragraph" w:styleId="Heading5">
+  <w:style w:type="paragraph" w:styleId="5">
     <w:name w:val="heading 5"/>
-    <w:basedOn w:val="Normal"/>
-    <w:next w:val="Normal"/>
-    <w:link w:val="Heading5Char"/>
+    <w:basedOn w:val="a"/>
+    <w:next w:val="a"/>
+    <w:link w:val="50"/>
     <w:uiPriority w:val="9"/>
     <w:semiHidden/>
     <w:unhideWhenUsed/>
@@ -19899,11 +20569,11 @@
       <w:color w:val="0F4761" w:themeColor="accent1" w:themeShade="BF"/>
     </w:rPr>
   </w:style>
-  <w:style w:type="paragraph" w:styleId="Heading6">
+  <w:style w:type="paragraph" w:styleId="6">
     <w:name w:val="heading 6"/>
-    <w:basedOn w:val="Normal"/>
-    <w:next w:val="Normal"/>
-    <w:link w:val="Heading6Char"/>
+    <w:basedOn w:val="a"/>
+    <w:next w:val="a"/>
+    <w:link w:val="60"/>
     <w:uiPriority w:val="9"/>
     <w:semiHidden/>
     <w:unhideWhenUsed/>
@@ -19922,11 +20592,11 @@
       <w:color w:val="595959" w:themeColor="text1" w:themeTint="A6"/>
     </w:rPr>
   </w:style>
-  <w:style w:type="paragraph" w:styleId="Heading7">
+  <w:style w:type="paragraph" w:styleId="7">
     <w:name w:val="heading 7"/>
-    <w:basedOn w:val="Normal"/>
-    <w:next w:val="Normal"/>
-    <w:link w:val="Heading7Char"/>
+    <w:basedOn w:val="a"/>
+    <w:next w:val="a"/>
+    <w:link w:val="70"/>
     <w:uiPriority w:val="9"/>
     <w:semiHidden/>
     <w:unhideWhenUsed/>
@@ -19943,11 +20613,11 @@
       <w:color w:val="595959" w:themeColor="text1" w:themeTint="A6"/>
     </w:rPr>
   </w:style>
-  <w:style w:type="paragraph" w:styleId="Heading8">
+  <w:style w:type="paragraph" w:styleId="8">
     <w:name w:val="heading 8"/>
-    <w:basedOn w:val="Normal"/>
-    <w:next w:val="Normal"/>
-    <w:link w:val="Heading8Char"/>
+    <w:basedOn w:val="a"/>
+    <w:next w:val="a"/>
+    <w:link w:val="80"/>
     <w:uiPriority w:val="9"/>
     <w:semiHidden/>
     <w:unhideWhenUsed/>
@@ -19966,11 +20636,11 @@
       <w:color w:val="272727" w:themeColor="text1" w:themeTint="D8"/>
     </w:rPr>
   </w:style>
-  <w:style w:type="paragraph" w:styleId="Heading9">
+  <w:style w:type="paragraph" w:styleId="9">
     <w:name w:val="heading 9"/>
-    <w:basedOn w:val="Normal"/>
-    <w:next w:val="Normal"/>
-    <w:link w:val="Heading9Char"/>
+    <w:basedOn w:val="a"/>
+    <w:next w:val="a"/>
+    <w:link w:val="90"/>
     <w:uiPriority w:val="9"/>
     <w:semiHidden/>
     <w:unhideWhenUsed/>
@@ -19987,13 +20657,13 @@
       <w:color w:val="272727" w:themeColor="text1" w:themeTint="D8"/>
     </w:rPr>
   </w:style>
-  <w:style w:type="character" w:default="1" w:styleId="DefaultParagraphFont">
+  <w:style w:type="character" w:default="1" w:styleId="a0">
     <w:name w:val="Default Paragraph Font"/>
     <w:uiPriority w:val="1"/>
     <w:semiHidden/>
     <w:unhideWhenUsed/>
   </w:style>
-  <w:style w:type="table" w:default="1" w:styleId="TableNormal">
+  <w:style w:type="table" w:default="1" w:styleId="a1">
     <w:name w:val="Normal Table"/>
     <w:uiPriority w:val="99"/>
     <w:semiHidden/>
@@ -20008,16 +20678,16 @@
       </w:tblCellMar>
     </w:tblPr>
   </w:style>
-  <w:style w:type="numbering" w:default="1" w:styleId="NoList">
+  <w:style w:type="numbering" w:default="1" w:styleId="a2">
     <w:name w:val="No List"/>
     <w:uiPriority w:val="99"/>
     <w:semiHidden/>
     <w:unhideWhenUsed/>
   </w:style>
-  <w:style w:type="character" w:customStyle="1" w:styleId="Heading1Char">
-    <w:name w:val="Heading 1 Char"/>
-    <w:basedOn w:val="DefaultParagraphFont"/>
-    <w:link w:val="Heading1"/>
+  <w:style w:type="character" w:customStyle="1" w:styleId="10">
+    <w:name w:val="כותרת 1 תו"/>
+    <w:basedOn w:val="a0"/>
+    <w:link w:val="1"/>
     <w:uiPriority w:val="9"/>
     <w:rsid w:val="00574138"/>
     <w:rPr>
@@ -20027,10 +20697,10 @@
       <w:szCs w:val="40"/>
     </w:rPr>
   </w:style>
-  <w:style w:type="character" w:customStyle="1" w:styleId="Heading2Char">
-    <w:name w:val="Heading 2 Char"/>
-    <w:basedOn w:val="DefaultParagraphFont"/>
-    <w:link w:val="Heading2"/>
+  <w:style w:type="character" w:customStyle="1" w:styleId="20">
+    <w:name w:val="כותרת 2 תו"/>
+    <w:basedOn w:val="a0"/>
+    <w:link w:val="2"/>
     <w:uiPriority w:val="9"/>
     <w:semiHidden/>
     <w:rsid w:val="00574138"/>
@@ -20041,10 +20711,10 @@
       <w:szCs w:val="32"/>
     </w:rPr>
   </w:style>
-  <w:style w:type="character" w:customStyle="1" w:styleId="Heading3Char">
-    <w:name w:val="Heading 3 Char"/>
-    <w:basedOn w:val="DefaultParagraphFont"/>
-    <w:link w:val="Heading3"/>
+  <w:style w:type="character" w:customStyle="1" w:styleId="30">
+    <w:name w:val="כותרת 3 תו"/>
+    <w:basedOn w:val="a0"/>
+    <w:link w:val="3"/>
     <w:uiPriority w:val="9"/>
     <w:semiHidden/>
     <w:rsid w:val="00574138"/>
@@ -20055,10 +20725,10 @@
       <w:szCs w:val="28"/>
     </w:rPr>
   </w:style>
-  <w:style w:type="character" w:customStyle="1" w:styleId="Heading4Char">
-    <w:name w:val="Heading 4 Char"/>
-    <w:basedOn w:val="DefaultParagraphFont"/>
-    <w:link w:val="Heading4"/>
+  <w:style w:type="character" w:customStyle="1" w:styleId="40">
+    <w:name w:val="כותרת 4 תו"/>
+    <w:basedOn w:val="a0"/>
+    <w:link w:val="4"/>
     <w:uiPriority w:val="9"/>
     <w:semiHidden/>
     <w:rsid w:val="00574138"/>
@@ -20069,10 +20739,10 @@
       <w:color w:val="0F4761" w:themeColor="accent1" w:themeShade="BF"/>
     </w:rPr>
   </w:style>
-  <w:style w:type="character" w:customStyle="1" w:styleId="Heading5Char">
-    <w:name w:val="Heading 5 Char"/>
-    <w:basedOn w:val="DefaultParagraphFont"/>
-    <w:link w:val="Heading5"/>
+  <w:style w:type="character" w:customStyle="1" w:styleId="50">
+    <w:name w:val="כותרת 5 תו"/>
+    <w:basedOn w:val="a0"/>
+    <w:link w:val="5"/>
     <w:uiPriority w:val="9"/>
     <w:semiHidden/>
     <w:rsid w:val="00574138"/>
@@ -20081,10 +20751,10 @@
       <w:color w:val="0F4761" w:themeColor="accent1" w:themeShade="BF"/>
     </w:rPr>
   </w:style>
-  <w:style w:type="character" w:customStyle="1" w:styleId="Heading6Char">
-    <w:name w:val="Heading 6 Char"/>
-    <w:basedOn w:val="DefaultParagraphFont"/>
-    <w:link w:val="Heading6"/>
+  <w:style w:type="character" w:customStyle="1" w:styleId="60">
+    <w:name w:val="כותרת 6 תו"/>
+    <w:basedOn w:val="a0"/>
+    <w:link w:val="6"/>
     <w:uiPriority w:val="9"/>
     <w:semiHidden/>
     <w:rsid w:val="00574138"/>
@@ -20095,10 +20765,10 @@
       <w:color w:val="595959" w:themeColor="text1" w:themeTint="A6"/>
     </w:rPr>
   </w:style>
-  <w:style w:type="character" w:customStyle="1" w:styleId="Heading7Char">
-    <w:name w:val="Heading 7 Char"/>
-    <w:basedOn w:val="DefaultParagraphFont"/>
-    <w:link w:val="Heading7"/>
+  <w:style w:type="character" w:customStyle="1" w:styleId="70">
+    <w:name w:val="כותרת 7 תו"/>
+    <w:basedOn w:val="a0"/>
+    <w:link w:val="7"/>
     <w:uiPriority w:val="9"/>
     <w:semiHidden/>
     <w:rsid w:val="00574138"/>
@@ -20107,10 +20777,10 @@
       <w:color w:val="595959" w:themeColor="text1" w:themeTint="A6"/>
     </w:rPr>
   </w:style>
-  <w:style w:type="character" w:customStyle="1" w:styleId="Heading8Char">
-    <w:name w:val="Heading 8 Char"/>
-    <w:basedOn w:val="DefaultParagraphFont"/>
-    <w:link w:val="Heading8"/>
+  <w:style w:type="character" w:customStyle="1" w:styleId="80">
+    <w:name w:val="כותרת 8 תו"/>
+    <w:basedOn w:val="a0"/>
+    <w:link w:val="8"/>
     <w:uiPriority w:val="9"/>
     <w:semiHidden/>
     <w:rsid w:val="00574138"/>
@@ -20121,10 +20791,10 @@
       <w:color w:val="272727" w:themeColor="text1" w:themeTint="D8"/>
     </w:rPr>
   </w:style>
-  <w:style w:type="character" w:customStyle="1" w:styleId="Heading9Char">
-    <w:name w:val="Heading 9 Char"/>
-    <w:basedOn w:val="DefaultParagraphFont"/>
-    <w:link w:val="Heading9"/>
+  <w:style w:type="character" w:customStyle="1" w:styleId="90">
+    <w:name w:val="כותרת 9 תו"/>
+    <w:basedOn w:val="a0"/>
+    <w:link w:val="9"/>
     <w:uiPriority w:val="9"/>
     <w:semiHidden/>
     <w:rsid w:val="00574138"/>
@@ -20133,11 +20803,11 @@
       <w:color w:val="272727" w:themeColor="text1" w:themeTint="D8"/>
     </w:rPr>
   </w:style>
-  <w:style w:type="paragraph" w:styleId="Title">
+  <w:style w:type="paragraph" w:styleId="a3">
     <w:name w:val="Title"/>
-    <w:basedOn w:val="Normal"/>
-    <w:next w:val="Normal"/>
-    <w:link w:val="TitleChar"/>
+    <w:basedOn w:val="a"/>
+    <w:next w:val="a"/>
+    <w:link w:val="a4"/>
     <w:uiPriority w:val="10"/>
     <w:qFormat/>
     <w:rsid w:val="00574138"/>
@@ -20153,10 +20823,10 @@
       <w:szCs w:val="56"/>
     </w:rPr>
   </w:style>
-  <w:style w:type="character" w:customStyle="1" w:styleId="TitleChar">
-    <w:name w:val="Title Char"/>
-    <w:basedOn w:val="DefaultParagraphFont"/>
-    <w:link w:val="Title"/>
+  <w:style w:type="character" w:customStyle="1" w:styleId="a4">
+    <w:name w:val="כותרת טקסט תו"/>
+    <w:basedOn w:val="a0"/>
+    <w:link w:val="a3"/>
     <w:uiPriority w:val="10"/>
     <w:rsid w:val="00574138"/>
     <w:rPr>
@@ -20167,11 +20837,11 @@
       <w:szCs w:val="56"/>
     </w:rPr>
   </w:style>
-  <w:style w:type="paragraph" w:styleId="Subtitle">
+  <w:style w:type="paragraph" w:styleId="a5">
     <w:name w:val="Subtitle"/>
-    <w:basedOn w:val="Normal"/>
-    <w:next w:val="Normal"/>
-    <w:link w:val="SubtitleChar"/>
+    <w:basedOn w:val="a"/>
+    <w:next w:val="a"/>
+    <w:link w:val="a6"/>
     <w:uiPriority w:val="11"/>
     <w:qFormat/>
     <w:rsid w:val="00574138"/>
@@ -20189,10 +20859,10 @@
       <w:szCs w:val="28"/>
     </w:rPr>
   </w:style>
-  <w:style w:type="character" w:customStyle="1" w:styleId="SubtitleChar">
-    <w:name w:val="Subtitle Char"/>
-    <w:basedOn w:val="DefaultParagraphFont"/>
-    <w:link w:val="Subtitle"/>
+  <w:style w:type="character" w:customStyle="1" w:styleId="a6">
+    <w:name w:val="כותרת משנה תו"/>
+    <w:basedOn w:val="a0"/>
+    <w:link w:val="a5"/>
     <w:uiPriority w:val="11"/>
     <w:rsid w:val="00574138"/>
     <w:rPr>
@@ -20203,11 +20873,11 @@
       <w:szCs w:val="28"/>
     </w:rPr>
   </w:style>
-  <w:style w:type="paragraph" w:styleId="Quote">
+  <w:style w:type="paragraph" w:styleId="a7">
     <w:name w:val="Quote"/>
-    <w:basedOn w:val="Normal"/>
-    <w:next w:val="Normal"/>
-    <w:link w:val="QuoteChar"/>
+    <w:basedOn w:val="a"/>
+    <w:next w:val="a"/>
+    <w:link w:val="a8"/>
     <w:uiPriority w:val="29"/>
     <w:qFormat/>
     <w:rsid w:val="00574138"/>
@@ -20221,10 +20891,10 @@
       <w:color w:val="404040" w:themeColor="text1" w:themeTint="BF"/>
     </w:rPr>
   </w:style>
-  <w:style w:type="character" w:customStyle="1" w:styleId="QuoteChar">
-    <w:name w:val="Quote Char"/>
-    <w:basedOn w:val="DefaultParagraphFont"/>
-    <w:link w:val="Quote"/>
+  <w:style w:type="character" w:customStyle="1" w:styleId="a8">
+    <w:name w:val="ציטוט תו"/>
+    <w:basedOn w:val="a0"/>
+    <w:link w:val="a7"/>
     <w:uiPriority w:val="29"/>
     <w:rsid w:val="00574138"/>
     <w:rPr>
@@ -20233,9 +20903,9 @@
       <w:color w:val="404040" w:themeColor="text1" w:themeTint="BF"/>
     </w:rPr>
   </w:style>
-  <w:style w:type="paragraph" w:styleId="ListParagraph">
+  <w:style w:type="paragraph" w:styleId="a9">
     <w:name w:val="List Paragraph"/>
-    <w:basedOn w:val="Normal"/>
+    <w:basedOn w:val="a"/>
     <w:uiPriority w:val="34"/>
     <w:qFormat/>
     <w:rsid w:val="00574138"/>
@@ -20244,9 +20914,9 @@
       <w:contextualSpacing/>
     </w:pPr>
   </w:style>
-  <w:style w:type="character" w:styleId="IntenseEmphasis">
+  <w:style w:type="character" w:styleId="aa">
     <w:name w:val="Intense Emphasis"/>
-    <w:basedOn w:val="DefaultParagraphFont"/>
+    <w:basedOn w:val="a0"/>
     <w:uiPriority w:val="21"/>
     <w:qFormat/>
     <w:rsid w:val="00574138"/>
@@ -20256,11 +20926,11 @@
       <w:color w:val="0F4761" w:themeColor="accent1" w:themeShade="BF"/>
     </w:rPr>
   </w:style>
-  <w:style w:type="paragraph" w:styleId="IntenseQuote">
+  <w:style w:type="paragraph" w:styleId="ab">
     <w:name w:val="Intense Quote"/>
-    <w:basedOn w:val="Normal"/>
-    <w:next w:val="Normal"/>
-    <w:link w:val="IntenseQuoteChar"/>
+    <w:basedOn w:val="a"/>
+    <w:next w:val="a"/>
+    <w:link w:val="ac"/>
     <w:uiPriority w:val="30"/>
     <w:qFormat/>
     <w:rsid w:val="00574138"/>
@@ -20279,10 +20949,10 @@
       <w:color w:val="0F4761" w:themeColor="accent1" w:themeShade="BF"/>
     </w:rPr>
   </w:style>
-  <w:style w:type="character" w:customStyle="1" w:styleId="IntenseQuoteChar">
-    <w:name w:val="Intense Quote Char"/>
-    <w:basedOn w:val="DefaultParagraphFont"/>
-    <w:link w:val="IntenseQuote"/>
+  <w:style w:type="character" w:customStyle="1" w:styleId="ac">
+    <w:name w:val="ציטוט חזק תו"/>
+    <w:basedOn w:val="a0"/>
+    <w:link w:val="ab"/>
     <w:uiPriority w:val="30"/>
     <w:rsid w:val="00574138"/>
     <w:rPr>
@@ -20291,9 +20961,9 @@
       <w:color w:val="0F4761" w:themeColor="accent1" w:themeShade="BF"/>
     </w:rPr>
   </w:style>
-  <w:style w:type="character" w:styleId="IntenseReference">
+  <w:style w:type="character" w:styleId="ad">
     <w:name w:val="Intense Reference"/>
-    <w:basedOn w:val="DefaultParagraphFont"/>
+    <w:basedOn w:val="a0"/>
     <w:uiPriority w:val="32"/>
     <w:qFormat/>
     <w:rsid w:val="00574138"/>
@@ -20305,10 +20975,10 @@
       <w:spacing w:val="5"/>
     </w:rPr>
   </w:style>
-  <w:style w:type="paragraph" w:styleId="Header">
+  <w:style w:type="paragraph" w:styleId="ae">
     <w:name w:val="header"/>
-    <w:basedOn w:val="Normal"/>
-    <w:link w:val="HeaderChar"/>
+    <w:basedOn w:val="a"/>
+    <w:link w:val="af"/>
     <w:uiPriority w:val="99"/>
     <w:unhideWhenUsed/>
     <w:rsid w:val="00C64ACE"/>
@@ -20320,17 +20990,17 @@
       <w:spacing w:after="0" w:line="240" w:lineRule="auto"/>
     </w:pPr>
   </w:style>
-  <w:style w:type="character" w:customStyle="1" w:styleId="HeaderChar">
-    <w:name w:val="Header Char"/>
-    <w:basedOn w:val="DefaultParagraphFont"/>
-    <w:link w:val="Header"/>
+  <w:style w:type="character" w:customStyle="1" w:styleId="af">
+    <w:name w:val="כותרת עליונה תו"/>
+    <w:basedOn w:val="a0"/>
+    <w:link w:val="ae"/>
     <w:uiPriority w:val="99"/>
     <w:rsid w:val="00C64ACE"/>
   </w:style>
-  <w:style w:type="paragraph" w:styleId="Footer">
+  <w:style w:type="paragraph" w:styleId="af0">
     <w:name w:val="footer"/>
-    <w:basedOn w:val="Normal"/>
-    <w:link w:val="FooterChar"/>
+    <w:basedOn w:val="a"/>
+    <w:link w:val="af1"/>
     <w:uiPriority w:val="99"/>
     <w:unhideWhenUsed/>
     <w:rsid w:val="00C64ACE"/>
@@ -20342,16 +21012,16 @@
       <w:spacing w:after="0" w:line="240" w:lineRule="auto"/>
     </w:pPr>
   </w:style>
-  <w:style w:type="character" w:customStyle="1" w:styleId="FooterChar">
-    <w:name w:val="Footer Char"/>
-    <w:basedOn w:val="DefaultParagraphFont"/>
-    <w:link w:val="Footer"/>
+  <w:style w:type="character" w:customStyle="1" w:styleId="af1">
+    <w:name w:val="כותרת תחתונה תו"/>
+    <w:basedOn w:val="a0"/>
+    <w:link w:val="af0"/>
     <w:uiPriority w:val="99"/>
     <w:rsid w:val="00C64ACE"/>
   </w:style>
-  <w:style w:type="character" w:styleId="PlaceholderText">
+  <w:style w:type="character" w:styleId="af2">
     <w:name w:val="Placeholder Text"/>
-    <w:basedOn w:val="DefaultParagraphFont"/>
+    <w:basedOn w:val="a0"/>
     <w:uiPriority w:val="99"/>
     <w:semiHidden/>
     <w:rsid w:val="009C73E6"/>
@@ -20361,7 +21031,7 @@
   </w:style>
   <w:style w:type="paragraph" w:styleId="NormalWeb">
     <w:name w:val="Normal (Web)"/>
-    <w:basedOn w:val="Normal"/>
+    <w:basedOn w:val="a"/>
     <w:uiPriority w:val="99"/>
     <w:unhideWhenUsed/>
     <w:rsid w:val="001D5857"/>
@@ -20378,10 +21048,10 @@
       <w14:ligatures w14:val="none"/>
     </w:rPr>
   </w:style>
-  <w:style w:type="paragraph" w:styleId="TOCHeading">
+  <w:style w:type="paragraph" w:styleId="af3">
     <w:name w:val="TOC Heading"/>
-    <w:basedOn w:val="Heading1"/>
-    <w:next w:val="Normal"/>
+    <w:basedOn w:val="1"/>
+    <w:next w:val="a"/>
     <w:uiPriority w:val="39"/>
     <w:unhideWhenUsed/>
     <w:qFormat/>
